--- a/错误勘正.docx
+++ b/错误勘正.docx
@@ -630,8 +630,6 @@
         </w:rPr>
         <w:t>cale</w:t>
       </w:r>
-      <w:bookmarkStart w:id="0" w:name="_GoBack"/>
-      <w:bookmarkEnd w:id="0"/>
       <w:r>
         <w:rPr>
           <w:rStyle w:val="fontstyle01"/>
@@ -1164,7 +1162,6 @@
         <w:t>性能。</w:t>
       </w:r>
     </w:p>
-    <w:p/>
     <w:p/>
     <w:p>
       <w:r>
@@ -1624,6 +1621,54 @@
     </w:p>
     <w:p/>
     <w:p>
+      <w:r>
+        <w:rPr>
+          <w:rFonts w:hint="eastAsia"/>
+        </w:rPr>
+        <w:t>P</w:t>
+      </w:r>
+      <w:r>
+        <w:t xml:space="preserve">91 </w:t>
+      </w:r>
+      <w:r>
+        <w:rPr>
+          <w:rFonts w:hint="eastAsia"/>
+        </w:rPr>
+        <w:t>表5.1 列</w:t>
+      </w:r>
+      <w:r>
+        <w:t>ID，</w:t>
+      </w:r>
+      <w:r>
+        <w:rPr>
+          <w:rFonts w:hint="eastAsia"/>
+        </w:rPr>
+        <w:t xml:space="preserve"> </w:t>
+      </w:r>
+      <w:r>
+        <w:t>12-15</w:t>
+      </w:r>
+      <w:r>
+        <w:rPr>
+          <w:rFonts w:hint="eastAsia"/>
+        </w:rPr>
+        <w:t>改</w:t>
+      </w:r>
+      <w:r>
+        <w:t>为</w:t>
+      </w:r>
+      <w:r>
+        <w:rPr>
+          <w:rFonts w:hint="eastAsia"/>
+        </w:rPr>
+        <w:t xml:space="preserve"> </w:t>
+      </w:r>
+      <w:r>
+        <w:t>V12-V15</w:t>
+      </w:r>
+    </w:p>
+    <w:p/>
+    <w:p>
       <w:pPr>
         <w:spacing w:line="220" w:lineRule="atLeast"/>
       </w:pPr>
@@ -1753,73 +1798,248 @@
         <w:t>。</w:t>
       </w:r>
     </w:p>
+    <w:p>
+      <w:pPr>
+        <w:rPr>
+          <w:rFonts w:hint="eastAsia"/>
+        </w:rPr>
+      </w:pPr>
+    </w:p>
+    <w:p>
+      <w:r>
+        <w:rPr>
+          <w:rFonts w:hint="eastAsia"/>
+        </w:rPr>
+        <w:t>P</w:t>
+      </w:r>
+      <w:r>
+        <w:t xml:space="preserve">114 </w:t>
+      </w:r>
+      <w:r>
+        <w:rPr>
+          <w:rFonts w:hint="eastAsia"/>
+        </w:rPr>
+        <w:t>第3行</w:t>
+      </w:r>
+      <w:r>
+        <w:t>，</w:t>
+      </w:r>
+      <w:r>
+        <w:rPr>
+          <w:rFonts w:hint="eastAsia"/>
+        </w:rPr>
+        <w:t>“</w:t>
+      </w:r>
+      <w:r>
+        <w:rPr>
+          <w:rFonts w:hint="eastAsia"/>
+        </w:rPr>
+        <w:t>（</w:t>
+      </w:r>
+      <w:r>
+        <w:t>6</w:t>
+      </w:r>
+      <w:r>
+        <w:rPr>
+          <w:rFonts w:hint="eastAsia"/>
+        </w:rPr>
+        <w:t>）</w:t>
+      </w:r>
+      <w:r>
+        <w:rPr>
+          <w:rFonts w:hint="eastAsia"/>
+        </w:rPr>
+        <w:t>建议</w:t>
+      </w:r>
+      <w:r>
+        <w:rPr>
+          <w:rFonts w:hint="eastAsia"/>
+        </w:rPr>
+        <w:t>使用neuralnet包所有的</w:t>
+      </w:r>
+      <w:r>
+        <w:t>…</w:t>
+      </w:r>
+      <w:r>
+        <w:rPr>
+          <w:rFonts w:hint="eastAsia"/>
+        </w:rPr>
+        <w:t>”，</w:t>
+      </w:r>
+      <w:r>
+        <w:t>改为“</w:t>
+      </w:r>
+      <w:r>
+        <w:rPr>
+          <w:rFonts w:hint="eastAsia"/>
+        </w:rPr>
+        <w:t>（</w:t>
+      </w:r>
+      <w:r>
+        <w:t>6</w:t>
+      </w:r>
+      <w:r>
+        <w:rPr>
+          <w:rFonts w:hint="eastAsia"/>
+        </w:rPr>
+        <w:t>）</w:t>
+      </w:r>
+      <w:r>
+        <w:rPr>
+          <w:rFonts w:hint="eastAsia"/>
+        </w:rPr>
+        <w:t>建议</w:t>
+      </w:r>
+      <w:r>
+        <w:rPr>
+          <w:rFonts w:hint="eastAsia"/>
+        </w:rPr>
+        <w:t>使用neuralnet</w:t>
+      </w:r>
+      <w:r>
+        <w:rPr>
+          <w:rFonts w:hint="eastAsia"/>
+        </w:rPr>
+        <w:t>前，</w:t>
+      </w:r>
+      <w:r>
+        <w:rPr>
+          <w:rFonts w:hint="eastAsia"/>
+        </w:rPr>
+        <w:t>所有的</w:t>
+      </w:r>
+      <w:r>
+        <w:t>…</w:t>
+      </w:r>
+      <w:r>
+        <w:t>”</w:t>
+      </w:r>
+    </w:p>
     <w:p/>
     <w:p>
       <w:r>
         <w:rPr>
           <w:rFonts w:hint="eastAsia"/>
         </w:rPr>
-        <w:t>P</w:t>
-      </w:r>
-      <w:r>
-        <w:t xml:space="preserve">91 </w:t>
-      </w:r>
-      <w:r>
-        <w:rPr>
-          <w:rFonts w:hint="eastAsia"/>
-        </w:rPr>
-        <w:t>表5.1 列</w:t>
-      </w:r>
-      <w:r>
-        <w:t>ID，</w:t>
-      </w:r>
-      <w:r>
-        <w:rPr>
-          <w:rFonts w:hint="eastAsia"/>
-        </w:rPr>
+        <w:t xml:space="preserve">P120 </w:t>
+      </w:r>
+      <w:r>
+        <w:t xml:space="preserve">6.4.2 </w:t>
+      </w:r>
+      <w:r>
+        <w:rPr>
+          <w:rFonts w:hint="eastAsia"/>
+        </w:rPr>
+        <w:t>数据集</w:t>
+      </w:r>
+      <w:r>
+        <w:t>预处理，下面一行</w:t>
+      </w:r>
+      <w:r>
+        <w:rPr>
+          <w:rFonts w:hint="eastAsia"/>
+        </w:rPr>
+        <w:t xml:space="preserve"> “</w:t>
+      </w:r>
+      <w:r>
+        <w:rPr>
+          <w:rFonts w:ascii="FZSSK--GBK1-0" w:hAnsi="FZSSK--GBK1-0"/>
+          <w:color w:val="000000"/>
+          <w:sz w:val="22"/>
+        </w:rPr>
+        <w:t>以及因子类型的列是否有其他符号</w:t>
+      </w:r>
+      <w:r>
+        <w:rPr>
+          <w:rFonts w:hint="eastAsia"/>
+        </w:rPr>
+        <w:t>”，</w:t>
+      </w:r>
+      <w:r>
+        <w:t>改成“</w:t>
+      </w:r>
+      <w:r>
+        <w:rPr>
+          <w:rFonts w:ascii="FZSSK--GBK1-0" w:hAnsi="FZSSK--GBK1-0"/>
+          <w:color w:val="000000"/>
+          <w:sz w:val="22"/>
+        </w:rPr>
+        <w:t>以及</w:t>
+      </w:r>
+      <w:r>
+        <w:rPr>
+          <w:rFonts w:ascii="FZSSK--GBK1-0" w:hAnsi="FZSSK--GBK1-0" w:hint="eastAsia"/>
+          <w:color w:val="000000"/>
+          <w:sz w:val="22"/>
+        </w:rPr>
+        <w:t>字符</w:t>
+      </w:r>
+      <w:r>
+        <w:rPr>
+          <w:rFonts w:ascii="FZSSK--GBK1-0" w:hAnsi="FZSSK--GBK1-0"/>
+          <w:color w:val="000000"/>
+          <w:sz w:val="22"/>
+        </w:rPr>
+        <w:t>类型的列是否有其他符号</w:t>
+      </w:r>
+      <w:r>
+        <w:t>”</w:t>
+      </w:r>
+    </w:p>
+    <w:p>
+      <w:r>
+        <w:rPr>
+          <w:rFonts w:hint="eastAsia"/>
+        </w:rPr>
+        <w:t>下面</w:t>
+      </w:r>
+      <w:r>
+        <w:t>的程序</w:t>
+      </w:r>
+    </w:p>
+    <w:p>
+      <w:r>
+        <w:t>df&lt;-read.csv('hmeq.csv')</w:t>
+      </w:r>
+    </w:p>
+    <w:p>
+      <w:r>
+        <w:rPr>
+          <w:rFonts w:hint="eastAsia"/>
+        </w:rPr>
+        <w:t>改成</w:t>
+      </w:r>
+    </w:p>
+    <w:p>
+      <w:r>
+        <w:t xml:space="preserve">df&lt;-read.csv('hmeq.csv', </w:t>
+      </w:r>
+      <w:r>
+        <w:t>stringsAsFactors=T</w:t>
+      </w:r>
+      <w:r>
+        <w:t>)</w:t>
+      </w:r>
+    </w:p>
+    <w:p/>
+    <w:p>
+      <w:r>
+        <w:rPr>
+          <w:rFonts w:hint="eastAsia"/>
+        </w:rPr>
+        <w:t>P133</w:t>
+      </w:r>
+      <w:r>
         <w:t xml:space="preserve"> </w:t>
       </w:r>
       <w:r>
-        <w:t>12-15</w:t>
-      </w:r>
-      <w:r>
-        <w:rPr>
-          <w:rFonts w:hint="eastAsia"/>
-        </w:rPr>
-        <w:t>改</w:t>
-      </w:r>
-      <w:r>
-        <w:t>为</w:t>
-      </w:r>
-      <w:r>
-        <w:rPr>
-          <w:rFonts w:hint="eastAsia"/>
-        </w:rPr>
-        <w:t xml:space="preserve"> </w:t>
-      </w:r>
-      <w:r>
-        <w:t>V12-V15</w:t>
-      </w:r>
-    </w:p>
-    <w:p/>
-    <w:p>
-      <w:r>
-        <w:rPr>
-          <w:rFonts w:hint="eastAsia"/>
-        </w:rPr>
-        <w:t>P</w:t>
-      </w:r>
-      <w:r>
-        <w:t xml:space="preserve">114 </w:t>
-      </w:r>
-      <w:r>
-        <w:rPr>
-          <w:rFonts w:hint="eastAsia"/>
-        </w:rPr>
-        <w:t>第3行</w:t>
-      </w:r>
-      <w:r>
-        <w:t>，</w:t>
+        <w:rPr>
+          <w:rFonts w:hint="eastAsia"/>
+        </w:rPr>
+        <w:t>最后</w:t>
+      </w:r>
+      <w:r>
+        <w:t>一行，</w:t>
       </w:r>
       <w:r>
         <w:rPr>
@@ -1828,238 +2048,16 @@
         <w:t>“</w:t>
       </w:r>
       <w:r>
-        <w:rPr>
-          <w:rFonts w:hint="eastAsia"/>
-        </w:rPr>
-        <w:t>（</w:t>
-      </w:r>
-      <w:r>
-        <w:t>6</w:t>
-      </w:r>
-      <w:r>
-        <w:rPr>
-          <w:rFonts w:hint="eastAsia"/>
-        </w:rPr>
-        <w:t>）</w:t>
-      </w:r>
-      <w:r>
-        <w:rPr>
-          <w:rFonts w:hint="eastAsia"/>
-        </w:rPr>
-        <w:t>建议</w:t>
-      </w:r>
-      <w:r>
-        <w:rPr>
-          <w:rFonts w:hint="eastAsia"/>
-        </w:rPr>
-        <w:t>使用neuralnet包所有的</w:t>
-      </w:r>
-      <w:r>
-        <w:t>…</w:t>
-      </w:r>
-      <w:r>
-        <w:rPr>
-          <w:rFonts w:hint="eastAsia"/>
-        </w:rPr>
-        <w:t>”，</w:t>
-      </w:r>
-      <w:r>
-        <w:t>改为“</w:t>
-      </w:r>
-      <w:r>
-        <w:rPr>
-          <w:rFonts w:hint="eastAsia"/>
-        </w:rPr>
-        <w:t>（</w:t>
-      </w:r>
-      <w:r>
-        <w:t>6</w:t>
-      </w:r>
-      <w:r>
-        <w:rPr>
-          <w:rFonts w:hint="eastAsia"/>
-        </w:rPr>
-        <w:t>）</w:t>
-      </w:r>
-      <w:r>
-        <w:rPr>
-          <w:rFonts w:hint="eastAsia"/>
-        </w:rPr>
-        <w:t>建议</w:t>
-      </w:r>
-      <w:r>
-        <w:rPr>
-          <w:rFonts w:hint="eastAsia"/>
-        </w:rPr>
-        <w:t>使用neuralnet</w:t>
-      </w:r>
-      <w:r>
-        <w:rPr>
-          <w:rFonts w:hint="eastAsia"/>
-        </w:rPr>
-        <w:t>前，</w:t>
-      </w:r>
-      <w:r>
-        <w:rPr>
-          <w:rFonts w:hint="eastAsia"/>
-        </w:rPr>
-        <w:t>所有的</w:t>
-      </w:r>
-      <w:r>
-        <w:t>…</w:t>
-      </w:r>
-      <w:r>
+        <w:t>完成分类任务时</w:t>
+      </w:r>
+      <w:r>
+        <w:rPr>
+          <w:rFonts w:hint="eastAsia"/>
+        </w:rPr>
         <w:t>”</w:t>
       </w:r>
     </w:p>
-    <w:p/>
-    <w:p>
-      <w:r>
-        <w:rPr>
-          <w:rFonts w:hint="eastAsia"/>
-        </w:rPr>
-        <w:t xml:space="preserve">P120 </w:t>
-      </w:r>
-      <w:r>
-        <w:t xml:space="preserve">6.4.2 </w:t>
-      </w:r>
-      <w:r>
-        <w:rPr>
-          <w:rFonts w:hint="eastAsia"/>
-        </w:rPr>
-        <w:t>数据集</w:t>
-      </w:r>
-      <w:r>
-        <w:t>预处理，下面一行</w:t>
-      </w:r>
-      <w:r>
-        <w:rPr>
-          <w:rFonts w:hint="eastAsia"/>
-        </w:rPr>
-        <w:t xml:space="preserve"> “</w:t>
-      </w:r>
-      <w:r>
-        <w:rPr>
-          <w:rFonts w:ascii="FZSSK--GBK1-0" w:hAnsi="FZSSK--GBK1-0"/>
-          <w:color w:val="000000"/>
-          <w:sz w:val="22"/>
-        </w:rPr>
-        <w:t>以及因子类型的列是否有其他符号</w:t>
-      </w:r>
-      <w:r>
-        <w:rPr>
-          <w:rFonts w:hint="eastAsia"/>
-        </w:rPr>
-        <w:t>”，</w:t>
-      </w:r>
-      <w:r>
-        <w:t>改成“</w:t>
-      </w:r>
-      <w:r>
-        <w:rPr>
-          <w:rFonts w:ascii="FZSSK--GBK1-0" w:hAnsi="FZSSK--GBK1-0"/>
-          <w:color w:val="000000"/>
-          <w:sz w:val="22"/>
-        </w:rPr>
-        <w:t>以及</w:t>
-      </w:r>
-      <w:r>
-        <w:rPr>
-          <w:rFonts w:ascii="FZSSK--GBK1-0" w:hAnsi="FZSSK--GBK1-0" w:hint="eastAsia"/>
-          <w:color w:val="000000"/>
-          <w:sz w:val="22"/>
-        </w:rPr>
-        <w:t>字符</w:t>
-      </w:r>
-      <w:r>
-        <w:rPr>
-          <w:rFonts w:ascii="FZSSK--GBK1-0" w:hAnsi="FZSSK--GBK1-0"/>
-          <w:color w:val="000000"/>
-          <w:sz w:val="22"/>
-        </w:rPr>
-        <w:t>类型的列是否有其他符号</w:t>
-      </w:r>
-      <w:r>
-        <w:t>”</w:t>
-      </w:r>
-    </w:p>
-    <w:p>
-      <w:r>
-        <w:rPr>
-          <w:rFonts w:hint="eastAsia"/>
-        </w:rPr>
-        <w:t>下面</w:t>
-      </w:r>
-      <w:r>
-        <w:t>的程序</w:t>
-      </w:r>
-    </w:p>
-    <w:p>
-      <w:r>
-        <w:t>df&lt;-read.csv('hmeq.csv')</w:t>
-      </w:r>
-    </w:p>
-    <w:p>
-      <w:r>
-        <w:rPr>
-          <w:rFonts w:hint="eastAsia"/>
-        </w:rPr>
-        <w:t>改成</w:t>
-      </w:r>
-    </w:p>
-    <w:p>
-      <w:r>
-        <w:t xml:space="preserve">df&lt;-read.csv('hmeq.csv', </w:t>
-      </w:r>
-      <w:r>
-        <w:t>stringsAsFactors=T</w:t>
-      </w:r>
-      <w:r>
-        <w:t>)</w:t>
-      </w:r>
-    </w:p>
-    <w:p/>
-    <w:p>
-      <w:r>
-        <w:rPr>
-          <w:rFonts w:hint="eastAsia"/>
-        </w:rPr>
-        <w:t>P133</w:t>
-      </w:r>
-      <w:r>
-        <w:t xml:space="preserve"> </w:t>
-      </w:r>
-      <w:r>
-        <w:rPr>
-          <w:rFonts w:hint="eastAsia"/>
-        </w:rPr>
-        <w:t>最后</w:t>
-      </w:r>
-      <w:r>
-        <w:t>一行，</w:t>
-      </w:r>
-      <w:r>
-        <w:rPr>
-          <w:rFonts w:hint="eastAsia"/>
-        </w:rPr>
-        <w:t>“</w:t>
-      </w:r>
-      <w:r>
-        <w:t>完成分类任务时</w:t>
-      </w:r>
-      <w:r>
-        <w:rPr>
-          <w:rFonts w:hint="eastAsia"/>
-        </w:rPr>
-        <w:t>”</w:t>
-      </w:r>
-    </w:p>
-    <w:p>
-      <w:pPr>
-        <w:rPr>
-          <w:rFonts w:hint="eastAsia"/>
-        </w:rPr>
-      </w:pPr>
+    <w:p>
       <w:r>
         <w:rPr>
           <w:rFonts w:hint="eastAsia"/>
@@ -2118,11 +2116,529 @@
         <w:t>1或</w:t>
       </w:r>
       <w:r>
-        <w:t>-1</w:t>
-      </w:r>
-      <w:r>
+        <w:t>-1”</w:t>
+      </w:r>
+    </w:p>
+    <w:p/>
+    <w:p>
+      <w:r>
+        <w:t xml:space="preserve">P143 </w:t>
+      </w:r>
+      <w:r>
+        <w:rPr>
+          <w:rFonts w:hint="eastAsia"/>
+        </w:rPr>
+        <w:t>最下面</w:t>
+      </w:r>
+      <w:r>
+        <w:t>的</w:t>
+      </w:r>
+      <w:r>
+        <w:rPr>
+          <w:rFonts w:hint="eastAsia"/>
+        </w:rPr>
+        <w:t>程序</w:t>
+      </w:r>
+      <w:r>
+        <w:t>的</w:t>
+      </w:r>
+      <w:r>
+        <w:rPr>
+          <w:rFonts w:hint="eastAsia"/>
+        </w:rPr>
+        <w:t>第13行</w:t>
+      </w:r>
+    </w:p>
+    <w:p>
+      <w:r>
+        <w:rPr>
+          <w:rFonts w:hint="eastAsia"/>
+        </w:rPr>
+        <w:t>“</w:t>
+      </w:r>
+      <w:r>
+        <w:t>idx&lt;-sample(nrow(df),100)</w:t>
+      </w:r>
+      <w:r>
+        <w:t>test&lt;-df.onehot.data[idx,]</w:t>
+      </w:r>
+      <w:r>
+        <w:rPr>
+          <w:rFonts w:hint="eastAsia"/>
+        </w:rPr>
         <w:t>”</w:t>
       </w:r>
+    </w:p>
+    <w:p>
+      <w:r>
+        <w:rPr>
+          <w:rFonts w:hint="eastAsia"/>
+        </w:rPr>
+        <w:t>应该</w:t>
+      </w:r>
+      <w:r>
+        <w:t>是</w:t>
+      </w:r>
+      <w:r>
+        <w:rPr>
+          <w:rFonts w:hint="eastAsia"/>
+        </w:rPr>
+        <w:t>两条</w:t>
+      </w:r>
+      <w:r>
+        <w:t>语句</w:t>
+      </w:r>
+    </w:p>
+    <w:p>
+      <w:r>
+        <w:t>idx&lt;-sample(nrow(df),100)</w:t>
+      </w:r>
+    </w:p>
+    <w:p>
+      <w:r>
+        <w:t>test&lt;-df.onehot.data[idx,]</w:t>
+      </w:r>
+    </w:p>
+    <w:p>
+      <w:pPr>
+        <w:rPr>
+          <w:rFonts w:hint="eastAsia"/>
+        </w:rPr>
+      </w:pPr>
+    </w:p>
+    <w:p>
+      <w:pPr>
+        <w:rPr>
+          <w:rFonts w:hint="eastAsia"/>
+        </w:rPr>
+      </w:pPr>
+      <w:r>
+        <w:rPr>
+          <w:rFonts w:hint="eastAsia"/>
+        </w:rPr>
+        <w:t>P</w:t>
+      </w:r>
+      <w:r>
+        <w:t xml:space="preserve">145 </w:t>
+      </w:r>
+      <w:r>
+        <w:rPr>
+          <w:rFonts w:hint="eastAsia"/>
+        </w:rPr>
+        <w:t>程序</w:t>
+      </w:r>
+      <w:r>
+        <w:t>的</w:t>
+      </w:r>
+      <w:r>
+        <w:rPr>
+          <w:rFonts w:hint="eastAsia"/>
+        </w:rPr>
+        <w:t>第19行</w:t>
+      </w:r>
+    </w:p>
+    <w:p>
+      <w:r>
+        <w:t>adult&lt;-read.table("adult.data",sep=",",header=F, strip.white=TRUE)</w:t>
+      </w:r>
+    </w:p>
+    <w:p>
+      <w:r>
+        <w:rPr>
+          <w:rFonts w:hint="eastAsia"/>
+        </w:rPr>
+        <w:t>应该</w:t>
+      </w:r>
+      <w:r>
+        <w:t>单独占一行</w:t>
+      </w:r>
+    </w:p>
+    <w:p>
+      <w:r>
+        <w:rPr>
+          <w:rFonts w:hint="eastAsia"/>
+        </w:rPr>
+        <w:lastRenderedPageBreak/>
+        <w:t>P149 程序</w:t>
+      </w:r>
+      <w:r>
+        <w:t>下面补充一句</w:t>
+      </w:r>
+    </w:p>
+    <w:p>
+      <w:pPr>
+        <w:rPr>
+          <w:rFonts w:hint="eastAsia"/>
+        </w:rPr>
+      </w:pPr>
+      <w:r>
+        <w:rPr>
+          <w:rFonts w:hint="eastAsia"/>
+        </w:rPr>
+        <w:t>“支持</w:t>
+      </w:r>
+      <w:r>
+        <w:t>向量机中，所有</w:t>
+      </w:r>
+      <w:r>
+        <w:rPr>
+          <w:rFonts w:hint="eastAsia"/>
+        </w:rPr>
+        <w:t>训练集</w:t>
+      </w:r>
+      <w:r>
+        <w:t>中所有</w:t>
+      </w:r>
+      <w:r>
+        <w:rPr>
+          <w:rFonts w:hint="eastAsia"/>
+        </w:rPr>
+        <w:t>特征</w:t>
+      </w:r>
+      <w:r>
+        <w:t>的值被</w:t>
+      </w:r>
+      <w:r>
+        <w:rPr>
+          <w:rFonts w:hint="eastAsia"/>
+        </w:rPr>
+        <w:t>标定为</w:t>
+      </w:r>
+      <w:r>
+        <w:t>均值为</w:t>
+      </w:r>
+      <w:r>
+        <w:rPr>
+          <w:rFonts w:hint="eastAsia"/>
+        </w:rPr>
+        <w:t>0，</w:t>
+      </w:r>
+      <w:r>
+        <w:t>方差为</w:t>
+      </w:r>
+      <w:r>
+        <w:rPr>
+          <w:rFonts w:hint="eastAsia"/>
+        </w:rPr>
+        <w:t>1的</w:t>
+      </w:r>
+      <w:r>
+        <w:t>范围</w:t>
+      </w:r>
+      <w:r>
+        <w:rPr>
+          <w:rFonts w:hint="eastAsia"/>
+        </w:rPr>
+        <w:t>（有的</w:t>
+      </w:r>
+      <w:r>
+        <w:t>SVM实施中，标定为</w:t>
+      </w:r>
+      <w:r>
+        <w:rPr>
+          <w:rFonts w:hint="eastAsia"/>
+        </w:rPr>
+        <w:t>[</w:t>
+      </w:r>
+      <w:r>
+        <w:t>-1,+1]</w:t>
+      </w:r>
+      <w:r>
+        <w:rPr>
+          <w:rFonts w:hint="eastAsia"/>
+        </w:rPr>
+        <w:t>或[</w:t>
+      </w:r>
+      <w:r>
+        <w:t>0,1</w:t>
+      </w:r>
+      <w:r>
+        <w:rPr>
+          <w:rFonts w:hint="eastAsia"/>
+        </w:rPr>
+        <w:t>]的</w:t>
+      </w:r>
+      <w:r>
+        <w:t>范围</w:t>
+      </w:r>
+      <w:r>
+        <w:rPr>
+          <w:rFonts w:hint="eastAsia"/>
+        </w:rPr>
+        <w:t>）</w:t>
+      </w:r>
+      <w:r>
+        <w:t>。</w:t>
+      </w:r>
+      <w:r>
+        <w:rPr>
+          <w:rFonts w:hint="eastAsia"/>
+        </w:rPr>
+        <w:t>”</w:t>
+      </w:r>
+    </w:p>
+    <w:p/>
+    <w:p>
+      <w:r>
+        <w:rPr>
+          <w:rFonts w:hint="eastAsia"/>
+        </w:rPr>
+        <w:t>P</w:t>
+      </w:r>
+      <w:r>
+        <w:t xml:space="preserve">153 </w:t>
+      </w:r>
+      <w:r>
+        <w:rPr>
+          <w:rFonts w:hint="eastAsia"/>
+        </w:rPr>
+        <w:t>算法</w:t>
+      </w:r>
+      <w:r>
+        <w:t>ADASYN</w:t>
+      </w:r>
+    </w:p>
+    <w:p>
+      <w:pPr>
+        <w:rPr>
+          <w:rFonts w:hint="eastAsia"/>
+        </w:rPr>
+      </w:pPr>
+      <w:r>
+        <w:rPr>
+          <w:rFonts w:hint="eastAsia"/>
+        </w:rPr>
+        <w:t>第二步</w:t>
+      </w:r>
+      <w:r>
+        <w:t>，</w:t>
+      </w:r>
+      <w:r>
+        <w:rPr>
+          <w:rFonts w:hint="eastAsia"/>
+        </w:rPr>
+        <w:t>应该为</w:t>
+      </w:r>
+      <w:r>
+        <w:t>“</w:t>
+      </w:r>
+      <m:oMath>
+        <m:r>
+          <w:rPr>
+            <w:rFonts w:ascii="Cambria Math" w:hAnsi="Cambria Math"/>
+          </w:rPr>
+          <m:t>β=1</m:t>
+        </m:r>
+      </m:oMath>
+      <w:r>
+        <w:rPr>
+          <w:rFonts w:hint="eastAsia"/>
+        </w:rPr>
+        <w:t>意味着</w:t>
+      </w:r>
+      <w:r>
+        <w:t>两类完全平衡</w:t>
+      </w:r>
+      <w:r>
+        <w:t>”</w:t>
+      </w:r>
+    </w:p>
+    <w:p>
+      <w:pPr>
+        <w:rPr>
+          <w:rFonts w:hint="eastAsia"/>
+        </w:rPr>
+      </w:pPr>
+      <w:r>
+        <w:t>第三步</w:t>
+      </w:r>
+      <w:r>
+        <w:rPr>
+          <w:rFonts w:hint="eastAsia"/>
+        </w:rPr>
+        <w:t>，</w:t>
+      </w:r>
+      <w:r>
+        <w:t>应该为</w:t>
+      </w:r>
+      <w:bookmarkStart w:id="0" w:name="_GoBack"/>
+      <w:bookmarkEnd w:id="0"/>
+    </w:p>
+    <w:p>
+      <w:r>
+        <w:rPr>
+          <w:rFonts w:hint="eastAsia"/>
+        </w:rPr>
+        <w:t>为</w:t>
+      </w:r>
+      <m:oMath>
+        <m:sSub>
+          <m:sSubPr>
+            <m:ctrlPr>
+              <w:rPr>
+                <w:rFonts w:ascii="Cambria Math" w:hAnsi="Cambria Math"/>
+              </w:rPr>
+            </m:ctrlPr>
+          </m:sSubPr>
+          <m:e>
+            <m:r>
+              <m:rPr>
+                <m:sty m:val="p"/>
+              </m:rPr>
+              <w:rPr>
+                <w:rFonts w:ascii="Cambria Math" w:hAnsi="Cambria Math"/>
+              </w:rPr>
+              <m:t>D</m:t>
+            </m:r>
+          </m:e>
+          <m:sub>
+            <m:r>
+              <w:rPr>
+                <w:rFonts w:ascii="Cambria Math" w:hAnsi="Cambria Math"/>
+              </w:rPr>
+              <m:t>s</m:t>
+            </m:r>
+          </m:sub>
+        </m:sSub>
+      </m:oMath>
+      <w:r>
+        <w:rPr>
+          <w:rFonts w:hint="eastAsia"/>
+        </w:rPr>
+        <w:t>中</w:t>
+      </w:r>
+      <w:r>
+        <w:t>的每条数据</w:t>
+      </w:r>
+      <m:oMath>
+        <m:sSub>
+          <m:sSubPr>
+            <m:ctrlPr>
+              <w:rPr>
+                <w:rFonts w:ascii="Cambria Math" w:hAnsi="Cambria Math"/>
+              </w:rPr>
+            </m:ctrlPr>
+          </m:sSubPr>
+          <m:e>
+            <m:r>
+              <m:rPr>
+                <m:sty m:val="p"/>
+              </m:rPr>
+              <w:rPr>
+                <w:rFonts w:ascii="Cambria Math" w:hAnsi="Cambria Math"/>
+              </w:rPr>
+              <m:t>x</m:t>
+            </m:r>
+          </m:e>
+          <m:sub>
+            <m:r>
+              <w:rPr>
+                <w:rFonts w:ascii="Cambria Math" w:hAnsi="Cambria Math"/>
+              </w:rPr>
+              <m:t>i</m:t>
+            </m:r>
+          </m:sub>
+        </m:sSub>
+      </m:oMath>
+      <w:r>
+        <w:t xml:space="preserve"> </w:t>
+      </w:r>
+      <w:r>
+        <w:rPr>
+          <w:rFonts w:hint="eastAsia"/>
+        </w:rPr>
+        <w:t xml:space="preserve">计算 </w:t>
+      </w:r>
+      <m:oMath>
+        <m:sSub>
+          <m:sSubPr>
+            <m:ctrlPr>
+              <w:rPr>
+                <w:rFonts w:ascii="Cambria Math" w:hAnsi="Cambria Math"/>
+              </w:rPr>
+            </m:ctrlPr>
+          </m:sSubPr>
+          <m:e>
+            <m:r>
+              <m:rPr>
+                <m:sty m:val="p"/>
+              </m:rPr>
+              <w:rPr>
+                <w:rFonts w:ascii="Cambria Math" w:hAnsi="Cambria Math"/>
+              </w:rPr>
+              <m:t>r</m:t>
+            </m:r>
+          </m:e>
+          <m:sub>
+            <m:r>
+              <w:rPr>
+                <w:rFonts w:ascii="Cambria Math" w:hAnsi="Cambria Math"/>
+              </w:rPr>
+              <m:t>i</m:t>
+            </m:r>
+          </m:sub>
+        </m:sSub>
+        <m:r>
+          <w:rPr>
+            <w:rFonts w:ascii="Cambria Math" w:hAnsi="Cambria Math"/>
+          </w:rPr>
+          <m:t>←</m:t>
+        </m:r>
+        <m:sSub>
+          <m:sSubPr>
+            <m:ctrlPr>
+              <w:rPr>
+                <w:rFonts w:ascii="Cambria Math" w:hAnsi="Cambria Math"/>
+              </w:rPr>
+            </m:ctrlPr>
+          </m:sSubPr>
+          <m:e>
+            <m:r>
+              <m:rPr>
+                <m:sty m:val="p"/>
+              </m:rPr>
+              <w:rPr>
+                <w:rFonts w:ascii="Cambria Math" w:hAnsi="Cambria Math"/>
+              </w:rPr>
+              <m:t>∆</m:t>
+            </m:r>
+          </m:e>
+          <m:sub>
+            <m:r>
+              <w:rPr>
+                <w:rFonts w:ascii="Cambria Math" w:hAnsi="Cambria Math"/>
+              </w:rPr>
+              <m:t>i</m:t>
+            </m:r>
+          </m:sub>
+        </m:sSub>
+        <m:r>
+          <w:rPr>
+            <w:rFonts w:ascii="Cambria Math" w:hAnsi="Cambria Math"/>
+          </w:rPr>
+          <m:t>/K</m:t>
+        </m:r>
+      </m:oMath>
+      <w:r>
+        <w:rPr>
+          <w:rFonts w:hint="eastAsia"/>
+        </w:rPr>
+        <w:t xml:space="preserve"> </w:t>
+      </w:r>
+    </w:p>
+    <w:p>
+      <w:pPr>
+        <w:rPr>
+          <w:rFonts w:hint="eastAsia"/>
+        </w:rPr>
+      </w:pPr>
+    </w:p>
+    <w:p>
+      <w:pPr>
+        <w:rPr>
+          <w:rFonts w:hint="eastAsia"/>
+        </w:rPr>
+      </w:pPr>
     </w:p>
     <w:sectPr>
       <w:pgSz w:w="11906" w:h="16838"/>
@@ -2170,6 +2686,135 @@
     </w:p>
   </w:footnote>
 </w:footnotes>
+</file>
+
+<file path=word/numbering.xml><?xml version="1.0" encoding="utf-8"?>
+<w:numbering xmlns:wpc="http://schemas.microsoft.com/office/word/2010/wordprocessingCanvas" xmlns:cx="http://schemas.microsoft.com/office/drawing/2014/chartex" xmlns:cx1="http://schemas.microsoft.com/office/drawing/2015/9/8/chartex" xmlns:mc="http://schemas.openxmlformats.org/markup-compatibility/2006" xmlns:o="urn:schemas-microsoft-com:office:office" xmlns:r="http://schemas.openxmlformats.org/officeDocument/2006/relationships" xmlns:m="http://schemas.openxmlformats.org/officeDocument/2006/math" xmlns:v="urn:schemas-microsoft-com:vml" xmlns:wp14="http://schemas.microsoft.com/office/word/2010/wordprocessingDrawing" xmlns:wp="http://schemas.openxmlformats.org/drawingml/2006/wordprocessingDrawing" xmlns:w10="urn:schemas-microsoft-com:office:word" xmlns:w="http://schemas.openxmlformats.org/wordprocessingml/2006/main" xmlns:w14="http://schemas.microsoft.com/office/word/2010/wordml" xmlns:w15="http://schemas.microsoft.com/office/word/2012/wordml" xmlns:w16se="http://schemas.microsoft.com/office/word/2015/wordml/symex" xmlns:wpg="http://schemas.microsoft.com/office/word/2010/wordprocessingGroup" xmlns:wpi="http://schemas.microsoft.com/office/word/2010/wordprocessingInk" xmlns:wne="http://schemas.microsoft.com/office/word/2006/wordml" xmlns:wps="http://schemas.microsoft.com/office/word/2010/wordprocessingShape" mc:Ignorable="w14 w15 w16se wp14">
+  <w:abstractNum w:abstractNumId="0" w15:restartNumberingAfterBreak="0">
+    <w:nsid w:val="13490602"/>
+    <w:multiLevelType w:val="multilevel"/>
+    <w:tmpl w:val="FB523FE2"/>
+    <w:lvl w:ilvl="0">
+      <w:start w:val="1"/>
+      <w:numFmt w:val="decimal"/>
+      <w:lvlText w:val="%1."/>
+      <w:lvlJc w:val="left"/>
+      <w:pPr>
+        <w:ind w:left="360" w:hanging="360"/>
+      </w:pPr>
+      <w:rPr>
+        <w:rFonts w:hint="default"/>
+      </w:rPr>
+    </w:lvl>
+    <w:lvl w:ilvl="1">
+      <w:start w:val="5"/>
+      <w:numFmt w:val="decimal"/>
+      <w:isLgl/>
+      <w:lvlText w:val="%1.%2"/>
+      <w:lvlJc w:val="left"/>
+      <w:pPr>
+        <w:ind w:left="720" w:hanging="720"/>
+      </w:pPr>
+      <w:rPr>
+        <w:rFonts w:hint="default"/>
+      </w:rPr>
+    </w:lvl>
+    <w:lvl w:ilvl="2">
+      <w:start w:val="2"/>
+      <w:numFmt w:val="decimal"/>
+      <w:isLgl/>
+      <w:lvlText w:val="%1.%2.%3"/>
+      <w:lvlJc w:val="left"/>
+      <w:pPr>
+        <w:ind w:left="720" w:hanging="720"/>
+      </w:pPr>
+      <w:rPr>
+        <w:rFonts w:hint="default"/>
+      </w:rPr>
+    </w:lvl>
+    <w:lvl w:ilvl="3">
+      <w:start w:val="1"/>
+      <w:numFmt w:val="decimal"/>
+      <w:isLgl/>
+      <w:lvlText w:val="%1.%2.%3.%4"/>
+      <w:lvlJc w:val="left"/>
+      <w:pPr>
+        <w:ind w:left="1080" w:hanging="1080"/>
+      </w:pPr>
+      <w:rPr>
+        <w:rFonts w:hint="default"/>
+      </w:rPr>
+    </w:lvl>
+    <w:lvl w:ilvl="4">
+      <w:start w:val="1"/>
+      <w:numFmt w:val="decimal"/>
+      <w:isLgl/>
+      <w:lvlText w:val="%1.%2.%3.%4.%5"/>
+      <w:lvlJc w:val="left"/>
+      <w:pPr>
+        <w:ind w:left="1440" w:hanging="1440"/>
+      </w:pPr>
+      <w:rPr>
+        <w:rFonts w:hint="default"/>
+      </w:rPr>
+    </w:lvl>
+    <w:lvl w:ilvl="5">
+      <w:start w:val="1"/>
+      <w:numFmt w:val="decimal"/>
+      <w:isLgl/>
+      <w:lvlText w:val="%1.%2.%3.%4.%5.%6"/>
+      <w:lvlJc w:val="left"/>
+      <w:pPr>
+        <w:ind w:left="1440" w:hanging="1440"/>
+      </w:pPr>
+      <w:rPr>
+        <w:rFonts w:hint="default"/>
+      </w:rPr>
+    </w:lvl>
+    <w:lvl w:ilvl="6">
+      <w:start w:val="1"/>
+      <w:numFmt w:val="decimal"/>
+      <w:isLgl/>
+      <w:lvlText w:val="%1.%2.%3.%4.%5.%6.%7"/>
+      <w:lvlJc w:val="left"/>
+      <w:pPr>
+        <w:ind w:left="1800" w:hanging="1800"/>
+      </w:pPr>
+      <w:rPr>
+        <w:rFonts w:hint="default"/>
+      </w:rPr>
+    </w:lvl>
+    <w:lvl w:ilvl="7">
+      <w:start w:val="1"/>
+      <w:numFmt w:val="decimal"/>
+      <w:isLgl/>
+      <w:lvlText w:val="%1.%2.%3.%4.%5.%6.%7.%8"/>
+      <w:lvlJc w:val="left"/>
+      <w:pPr>
+        <w:ind w:left="2160" w:hanging="2160"/>
+      </w:pPr>
+      <w:rPr>
+        <w:rFonts w:hint="default"/>
+      </w:rPr>
+    </w:lvl>
+    <w:lvl w:ilvl="8">
+      <w:start w:val="1"/>
+      <w:numFmt w:val="decimal"/>
+      <w:isLgl/>
+      <w:lvlText w:val="%1.%2.%3.%4.%5.%6.%7.%8.%9"/>
+      <w:lvlJc w:val="left"/>
+      <w:pPr>
+        <w:ind w:left="2520" w:hanging="2520"/>
+      </w:pPr>
+      <w:rPr>
+        <w:rFonts w:hint="default"/>
+      </w:rPr>
+    </w:lvl>
+  </w:abstractNum>
+  <w:num w:numId="1">
+    <w:abstractNumId w:val="0"/>
+  </w:num>
+</w:numbering>
 </file>
 
 <file path=word/styles.xml><?xml version="1.0" encoding="utf-8"?>
@@ -2740,6 +3385,26 @@
       <w:szCs w:val="22"/>
     </w:rPr>
   </w:style>
+  <w:style w:type="paragraph" w:styleId="a8">
+    <w:name w:val="List Paragraph"/>
+    <w:basedOn w:val="a"/>
+    <w:uiPriority w:val="34"/>
+    <w:qFormat/>
+    <w:rsid w:val="00187FC9"/>
+    <w:pPr>
+      <w:widowControl/>
+      <w:adjustRightInd w:val="0"/>
+      <w:snapToGrid w:val="0"/>
+      <w:spacing w:after="200"/>
+      <w:ind w:firstLineChars="200" w:firstLine="420"/>
+      <w:jc w:val="left"/>
+    </w:pPr>
+    <w:rPr>
+      <w:rFonts w:ascii="Tahoma" w:eastAsia="微软雅黑" w:hAnsi="Tahoma"/>
+      <w:kern w:val="0"/>
+      <w:sz w:val="22"/>
+    </w:rPr>
+  </w:style>
 </w:styles>
 </file>
 

--- a/错误勘正.docx
+++ b/错误勘正.docx
@@ -1798,13 +1798,7 @@
         <w:t>。</w:t>
       </w:r>
     </w:p>
-    <w:p>
-      <w:pPr>
-        <w:rPr>
-          <w:rFonts w:hint="eastAsia"/>
-        </w:rPr>
-      </w:pPr>
-    </w:p>
+    <w:p/>
     <w:p>
       <w:r>
         <w:rPr>
@@ -2199,19 +2193,8 @@
         <w:t>test&lt;-df.onehot.data[idx,]</w:t>
       </w:r>
     </w:p>
-    <w:p>
-      <w:pPr>
-        <w:rPr>
-          <w:rFonts w:hint="eastAsia"/>
-        </w:rPr>
-      </w:pPr>
-    </w:p>
-    <w:p>
-      <w:pPr>
-        <w:rPr>
-          <w:rFonts w:hint="eastAsia"/>
-        </w:rPr>
-      </w:pPr>
+    <w:p/>
+    <w:p>
       <w:r>
         <w:rPr>
           <w:rFonts w:hint="eastAsia"/>
@@ -2266,11 +2249,6 @@
       </w:r>
     </w:p>
     <w:p>
-      <w:pPr>
-        <w:rPr>
-          <w:rFonts w:hint="eastAsia"/>
-        </w:rPr>
-      </w:pPr>
       <w:r>
         <w:rPr>
           <w:rFonts w:hint="eastAsia"/>
@@ -2399,11 +2377,6 @@
       </w:r>
     </w:p>
     <w:p>
-      <w:pPr>
-        <w:rPr>
-          <w:rFonts w:hint="eastAsia"/>
-        </w:rPr>
-      </w:pPr>
       <w:r>
         <w:rPr>
           <w:rFonts w:hint="eastAsia"/>
@@ -2437,18 +2410,10 @@
         <w:t>意味着</w:t>
       </w:r>
       <w:r>
-        <w:t>两类完全平衡</w:t>
-      </w:r>
-      <w:r>
-        <w:t>”</w:t>
-      </w:r>
-    </w:p>
-    <w:p>
-      <w:pPr>
-        <w:rPr>
-          <w:rFonts w:hint="eastAsia"/>
-        </w:rPr>
-      </w:pPr>
+        <w:t>两类完全平衡”</w:t>
+      </w:r>
+    </w:p>
+    <w:p>
       <w:r>
         <w:t>第三步</w:t>
       </w:r>
@@ -2461,8 +2426,6 @@
       <w:r>
         <w:t>应该为</w:t>
       </w:r>
-      <w:bookmarkStart w:id="0" w:name="_GoBack"/>
-      <w:bookmarkEnd w:id="0"/>
     </w:p>
     <w:p>
       <w:r>
@@ -2626,13 +2589,172 @@
         <w:t xml:space="preserve"> </w:t>
       </w:r>
     </w:p>
+    <w:p/>
+    <w:p>
+      <w:r>
+        <w:t>P</w:t>
+      </w:r>
+      <w:r>
+        <w:t>168</w:t>
+      </w:r>
+      <w:bookmarkStart w:id="0" w:name="_GoBack"/>
+      <w:bookmarkEnd w:id="0"/>
+      <w:r>
+        <w:t xml:space="preserve"> </w:t>
+      </w:r>
+      <w:r>
+        <w:rPr>
+          <w:rFonts w:hint="eastAsia"/>
+        </w:rPr>
+        <w:t>算法</w:t>
+      </w:r>
+      <w:r>
+        <w:t>第</w:t>
+      </w:r>
+      <w:r>
+        <w:rPr>
+          <w:rFonts w:hint="eastAsia"/>
+        </w:rPr>
+        <w:t>3步</w:t>
+      </w:r>
+      <w:r>
+        <w:t>，</w:t>
+      </w:r>
+      <w:r>
+        <w:rPr>
+          <w:rFonts w:hint="eastAsia"/>
+        </w:rPr>
+        <w:t xml:space="preserve">“重复步骤1” </w:t>
+      </w:r>
+      <w:r>
+        <w:t>改为</w:t>
+      </w:r>
+    </w:p>
+    <w:p>
+      <w:r>
+        <w:rPr>
+          <w:rFonts w:hint="eastAsia"/>
+        </w:rPr>
+        <w:t>“重复步骤1和2”</w:t>
+      </w:r>
+    </w:p>
+    <w:p/>
+    <w:p>
+      <w:r>
+        <w:rPr>
+          <w:rFonts w:hint="eastAsia"/>
+        </w:rPr>
+        <w:t>P</w:t>
+      </w:r>
+      <w:r>
+        <w:t>170</w:t>
+      </w:r>
+      <w:r>
+        <w:t xml:space="preserve"> </w:t>
+      </w:r>
+      <w:r>
+        <w:rPr>
+          <w:rFonts w:hint="eastAsia"/>
+        </w:rPr>
+        <w:t xml:space="preserve">公式9.14  </w:t>
+      </w:r>
+    </w:p>
     <w:p>
       <w:pPr>
         <w:rPr>
           <w:rFonts w:hint="eastAsia"/>
         </w:rPr>
       </w:pPr>
-    </w:p>
+      <w:r>
+        <w:rPr>
+          <w:rFonts w:hint="eastAsia"/>
+        </w:rPr>
+        <w:t>从</w:t>
+      </w:r>
+      <w:r>
+        <w:t>R4.0</w:t>
+      </w:r>
+      <w:r>
+        <w:rPr>
+          <w:rFonts w:hint="eastAsia"/>
+        </w:rPr>
+        <w:t>版本</w:t>
+      </w:r>
+      <w:r>
+        <w:t>其，</w:t>
+      </w:r>
+      <w:r>
+        <w:rPr>
+          <w:rFonts w:hint="eastAsia"/>
+        </w:rPr>
+        <w:t>facto</w:t>
+      </w:r>
+      <w:r>
+        <w:t>extra</w:t>
+      </w:r>
+      <w:r>
+        <w:rPr>
+          <w:rFonts w:hint="eastAsia"/>
+        </w:rPr>
+        <w:t>包</w:t>
+      </w:r>
+      <w:r>
+        <w:t>的get_clust_tendency</w:t>
+      </w:r>
+      <w:r>
+        <w:rPr>
+          <w:rFonts w:hint="eastAsia"/>
+        </w:rPr>
+        <w:t>函数</w:t>
+      </w:r>
+      <w:r>
+        <w:t>使用的是</w:t>
+      </w:r>
+      <w:r>
+        <w:rPr>
+          <w:rFonts w:hint="eastAsia"/>
+        </w:rPr>
+        <w:t>公式9.13而</w:t>
+      </w:r>
+      <w:r>
+        <w:t>不是</w:t>
+      </w:r>
+      <w:r>
+        <w:rPr>
+          <w:rFonts w:hint="eastAsia"/>
+        </w:rPr>
+        <w:t>9.14计算</w:t>
+      </w:r>
+      <w:r>
+        <w:t>霍普金斯统计量。因此该值越大，表示</w:t>
+      </w:r>
+      <w:r>
+        <w:rPr>
+          <w:rFonts w:hint="eastAsia"/>
+        </w:rPr>
+        <w:t>聚类</w:t>
+      </w:r>
+      <w:r>
+        <w:t>趋势</w:t>
+      </w:r>
+      <w:r>
+        <w:t>越</w:t>
+      </w:r>
+      <w:r>
+        <w:rPr>
+          <w:rFonts w:hint="eastAsia"/>
+        </w:rPr>
+        <w:t>明显</w:t>
+      </w:r>
+      <w:r>
+        <w:rPr>
+          <w:rFonts w:hint="eastAsia"/>
+        </w:rPr>
+        <w:t>。</w:t>
+      </w:r>
+    </w:p>
+    <w:p/>
+    <w:p/>
     <w:p>
       <w:pPr>
         <w:rPr>

--- a/错误勘正.docx
+++ b/错误勘正.docx
@@ -2,6 +2,42 @@
 <file path=word/document.xml><?xml version="1.0" encoding="utf-8"?>
 <w:document xmlns:wpc="http://schemas.microsoft.com/office/word/2010/wordprocessingCanvas" xmlns:cx="http://schemas.microsoft.com/office/drawing/2014/chartex" xmlns:cx1="http://schemas.microsoft.com/office/drawing/2015/9/8/chartex" xmlns:mc="http://schemas.openxmlformats.org/markup-compatibility/2006" xmlns:o="urn:schemas-microsoft-com:office:office" xmlns:r="http://schemas.openxmlformats.org/officeDocument/2006/relationships" xmlns:m="http://schemas.openxmlformats.org/officeDocument/2006/math" xmlns:v="urn:schemas-microsoft-com:vml" xmlns:wp14="http://schemas.microsoft.com/office/word/2010/wordprocessingDrawing" xmlns:wp="http://schemas.openxmlformats.org/drawingml/2006/wordprocessingDrawing" xmlns:w10="urn:schemas-microsoft-com:office:word" xmlns:w="http://schemas.openxmlformats.org/wordprocessingml/2006/main" xmlns:w14="http://schemas.microsoft.com/office/word/2010/wordml" xmlns:w15="http://schemas.microsoft.com/office/word/2012/wordml" xmlns:w16se="http://schemas.microsoft.com/office/word/2015/wordml/symex" xmlns:wpg="http://schemas.microsoft.com/office/word/2010/wordprocessingGroup" xmlns:wpi="http://schemas.microsoft.com/office/word/2010/wordprocessingInk" xmlns:wne="http://schemas.microsoft.com/office/word/2006/wordml" xmlns:wps="http://schemas.microsoft.com/office/word/2010/wordprocessingShape" mc:Ignorable="w14 w15 w16se wp14">
   <w:body>
+    <w:p>
+      <w:pPr>
+        <w:rPr>
+          <w:b/>
+        </w:rPr>
+      </w:pPr>
+      <w:r>
+        <w:rPr>
+          <w:rFonts w:hint="eastAsia"/>
+          <w:b/>
+        </w:rPr>
+        <w:t>注意</w:t>
+      </w:r>
+      <w:r>
+        <w:rPr>
+          <w:b/>
+        </w:rPr>
+        <w:t>：</w:t>
+      </w:r>
+    </w:p>
+    <w:p>
+      <w:r>
+        <w:t>每个用户R中的设置不同，在运行我提供的程序时，如果读文本文件没有将字符类型（character）自动转换成factor类型，从而造成程序错误，建议在read.table</w:t>
+      </w:r>
+      <w:bookmarkStart w:id="0" w:name="_GoBack"/>
+      <w:bookmarkEnd w:id="0"/>
+      <w:r>
+        <w:t>，read.csv函数中加入参数stringsAsFactors =T</w:t>
+      </w:r>
+    </w:p>
+    <w:p>
+      <w:r>
+        <w:t>例如，df&lt;-read.csv('data/house-votes-84.data',header=F,stringsAsFactors =T)</w:t>
+      </w:r>
+    </w:p>
+    <w:p/>
     <w:p>
       <w:r>
         <w:rPr>
@@ -2116,6 +2152,85 @@
     <w:p/>
     <w:p>
       <w:r>
+        <w:rPr>
+          <w:rFonts w:hint="eastAsia"/>
+        </w:rPr>
+        <w:t>P</w:t>
+      </w:r>
+      <w:r>
+        <w:t xml:space="preserve">137 </w:t>
+      </w:r>
+      <w:r>
+        <w:rPr>
+          <w:rFonts w:hint="eastAsia"/>
+        </w:rPr>
+        <w:t>倒数</w:t>
+      </w:r>
+      <w:r>
+        <w:t>第三行里的程序</w:t>
+      </w:r>
+    </w:p>
+    <w:p>
+      <w:pPr>
+        <w:spacing w:line="220" w:lineRule="atLeast"/>
+      </w:pPr>
+      <w:r>
+        <w:rPr>
+          <w:rFonts w:hint="eastAsia"/>
+        </w:rPr>
+        <w:t>原</w:t>
+      </w:r>
+      <w:r>
+        <w:t>：</w:t>
+      </w:r>
+      <w:r>
+        <w:rPr>
+          <w:rFonts w:hint="eastAsia"/>
+        </w:rPr>
+        <w:t xml:space="preserve"> </w:t>
+      </w:r>
+      <w:r>
+        <w:t>modle&lt;- xgb.train(data=xgb.DMatrix(train, label=y),</w:t>
+      </w:r>
+    </w:p>
+    <w:p>
+      <w:r>
+        <w:rPr>
+          <w:rFonts w:hint="eastAsia"/>
+        </w:rPr>
+        <w:t>改</w:t>
+      </w:r>
+      <w:r>
+        <w:t>为：</w:t>
+      </w:r>
+    </w:p>
+    <w:p>
+      <w:pPr>
+        <w:spacing w:line="220" w:lineRule="atLeast"/>
+      </w:pPr>
+      <w:r>
+        <w:lastRenderedPageBreak/>
+        <w:t xml:space="preserve">modle&lt;- xgb.train(data=xgb.DMatrix(train, label=y), </w:t>
+      </w:r>
+      <w:r>
+        <w:rPr>
+          <w:rFonts w:ascii="Tahoma" w:hAnsi="Tahoma"/>
+          <w:sz w:val="22"/>
+        </w:rPr>
+        <w:t>params=params</w:t>
+      </w:r>
+      <w:r>
+        <w:rPr>
+          <w:rFonts w:ascii="Tahoma" w:hAnsi="Tahoma" w:hint="eastAsia"/>
+          <w:sz w:val="22"/>
+        </w:rPr>
+        <w:t>，</w:t>
+      </w:r>
+    </w:p>
+    <w:p/>
+    <w:p/>
+    <w:p>
+      <w:r>
         <w:t xml:space="preserve">P143 </w:t>
       </w:r>
       <w:r>
@@ -2241,7 +2356,6 @@
         <w:rPr>
           <w:rFonts w:hint="eastAsia"/>
         </w:rPr>
-        <w:lastRenderedPageBreak/>
         <w:t>P149 程序</w:t>
       </w:r>
       <w:r>
@@ -2597,8 +2711,6 @@
       <w:r>
         <w:t>168</w:t>
       </w:r>
-      <w:bookmarkStart w:id="0" w:name="_GoBack"/>
-      <w:bookmarkEnd w:id="0"/>
       <w:r>
         <w:t xml:space="preserve"> </w:t>
       </w:r>
@@ -2660,11 +2772,6 @@
       </w:r>
     </w:p>
     <w:p>
-      <w:pPr>
-        <w:rPr>
-          <w:rFonts w:hint="eastAsia"/>
-        </w:rPr>
-      </w:pPr>
       <w:r>
         <w:rPr>
           <w:rFonts w:hint="eastAsia"/>
@@ -2755,13 +2862,7 @@
     </w:p>
     <w:p/>
     <w:p/>
-    <w:p>
-      <w:pPr>
-        <w:rPr>
-          <w:rFonts w:hint="eastAsia"/>
-        </w:rPr>
-      </w:pPr>
-    </w:p>
+    <w:p/>
     <w:sectPr>
       <w:pgSz w:w="11906" w:h="16838"/>
       <w:pgMar w:top="1440" w:right="1800" w:bottom="1440" w:left="1800" w:header="851" w:footer="992" w:gutter="0"/>
@@ -3527,6 +3628,25 @@
       <w:sz w:val="22"/>
     </w:rPr>
   </w:style>
+  <w:style w:type="paragraph" w:styleId="a9">
+    <w:name w:val="Normal (Web)"/>
+    <w:basedOn w:val="a"/>
+    <w:uiPriority w:val="99"/>
+    <w:semiHidden/>
+    <w:unhideWhenUsed/>
+    <w:rsid w:val="00F907DA"/>
+    <w:pPr>
+      <w:widowControl/>
+      <w:spacing w:before="100" w:beforeAutospacing="1" w:after="100" w:afterAutospacing="1"/>
+      <w:jc w:val="left"/>
+    </w:pPr>
+    <w:rPr>
+      <w:rFonts w:ascii="宋体" w:eastAsia="宋体" w:hAnsi="宋体" w:cs="宋体"/>
+      <w:kern w:val="0"/>
+      <w:sz w:val="24"/>
+      <w:szCs w:val="24"/>
+    </w:rPr>
+  </w:style>
 </w:styles>
 </file>
 

--- a/错误勘正.docx
+++ b/错误勘正.docx
@@ -24,12 +24,7 @@
     </w:p>
     <w:p>
       <w:r>
-        <w:t>每个用户R中的设置不同，在运行我提供的程序时，如果读文本文件没有将字符类型（character）自动转换成factor类型，从而造成程序错误，建议在read.table</w:t>
-      </w:r>
-      <w:bookmarkStart w:id="0" w:name="_GoBack"/>
-      <w:bookmarkEnd w:id="0"/>
-      <w:r>
-        <w:t>，read.csv函数中加入参数stringsAsFactors =T</w:t>
+        <w:t>每个用户R中的设置不同，在运行我提供的程序时，如果读文本文件没有将字符类型（character）自动转换成factor类型，从而造成程序错误，建议在read.table，read.csv函数中加入参数stringsAsFactors =T</w:t>
       </w:r>
     </w:p>
     <w:p>
@@ -2861,7 +2856,442 @@
       </w:r>
     </w:p>
     <w:p/>
-    <w:p/>
+    <w:p>
+      <w:pPr>
+        <w:rPr>
+          <w:rFonts w:hint="eastAsia"/>
+        </w:rPr>
+      </w:pPr>
+      <w:r>
+        <w:rPr>
+          <w:rFonts w:hint="eastAsia"/>
+        </w:rPr>
+        <w:t>P</w:t>
+      </w:r>
+      <w:r>
+        <w:t xml:space="preserve">183 </w:t>
+      </w:r>
+      <w:r>
+        <w:rPr>
+          <w:rFonts w:hint="eastAsia"/>
+        </w:rPr>
+        <w:t>最后</w:t>
+      </w:r>
+      <w:r>
+        <w:t>一行，</w:t>
+      </w:r>
+      <w:r>
+        <w:rPr>
+          <w:rFonts w:hint="eastAsia"/>
+        </w:rPr>
+        <w:t>“</w:t>
+      </w:r>
+      <w:r>
+        <w:rPr>
+          <w:rFonts w:hint="eastAsia"/>
+        </w:rPr>
+        <w:t>%</w:t>
+      </w:r>
+      <w:r>
+        <w:t>pin</w:t>
+      </w:r>
+      <w:r>
+        <w:rPr>
+          <w:rFonts w:hint="eastAsia"/>
+        </w:rPr>
+        <w:t>%部分</w:t>
+      </w:r>
+      <w:r>
+        <w:t>匹配</w:t>
+      </w:r>
+      <w:r>
+        <w:rPr>
+          <w:rFonts w:hint="eastAsia"/>
+        </w:rPr>
+        <w:t>”后面</w:t>
+      </w:r>
+      <w:bookmarkStart w:id="0" w:name="_GoBack"/>
+      <w:bookmarkEnd w:id="0"/>
+      <w:r>
+        <w:t>增加</w:t>
+      </w:r>
+    </w:p>
+    <w:p>
+      <w:pPr>
+        <w:rPr>
+          <w:color w:val="FF0000"/>
+        </w:rPr>
+      </w:pPr>
+      <w:r>
+        <w:rPr>
+          <w:rFonts w:hint="eastAsia"/>
+          <w:color w:val="FF0000"/>
+        </w:rPr>
+        <w:t>%</w:t>
+      </w:r>
+      <w:r>
+        <w:rPr>
+          <w:color w:val="FF0000"/>
+        </w:rPr>
+        <w:t>ain</w:t>
+      </w:r>
+      <w:r>
+        <w:rPr>
+          <w:rFonts w:hint="eastAsia"/>
+          <w:color w:val="FF0000"/>
+        </w:rPr>
+        <w:t>%多个</w:t>
+      </w:r>
+      <w:r>
+        <w:rPr>
+          <w:color w:val="FF0000"/>
+        </w:rPr>
+        <w:t>项都匹配</w:t>
+      </w:r>
+    </w:p>
+    <w:p>
+      <w:pPr>
+        <w:rPr>
+          <w:rFonts w:hint="eastAsia"/>
+        </w:rPr>
+      </w:pPr>
+    </w:p>
+    <w:p>
+      <w:pPr>
+        <w:rPr>
+          <w:rFonts w:hint="eastAsia"/>
+        </w:rPr>
+      </w:pPr>
+      <w:r>
+        <w:rPr>
+          <w:rFonts w:hint="eastAsia"/>
+        </w:rPr>
+        <w:t>P</w:t>
+      </w:r>
+      <w:r>
+        <w:t>185 10.3.3</w:t>
+      </w:r>
+      <w:r>
+        <w:rPr>
+          <w:rFonts w:hint="eastAsia"/>
+        </w:rPr>
+        <w:t>节</w:t>
+      </w:r>
+      <w:r>
+        <w:t>下面的</w:t>
+      </w:r>
+      <w:r>
+        <w:rPr>
+          <w:rFonts w:hint="eastAsia"/>
+        </w:rPr>
+        <w:t>代码，</w:t>
+      </w:r>
+      <w:r>
+        <w:t>第一行插入一条</w:t>
+      </w:r>
+    </w:p>
+    <w:p>
+      <w:pPr>
+        <w:shd w:val="clear" w:color="auto" w:fill="FFFFFF"/>
+        <w:tabs>
+          <w:tab w:val="left" w:pos="916"/>
+          <w:tab w:val="left" w:pos="1832"/>
+          <w:tab w:val="left" w:pos="2748"/>
+          <w:tab w:val="left" w:pos="3664"/>
+          <w:tab w:val="left" w:pos="4580"/>
+          <w:tab w:val="left" w:pos="5496"/>
+          <w:tab w:val="left" w:pos="6412"/>
+          <w:tab w:val="left" w:pos="7328"/>
+          <w:tab w:val="left" w:pos="8244"/>
+          <w:tab w:val="left" w:pos="9160"/>
+          <w:tab w:val="left" w:pos="10076"/>
+          <w:tab w:val="left" w:pos="10992"/>
+          <w:tab w:val="left" w:pos="11908"/>
+          <w:tab w:val="left" w:pos="12824"/>
+          <w:tab w:val="left" w:pos="13740"/>
+          <w:tab w:val="left" w:pos="14656"/>
+        </w:tabs>
+        <w:wordWrap w:val="0"/>
+        <w:spacing w:line="285" w:lineRule="atLeast"/>
+        <w:rPr>
+          <w:rFonts w:ascii="Lucida Console" w:eastAsia="宋体" w:hAnsi="Lucida Console" w:cs="宋体"/>
+          <w:color w:val="FF0000"/>
+          <w:sz w:val="18"/>
+          <w:szCs w:val="18"/>
+        </w:rPr>
+      </w:pPr>
+      <w:r>
+        <w:rPr>
+          <w:rFonts w:ascii="Lucida Console" w:eastAsia="宋体" w:hAnsi="Lucida Console" w:cs="宋体"/>
+          <w:color w:val="FF0000"/>
+          <w:sz w:val="18"/>
+          <w:szCs w:val="18"/>
+        </w:rPr>
+        <w:t>data(Groceries)</w:t>
+      </w:r>
+    </w:p>
+    <w:p>
+      <w:pPr>
+        <w:rPr>
+          <w:rFonts w:hint="eastAsia"/>
+        </w:rPr>
+      </w:pPr>
+    </w:p>
+    <w:p>
+      <w:pPr>
+        <w:rPr>
+          <w:rFonts w:hint="eastAsia"/>
+        </w:rPr>
+      </w:pPr>
+      <w:r>
+        <w:rPr>
+          <w:rFonts w:hint="eastAsia"/>
+        </w:rPr>
+        <w:t>P</w:t>
+      </w:r>
+      <w:r>
+        <w:t xml:space="preserve">186 </w:t>
+      </w:r>
+      <w:r>
+        <w:rPr>
+          <w:rFonts w:hint="eastAsia"/>
+        </w:rPr>
+        <w:t>图10.1</w:t>
+      </w:r>
+      <w:r>
+        <w:t xml:space="preserve"> </w:t>
+      </w:r>
+      <w:r>
+        <w:rPr>
+          <w:rFonts w:hint="eastAsia"/>
+        </w:rPr>
+        <w:t>下面</w:t>
+      </w:r>
+      <w:r>
+        <w:t>的</w:t>
+      </w:r>
+      <w:r>
+        <w:rPr>
+          <w:rFonts w:hint="eastAsia"/>
+        </w:rPr>
+        <w:t>第</w:t>
+      </w:r>
+      <w:r>
+        <w:t>三行，前插入一段代码</w:t>
+      </w:r>
+    </w:p>
+    <w:p>
+      <w:pPr>
+        <w:spacing w:line="220" w:lineRule="atLeast"/>
+        <w:rPr>
+          <w:rFonts w:hint="eastAsia"/>
+          <w:color w:val="FF0000"/>
+        </w:rPr>
+      </w:pPr>
+      <w:r>
+        <w:rPr>
+          <w:color w:val="FF0000"/>
+        </w:rPr>
+        <w:t>i</w:t>
+      </w:r>
+      <w:r>
+        <w:rPr>
+          <w:rFonts w:hint="eastAsia"/>
+          <w:color w:val="FF0000"/>
+        </w:rPr>
+        <w:t>rules</w:t>
+      </w:r>
+      <w:r>
+        <w:rPr>
+          <w:color w:val="FF0000"/>
+        </w:rPr>
+        <w:t>&lt;-apriori(Groceries,parameter=list(confidence=0.4,supp = 0.01, minlen=2))</w:t>
+      </w:r>
+    </w:p>
+    <w:p>
+      <w:pPr>
+        <w:rPr>
+          <w:rFonts w:hint="eastAsia"/>
+        </w:rPr>
+      </w:pPr>
+    </w:p>
+    <w:p>
+      <w:r>
+        <w:rPr>
+          <w:rFonts w:hint="eastAsia"/>
+        </w:rPr>
+        <w:t>P</w:t>
+      </w:r>
+      <w:r>
+        <w:t>190 11.1.1</w:t>
+      </w:r>
+      <w:r>
+        <w:rPr>
+          <w:rFonts w:hint="eastAsia"/>
+        </w:rPr>
+        <w:t>节</w:t>
+      </w:r>
+      <w:r>
+        <w:t>下面第</w:t>
+      </w:r>
+      <w:r>
+        <w:rPr>
+          <w:rFonts w:hint="eastAsia"/>
+        </w:rPr>
+        <w:t>3行</w:t>
+      </w:r>
+    </w:p>
+    <w:p>
+      <w:pPr>
+        <w:rPr>
+          <w:rFonts w:hint="eastAsia"/>
+        </w:rPr>
+      </w:pPr>
+      <w:r>
+        <w:rPr>
+          <w:rFonts w:hint="eastAsia"/>
+        </w:rPr>
+        <w:t>原：“</w:t>
+      </w:r>
+      <w:r>
+        <w:rPr>
+          <w:rFonts w:hint="eastAsia"/>
+        </w:rPr>
+        <w:t>直接处理</w:t>
+      </w:r>
+      <w:r>
+        <w:rPr>
+          <w:rFonts w:hint="eastAsia"/>
+          <w:color w:val="FF0000"/>
+        </w:rPr>
+        <w:t>p</w:t>
+      </w:r>
+      <w:r>
+        <w:rPr>
+          <w:rFonts w:hint="eastAsia"/>
+          <w:color w:val="FF0000"/>
+        </w:rPr>
+        <w:t>值</w:t>
+      </w:r>
+      <w:r>
+        <w:rPr>
+          <w:rFonts w:hint="eastAsia"/>
+        </w:rPr>
+        <w:t>”</w:t>
+      </w:r>
+    </w:p>
+    <w:p>
+      <w:r>
+        <w:rPr>
+          <w:rFonts w:hint="eastAsia"/>
+        </w:rPr>
+        <w:t>改：</w:t>
+      </w:r>
+      <w:r>
+        <w:t>“</w:t>
+      </w:r>
+      <w:r>
+        <w:rPr>
+          <w:rFonts w:hint="eastAsia"/>
+        </w:rPr>
+        <w:t>直接处理</w:t>
+      </w:r>
+      <w:r>
+        <w:rPr>
+          <w:rFonts w:hint="eastAsia"/>
+          <w:color w:val="FF0000"/>
+        </w:rPr>
+        <w:t>概率p</w:t>
+      </w:r>
+      <w:r>
+        <w:t>”</w:t>
+      </w:r>
+    </w:p>
+    <w:p>
+      <w:pPr>
+        <w:rPr>
+          <w:rFonts w:hint="eastAsia"/>
+        </w:rPr>
+      </w:pPr>
+    </w:p>
+    <w:p>
+      <w:r>
+        <w:t>P195 “</w:t>
+      </w:r>
+      <w:r>
+        <w:rPr>
+          <w:rFonts w:hint="eastAsia"/>
+        </w:rPr>
+        <w:t>以</w:t>
+      </w:r>
+      <w:r>
+        <w:t>womenroles</w:t>
+      </w:r>
+      <w:r>
+        <w:rPr>
+          <w:rFonts w:hint="eastAsia"/>
+        </w:rPr>
+        <w:t>数据集</w:t>
+      </w:r>
+      <w:r>
+        <w:t>为例，</w:t>
+      </w:r>
+      <w:r>
+        <w:t>”</w:t>
+      </w:r>
+    </w:p>
+    <w:p>
+      <w:pPr>
+        <w:rPr>
+          <w:rFonts w:hint="eastAsia"/>
+        </w:rPr>
+      </w:pPr>
+      <w:r>
+        <w:rPr>
+          <w:rFonts w:hint="eastAsia"/>
+        </w:rPr>
+        <w:t>后面</w:t>
+      </w:r>
+      <w:r>
+        <w:t>加上一句，“</w:t>
+      </w:r>
+      <w:r>
+        <w:rPr>
+          <w:rFonts w:hint="eastAsia"/>
+        </w:rPr>
+        <w:t>以</w:t>
+      </w:r>
+      <w:r>
+        <w:t>womenroles</w:t>
+      </w:r>
+      <w:r>
+        <w:rPr>
+          <w:rFonts w:hint="eastAsia"/>
+        </w:rPr>
+        <w:t>数据集</w:t>
+      </w:r>
+      <w:r>
+        <w:t>为例，</w:t>
+      </w:r>
+      <w:r>
+        <w:rPr>
+          <w:rFonts w:hint="eastAsia"/>
+        </w:rPr>
+        <w:t>假设</w:t>
+      </w:r>
+      <w:r>
+        <w:t>读入后的</w:t>
+      </w:r>
+      <w:r>
+        <w:rPr>
+          <w:rFonts w:hint="eastAsia"/>
+        </w:rPr>
+        <w:t>数据帧</w:t>
+      </w:r>
+      <w:r>
+        <w:t>名为w”</w:t>
+      </w:r>
+    </w:p>
     <w:p/>
     <w:sectPr>
       <w:pgSz w:w="11906" w:h="16838"/>

--- a/错误勘正.docx
+++ b/错误勘正.docx
@@ -2783,7 +2783,13 @@
         <w:t>版本</w:t>
       </w:r>
       <w:r>
-        <w:t>其，</w:t>
+        <w:rPr>
+          <w:rFonts w:hint="eastAsia"/>
+        </w:rPr>
+        <w:t>开始</w:t>
+      </w:r>
+      <w:r>
+        <w:t>，</w:t>
       </w:r>
       <w:r>
         <w:rPr>
@@ -2857,111 +2863,87 @@
     </w:p>
     <w:p/>
     <w:p>
+      <w:r>
+        <w:rPr>
+          <w:rFonts w:hint="eastAsia"/>
+        </w:rPr>
+        <w:t>P</w:t>
+      </w:r>
+      <w:r>
+        <w:t xml:space="preserve">183 </w:t>
+      </w:r>
+      <w:r>
+        <w:rPr>
+          <w:rFonts w:hint="eastAsia"/>
+        </w:rPr>
+        <w:t>最后</w:t>
+      </w:r>
+      <w:r>
+        <w:t>一行，</w:t>
+      </w:r>
+      <w:r>
+        <w:rPr>
+          <w:rFonts w:hint="eastAsia"/>
+        </w:rPr>
+        <w:t>“%</w:t>
+      </w:r>
+      <w:r>
+        <w:t>pin</w:t>
+      </w:r>
+      <w:r>
+        <w:rPr>
+          <w:rFonts w:hint="eastAsia"/>
+        </w:rPr>
+        <w:t>%部分</w:t>
+      </w:r>
+      <w:r>
+        <w:t>匹配</w:t>
+      </w:r>
+      <w:r>
+        <w:rPr>
+          <w:rFonts w:hint="eastAsia"/>
+        </w:rPr>
+        <w:t>”后面</w:t>
+      </w:r>
+      <w:r>
+        <w:t>增加</w:t>
+      </w:r>
+    </w:p>
+    <w:p>
       <w:pPr>
         <w:rPr>
-          <w:rFonts w:hint="eastAsia"/>
+          <w:color w:val="FF0000"/>
         </w:rPr>
       </w:pPr>
       <w:r>
         <w:rPr>
           <w:rFonts w:hint="eastAsia"/>
-        </w:rPr>
-        <w:t>P</w:t>
-      </w:r>
-      <w:r>
-        <w:t xml:space="preserve">183 </w:t>
-      </w:r>
-      <w:r>
-        <w:rPr>
-          <w:rFonts w:hint="eastAsia"/>
-        </w:rPr>
-        <w:t>最后</w:t>
-      </w:r>
-      <w:r>
-        <w:t>一行，</w:t>
-      </w:r>
-      <w:r>
-        <w:rPr>
-          <w:rFonts w:hint="eastAsia"/>
-        </w:rPr>
-        <w:t>“</w:t>
-      </w:r>
-      <w:r>
-        <w:rPr>
-          <w:rFonts w:hint="eastAsia"/>
+          <w:color w:val="FF0000"/>
         </w:rPr>
         <w:t>%</w:t>
       </w:r>
       <w:r>
-        <w:t>pin</w:t>
-      </w:r>
-      <w:r>
-        <w:rPr>
-          <w:rFonts w:hint="eastAsia"/>
-        </w:rPr>
-        <w:t>%部分</w:t>
-      </w:r>
-      <w:r>
-        <w:t>匹配</w:t>
-      </w:r>
-      <w:r>
-        <w:rPr>
-          <w:rFonts w:hint="eastAsia"/>
-        </w:rPr>
-        <w:t>”后面</w:t>
-      </w:r>
-      <w:bookmarkStart w:id="0" w:name="_GoBack"/>
-      <w:bookmarkEnd w:id="0"/>
-      <w:r>
-        <w:t>增加</w:t>
-      </w:r>
-    </w:p>
-    <w:p>
-      <w:pPr>
         <w:rPr>
           <w:color w:val="FF0000"/>
         </w:rPr>
-      </w:pPr>
+        <w:t>ain</w:t>
+      </w:r>
       <w:r>
         <w:rPr>
           <w:rFonts w:hint="eastAsia"/>
           <w:color w:val="FF0000"/>
         </w:rPr>
-        <w:t>%</w:t>
+        <w:t>%多个</w:t>
       </w:r>
       <w:r>
         <w:rPr>
           <w:color w:val="FF0000"/>
         </w:rPr>
-        <w:t>ain</w:t>
-      </w:r>
-      <w:r>
-        <w:rPr>
-          <w:rFonts w:hint="eastAsia"/>
-          <w:color w:val="FF0000"/>
-        </w:rPr>
-        <w:t>%多个</w:t>
-      </w:r>
-      <w:r>
-        <w:rPr>
-          <w:color w:val="FF0000"/>
-        </w:rPr>
         <w:t>项都匹配</w:t>
       </w:r>
     </w:p>
-    <w:p>
-      <w:pPr>
-        <w:rPr>
-          <w:rFonts w:hint="eastAsia"/>
-        </w:rPr>
-      </w:pPr>
-    </w:p>
-    <w:p>
-      <w:pPr>
-        <w:rPr>
-          <w:rFonts w:hint="eastAsia"/>
-        </w:rPr>
-      </w:pPr>
+    <w:p/>
+    <w:p>
       <w:r>
         <w:rPr>
           <w:rFonts w:hint="eastAsia"/>
@@ -3030,19 +3012,8 @@
         <w:t>data(Groceries)</w:t>
       </w:r>
     </w:p>
-    <w:p>
-      <w:pPr>
-        <w:rPr>
-          <w:rFonts w:hint="eastAsia"/>
-        </w:rPr>
-      </w:pPr>
-    </w:p>
-    <w:p>
-      <w:pPr>
-        <w:rPr>
-          <w:rFonts w:hint="eastAsia"/>
-        </w:rPr>
-      </w:pPr>
+    <w:p/>
+    <w:p>
       <w:r>
         <w:rPr>
           <w:rFonts w:hint="eastAsia"/>
@@ -3084,7 +3055,6 @@
       <w:pPr>
         <w:spacing w:line="220" w:lineRule="atLeast"/>
         <w:rPr>
-          <w:rFonts w:hint="eastAsia"/>
           <w:color w:val="FF0000"/>
         </w:rPr>
       </w:pPr>
@@ -3108,6 +3078,927 @@
         <w:t>&lt;-apriori(Groceries,parameter=list(confidence=0.4,supp = 0.01, minlen=2))</w:t>
       </w:r>
     </w:p>
+    <w:p/>
+    <w:p>
+      <w:r>
+        <w:rPr>
+          <w:rFonts w:hint="eastAsia"/>
+        </w:rPr>
+        <w:t>P</w:t>
+      </w:r>
+      <w:r>
+        <w:t>190 11.1.1</w:t>
+      </w:r>
+      <w:r>
+        <w:rPr>
+          <w:rFonts w:hint="eastAsia"/>
+        </w:rPr>
+        <w:t>节</w:t>
+      </w:r>
+      <w:r>
+        <w:t>下面第</w:t>
+      </w:r>
+      <w:r>
+        <w:rPr>
+          <w:rFonts w:hint="eastAsia"/>
+        </w:rPr>
+        <w:t>3行</w:t>
+      </w:r>
+    </w:p>
+    <w:p>
+      <w:r>
+        <w:rPr>
+          <w:rFonts w:hint="eastAsia"/>
+        </w:rPr>
+        <w:t>原：“直接处理</w:t>
+      </w:r>
+      <w:r>
+        <w:rPr>
+          <w:rFonts w:hint="eastAsia"/>
+          <w:color w:val="FF0000"/>
+        </w:rPr>
+        <w:t>p</w:t>
+      </w:r>
+      <w:r>
+        <w:rPr>
+          <w:rFonts w:hint="eastAsia"/>
+          <w:color w:val="FF0000"/>
+        </w:rPr>
+        <w:t>值</w:t>
+      </w:r>
+      <w:r>
+        <w:rPr>
+          <w:rFonts w:hint="eastAsia"/>
+        </w:rPr>
+        <w:t>”</w:t>
+      </w:r>
+    </w:p>
+    <w:p>
+      <w:r>
+        <w:rPr>
+          <w:rFonts w:hint="eastAsia"/>
+        </w:rPr>
+        <w:t>改：</w:t>
+      </w:r>
+      <w:r>
+        <w:t>“</w:t>
+      </w:r>
+      <w:r>
+        <w:rPr>
+          <w:rFonts w:hint="eastAsia"/>
+        </w:rPr>
+        <w:t>直接处理</w:t>
+      </w:r>
+      <w:r>
+        <w:rPr>
+          <w:rFonts w:hint="eastAsia"/>
+          <w:color w:val="FF0000"/>
+        </w:rPr>
+        <w:t>概率p</w:t>
+      </w:r>
+      <w:r>
+        <w:t>”</w:t>
+      </w:r>
+    </w:p>
+    <w:p/>
+    <w:p>
+      <w:r>
+        <w:rPr>
+          <w:rFonts w:hint="eastAsia"/>
+        </w:rPr>
+        <w:t>P191 公式</w:t>
+      </w:r>
+      <w:r>
+        <w:t>（</w:t>
+      </w:r>
+      <w:r>
+        <w:rPr>
+          <w:rFonts w:hint="eastAsia"/>
+        </w:rPr>
+        <w:t>11.2</w:t>
+      </w:r>
+      <w:r>
+        <w:t>）</w:t>
+      </w:r>
+      <w:r>
+        <w:rPr>
+          <w:rFonts w:hint="eastAsia"/>
+        </w:rPr>
+        <w:t>和</w:t>
+      </w:r>
+      <w:r>
+        <w:t>（</w:t>
+      </w:r>
+      <w:r>
+        <w:rPr>
+          <w:rFonts w:hint="eastAsia"/>
+        </w:rPr>
+        <w:t>11.3</w:t>
+      </w:r>
+      <w:r>
+        <w:t>）</w:t>
+      </w:r>
+      <w:r>
+        <w:rPr>
+          <w:rFonts w:hint="eastAsia"/>
+        </w:rPr>
+        <w:t>改为</w:t>
+      </w:r>
+    </w:p>
+    <w:p>
+      <m:oMathPara>
+        <m:oMath>
+          <m:eqArr>
+            <m:eqArrPr>
+              <m:maxDist m:val="1"/>
+              <m:ctrlPr>
+                <w:rPr>
+                  <w:rFonts w:ascii="Cambria Math" w:hAnsi="Cambria Math"/>
+                </w:rPr>
+              </m:ctrlPr>
+            </m:eqArrPr>
+            <m:e>
+              <m:r>
+                <m:rPr>
+                  <m:sty m:val="p"/>
+                </m:rPr>
+                <w:rPr>
+                  <w:rFonts w:ascii="Cambria Math" w:hAnsi="Cambria Math"/>
+                </w:rPr>
+                <m:t>ln</m:t>
+              </m:r>
+              <m:f>
+                <m:fPr>
+                  <m:ctrlPr>
+                    <w:rPr>
+                      <w:rFonts w:ascii="Cambria Math" w:hAnsi="Cambria Math"/>
+                    </w:rPr>
+                  </m:ctrlPr>
+                </m:fPr>
+                <m:num>
+                  <m:r>
+                    <m:rPr>
+                      <m:sty m:val="p"/>
+                    </m:rPr>
+                    <w:rPr>
+                      <w:rFonts w:ascii="Cambria Math" w:hAnsi="Cambria Math"/>
+                    </w:rPr>
+                    <m:t>p</m:t>
+                  </m:r>
+                </m:num>
+                <m:den>
+                  <m:r>
+                    <m:rPr>
+                      <m:sty m:val="p"/>
+                    </m:rPr>
+                    <w:rPr>
+                      <w:rFonts w:ascii="Cambria Math" w:hAnsi="Cambria Math"/>
+                    </w:rPr>
+                    <m:t>1-p</m:t>
+                  </m:r>
+                </m:den>
+              </m:f>
+              <m:r>
+                <m:rPr>
+                  <m:sty m:val="p"/>
+                </m:rPr>
+                <w:rPr>
+                  <w:rFonts w:ascii="Cambria Math" w:hAnsi="Cambria Math"/>
+                </w:rPr>
+                <m:t>=</m:t>
+              </m:r>
+              <m:sSub>
+                <m:sSubPr>
+                  <m:ctrlPr>
+                    <w:rPr>
+                      <w:rFonts w:ascii="Cambria Math" w:hAnsi="Cambria Math"/>
+                    </w:rPr>
+                  </m:ctrlPr>
+                </m:sSubPr>
+                <m:e>
+                  <m:r>
+                    <m:rPr>
+                      <m:sty m:val="p"/>
+                    </m:rPr>
+                    <w:rPr>
+                      <w:rFonts w:ascii="Cambria Math" w:hAnsi="Cambria Math"/>
+                    </w:rPr>
+                    <m:t>b</m:t>
+                  </m:r>
+                </m:e>
+                <m:sub>
+                  <m:r>
+                    <m:rPr>
+                      <m:sty m:val="p"/>
+                    </m:rPr>
+                    <w:rPr>
+                      <w:rFonts w:ascii="Cambria Math" w:hAnsi="Cambria Math"/>
+                    </w:rPr>
+                    <m:t>0</m:t>
+                  </m:r>
+                </m:sub>
+              </m:sSub>
+              <m:r>
+                <m:rPr>
+                  <m:sty m:val="p"/>
+                </m:rPr>
+                <w:rPr>
+                  <w:rFonts w:ascii="Cambria Math" w:hAnsi="Cambria Math"/>
+                </w:rPr>
+                <m:t>+</m:t>
+              </m:r>
+              <m:sSub>
+                <m:sSubPr>
+                  <m:ctrlPr>
+                    <w:rPr>
+                      <w:rFonts w:ascii="Cambria Math" w:hAnsi="Cambria Math"/>
+                    </w:rPr>
+                  </m:ctrlPr>
+                </m:sSubPr>
+                <m:e>
+                  <m:r>
+                    <m:rPr>
+                      <m:sty m:val="p"/>
+                    </m:rPr>
+                    <w:rPr>
+                      <w:rFonts w:ascii="Cambria Math" w:hAnsi="Cambria Math"/>
+                    </w:rPr>
+                    <m:t>b</m:t>
+                  </m:r>
+                </m:e>
+                <m:sub>
+                  <m:r>
+                    <m:rPr>
+                      <m:sty m:val="p"/>
+                    </m:rPr>
+                    <w:rPr>
+                      <w:rFonts w:ascii="Cambria Math" w:hAnsi="Cambria Math"/>
+                    </w:rPr>
+                    <m:t>1</m:t>
+                  </m:r>
+                </m:sub>
+              </m:sSub>
+              <m:sSub>
+                <m:sSubPr>
+                  <m:ctrlPr>
+                    <w:rPr>
+                      <w:rFonts w:ascii="Cambria Math" w:hAnsi="Cambria Math"/>
+                    </w:rPr>
+                  </m:ctrlPr>
+                </m:sSubPr>
+                <m:e>
+                  <m:r>
+                    <m:rPr>
+                      <m:sty m:val="p"/>
+                    </m:rPr>
+                    <w:rPr>
+                      <w:rFonts w:ascii="Cambria Math" w:hAnsi="Cambria Math"/>
+                    </w:rPr>
+                    <m:t>x</m:t>
+                  </m:r>
+                </m:e>
+                <m:sub>
+                  <m:r>
+                    <m:rPr>
+                      <m:sty m:val="p"/>
+                    </m:rPr>
+                    <w:rPr>
+                      <w:rFonts w:ascii="Cambria Math" w:hAnsi="Cambria Math"/>
+                    </w:rPr>
+                    <m:t>1</m:t>
+                  </m:r>
+                </m:sub>
+              </m:sSub>
+              <m:r>
+                <m:rPr>
+                  <m:sty m:val="p"/>
+                </m:rPr>
+                <w:rPr>
+                  <w:rFonts w:ascii="Cambria Math" w:hAnsi="Cambria Math"/>
+                </w:rPr>
+                <m:t>+…+</m:t>
+              </m:r>
+              <m:sSub>
+                <m:sSubPr>
+                  <m:ctrlPr>
+                    <w:rPr>
+                      <w:rFonts w:ascii="Cambria Math" w:hAnsi="Cambria Math"/>
+                    </w:rPr>
+                  </m:ctrlPr>
+                </m:sSubPr>
+                <m:e>
+                  <m:r>
+                    <m:rPr>
+                      <m:sty m:val="p"/>
+                    </m:rPr>
+                    <w:rPr>
+                      <w:rFonts w:ascii="Cambria Math" w:hAnsi="Cambria Math"/>
+                    </w:rPr>
+                    <m:t>b</m:t>
+                  </m:r>
+                </m:e>
+                <m:sub>
+                  <m:r>
+                    <m:rPr>
+                      <m:sty m:val="p"/>
+                    </m:rPr>
+                    <w:rPr>
+                      <w:rFonts w:ascii="Cambria Math" w:hAnsi="Cambria Math"/>
+                    </w:rPr>
+                    <m:t>k</m:t>
+                  </m:r>
+                </m:sub>
+              </m:sSub>
+              <m:sSub>
+                <m:sSubPr>
+                  <m:ctrlPr>
+                    <w:rPr>
+                      <w:rFonts w:ascii="Cambria Math" w:hAnsi="Cambria Math"/>
+                    </w:rPr>
+                  </m:ctrlPr>
+                </m:sSubPr>
+                <m:e>
+                  <m:r>
+                    <m:rPr>
+                      <m:sty m:val="p"/>
+                    </m:rPr>
+                    <w:rPr>
+                      <w:rFonts w:ascii="Cambria Math" w:hAnsi="Cambria Math"/>
+                    </w:rPr>
+                    <m:t>x</m:t>
+                  </m:r>
+                </m:e>
+                <m:sub>
+                  <m:r>
+                    <m:rPr>
+                      <m:sty m:val="p"/>
+                    </m:rPr>
+                    <w:rPr>
+                      <w:rFonts w:ascii="Cambria Math" w:hAnsi="Cambria Math"/>
+                    </w:rPr>
+                    <m:t>k</m:t>
+                  </m:r>
+                </m:sub>
+              </m:sSub>
+              <m:r>
+                <w:rPr>
+                  <w:rFonts w:ascii="Cambria Math" w:hAnsi="Cambria Math"/>
+                </w:rPr>
+                <m:t>#</m:t>
+              </m:r>
+              <m:d>
+                <m:dPr>
+                  <m:begChr m:val="（"/>
+                  <m:endChr m:val="）"/>
+                  <m:ctrlPr>
+                    <w:rPr>
+                      <w:rFonts w:ascii="Cambria Math" w:hAnsi="Cambria Math"/>
+                    </w:rPr>
+                  </m:ctrlPr>
+                </m:dPr>
+                <m:e>
+                  <m:r>
+                    <m:rPr>
+                      <m:sty m:val="p"/>
+                    </m:rPr>
+                    <w:rPr>
+                      <w:rFonts w:ascii="Cambria Math" w:hAnsi="Cambria Math"/>
+                    </w:rPr>
+                    <m:t>11</m:t>
+                  </m:r>
+                  <m:r>
+                    <m:rPr>
+                      <m:sty m:val="p"/>
+                    </m:rPr>
+                    <w:rPr>
+                      <w:rFonts w:ascii="Cambria Math" w:hAnsi="Cambria Math" w:hint="eastAsia"/>
+                    </w:rPr>
+                    <m:t>.</m:t>
+                  </m:r>
+                  <m:r>
+                    <m:rPr>
+                      <m:sty m:val="p"/>
+                    </m:rPr>
+                    <w:rPr>
+                      <w:rFonts w:ascii="Cambria Math" w:hAnsi="Cambria Math"/>
+                    </w:rPr>
+                    <m:t>2</m:t>
+                  </m:r>
+                </m:e>
+              </m:d>
+              <m:ctrlPr>
+                <w:rPr>
+                  <w:rFonts w:ascii="Cambria Math" w:hAnsi="Cambria Math"/>
+                  <w:i/>
+                </w:rPr>
+              </m:ctrlPr>
+            </m:e>
+          </m:eqArr>
+        </m:oMath>
+      </m:oMathPara>
+    </w:p>
+    <w:p>
+      <w:r>
+        <w:rPr>
+          <w:rFonts w:hint="eastAsia"/>
+        </w:rPr>
+        <w:lastRenderedPageBreak/>
+        <w:t>或者</w:t>
+      </w:r>
+    </w:p>
+    <w:p>
+      <m:oMathPara>
+        <m:oMath>
+          <m:eqArr>
+            <m:eqArrPr>
+              <m:maxDist m:val="1"/>
+              <m:ctrlPr>
+                <w:rPr>
+                  <w:rFonts w:ascii="Cambria Math" w:hAnsi="Cambria Math"/>
+                </w:rPr>
+              </m:ctrlPr>
+            </m:eqArrPr>
+            <m:e>
+              <m:r>
+                <m:rPr>
+                  <m:sty m:val="p"/>
+                </m:rPr>
+                <w:rPr>
+                  <w:rFonts w:ascii="Cambria Math" w:hAnsi="Cambria Math"/>
+                </w:rPr>
+                <m:t>p(y=1)=</m:t>
+              </m:r>
+              <m:f>
+                <m:fPr>
+                  <m:ctrlPr>
+                    <w:rPr>
+                      <w:rFonts w:ascii="Cambria Math" w:hAnsi="Cambria Math"/>
+                    </w:rPr>
+                  </m:ctrlPr>
+                </m:fPr>
+                <m:num>
+                  <m:func>
+                    <m:funcPr>
+                      <m:ctrlPr>
+                        <w:rPr>
+                          <w:rFonts w:ascii="Cambria Math" w:hAnsi="Cambria Math"/>
+                        </w:rPr>
+                      </m:ctrlPr>
+                    </m:funcPr>
+                    <m:fName>
+                      <m:r>
+                        <m:rPr>
+                          <m:sty m:val="p"/>
+                        </m:rPr>
+                        <w:rPr>
+                          <w:rFonts w:ascii="Cambria Math" w:hAnsi="Cambria Math"/>
+                        </w:rPr>
+                        <m:t>exp</m:t>
+                      </m:r>
+                    </m:fName>
+                    <m:e>
+                      <m:d>
+                        <m:dPr>
+                          <m:ctrlPr>
+                            <w:rPr>
+                              <w:rFonts w:ascii="Cambria Math" w:hAnsi="Cambria Math"/>
+                            </w:rPr>
+                          </m:ctrlPr>
+                        </m:dPr>
+                        <m:e>
+                          <m:sSub>
+                            <m:sSubPr>
+                              <m:ctrlPr>
+                                <w:rPr>
+                                  <w:rFonts w:ascii="Cambria Math" w:hAnsi="Cambria Math"/>
+                                </w:rPr>
+                              </m:ctrlPr>
+                            </m:sSubPr>
+                            <m:e>
+                              <m:r>
+                                <m:rPr>
+                                  <m:sty m:val="p"/>
+                                </m:rPr>
+                                <w:rPr>
+                                  <w:rFonts w:ascii="Cambria Math" w:hAnsi="Cambria Math"/>
+                                </w:rPr>
+                                <m:t>β</m:t>
+                              </m:r>
+                            </m:e>
+                            <m:sub>
+                              <m:r>
+                                <m:rPr>
+                                  <m:sty m:val="p"/>
+                                </m:rPr>
+                                <w:rPr>
+                                  <w:rFonts w:ascii="Cambria Math" w:hAnsi="Cambria Math"/>
+                                </w:rPr>
+                                <m:t>0</m:t>
+                              </m:r>
+                            </m:sub>
+                          </m:sSub>
+                          <m:r>
+                            <m:rPr>
+                              <m:sty m:val="p"/>
+                            </m:rPr>
+                            <w:rPr>
+                              <w:rFonts w:ascii="Cambria Math" w:hAnsi="Cambria Math"/>
+                            </w:rPr>
+                            <m:t>+</m:t>
+                          </m:r>
+                          <m:sSub>
+                            <m:sSubPr>
+                              <m:ctrlPr>
+                                <w:rPr>
+                                  <w:rFonts w:ascii="Cambria Math" w:hAnsi="Cambria Math"/>
+                                </w:rPr>
+                              </m:ctrlPr>
+                            </m:sSubPr>
+                            <m:e>
+                              <m:r>
+                                <m:rPr>
+                                  <m:sty m:val="p"/>
+                                </m:rPr>
+                                <w:rPr>
+                                  <w:rFonts w:ascii="Cambria Math" w:hAnsi="Cambria Math"/>
+                                </w:rPr>
+                                <m:t>β</m:t>
+                              </m:r>
+                            </m:e>
+                            <m:sub>
+                              <m:r>
+                                <m:rPr>
+                                  <m:sty m:val="p"/>
+                                </m:rPr>
+                                <w:rPr>
+                                  <w:rFonts w:ascii="Cambria Math" w:hAnsi="Cambria Math"/>
+                                </w:rPr>
+                                <m:t>1</m:t>
+                              </m:r>
+                            </m:sub>
+                          </m:sSub>
+                          <m:sSub>
+                            <m:sSubPr>
+                              <m:ctrlPr>
+                                <w:rPr>
+                                  <w:rFonts w:ascii="Cambria Math" w:hAnsi="Cambria Math"/>
+                                </w:rPr>
+                              </m:ctrlPr>
+                            </m:sSubPr>
+                            <m:e>
+                              <m:r>
+                                <m:rPr>
+                                  <m:sty m:val="p"/>
+                                </m:rPr>
+                                <w:rPr>
+                                  <w:rFonts w:ascii="Cambria Math" w:hAnsi="Cambria Math"/>
+                                </w:rPr>
+                                <m:t>x</m:t>
+                              </m:r>
+                            </m:e>
+                            <m:sub>
+                              <m:r>
+                                <m:rPr>
+                                  <m:sty m:val="p"/>
+                                </m:rPr>
+                                <w:rPr>
+                                  <w:rFonts w:ascii="Cambria Math" w:hAnsi="Cambria Math"/>
+                                </w:rPr>
+                                <m:t>1</m:t>
+                              </m:r>
+                            </m:sub>
+                          </m:sSub>
+                          <m:r>
+                            <m:rPr>
+                              <m:sty m:val="p"/>
+                            </m:rPr>
+                            <w:rPr>
+                              <w:rFonts w:ascii="Cambria Math" w:hAnsi="Cambria Math"/>
+                            </w:rPr>
+                            <m:t>+…+</m:t>
+                          </m:r>
+                          <m:sSub>
+                            <m:sSubPr>
+                              <m:ctrlPr>
+                                <w:rPr>
+                                  <w:rFonts w:ascii="Cambria Math" w:hAnsi="Cambria Math"/>
+                                </w:rPr>
+                              </m:ctrlPr>
+                            </m:sSubPr>
+                            <m:e>
+                              <m:r>
+                                <m:rPr>
+                                  <m:sty m:val="p"/>
+                                </m:rPr>
+                                <w:rPr>
+                                  <w:rFonts w:ascii="Cambria Math" w:hAnsi="Cambria Math"/>
+                                </w:rPr>
+                                <m:t>β</m:t>
+                              </m:r>
+                            </m:e>
+                            <m:sub>
+                              <m:r>
+                                <m:rPr>
+                                  <m:sty m:val="p"/>
+                                </m:rPr>
+                                <w:rPr>
+                                  <w:rFonts w:ascii="Cambria Math" w:hAnsi="Cambria Math"/>
+                                </w:rPr>
+                                <m:t>k</m:t>
+                              </m:r>
+                            </m:sub>
+                          </m:sSub>
+                          <m:sSub>
+                            <m:sSubPr>
+                              <m:ctrlPr>
+                                <w:rPr>
+                                  <w:rFonts w:ascii="Cambria Math" w:hAnsi="Cambria Math"/>
+                                </w:rPr>
+                              </m:ctrlPr>
+                            </m:sSubPr>
+                            <m:e>
+                              <m:r>
+                                <m:rPr>
+                                  <m:sty m:val="p"/>
+                                </m:rPr>
+                                <w:rPr>
+                                  <w:rFonts w:ascii="Cambria Math" w:hAnsi="Cambria Math"/>
+                                </w:rPr>
+                                <m:t>x</m:t>
+                              </m:r>
+                            </m:e>
+                            <m:sub>
+                              <m:r>
+                                <m:rPr>
+                                  <m:sty m:val="p"/>
+                                </m:rPr>
+                                <w:rPr>
+                                  <w:rFonts w:ascii="Cambria Math" w:hAnsi="Cambria Math"/>
+                                </w:rPr>
+                                <m:t>k</m:t>
+                              </m:r>
+                            </m:sub>
+                          </m:sSub>
+                        </m:e>
+                      </m:d>
+                    </m:e>
+                  </m:func>
+                </m:num>
+                <m:den>
+                  <m:r>
+                    <m:rPr>
+                      <m:sty m:val="p"/>
+                    </m:rPr>
+                    <w:rPr>
+                      <w:rFonts w:ascii="Cambria Math" w:hAnsi="Cambria Math"/>
+                    </w:rPr>
+                    <m:t>1+</m:t>
+                  </m:r>
+                  <m:func>
+                    <m:funcPr>
+                      <m:ctrlPr>
+                        <w:rPr>
+                          <w:rFonts w:ascii="Cambria Math" w:hAnsi="Cambria Math"/>
+                        </w:rPr>
+                      </m:ctrlPr>
+                    </m:funcPr>
+                    <m:fName>
+                      <m:r>
+                        <m:rPr>
+                          <m:sty m:val="p"/>
+                        </m:rPr>
+                        <w:rPr>
+                          <w:rFonts w:ascii="Cambria Math" w:hAnsi="Cambria Math"/>
+                        </w:rPr>
+                        <m:t>exp</m:t>
+                      </m:r>
+                    </m:fName>
+                    <m:e>
+                      <m:d>
+                        <m:dPr>
+                          <m:ctrlPr>
+                            <w:rPr>
+                              <w:rFonts w:ascii="Cambria Math" w:hAnsi="Cambria Math"/>
+                            </w:rPr>
+                          </m:ctrlPr>
+                        </m:dPr>
+                        <m:e>
+                          <m:sSub>
+                            <m:sSubPr>
+                              <m:ctrlPr>
+                                <w:rPr>
+                                  <w:rFonts w:ascii="Cambria Math" w:hAnsi="Cambria Math"/>
+                                </w:rPr>
+                              </m:ctrlPr>
+                            </m:sSubPr>
+                            <m:e>
+                              <m:r>
+                                <m:rPr>
+                                  <m:sty m:val="p"/>
+                                </m:rPr>
+                                <w:rPr>
+                                  <w:rFonts w:ascii="Cambria Math" w:hAnsi="Cambria Math"/>
+                                </w:rPr>
+                                <m:t>β</m:t>
+                              </m:r>
+                            </m:e>
+                            <m:sub>
+                              <m:r>
+                                <m:rPr>
+                                  <m:sty m:val="p"/>
+                                </m:rPr>
+                                <w:rPr>
+                                  <w:rFonts w:ascii="Cambria Math" w:hAnsi="Cambria Math"/>
+                                </w:rPr>
+                                <m:t>0</m:t>
+                              </m:r>
+                            </m:sub>
+                          </m:sSub>
+                          <m:r>
+                            <m:rPr>
+                              <m:sty m:val="p"/>
+                            </m:rPr>
+                            <w:rPr>
+                              <w:rFonts w:ascii="Cambria Math" w:hAnsi="Cambria Math"/>
+                            </w:rPr>
+                            <m:t>+</m:t>
+                          </m:r>
+                          <m:sSub>
+                            <m:sSubPr>
+                              <m:ctrlPr>
+                                <w:rPr>
+                                  <w:rFonts w:ascii="Cambria Math" w:hAnsi="Cambria Math"/>
+                                </w:rPr>
+                              </m:ctrlPr>
+                            </m:sSubPr>
+                            <m:e>
+                              <m:r>
+                                <m:rPr>
+                                  <m:sty m:val="p"/>
+                                </m:rPr>
+                                <w:rPr>
+                                  <w:rFonts w:ascii="Cambria Math" w:hAnsi="Cambria Math"/>
+                                </w:rPr>
+                                <m:t>β</m:t>
+                              </m:r>
+                            </m:e>
+                            <m:sub>
+                              <m:r>
+                                <m:rPr>
+                                  <m:sty m:val="p"/>
+                                </m:rPr>
+                                <w:rPr>
+                                  <w:rFonts w:ascii="Cambria Math" w:hAnsi="Cambria Math"/>
+                                </w:rPr>
+                                <m:t>1</m:t>
+                              </m:r>
+                            </m:sub>
+                          </m:sSub>
+                          <m:sSub>
+                            <m:sSubPr>
+                              <m:ctrlPr>
+                                <w:rPr>
+                                  <w:rFonts w:ascii="Cambria Math" w:hAnsi="Cambria Math"/>
+                                </w:rPr>
+                              </m:ctrlPr>
+                            </m:sSubPr>
+                            <m:e>
+                              <m:r>
+                                <m:rPr>
+                                  <m:sty m:val="p"/>
+                                </m:rPr>
+                                <w:rPr>
+                                  <w:rFonts w:ascii="Cambria Math" w:hAnsi="Cambria Math"/>
+                                </w:rPr>
+                                <m:t>x</m:t>
+                              </m:r>
+                            </m:e>
+                            <m:sub>
+                              <m:r>
+                                <m:rPr>
+                                  <m:sty m:val="p"/>
+                                </m:rPr>
+                                <w:rPr>
+                                  <w:rFonts w:ascii="Cambria Math" w:hAnsi="Cambria Math"/>
+                                </w:rPr>
+                                <m:t>1</m:t>
+                              </m:r>
+                            </m:sub>
+                          </m:sSub>
+                          <m:r>
+                            <m:rPr>
+                              <m:sty m:val="p"/>
+                            </m:rPr>
+                            <w:rPr>
+                              <w:rFonts w:ascii="Cambria Math" w:hAnsi="Cambria Math"/>
+                            </w:rPr>
+                            <m:t>+…+</m:t>
+                          </m:r>
+                          <m:sSub>
+                            <m:sSubPr>
+                              <m:ctrlPr>
+                                <w:rPr>
+                                  <w:rFonts w:ascii="Cambria Math" w:hAnsi="Cambria Math"/>
+                                </w:rPr>
+                              </m:ctrlPr>
+                            </m:sSubPr>
+                            <m:e>
+                              <m:r>
+                                <m:rPr>
+                                  <m:sty m:val="p"/>
+                                </m:rPr>
+                                <w:rPr>
+                                  <w:rFonts w:ascii="Cambria Math" w:hAnsi="Cambria Math"/>
+                                </w:rPr>
+                                <m:t>β</m:t>
+                              </m:r>
+                            </m:e>
+                            <m:sub>
+                              <m:r>
+                                <m:rPr>
+                                  <m:sty m:val="p"/>
+                                </m:rPr>
+                                <w:rPr>
+                                  <w:rFonts w:ascii="Cambria Math" w:hAnsi="Cambria Math"/>
+                                </w:rPr>
+                                <m:t>k</m:t>
+                              </m:r>
+                            </m:sub>
+                          </m:sSub>
+                          <m:sSub>
+                            <m:sSubPr>
+                              <m:ctrlPr>
+                                <w:rPr>
+                                  <w:rFonts w:ascii="Cambria Math" w:hAnsi="Cambria Math"/>
+                                </w:rPr>
+                              </m:ctrlPr>
+                            </m:sSubPr>
+                            <m:e>
+                              <m:r>
+                                <m:rPr>
+                                  <m:sty m:val="p"/>
+                                </m:rPr>
+                                <w:rPr>
+                                  <w:rFonts w:ascii="Cambria Math" w:hAnsi="Cambria Math"/>
+                                </w:rPr>
+                                <m:t>x</m:t>
+                              </m:r>
+                            </m:e>
+                            <m:sub>
+                              <m:r>
+                                <m:rPr>
+                                  <m:sty m:val="p"/>
+                                </m:rPr>
+                                <w:rPr>
+                                  <w:rFonts w:ascii="Cambria Math" w:hAnsi="Cambria Math"/>
+                                </w:rPr>
+                                <m:t>k</m:t>
+                              </m:r>
+                            </m:sub>
+                          </m:sSub>
+                        </m:e>
+                      </m:d>
+                    </m:e>
+                  </m:func>
+                </m:den>
+              </m:f>
+              <m:r>
+                <w:rPr>
+                  <w:rFonts w:ascii="Cambria Math" w:hAnsi="Cambria Math"/>
+                </w:rPr>
+                <m:t>#</m:t>
+              </m:r>
+              <m:d>
+                <m:dPr>
+                  <m:ctrlPr>
+                    <w:rPr>
+                      <w:rFonts w:ascii="Cambria Math" w:hAnsi="Cambria Math"/>
+                    </w:rPr>
+                  </m:ctrlPr>
+                </m:dPr>
+                <m:e>
+                  <m:r>
+                    <m:rPr>
+                      <m:sty m:val="p"/>
+                    </m:rPr>
+                    <w:rPr>
+                      <w:rFonts w:ascii="Cambria Math" w:hAnsi="Cambria Math"/>
+                    </w:rPr>
+                    <m:t>11.3</m:t>
+                  </m:r>
+                </m:e>
+              </m:d>
+              <m:ctrlPr>
+                <w:rPr>
+                  <w:rFonts w:ascii="Cambria Math" w:hAnsi="Cambria Math"/>
+                  <w:i/>
+                </w:rPr>
+              </m:ctrlPr>
+            </m:e>
+          </m:eqArr>
+        </m:oMath>
+      </m:oMathPara>
+    </w:p>
     <w:p>
       <w:pPr>
         <w:rPr>
@@ -3117,29 +4008,78 @@
     </w:p>
     <w:p>
       <w:r>
-        <w:rPr>
-          <w:rFonts w:hint="eastAsia"/>
-        </w:rPr>
-        <w:t>P</w:t>
-      </w:r>
-      <w:r>
-        <w:t>190 11.1.1</w:t>
-      </w:r>
-      <w:r>
-        <w:rPr>
-          <w:rFonts w:hint="eastAsia"/>
-        </w:rPr>
-        <w:t>节</w:t>
-      </w:r>
-      <w:r>
-        <w:t>下面第</w:t>
-      </w:r>
-      <w:r>
-        <w:rPr>
-          <w:rFonts w:hint="eastAsia"/>
-        </w:rPr>
-        <w:t>3行</w:t>
-      </w:r>
+        <w:t>P195 “</w:t>
+      </w:r>
+      <w:r>
+        <w:rPr>
+          <w:rFonts w:hint="eastAsia"/>
+        </w:rPr>
+        <w:t>以</w:t>
+      </w:r>
+      <w:r>
+        <w:t>womenroles</w:t>
+      </w:r>
+      <w:r>
+        <w:rPr>
+          <w:rFonts w:hint="eastAsia"/>
+        </w:rPr>
+        <w:t>数据集</w:t>
+      </w:r>
+      <w:r>
+        <w:t>为例，”</w:t>
+      </w:r>
+    </w:p>
+    <w:p>
+      <w:r>
+        <w:rPr>
+          <w:rFonts w:hint="eastAsia"/>
+        </w:rPr>
+        <w:t>后面</w:t>
+      </w:r>
+      <w:r>
+        <w:t>加上一句，“</w:t>
+      </w:r>
+      <w:r>
+        <w:rPr>
+          <w:rFonts w:hint="eastAsia"/>
+        </w:rPr>
+        <w:t>以</w:t>
+      </w:r>
+      <w:r>
+        <w:t>womenroles</w:t>
+      </w:r>
+      <w:r>
+        <w:rPr>
+          <w:rFonts w:hint="eastAsia"/>
+        </w:rPr>
+        <w:t>数据集</w:t>
+      </w:r>
+      <w:r>
+        <w:t>为例，</w:t>
+      </w:r>
+      <w:r>
+        <w:rPr>
+          <w:rFonts w:hint="eastAsia"/>
+        </w:rPr>
+        <w:t>假设</w:t>
+      </w:r>
+      <w:r>
+        <w:t>读入后的</w:t>
+      </w:r>
+      <w:r>
+        <w:rPr>
+          <w:rFonts w:hint="eastAsia"/>
+        </w:rPr>
+        <w:t>数据帧</w:t>
+      </w:r>
+      <w:r>
+        <w:t>名为w”</w:t>
+      </w:r>
+    </w:p>
+    <w:p/>
+    <w:p>
+      <w:bookmarkStart w:id="0" w:name="_GoBack"/>
+      <w:bookmarkEnd w:id="0"/>
     </w:p>
     <w:p>
       <w:pPr>
@@ -3147,152 +4087,7 @@
           <w:rFonts w:hint="eastAsia"/>
         </w:rPr>
       </w:pPr>
-      <w:r>
-        <w:rPr>
-          <w:rFonts w:hint="eastAsia"/>
-        </w:rPr>
-        <w:t>原：“</w:t>
-      </w:r>
-      <w:r>
-        <w:rPr>
-          <w:rFonts w:hint="eastAsia"/>
-        </w:rPr>
-        <w:t>直接处理</w:t>
-      </w:r>
-      <w:r>
-        <w:rPr>
-          <w:rFonts w:hint="eastAsia"/>
-          <w:color w:val="FF0000"/>
-        </w:rPr>
-        <w:t>p</w:t>
-      </w:r>
-      <w:r>
-        <w:rPr>
-          <w:rFonts w:hint="eastAsia"/>
-          <w:color w:val="FF0000"/>
-        </w:rPr>
-        <w:t>值</w:t>
-      </w:r>
-      <w:r>
-        <w:rPr>
-          <w:rFonts w:hint="eastAsia"/>
-        </w:rPr>
-        <w:t>”</w:t>
-      </w:r>
-    </w:p>
-    <w:p>
-      <w:r>
-        <w:rPr>
-          <w:rFonts w:hint="eastAsia"/>
-        </w:rPr>
-        <w:t>改：</w:t>
-      </w:r>
-      <w:r>
-        <w:t>“</w:t>
-      </w:r>
-      <w:r>
-        <w:rPr>
-          <w:rFonts w:hint="eastAsia"/>
-        </w:rPr>
-        <w:t>直接处理</w:t>
-      </w:r>
-      <w:r>
-        <w:rPr>
-          <w:rFonts w:hint="eastAsia"/>
-          <w:color w:val="FF0000"/>
-        </w:rPr>
-        <w:t>概率p</w:t>
-      </w:r>
-      <w:r>
-        <w:t>”</w:t>
-      </w:r>
-    </w:p>
-    <w:p>
-      <w:pPr>
-        <w:rPr>
-          <w:rFonts w:hint="eastAsia"/>
-        </w:rPr>
-      </w:pPr>
-    </w:p>
-    <w:p>
-      <w:r>
-        <w:t>P195 “</w:t>
-      </w:r>
-      <w:r>
-        <w:rPr>
-          <w:rFonts w:hint="eastAsia"/>
-        </w:rPr>
-        <w:t>以</w:t>
-      </w:r>
-      <w:r>
-        <w:t>womenroles</w:t>
-      </w:r>
-      <w:r>
-        <w:rPr>
-          <w:rFonts w:hint="eastAsia"/>
-        </w:rPr>
-        <w:t>数据集</w:t>
-      </w:r>
-      <w:r>
-        <w:t>为例，</w:t>
-      </w:r>
-      <w:r>
-        <w:t>”</w:t>
-      </w:r>
-    </w:p>
-    <w:p>
-      <w:pPr>
-        <w:rPr>
-          <w:rFonts w:hint="eastAsia"/>
-        </w:rPr>
-      </w:pPr>
-      <w:r>
-        <w:rPr>
-          <w:rFonts w:hint="eastAsia"/>
-        </w:rPr>
-        <w:t>后面</w:t>
-      </w:r>
-      <w:r>
-        <w:t>加上一句，“</w:t>
-      </w:r>
-      <w:r>
-        <w:rPr>
-          <w:rFonts w:hint="eastAsia"/>
-        </w:rPr>
-        <w:t>以</w:t>
-      </w:r>
-      <w:r>
-        <w:t>womenroles</w:t>
-      </w:r>
-      <w:r>
-        <w:rPr>
-          <w:rFonts w:hint="eastAsia"/>
-        </w:rPr>
-        <w:t>数据集</w:t>
-      </w:r>
-      <w:r>
-        <w:t>为例，</w:t>
-      </w:r>
-      <w:r>
-        <w:rPr>
-          <w:rFonts w:hint="eastAsia"/>
-        </w:rPr>
-        <w:t>假设</w:t>
-      </w:r>
-      <w:r>
-        <w:t>读入后的</w:t>
-      </w:r>
-      <w:r>
-        <w:rPr>
-          <w:rFonts w:hint="eastAsia"/>
-        </w:rPr>
-        <w:t>数据帧</w:t>
-      </w:r>
-      <w:r>
-        <w:t>名为w”</w:t>
-      </w:r>
-    </w:p>
-    <w:p/>
+    </w:p>
     <w:sectPr>
       <w:pgSz w:w="11906" w:h="16838"/>
       <w:pgMar w:top="1440" w:right="1800" w:bottom="1440" w:left="1800" w:header="851" w:footer="992" w:gutter="0"/>

--- a/错误勘正.docx
+++ b/错误勘正.docx
@@ -6,219 +6,353 @@
       <w:pPr>
         <w:rPr>
           <w:b/>
+          <w:color w:val="000000" w:themeColor="text1"/>
         </w:rPr>
       </w:pPr>
       <w:r>
         <w:rPr>
           <w:rFonts w:hint="eastAsia"/>
           <w:b/>
+          <w:color w:val="000000" w:themeColor="text1"/>
         </w:rPr>
         <w:t>注意</w:t>
       </w:r>
       <w:r>
         <w:rPr>
           <w:b/>
+          <w:color w:val="000000" w:themeColor="text1"/>
         </w:rPr>
         <w:t>：</w:t>
       </w:r>
     </w:p>
     <w:p>
-      <w:r>
+      <w:pPr>
+        <w:rPr>
+          <w:color w:val="000000" w:themeColor="text1"/>
+        </w:rPr>
+      </w:pPr>
+      <w:r>
+        <w:rPr>
+          <w:color w:val="000000" w:themeColor="text1"/>
+        </w:rPr>
         <w:t>每个用户R中的设置不同，在运行我提供的程序时，如果读文本文件没有将字符类型（character）自动转换成factor类型，从而造成程序错误，建议在read.table，read.csv函数中加入参数stringsAsFactors =T</w:t>
       </w:r>
     </w:p>
     <w:p>
-      <w:r>
+      <w:pPr>
+        <w:rPr>
+          <w:color w:val="000000" w:themeColor="text1"/>
+        </w:rPr>
+      </w:pPr>
+      <w:r>
+        <w:rPr>
+          <w:color w:val="000000" w:themeColor="text1"/>
+        </w:rPr>
         <w:t>例如，df&lt;-read.csv('data/house-votes-84.data',header=F,stringsAsFactors =T)</w:t>
       </w:r>
     </w:p>
-    <w:p/>
-    <w:p>
-      <w:r>
-        <w:rPr>
-          <w:rFonts w:hint="eastAsia"/>
+    <w:p>
+      <w:pPr>
+        <w:rPr>
+          <w:color w:val="000000" w:themeColor="text1"/>
+        </w:rPr>
+      </w:pPr>
+    </w:p>
+    <w:p>
+      <w:pPr>
+        <w:rPr>
+          <w:color w:val="000000" w:themeColor="text1"/>
+        </w:rPr>
+      </w:pPr>
+      <w:r>
+        <w:rPr>
+          <w:rFonts w:hint="eastAsia"/>
+          <w:color w:val="000000" w:themeColor="text1"/>
         </w:rPr>
         <w:t>3.3.1节</w:t>
       </w:r>
       <w:r>
+        <w:rPr>
+          <w:color w:val="000000" w:themeColor="text1"/>
+        </w:rPr>
         <w:t>下面</w:t>
       </w:r>
     </w:p>
     <w:p>
-      <w:r>
-        <w:rPr>
-          <w:rFonts w:hint="eastAsia"/>
+      <w:pPr>
+        <w:rPr>
+          <w:color w:val="000000" w:themeColor="text1"/>
+        </w:rPr>
+      </w:pPr>
+      <w:r>
+        <w:rPr>
+          <w:rFonts w:hint="eastAsia"/>
+          <w:color w:val="000000" w:themeColor="text1"/>
         </w:rPr>
         <w:t>改为</w:t>
       </w:r>
       <w:r>
+        <w:rPr>
+          <w:color w:val="000000" w:themeColor="text1"/>
+        </w:rPr>
         <w:t>：</w:t>
       </w:r>
     </w:p>
     <w:p>
       <w:pPr>
         <w:spacing w:line="220" w:lineRule="atLeast"/>
-      </w:pPr>
-      <w:r>
-        <w:rPr>
-          <w:rFonts w:hint="eastAsia"/>
+        <w:rPr>
+          <w:color w:val="000000" w:themeColor="text1"/>
+        </w:rPr>
+      </w:pPr>
+      <w:r>
+        <w:rPr>
+          <w:rFonts w:hint="eastAsia"/>
+          <w:color w:val="000000" w:themeColor="text1"/>
         </w:rPr>
         <w:t>如果数据集中存在有缺失值</w:t>
       </w:r>
       <w:r>
+        <w:rPr>
+          <w:color w:val="000000" w:themeColor="text1"/>
+        </w:rPr>
         <w:t>的</w:t>
       </w:r>
       <w:r>
         <w:rPr>
           <w:rFonts w:hint="eastAsia"/>
+          <w:color w:val="000000" w:themeColor="text1"/>
         </w:rPr>
         <w:t>数据</w:t>
       </w:r>
       <w:r>
+        <w:rPr>
+          <w:color w:val="000000" w:themeColor="text1"/>
+        </w:rPr>
         <w:t>记录</w:t>
       </w:r>
       <w:r>
         <w:rPr>
           <w:rFonts w:hint="eastAsia"/>
+          <w:color w:val="000000" w:themeColor="text1"/>
         </w:rPr>
         <w:t>（R通常</w:t>
       </w:r>
       <w:r>
+        <w:rPr>
+          <w:color w:val="000000" w:themeColor="text1"/>
+        </w:rPr>
         <w:t>用</w:t>
       </w:r>
       <w:r>
         <w:rPr>
           <w:rFonts w:hint="eastAsia"/>
+          <w:color w:val="000000" w:themeColor="text1"/>
         </w:rPr>
         <w:t>指示符</w:t>
       </w:r>
       <w:r>
+        <w:rPr>
+          <w:color w:val="000000" w:themeColor="text1"/>
+        </w:rPr>
         <w:t>NA</w:t>
       </w:r>
       <w:r>
         <w:rPr>
           <w:rFonts w:hint="eastAsia"/>
+          <w:color w:val="000000" w:themeColor="text1"/>
         </w:rPr>
         <w:t>表示，</w:t>
       </w:r>
       <w:r>
+        <w:rPr>
+          <w:color w:val="000000" w:themeColor="text1"/>
+        </w:rPr>
         <w:t>含义</w:t>
       </w:r>
       <w:r>
         <w:rPr>
           <w:rFonts w:hint="eastAsia"/>
+          <w:color w:val="000000" w:themeColor="text1"/>
         </w:rPr>
         <w:t>是</w:t>
       </w:r>
       <w:r>
+        <w:rPr>
+          <w:color w:val="000000" w:themeColor="text1"/>
+        </w:rPr>
         <w:t>不可用</w:t>
       </w:r>
       <w:r>
         <w:rPr>
           <w:rFonts w:hint="eastAsia"/>
+          <w:color w:val="000000" w:themeColor="text1"/>
         </w:rPr>
         <w:t>），或者</w:t>
       </w:r>
       <w:r>
+        <w:rPr>
+          <w:color w:val="000000" w:themeColor="text1"/>
+        </w:rPr>
         <w:t>存在</w:t>
       </w:r>
       <w:r>
         <w:rPr>
           <w:rFonts w:hint="eastAsia"/>
+          <w:color w:val="000000" w:themeColor="text1"/>
         </w:rPr>
         <w:t>Inf（</w:t>
       </w:r>
       <w:r>
+        <w:rPr>
+          <w:color w:val="000000" w:themeColor="text1"/>
+        </w:rPr>
         <w:t>无穷</w:t>
       </w:r>
       <w:r>
         <w:rPr>
           <w:rFonts w:hint="eastAsia"/>
+          <w:color w:val="000000" w:themeColor="text1"/>
         </w:rPr>
         <w:t>数）、Na</w:t>
       </w:r>
       <w:r>
+        <w:rPr>
+          <w:color w:val="000000" w:themeColor="text1"/>
+        </w:rPr>
         <w:t>N</w:t>
       </w:r>
       <w:r>
         <w:rPr>
           <w:rFonts w:hint="eastAsia"/>
+          <w:color w:val="000000" w:themeColor="text1"/>
         </w:rPr>
         <w:t>（表示不是一个数）等</w:t>
       </w:r>
       <w:r>
+        <w:rPr>
+          <w:color w:val="000000" w:themeColor="text1"/>
+        </w:rPr>
         <w:t>指示符</w:t>
       </w:r>
       <w:r>
         <w:rPr>
           <w:rFonts w:hint="eastAsia"/>
+          <w:color w:val="000000" w:themeColor="text1"/>
         </w:rPr>
         <w:t>都</w:t>
       </w:r>
       <w:r>
+        <w:rPr>
+          <w:color w:val="000000" w:themeColor="text1"/>
+        </w:rPr>
         <w:t>应该进行处理</w:t>
       </w:r>
       <w:r>
         <w:rPr>
           <w:rFonts w:hint="eastAsia"/>
+          <w:color w:val="000000" w:themeColor="text1"/>
         </w:rPr>
         <w:t>。</w:t>
       </w:r>
       <w:r>
+        <w:rPr>
+          <w:color w:val="000000" w:themeColor="text1"/>
+        </w:rPr>
         <w:t>我们</w:t>
       </w:r>
       <w:r>
         <w:rPr>
           <w:rFonts w:hint="eastAsia"/>
+          <w:color w:val="000000" w:themeColor="text1"/>
         </w:rPr>
         <w:t>简单</w:t>
       </w:r>
       <w:r>
+        <w:rPr>
+          <w:color w:val="000000" w:themeColor="text1"/>
+        </w:rPr>
         <w:t>的用缺失值来表示它们。</w:t>
       </w:r>
       <w:r>
         <w:rPr>
           <w:rFonts w:hint="eastAsia"/>
+          <w:color w:val="000000" w:themeColor="text1"/>
         </w:rPr>
         <w:t>缺失值的</w:t>
       </w:r>
       <w:r>
+        <w:rPr>
+          <w:color w:val="000000" w:themeColor="text1"/>
+        </w:rPr>
         <w:t>处理</w:t>
       </w:r>
       <w:r>
         <w:rPr>
           <w:rFonts w:hint="eastAsia"/>
+          <w:color w:val="000000" w:themeColor="text1"/>
         </w:rPr>
         <w:t>通常有下面的几种方法：</w:t>
       </w:r>
     </w:p>
-    <w:p/>
-    <w:p/>
-    <w:p>
-      <w:r>
-        <w:rPr>
-          <w:rFonts w:hint="eastAsia"/>
+    <w:p>
+      <w:pPr>
+        <w:rPr>
+          <w:color w:val="000000" w:themeColor="text1"/>
+        </w:rPr>
+      </w:pPr>
+    </w:p>
+    <w:p>
+      <w:pPr>
+        <w:rPr>
+          <w:color w:val="000000" w:themeColor="text1"/>
+        </w:rPr>
+      </w:pPr>
+    </w:p>
+    <w:p>
+      <w:pPr>
+        <w:rPr>
+          <w:color w:val="000000" w:themeColor="text1"/>
+        </w:rPr>
+      </w:pPr>
+      <w:r>
+        <w:rPr>
+          <w:rFonts w:hint="eastAsia"/>
+          <w:color w:val="000000" w:themeColor="text1"/>
         </w:rPr>
         <w:t>3.4.3.2 节</w:t>
       </w:r>
       <w:r>
+        <w:rPr>
+          <w:color w:val="000000" w:themeColor="text1"/>
+        </w:rPr>
         <w:t>最后补充</w:t>
       </w:r>
     </w:p>
     <w:p>
       <w:pPr>
         <w:spacing w:line="220" w:lineRule="atLeast"/>
-      </w:pPr>
-      <w:r>
+        <w:rPr>
+          <w:color w:val="000000" w:themeColor="text1"/>
+        </w:rPr>
+      </w:pPr>
+      <w:r>
+        <w:rPr>
+          <w:color w:val="000000" w:themeColor="text1"/>
+        </w:rPr>
         <w:t>使用scale函数，实现</w:t>
       </w:r>
       <w:r>
         <w:rPr>
           <w:rFonts w:hint="eastAsia"/>
+          <w:color w:val="000000" w:themeColor="text1"/>
         </w:rPr>
         <w:t>z-score规范化的</w:t>
       </w:r>
       <w:r>
+        <w:rPr>
+          <w:color w:val="000000" w:themeColor="text1"/>
+        </w:rPr>
         <w:t>代码如下：</w:t>
       </w:r>
     </w:p>
@@ -239,32 +373,56 @@
           <w:p>
             <w:pPr>
               <w:spacing w:line="220" w:lineRule="atLeast"/>
+              <w:rPr>
+                <w:color w:val="000000" w:themeColor="text1"/>
+              </w:rPr>
             </w:pPr>
             <w:r>
+              <w:rPr>
+                <w:color w:val="000000" w:themeColor="text1"/>
+              </w:rPr>
               <w:t>m&lt;-matrix(c(1,2,3,4,5,6), nrow=2, byrow=TRUE)</w:t>
             </w:r>
           </w:p>
           <w:p>
             <w:pPr>
               <w:spacing w:line="220" w:lineRule="atLeast"/>
+              <w:rPr>
+                <w:color w:val="000000" w:themeColor="text1"/>
+              </w:rPr>
             </w:pPr>
             <w:r>
+              <w:rPr>
+                <w:color w:val="000000" w:themeColor="text1"/>
+              </w:rPr>
               <w:t>msd&lt;-apply(m,2,sd)</w:t>
             </w:r>
           </w:p>
           <w:p>
             <w:pPr>
               <w:spacing w:line="220" w:lineRule="atLeast"/>
+              <w:rPr>
+                <w:color w:val="000000" w:themeColor="text1"/>
+              </w:rPr>
             </w:pPr>
             <w:r>
+              <w:rPr>
+                <w:color w:val="000000" w:themeColor="text1"/>
+              </w:rPr>
               <w:t>mmean&lt;-apply(m,2,mean)</w:t>
             </w:r>
           </w:p>
           <w:p>
             <w:pPr>
               <w:spacing w:line="220" w:lineRule="atLeast"/>
+              <w:rPr>
+                <w:color w:val="000000" w:themeColor="text1"/>
+              </w:rPr>
             </w:pPr>
             <w:r>
+              <w:rPr>
+                <w:color w:val="000000" w:themeColor="text1"/>
+              </w:rPr>
               <w:t>scale(m,center=mmean,scale=msd)</w:t>
             </w:r>
           </w:p>
@@ -274,226 +432,417 @@
     <w:p>
       <w:pPr>
         <w:spacing w:line="220" w:lineRule="atLeast"/>
-      </w:pPr>
-    </w:p>
-    <w:p>
-      <w:r>
+        <w:rPr>
+          <w:color w:val="000000" w:themeColor="text1"/>
+        </w:rPr>
+      </w:pPr>
+    </w:p>
+    <w:p>
+      <w:pPr>
+        <w:rPr>
+          <w:color w:val="000000" w:themeColor="text1"/>
+        </w:rPr>
+      </w:pPr>
+      <w:r>
+        <w:rPr>
+          <w:color w:val="000000" w:themeColor="text1"/>
+        </w:rPr>
         <w:t xml:space="preserve">P63 </w:t>
       </w:r>
       <w:r>
         <w:rPr>
           <w:rFonts w:hint="eastAsia"/>
+          <w:color w:val="000000" w:themeColor="text1"/>
         </w:rPr>
         <w:t>第二</w:t>
       </w:r>
       <w:r>
+        <w:rPr>
+          <w:color w:val="000000" w:themeColor="text1"/>
+        </w:rPr>
         <w:t>段</w:t>
       </w:r>
       <w:r>
         <w:rPr>
           <w:rFonts w:hint="eastAsia"/>
+          <w:color w:val="000000" w:themeColor="text1"/>
         </w:rPr>
         <w:t xml:space="preserve"> </w:t>
       </w:r>
       <w:r>
+        <w:rPr>
+          <w:color w:val="000000" w:themeColor="text1"/>
+        </w:rPr>
         <w:t>y=f(x)</w:t>
       </w:r>
       <w:r>
         <w:rPr>
           <w:rFonts w:hint="eastAsia"/>
+          <w:color w:val="000000" w:themeColor="text1"/>
         </w:rPr>
         <w:t>，x应该</w:t>
       </w:r>
       <w:r>
+        <w:rPr>
+          <w:color w:val="000000" w:themeColor="text1"/>
+        </w:rPr>
         <w:t>是小写</w:t>
       </w:r>
     </w:p>
-    <w:p/>
-    <w:p>
-      <w:r>
+    <w:p>
+      <w:pPr>
+        <w:rPr>
+          <w:color w:val="000000" w:themeColor="text1"/>
+        </w:rPr>
+      </w:pPr>
+    </w:p>
+    <w:p>
+      <w:pPr>
+        <w:rPr>
+          <w:color w:val="000000" w:themeColor="text1"/>
+        </w:rPr>
+      </w:pPr>
+      <w:r>
+        <w:rPr>
+          <w:color w:val="000000" w:themeColor="text1"/>
+        </w:rPr>
         <w:t>P63</w:t>
       </w:r>
       <w:r>
         <w:rPr>
           <w:rFonts w:hint="eastAsia"/>
+          <w:color w:val="000000" w:themeColor="text1"/>
         </w:rPr>
         <w:t>的</w:t>
       </w:r>
       <w:r>
+        <w:rPr>
+          <w:color w:val="000000" w:themeColor="text1"/>
+        </w:rPr>
         <w:t>补充，格式重新调整</w:t>
       </w:r>
     </w:p>
-    <w:p/>
-    <w:p>
-      <w:r>
+    <w:p>
+      <w:pPr>
+        <w:rPr>
+          <w:color w:val="000000" w:themeColor="text1"/>
+        </w:rPr>
+      </w:pPr>
+    </w:p>
+    <w:p>
+      <w:pPr>
+        <w:rPr>
+          <w:color w:val="000000" w:themeColor="text1"/>
+        </w:rPr>
+      </w:pPr>
+      <w:r>
+        <w:rPr>
+          <w:color w:val="000000" w:themeColor="text1"/>
+        </w:rPr>
         <w:t>P72</w:t>
       </w:r>
     </w:p>
     <w:p>
-      <w:r>
-        <w:rPr>
-          <w:rFonts w:hint="eastAsia"/>
+      <w:pPr>
+        <w:rPr>
+          <w:color w:val="000000" w:themeColor="text1"/>
+        </w:rPr>
+      </w:pPr>
+      <w:r>
+        <w:rPr>
+          <w:rFonts w:hint="eastAsia"/>
+          <w:color w:val="000000" w:themeColor="text1"/>
         </w:rPr>
         <w:t>改为</w:t>
       </w:r>
       <w:r>
+        <w:rPr>
+          <w:color w:val="000000" w:themeColor="text1"/>
+        </w:rPr>
         <w:t>：</w:t>
       </w:r>
       <w:r>
         <w:rPr>
           <w:rFonts w:hint="eastAsia"/>
+          <w:color w:val="000000" w:themeColor="text1"/>
         </w:rPr>
         <w:t>决策树</w:t>
       </w:r>
       <w:r>
+        <w:rPr>
+          <w:color w:val="000000" w:themeColor="text1"/>
+        </w:rPr>
         <w:t>是第</w:t>
       </w:r>
       <w:r>
         <w:rPr>
           <w:rFonts w:hint="eastAsia"/>
+          <w:color w:val="000000" w:themeColor="text1"/>
         </w:rPr>
         <w:t>7章</w:t>
       </w:r>
       <w:r>
+        <w:rPr>
+          <w:color w:val="000000" w:themeColor="text1"/>
+        </w:rPr>
         <w:t>介绍的集成技术中随机森林的基础模型。</w:t>
       </w:r>
     </w:p>
-    <w:p/>
-    <w:p>
-      <w:r>
+    <w:p>
+      <w:pPr>
+        <w:rPr>
+          <w:color w:val="000000" w:themeColor="text1"/>
+        </w:rPr>
+      </w:pPr>
+    </w:p>
+    <w:p>
+      <w:pPr>
+        <w:rPr>
+          <w:color w:val="000000" w:themeColor="text1"/>
+        </w:rPr>
+      </w:pPr>
+      <w:r>
+        <w:rPr>
+          <w:color w:val="000000" w:themeColor="text1"/>
+        </w:rPr>
         <w:t>P74</w:t>
       </w:r>
     </w:p>
     <w:p>
-      <w:r>
-        <w:rPr>
-          <w:rFonts w:hint="eastAsia"/>
+      <w:pPr>
+        <w:rPr>
+          <w:color w:val="000000" w:themeColor="text1"/>
+        </w:rPr>
+      </w:pPr>
+      <w:r>
+        <w:rPr>
+          <w:rFonts w:hint="eastAsia"/>
+          <w:color w:val="000000" w:themeColor="text1"/>
         </w:rPr>
         <w:t>KNN算法</w:t>
       </w:r>
       <w:r>
+        <w:rPr>
+          <w:color w:val="000000" w:themeColor="text1"/>
+        </w:rPr>
         <w:t>描述里</w:t>
       </w:r>
       <w:r>
         <w:rPr>
           <w:rFonts w:hint="eastAsia"/>
+          <w:color w:val="000000" w:themeColor="text1"/>
         </w:rPr>
         <w:t>的 “规范化”前面</w:t>
       </w:r>
       <w:r>
+        <w:rPr>
+          <w:color w:val="000000" w:themeColor="text1"/>
+        </w:rPr>
         <w:t>加一个</w:t>
       </w:r>
       <w:r>
         <w:rPr>
           <w:rFonts w:hint="eastAsia"/>
+          <w:color w:val="000000" w:themeColor="text1"/>
         </w:rPr>
         <w:t>注释符</w:t>
       </w:r>
     </w:p>
-    <w:p/>
-    <w:p>
-      <w:r>
+    <w:p>
+      <w:pPr>
+        <w:rPr>
+          <w:color w:val="000000" w:themeColor="text1"/>
+        </w:rPr>
+      </w:pPr>
+    </w:p>
+    <w:p>
+      <w:pPr>
+        <w:rPr>
+          <w:color w:val="000000" w:themeColor="text1"/>
+        </w:rPr>
+      </w:pPr>
+      <w:r>
+        <w:rPr>
+          <w:color w:val="000000" w:themeColor="text1"/>
+        </w:rPr>
         <w:t>P77</w:t>
       </w:r>
     </w:p>
     <w:p>
-      <w:r>
-        <w:rPr>
-          <w:rFonts w:hint="eastAsia"/>
+      <w:pPr>
+        <w:rPr>
+          <w:color w:val="000000" w:themeColor="text1"/>
+        </w:rPr>
+      </w:pPr>
+      <w:r>
+        <w:rPr>
+          <w:rFonts w:hint="eastAsia"/>
+          <w:color w:val="000000" w:themeColor="text1"/>
         </w:rPr>
         <w:t>决策树</w:t>
       </w:r>
       <w:r>
+        <w:rPr>
+          <w:color w:val="000000" w:themeColor="text1"/>
+        </w:rPr>
         <w:t>描述算法</w:t>
       </w:r>
       <w:r>
         <w:rPr>
           <w:rFonts w:hint="eastAsia"/>
+          <w:color w:val="000000" w:themeColor="text1"/>
         </w:rPr>
         <w:t>中</w:t>
       </w:r>
       <w:r>
+        <w:rPr>
+          <w:color w:val="000000" w:themeColor="text1"/>
+        </w:rPr>
         <w:t>没有</w:t>
       </w:r>
       <w:r>
         <w:rPr>
           <w:rFonts w:hint="eastAsia"/>
+          <w:color w:val="000000" w:themeColor="text1"/>
         </w:rPr>
         <w:t>缩进</w:t>
       </w:r>
     </w:p>
-    <w:p/>
-    <w:p>
-      <w:r>
+    <w:p>
+      <w:pPr>
+        <w:rPr>
+          <w:color w:val="000000" w:themeColor="text1"/>
+        </w:rPr>
+      </w:pPr>
+    </w:p>
+    <w:p>
+      <w:pPr>
+        <w:rPr>
+          <w:color w:val="000000" w:themeColor="text1"/>
+        </w:rPr>
+      </w:pPr>
+      <w:r>
+        <w:rPr>
+          <w:color w:val="000000" w:themeColor="text1"/>
+        </w:rPr>
         <w:t>P77</w:t>
       </w:r>
     </w:p>
     <w:p>
-      <w:r>
-        <w:rPr>
-          <w:rFonts w:hint="eastAsia"/>
+      <w:pPr>
+        <w:rPr>
+          <w:color w:val="000000" w:themeColor="text1"/>
+        </w:rPr>
+      </w:pPr>
+      <w:r>
+        <w:rPr>
+          <w:rFonts w:hint="eastAsia"/>
+          <w:color w:val="000000" w:themeColor="text1"/>
         </w:rPr>
         <w:t>决策树</w:t>
       </w:r>
       <w:r>
+        <w:rPr>
+          <w:color w:val="000000" w:themeColor="text1"/>
+        </w:rPr>
         <w:t>算法下面的描述中，增加一句</w:t>
       </w:r>
     </w:p>
     <w:p>
-      <w:r>
+      <w:pPr>
+        <w:rPr>
+          <w:color w:val="000000" w:themeColor="text1"/>
+        </w:rPr>
+      </w:pPr>
+      <w:r>
+        <w:rPr>
+          <w:color w:val="000000" w:themeColor="text1"/>
+        </w:rPr>
         <w:t>“</w:t>
       </w:r>
       <w:r>
         <w:rPr>
           <w:rFonts w:hint="eastAsia"/>
+          <w:color w:val="000000" w:themeColor="text1"/>
         </w:rPr>
         <w:t>创建</w:t>
       </w:r>
       <w:r>
+        <w:rPr>
+          <w:color w:val="000000" w:themeColor="text1"/>
+        </w:rPr>
         <w:t>决策树的算法</w:t>
       </w:r>
       <w:r>
         <w:rPr>
           <w:rFonts w:hint="eastAsia"/>
+          <w:color w:val="000000" w:themeColor="text1"/>
         </w:rPr>
         <w:t>是</w:t>
       </w:r>
       <w:r>
+        <w:rPr>
+          <w:color w:val="000000" w:themeColor="text1"/>
+        </w:rPr>
         <w:t>一个递归算法</w:t>
       </w:r>
       <w:r>
         <w:rPr>
           <w:rFonts w:hint="eastAsia"/>
+          <w:color w:val="000000" w:themeColor="text1"/>
         </w:rPr>
         <w:t>，</w:t>
       </w:r>
       <w:r>
+        <w:rPr>
+          <w:color w:val="000000" w:themeColor="text1"/>
+        </w:rPr>
         <w:t>即在算法build_tree</w:t>
       </w:r>
       <w:r>
         <w:rPr>
           <w:rFonts w:hint="eastAsia"/>
+          <w:color w:val="000000" w:themeColor="text1"/>
         </w:rPr>
         <w:t>的第13步</w:t>
       </w:r>
       <w:r>
+        <w:rPr>
+          <w:color w:val="000000" w:themeColor="text1"/>
+        </w:rPr>
         <w:t>又调用了算法</w:t>
       </w:r>
       <w:r>
         <w:rPr>
           <w:rFonts w:hint="eastAsia"/>
+          <w:color w:val="000000" w:themeColor="text1"/>
         </w:rPr>
         <w:t>本身</w:t>
       </w:r>
       <w:r>
+        <w:rPr>
+          <w:color w:val="000000" w:themeColor="text1"/>
+        </w:rPr>
         <w:t>”</w:t>
       </w:r>
     </w:p>
-    <w:p/>
-    <w:p>
-      <w:r>
-        <w:rPr>
-          <w:rFonts w:hint="eastAsia"/>
+    <w:p>
+      <w:pPr>
+        <w:rPr>
+          <w:color w:val="000000" w:themeColor="text1"/>
+        </w:rPr>
+      </w:pPr>
+    </w:p>
+    <w:p>
+      <w:pPr>
+        <w:rPr>
+          <w:color w:val="000000" w:themeColor="text1"/>
+        </w:rPr>
+      </w:pPr>
+      <w:r>
+        <w:rPr>
+          <w:rFonts w:hint="eastAsia"/>
+          <w:color w:val="000000" w:themeColor="text1"/>
         </w:rPr>
         <w:t>加3.4.3.3节</w:t>
       </w:r>
@@ -501,75 +850,115 @@
     <w:p>
       <w:pPr>
         <w:spacing w:line="220" w:lineRule="atLeast"/>
-      </w:pPr>
-      <w:r>
-        <w:rPr>
-          <w:rFonts w:hint="eastAsia"/>
+        <w:rPr>
+          <w:color w:val="000000" w:themeColor="text1"/>
+        </w:rPr>
+      </w:pPr>
+      <w:r>
+        <w:rPr>
+          <w:rFonts w:hint="eastAsia"/>
+          <w:color w:val="000000" w:themeColor="text1"/>
         </w:rPr>
         <w:t>（3）最大值</w:t>
       </w:r>
       <w:r>
+        <w:rPr>
+          <w:color w:val="000000" w:themeColor="text1"/>
+        </w:rPr>
         <w:t>规范化</w:t>
       </w:r>
     </w:p>
     <w:p>
       <w:pPr>
         <w:spacing w:line="220" w:lineRule="atLeast"/>
-      </w:pPr>
-      <w:r>
-        <w:rPr>
-          <w:rFonts w:hint="eastAsia"/>
+        <w:rPr>
+          <w:color w:val="000000" w:themeColor="text1"/>
+        </w:rPr>
+      </w:pPr>
+      <w:r>
+        <w:rPr>
+          <w:rFonts w:hint="eastAsia"/>
+          <w:color w:val="000000" w:themeColor="text1"/>
         </w:rPr>
         <w:t>即</w:t>
       </w:r>
       <w:r>
+        <w:rPr>
+          <w:color w:val="000000" w:themeColor="text1"/>
+        </w:rPr>
         <w:t>将每列的</w:t>
       </w:r>
       <w:r>
         <w:rPr>
           <w:rFonts w:hint="eastAsia"/>
+          <w:color w:val="000000" w:themeColor="text1"/>
         </w:rPr>
         <w:t>数据</w:t>
       </w:r>
       <w:r>
+        <w:rPr>
+          <w:color w:val="000000" w:themeColor="text1"/>
+        </w:rPr>
         <w:t>除以该列的最大值。</w:t>
       </w:r>
     </w:p>
-    <w:p/>
-    <w:p>
-      <w:r>
-        <w:rPr>
-          <w:rFonts w:hint="eastAsia"/>
+    <w:p>
+      <w:pPr>
+        <w:rPr>
+          <w:color w:val="000000" w:themeColor="text1"/>
+        </w:rPr>
+      </w:pPr>
+    </w:p>
+    <w:p>
+      <w:pPr>
+        <w:rPr>
+          <w:color w:val="000000" w:themeColor="text1"/>
+        </w:rPr>
+      </w:pPr>
+      <w:r>
+        <w:rPr>
+          <w:rFonts w:hint="eastAsia"/>
+          <w:color w:val="000000" w:themeColor="text1"/>
         </w:rPr>
         <w:t>P</w:t>
       </w:r>
       <w:r>
+        <w:rPr>
+          <w:color w:val="000000" w:themeColor="text1"/>
+        </w:rPr>
         <w:t xml:space="preserve">60 </w:t>
       </w:r>
       <w:r>
+        <w:rPr>
+          <w:color w:val="000000" w:themeColor="text1"/>
+        </w:rPr>
         <w:t>“</w:t>
       </w:r>
       <w:r>
         <w:rPr>
           <w:rStyle w:val="fontstyle01"/>
+          <w:color w:val="000000" w:themeColor="text1"/>
         </w:rPr>
         <w:t>例如</w:t>
       </w:r>
       <w:r>
         <w:rPr>
           <w:rStyle w:val="fontstyle11"/>
+          <w:color w:val="000000" w:themeColor="text1"/>
         </w:rPr>
         <w:t>，ｘ</w:t>
       </w:r>
       <w:r>
         <w:rPr>
           <w:rStyle w:val="fontstyle11"/>
+          <w:color w:val="000000" w:themeColor="text1"/>
         </w:rPr>
         <w:t xml:space="preserve"> </w:t>
       </w:r>
       <w:r>
         <w:rPr>
           <w:rStyle w:val="fontstyle01"/>
+          <w:color w:val="000000" w:themeColor="text1"/>
         </w:rPr>
         <w:t>中的第一列的所有元素都会除以</w:t>
       </w:r>
@@ -577,74 +966,96 @@
         <w:rPr>
           <w:rStyle w:val="fontstyle11"/>
           <w:rFonts w:hint="eastAsia"/>
+          <w:color w:val="000000" w:themeColor="text1"/>
         </w:rPr>
         <w:t>scale</w:t>
       </w:r>
       <w:r>
         <w:rPr>
           <w:rStyle w:val="fontstyle01"/>
+          <w:color w:val="000000" w:themeColor="text1"/>
         </w:rPr>
         <w:t>中的第一个值</w:t>
       </w:r>
       <w:r>
         <w:rPr>
           <w:rStyle w:val="fontstyle11"/>
+          <w:color w:val="000000" w:themeColor="text1"/>
         </w:rPr>
         <w:t>。</w:t>
       </w:r>
       <w:r>
         <w:rPr>
           <w:rStyle w:val="fontstyle11"/>
+          <w:color w:val="000000" w:themeColor="text1"/>
         </w:rPr>
         <w:t xml:space="preserve"> </w:t>
       </w:r>
       <w:r>
         <w:rPr>
           <w:rStyle w:val="fontstyle01"/>
+          <w:color w:val="000000" w:themeColor="text1"/>
         </w:rPr>
         <w:t>举例</w:t>
       </w:r>
       <w:r>
         <w:rPr>
           <w:rStyle w:val="fontstyle11"/>
+          <w:color w:val="000000" w:themeColor="text1"/>
         </w:rPr>
         <w:t>：</w:t>
       </w:r>
       <w:r>
+        <w:rPr>
+          <w:color w:val="000000" w:themeColor="text1"/>
+        </w:rPr>
         <w:t>”</w:t>
       </w:r>
     </w:p>
     <w:p>
-      <w:r>
-        <w:rPr>
-          <w:rFonts w:hint="eastAsia"/>
+      <w:pPr>
+        <w:rPr>
+          <w:color w:val="000000" w:themeColor="text1"/>
+        </w:rPr>
+      </w:pPr>
+      <w:r>
+        <w:rPr>
+          <w:rFonts w:hint="eastAsia"/>
+          <w:color w:val="000000" w:themeColor="text1"/>
         </w:rPr>
         <w:t>改</w:t>
       </w:r>
       <w:r>
+        <w:rPr>
+          <w:color w:val="000000" w:themeColor="text1"/>
+        </w:rPr>
         <w:t>为：“</w:t>
       </w:r>
       <w:r>
         <w:rPr>
           <w:rStyle w:val="fontstyle01"/>
+          <w:color w:val="000000" w:themeColor="text1"/>
         </w:rPr>
         <w:t>例如</w:t>
       </w:r>
       <w:r>
         <w:rPr>
           <w:rStyle w:val="fontstyle11"/>
+          <w:color w:val="000000" w:themeColor="text1"/>
         </w:rPr>
         <w:t>，ｘ</w:t>
       </w:r>
       <w:r>
         <w:rPr>
           <w:rStyle w:val="fontstyle11"/>
+          <w:color w:val="000000" w:themeColor="text1"/>
         </w:rPr>
         <w:t xml:space="preserve"> </w:t>
       </w:r>
       <w:r>
         <w:rPr>
           <w:rStyle w:val="fontstyle01"/>
+          <w:color w:val="000000" w:themeColor="text1"/>
         </w:rPr>
         <w:t>中的第一列的所有元素都会除以</w:t>
       </w:r>
@@ -652,30 +1063,35 @@
         <w:rPr>
           <w:rStyle w:val="fontstyle11"/>
           <w:rFonts w:hint="eastAsia"/>
+          <w:color w:val="000000" w:themeColor="text1"/>
         </w:rPr>
         <w:t>s</w:t>
       </w:r>
       <w:r>
         <w:rPr>
           <w:rStyle w:val="fontstyle11"/>
+          <w:color w:val="000000" w:themeColor="text1"/>
         </w:rPr>
         <w:t>cale</w:t>
       </w:r>
       <w:r>
         <w:rPr>
           <w:rStyle w:val="fontstyle01"/>
+          <w:color w:val="000000" w:themeColor="text1"/>
         </w:rPr>
         <w:t>中的第一个值</w:t>
       </w:r>
       <w:r>
         <w:rPr>
           <w:rStyle w:val="fontstyle11"/>
+          <w:color w:val="000000" w:themeColor="text1"/>
         </w:rPr>
         <w:t>。</w:t>
       </w:r>
       <w:r>
         <w:rPr>
           <w:rStyle w:val="fontstyle11"/>
+          <w:color w:val="000000" w:themeColor="text1"/>
         </w:rPr>
         <w:t xml:space="preserve"> </w:t>
       </w:r>
@@ -683,6 +1099,7 @@
         <w:rPr>
           <w:rStyle w:val="fontstyle11"/>
           <w:rFonts w:hint="eastAsia"/>
+          <w:color w:val="000000" w:themeColor="text1"/>
         </w:rPr>
         <w:t>最大值</w:t>
       </w:r>
@@ -690,33 +1107,54 @@
         <w:rPr>
           <w:rStyle w:val="fontstyle11"/>
           <w:rFonts w:hint="eastAsia"/>
+          <w:color w:val="000000" w:themeColor="text1"/>
         </w:rPr>
         <w:t>规范化</w:t>
       </w:r>
       <w:r>
         <w:rPr>
           <w:rStyle w:val="fontstyle01"/>
+          <w:color w:val="000000" w:themeColor="text1"/>
         </w:rPr>
         <w:t>举例</w:t>
       </w:r>
       <w:r>
         <w:rPr>
           <w:rStyle w:val="fontstyle11"/>
+          <w:color w:val="000000" w:themeColor="text1"/>
         </w:rPr>
         <w:t>：</w:t>
       </w:r>
       <w:r>
+        <w:rPr>
+          <w:color w:val="000000" w:themeColor="text1"/>
+        </w:rPr>
         <w:t>”</w:t>
       </w:r>
     </w:p>
-    <w:p/>
-    <w:p>
-      <w:r>
+    <w:p>
+      <w:pPr>
+        <w:rPr>
+          <w:color w:val="000000" w:themeColor="text1"/>
+        </w:rPr>
+      </w:pPr>
+    </w:p>
+    <w:p>
+      <w:pPr>
+        <w:rPr>
+          <w:color w:val="000000" w:themeColor="text1"/>
+        </w:rPr>
+      </w:pPr>
+      <w:r>
+        <w:rPr>
+          <w:color w:val="000000" w:themeColor="text1"/>
+        </w:rPr>
         <w:t>P67 “</w:t>
       </w:r>
       <w:r>
         <w:rPr>
           <w:rStyle w:val="fontstyle01"/>
+          <w:color w:val="000000" w:themeColor="text1"/>
         </w:rPr>
         <w:t>会达到</w:t>
       </w:r>
@@ -724,24 +1162,28 @@
         <w:rPr>
           <w:rStyle w:val="fontstyle21"/>
           <w:rFonts w:hint="eastAsia"/>
+          <w:color w:val="000000" w:themeColor="text1"/>
         </w:rPr>
         <w:t>9</w:t>
       </w:r>
       <w:r>
         <w:rPr>
           <w:rStyle w:val="fontstyle21"/>
+          <w:color w:val="000000" w:themeColor="text1"/>
         </w:rPr>
         <w:t>9.9990</w:t>
       </w:r>
       <w:r>
         <w:rPr>
           <w:rStyle w:val="fontstyle21"/>
+          <w:color w:val="000000" w:themeColor="text1"/>
         </w:rPr>
         <w:t>％</w:t>
       </w:r>
       <w:r>
         <w:rPr>
           <w:rStyle w:val="fontstyle01"/>
+          <w:color w:val="000000" w:themeColor="text1"/>
         </w:rPr>
         <w:t>的准确</w:t>
       </w:r>
@@ -749,10 +1191,14 @@
         <w:rPr>
           <w:rStyle w:val="fontstyle01"/>
           <w:rFonts w:hint="eastAsia"/>
+          <w:color w:val="000000" w:themeColor="text1"/>
         </w:rPr>
         <w:t>率</w:t>
       </w:r>
       <w:r>
+        <w:rPr>
+          <w:color w:val="000000" w:themeColor="text1"/>
+        </w:rPr>
         <w:t>”</w:t>
       </w:r>
     </w:p>
@@ -761,20 +1207,26 @@
         <w:rPr>
           <w:rStyle w:val="fontstyle01"/>
           <w:rFonts w:hint="eastAsia"/>
-        </w:rPr>
-      </w:pPr>
-      <w:r>
-        <w:rPr>
-          <w:rFonts w:hint="eastAsia"/>
+          <w:color w:val="000000" w:themeColor="text1"/>
+        </w:rPr>
+      </w:pPr>
+      <w:r>
+        <w:rPr>
+          <w:rFonts w:hint="eastAsia"/>
+          <w:color w:val="000000" w:themeColor="text1"/>
         </w:rPr>
         <w:t>改</w:t>
       </w:r>
       <w:r>
+        <w:rPr>
+          <w:color w:val="000000" w:themeColor="text1"/>
+        </w:rPr>
         <w:t>为：</w:t>
       </w:r>
       <w:r>
         <w:rPr>
           <w:rStyle w:val="fontstyle01"/>
+          <w:color w:val="000000" w:themeColor="text1"/>
         </w:rPr>
         <w:t>会达到</w:t>
       </w:r>
@@ -782,24 +1234,28 @@
         <w:rPr>
           <w:rStyle w:val="fontstyle21"/>
           <w:rFonts w:hint="eastAsia"/>
+          <w:color w:val="000000" w:themeColor="text1"/>
         </w:rPr>
         <w:t>9</w:t>
       </w:r>
       <w:r>
         <w:rPr>
           <w:rStyle w:val="fontstyle21"/>
+          <w:color w:val="000000" w:themeColor="text1"/>
         </w:rPr>
         <w:t>9.999</w:t>
       </w:r>
       <w:r>
         <w:rPr>
           <w:rStyle w:val="fontstyle21"/>
+          <w:color w:val="000000" w:themeColor="text1"/>
         </w:rPr>
         <w:t>％</w:t>
       </w:r>
       <w:r>
         <w:rPr>
           <w:rStyle w:val="fontstyle01"/>
+          <w:color w:val="000000" w:themeColor="text1"/>
         </w:rPr>
         <w:t>的</w:t>
       </w:r>
@@ -807,439 +1263,551 @@
         <w:rPr>
           <w:rStyle w:val="fontstyle01"/>
           <w:rFonts w:hint="eastAsia"/>
-        </w:rPr>
-        <w:t>精确</w:t>
-      </w:r>
-      <w:r>
+          <w:color w:val="000000" w:themeColor="text1"/>
+        </w:rPr>
+        <w:t>精确度</w:t>
+      </w:r>
+    </w:p>
+    <w:p>
+      <w:pPr>
         <w:rPr>
           <w:rStyle w:val="fontstyle01"/>
           <w:rFonts w:hint="eastAsia"/>
-          <w:color w:val="FF0000"/>
-        </w:rPr>
-        <w:t>度</w:t>
-      </w:r>
+          <w:color w:val="000000" w:themeColor="text1"/>
+        </w:rPr>
+      </w:pPr>
     </w:p>
     <w:p>
       <w:pPr>
         <w:rPr>
           <w:rStyle w:val="fontstyle01"/>
           <w:rFonts w:hint="eastAsia"/>
-        </w:rPr>
-      </w:pPr>
-    </w:p>
-    <w:p>
-      <w:pPr>
+          <w:color w:val="000000" w:themeColor="text1"/>
+        </w:rPr>
+      </w:pPr>
+      <w:r>
         <w:rPr>
           <w:rStyle w:val="fontstyle01"/>
           <w:rFonts w:hint="eastAsia"/>
-        </w:rPr>
-      </w:pPr>
+          <w:color w:val="000000" w:themeColor="text1"/>
+        </w:rPr>
+        <w:t>P</w:t>
+      </w:r>
       <w:r>
         <w:rPr>
           <w:rStyle w:val="fontstyle01"/>
-          <w:rFonts w:hint="eastAsia"/>
+          <w:color w:val="000000" w:themeColor="text1"/>
+        </w:rPr>
+        <w:t xml:space="preserve">85 </w:t>
+      </w:r>
+      <w:r>
+        <w:rPr>
+          <w:rStyle w:val="fontstyle01"/>
+          <w:rFonts w:hint="eastAsia"/>
+          <w:color w:val="000000" w:themeColor="text1"/>
+        </w:rPr>
+        <w:t>程序</w:t>
+      </w:r>
+      <w:r>
+        <w:rPr>
+          <w:rStyle w:val="fontstyle01"/>
+          <w:color w:val="000000" w:themeColor="text1"/>
+        </w:rPr>
+        <w:t>中的第二条删除</w:t>
+      </w:r>
+    </w:p>
+    <w:p>
+      <w:pPr>
+        <w:rPr>
+          <w:color w:val="000000" w:themeColor="text1"/>
+        </w:rPr>
+      </w:pPr>
+      <w:r>
+        <w:rPr>
+          <w:color w:val="000000" w:themeColor="text1"/>
+        </w:rPr>
+        <w:t>deeper.ct.pred.train &lt;- predict(deeper.ct,train.df,type = "class")</w:t>
+      </w:r>
+    </w:p>
+    <w:p>
+      <w:pPr>
+        <w:rPr>
+          <w:color w:val="000000" w:themeColor="text1"/>
+        </w:rPr>
+      </w:pPr>
+    </w:p>
+    <w:p>
+      <w:pPr>
+        <w:rPr>
+          <w:color w:val="000000" w:themeColor="text1"/>
+        </w:rPr>
+      </w:pPr>
+      <w:r>
+        <w:rPr>
+          <w:rFonts w:hint="eastAsia"/>
+          <w:color w:val="000000" w:themeColor="text1"/>
         </w:rPr>
         <w:t>P</w:t>
       </w:r>
       <w:r>
         <w:rPr>
-          <w:rStyle w:val="fontstyle01"/>
+          <w:color w:val="000000" w:themeColor="text1"/>
         </w:rPr>
         <w:t xml:space="preserve">85 </w:t>
       </w:r>
       <w:r>
         <w:rPr>
-          <w:rStyle w:val="fontstyle01"/>
-          <w:rFonts w:hint="eastAsia"/>
-        </w:rPr>
-        <w:t>程序</w:t>
-      </w:r>
-      <w:r>
-        <w:rPr>
-          <w:rStyle w:val="fontstyle01"/>
-        </w:rPr>
-        <w:t>中的第二条删除</w:t>
-      </w:r>
-    </w:p>
-    <w:p>
-      <w:r>
-        <w:t>deeper.ct.pred.train &lt;- predict(deeper.ct,train.df,type = "class")</w:t>
-      </w:r>
-    </w:p>
-    <w:p/>
-    <w:p>
-      <w:r>
-        <w:rPr>
-          <w:rFonts w:hint="eastAsia"/>
+          <w:rFonts w:hint="eastAsia"/>
+          <w:color w:val="000000" w:themeColor="text1"/>
+        </w:rPr>
+        <w:t>倒数</w:t>
+      </w:r>
+      <w:r>
+        <w:rPr>
+          <w:color w:val="000000" w:themeColor="text1"/>
+        </w:rPr>
+        <w:t>第二行</w:t>
+      </w:r>
+    </w:p>
+    <w:p>
+      <w:pPr>
+        <w:rPr>
+          <w:color w:val="000000" w:themeColor="text1"/>
+        </w:rPr>
+      </w:pPr>
+      <w:r>
+        <w:rPr>
+          <w:rFonts w:ascii="E-BZ" w:hAnsi="E-BZ"/>
+          <w:color w:val="000000" w:themeColor="text1"/>
+          <w:sz w:val="22"/>
+        </w:rPr>
+        <w:t>ｃｐ</w:t>
+      </w:r>
+      <w:r>
+        <w:rPr>
+          <w:rFonts w:ascii="E-BZ" w:hAnsi="E-BZ"/>
+          <w:color w:val="000000" w:themeColor="text1"/>
+          <w:sz w:val="22"/>
+        </w:rPr>
+        <w:t xml:space="preserve"> </w:t>
+      </w:r>
+      <w:r>
+        <w:rPr>
+          <w:rFonts w:ascii="FZSSK--GBK1-0" w:hAnsi="FZSSK--GBK1-0"/>
+          <w:color w:val="000000" w:themeColor="text1"/>
+          <w:sz w:val="22"/>
+        </w:rPr>
+        <w:t>参数设为</w:t>
+      </w:r>
+      <w:r>
+        <w:rPr>
+          <w:rFonts w:ascii="FZSSK--GBK1-0" w:hAnsi="FZSSK--GBK1-0"/>
+          <w:color w:val="000000" w:themeColor="text1"/>
+          <w:sz w:val="22"/>
+        </w:rPr>
+        <w:t xml:space="preserve"> </w:t>
+      </w:r>
+      <w:r>
+        <w:rPr>
+          <w:rFonts w:ascii="E-BZ" w:hAnsi="E-BZ"/>
+          <w:color w:val="000000" w:themeColor="text1"/>
+          <w:sz w:val="22"/>
+        </w:rPr>
+        <w:t>ｃｐ</w:t>
+      </w:r>
+      <w:r>
+        <w:rPr>
+          <w:rFonts w:ascii="E-BZ" w:hAnsi="E-BZ"/>
+          <w:color w:val="000000" w:themeColor="text1"/>
+          <w:sz w:val="22"/>
+        </w:rPr>
+        <w:t xml:space="preserve"> </w:t>
+      </w:r>
+      <w:r>
+        <w:rPr>
+          <w:rFonts w:ascii="E-BZ" w:hAnsi="E-BZ"/>
+          <w:color w:val="000000" w:themeColor="text1"/>
+          <w:sz w:val="22"/>
+        </w:rPr>
+        <w:t>＝</w:t>
+      </w:r>
+      <w:r>
+        <w:rPr>
+          <w:rFonts w:ascii="E-BZ" w:hAnsi="E-BZ"/>
+          <w:color w:val="000000" w:themeColor="text1"/>
+          <w:sz w:val="22"/>
+        </w:rPr>
+        <w:t xml:space="preserve"> </w:t>
+      </w:r>
+      <w:r>
+        <w:rPr>
+          <w:rFonts w:ascii="E-BZ" w:hAnsi="E-BZ"/>
+          <w:color w:val="000000" w:themeColor="text1"/>
+          <w:sz w:val="22"/>
+        </w:rPr>
+        <w:t>０</w:t>
+      </w:r>
+      <w:r>
+        <w:rPr>
+          <w:rFonts w:ascii="等线" w:eastAsia="等线" w:hAnsi="等线" w:cs="等线" w:hint="eastAsia"/>
+          <w:color w:val="000000" w:themeColor="text1"/>
+          <w:sz w:val="22"/>
+        </w:rPr>
+        <w:t>􀆰</w:t>
+      </w:r>
+      <w:r>
+        <w:rPr>
+          <w:rFonts w:ascii="E-BZ" w:hAnsi="E-BZ"/>
+          <w:color w:val="000000" w:themeColor="text1"/>
+          <w:sz w:val="22"/>
+        </w:rPr>
+        <w:t xml:space="preserve"> </w:t>
+      </w:r>
+      <w:r>
+        <w:rPr>
+          <w:rFonts w:ascii="E-BZ" w:hAnsi="E-BZ"/>
+          <w:color w:val="000000" w:themeColor="text1"/>
+          <w:sz w:val="22"/>
+        </w:rPr>
+        <w:t>０００</w:t>
+      </w:r>
+      <w:r>
+        <w:rPr>
+          <w:rFonts w:ascii="E-BZ" w:hAnsi="E-BZ"/>
+          <w:color w:val="000000" w:themeColor="text1"/>
+          <w:sz w:val="22"/>
+        </w:rPr>
+        <w:t xml:space="preserve"> </w:t>
+      </w:r>
+      <w:r>
+        <w:rPr>
+          <w:rFonts w:ascii="E-BZ" w:hAnsi="E-BZ"/>
+          <w:color w:val="000000" w:themeColor="text1"/>
+          <w:sz w:val="22"/>
+        </w:rPr>
+        <w:t>０１</w:t>
+      </w:r>
+    </w:p>
+    <w:p>
+      <w:pPr>
+        <w:rPr>
+          <w:color w:val="000000" w:themeColor="text1"/>
+        </w:rPr>
+      </w:pPr>
+      <w:r>
+        <w:rPr>
+          <w:rFonts w:hint="eastAsia"/>
+          <w:color w:val="000000" w:themeColor="text1"/>
+        </w:rPr>
+        <w:t>改为</w:t>
+      </w:r>
+      <w:r>
+        <w:rPr>
+          <w:color w:val="000000" w:themeColor="text1"/>
+        </w:rPr>
+        <w:t>：</w:t>
+      </w:r>
+      <w:r>
+        <w:rPr>
+          <w:rFonts w:hint="eastAsia"/>
+          <w:color w:val="000000" w:themeColor="text1"/>
+        </w:rPr>
+        <w:t>cp参数</w:t>
+      </w:r>
+      <w:r>
+        <w:rPr>
+          <w:color w:val="000000" w:themeColor="text1"/>
+        </w:rPr>
+        <w:t>设为cp=0</w:t>
+      </w:r>
+    </w:p>
+    <w:p>
+      <w:pPr>
+        <w:rPr>
+          <w:color w:val="000000" w:themeColor="text1"/>
+        </w:rPr>
+      </w:pPr>
+    </w:p>
+    <w:p>
+      <w:pPr>
+        <w:rPr>
+          <w:color w:val="000000" w:themeColor="text1"/>
+        </w:rPr>
+      </w:pPr>
+      <w:r>
+        <w:rPr>
+          <w:rFonts w:hint="eastAsia"/>
+          <w:color w:val="000000" w:themeColor="text1"/>
         </w:rPr>
         <w:t>P</w:t>
       </w:r>
       <w:r>
-        <w:t xml:space="preserve">85 </w:t>
-      </w:r>
-      <w:r>
-        <w:rPr>
-          <w:rFonts w:hint="eastAsia"/>
-        </w:rPr>
-        <w:t>倒数</w:t>
-      </w:r>
-      <w:r>
-        <w:t>第二行</w:t>
-      </w:r>
-    </w:p>
-    <w:p>
+        <w:rPr>
+          <w:color w:val="000000" w:themeColor="text1"/>
+        </w:rPr>
+        <w:t xml:space="preserve">87 </w:t>
+      </w:r>
+      <w:r>
+        <w:rPr>
+          <w:rFonts w:hint="eastAsia"/>
+          <w:color w:val="000000" w:themeColor="text1"/>
+        </w:rPr>
+        <w:t>在</w:t>
+      </w:r>
+      <w:r>
+        <w:rPr>
+          <w:color w:val="000000" w:themeColor="text1"/>
+        </w:rPr>
+        <w:t>“</w:t>
+      </w:r>
+      <w:r>
+        <w:rPr>
+          <w:rFonts w:ascii="FZSSK--GBK1-0" w:hAnsi="FZSSK--GBK1-0"/>
+          <w:color w:val="000000" w:themeColor="text1"/>
+          <w:sz w:val="22"/>
+        </w:rPr>
+        <w:t>得到误差均值</w:t>
+      </w:r>
+      <w:r>
+        <w:rPr>
+          <w:rFonts w:ascii="E-BZ" w:hAnsi="E-BZ" w:hint="eastAsia"/>
+          <w:color w:val="000000" w:themeColor="text1"/>
+          <w:sz w:val="22"/>
+        </w:rPr>
+        <w:t>2</w:t>
+      </w:r>
       <w:r>
         <w:rPr>
           <w:rFonts w:ascii="E-BZ" w:hAnsi="E-BZ"/>
-          <w:color w:val="000000"/>
+          <w:color w:val="000000" w:themeColor="text1"/>
           <w:sz w:val="22"/>
         </w:rPr>
-        <w:t>ｃｐ</w:t>
+        <w:t>3270</w:t>
       </w:r>
       <w:r>
         <w:rPr>
           <w:rFonts w:ascii="E-BZ" w:hAnsi="E-BZ"/>
-          <w:color w:val="000000"/>
+          <w:color w:val="000000" w:themeColor="text1"/>
           <w:sz w:val="22"/>
         </w:rPr>
+        <w:t>。</w:t>
+      </w:r>
+      <w:r>
+        <w:rPr>
+          <w:rFonts w:ascii="E-BZ" w:hAnsi="E-BZ"/>
+          <w:color w:val="000000" w:themeColor="text1"/>
+          <w:sz w:val="22"/>
+        </w:rPr>
         <w:t xml:space="preserve"> </w:t>
       </w:r>
       <w:r>
         <w:rPr>
           <w:rFonts w:ascii="FZSSK--GBK1-0" w:hAnsi="FZSSK--GBK1-0"/>
-          <w:color w:val="000000"/>
+          <w:color w:val="000000" w:themeColor="text1"/>
           <w:sz w:val="22"/>
         </w:rPr>
-        <w:t>参数设为</w:t>
+        <w:t>房价的均值是</w:t>
       </w:r>
       <w:r>
         <w:rPr>
           <w:rFonts w:ascii="FZSSK--GBK1-0" w:hAnsi="FZSSK--GBK1-0"/>
-          <w:color w:val="000000"/>
+          <w:color w:val="000000" w:themeColor="text1"/>
           <w:sz w:val="22"/>
         </w:rPr>
         <w:t xml:space="preserve"> </w:t>
       </w:r>
       <w:r>
         <w:rPr>
+          <w:rFonts w:ascii="E-BZ" w:hAnsi="E-BZ" w:hint="eastAsia"/>
+          <w:color w:val="000000" w:themeColor="text1"/>
+          <w:sz w:val="22"/>
+        </w:rPr>
+        <w:t>1</w:t>
+      </w:r>
+      <w:r>
+        <w:rPr>
           <w:rFonts w:ascii="E-BZ" w:hAnsi="E-BZ"/>
-          <w:color w:val="000000"/>
+          <w:color w:val="000000" w:themeColor="text1"/>
           <w:sz w:val="22"/>
         </w:rPr>
-        <w:t>ｃｐ</w:t>
+        <w:t>88037</w:t>
       </w:r>
       <w:r>
         <w:rPr>
           <w:rFonts w:ascii="E-BZ" w:hAnsi="E-BZ"/>
-          <w:color w:val="000000"/>
+          <w:color w:val="000000" w:themeColor="text1"/>
           <w:sz w:val="22"/>
         </w:rPr>
+        <w:t>。</w:t>
+      </w:r>
+      <w:r>
+        <w:rPr>
+          <w:color w:val="000000" w:themeColor="text1"/>
+        </w:rPr>
+        <w:t xml:space="preserve">” </w:t>
+      </w:r>
+      <w:r>
+        <w:rPr>
+          <w:rFonts w:hint="eastAsia"/>
+          <w:color w:val="000000" w:themeColor="text1"/>
+        </w:rPr>
+        <w:t>这</w:t>
+      </w:r>
+      <w:r>
+        <w:rPr>
+          <w:color w:val="000000" w:themeColor="text1"/>
+        </w:rPr>
+        <w:t>一段后面加上一句</w:t>
+      </w:r>
+    </w:p>
+    <w:p>
+      <w:pPr>
+        <w:rPr>
+          <w:color w:val="000000" w:themeColor="text1"/>
+        </w:rPr>
+      </w:pPr>
+      <w:r>
+        <w:rPr>
+          <w:rFonts w:hint="eastAsia"/>
+          <w:color w:val="000000" w:themeColor="text1"/>
+        </w:rPr>
+        <w:t>下面</w:t>
+      </w:r>
+      <w:r>
+        <w:rPr>
+          <w:color w:val="000000" w:themeColor="text1"/>
+        </w:rPr>
+        <w:t>的代码</w:t>
+      </w:r>
+      <w:r>
+        <w:rPr>
+          <w:rFonts w:hint="eastAsia"/>
+          <w:color w:val="000000" w:themeColor="text1"/>
+        </w:rPr>
+        <w:t>对CART的</w:t>
+      </w:r>
+      <w:r>
+        <w:rPr>
+          <w:color w:val="000000" w:themeColor="text1"/>
+        </w:rPr>
+        <w:t>构造过程</w:t>
+      </w:r>
+      <w:r>
+        <w:rPr>
+          <w:rFonts w:hint="eastAsia"/>
+          <w:color w:val="000000" w:themeColor="text1"/>
+        </w:rPr>
+        <w:t>进行</w:t>
+      </w:r>
+      <w:r>
+        <w:rPr>
+          <w:color w:val="000000" w:themeColor="text1"/>
+        </w:rPr>
+        <w:t>了控制，</w:t>
+      </w:r>
+      <w:r>
+        <w:rPr>
+          <w:rFonts w:hint="eastAsia"/>
+          <w:color w:val="000000" w:themeColor="text1"/>
+        </w:rPr>
+        <w:t>可以和</w:t>
+      </w:r>
+      <w:r>
+        <w:rPr>
+          <w:color w:val="000000" w:themeColor="text1"/>
+        </w:rPr>
+        <w:t>默认参数时</w:t>
+      </w:r>
+      <w:r>
+        <w:rPr>
+          <w:rFonts w:hint="eastAsia"/>
+          <w:color w:val="000000" w:themeColor="text1"/>
+        </w:rPr>
+        <w:t>构造</w:t>
+      </w:r>
+      <w:r>
+        <w:rPr>
+          <w:color w:val="000000" w:themeColor="text1"/>
+        </w:rPr>
+        <w:t>的CART比较</w:t>
+      </w:r>
+      <w:r>
+        <w:rPr>
+          <w:rFonts w:hint="eastAsia"/>
+          <w:color w:val="000000" w:themeColor="text1"/>
+        </w:rPr>
+        <w:t>一下</w:t>
+      </w:r>
+      <w:r>
+        <w:rPr>
+          <w:rFonts w:hint="eastAsia"/>
+          <w:color w:val="000000" w:themeColor="text1"/>
+        </w:rPr>
+        <w:t>性能。</w:t>
+      </w:r>
+    </w:p>
+    <w:p>
+      <w:pPr>
+        <w:rPr>
+          <w:color w:val="000000" w:themeColor="text1"/>
+        </w:rPr>
+      </w:pPr>
+    </w:p>
+    <w:p>
+      <w:pPr>
+        <w:rPr>
+          <w:color w:val="000000" w:themeColor="text1"/>
+        </w:rPr>
+      </w:pPr>
+      <w:r>
+        <w:rPr>
+          <w:rFonts w:hint="eastAsia"/>
+          <w:color w:val="000000" w:themeColor="text1"/>
+        </w:rPr>
+        <w:t>P</w:t>
+      </w:r>
+      <w:r>
+        <w:rPr>
+          <w:color w:val="000000" w:themeColor="text1"/>
+        </w:rPr>
+        <w:t>89 “</w:t>
+      </w:r>
+      <w:r>
+        <w:rPr>
+          <w:rFonts w:ascii="E-BZ" w:hAnsi="E-BZ"/>
+          <w:color w:val="000000" w:themeColor="text1"/>
+          <w:sz w:val="22"/>
+        </w:rPr>
+        <w:t>（１）</w:t>
+      </w:r>
+      <w:r>
+        <w:rPr>
+          <w:rFonts w:ascii="FZSSK--GBK1-0" w:hAnsi="FZSSK--GBK1-0"/>
+          <w:color w:val="000000" w:themeColor="text1"/>
+          <w:sz w:val="22"/>
+        </w:rPr>
+        <w:t>特征</w:t>
+      </w:r>
+      <w:r>
+        <w:rPr>
+          <w:rFonts w:ascii="FZSSK--GBK1-0" w:hAnsi="FZSSK--GBK1-0"/>
+          <w:color w:val="000000" w:themeColor="text1"/>
+          <w:sz w:val="22"/>
+        </w:rPr>
         <w:t xml:space="preserve"> </w:t>
       </w:r>
       <w:r>
         <w:rPr>
-          <w:rFonts w:ascii="E-BZ" w:hAnsi="E-BZ"/>
-          <w:color w:val="000000"/>
+          <w:rFonts w:ascii="E-BX" w:hAnsi="E-BX"/>
+          <w:color w:val="000000" w:themeColor="text1"/>
           <w:sz w:val="22"/>
         </w:rPr>
-        <w:t>＝</w:t>
-      </w:r>
-      <w:r>
-        <w:rPr>
-          <w:rFonts w:ascii="E-BZ" w:hAnsi="E-BZ"/>
-          <w:color w:val="000000"/>
-          <w:sz w:val="22"/>
-        </w:rPr>
-        <w:t xml:space="preserve"> </w:t>
-      </w:r>
-      <w:r>
-        <w:rPr>
-          <w:rFonts w:ascii="E-BZ" w:hAnsi="E-BZ"/>
-          <w:color w:val="000000"/>
-          <w:sz w:val="22"/>
-        </w:rPr>
-        <w:t>０</w:t>
-      </w:r>
-      <w:r>
-        <w:rPr>
-          <w:rFonts w:ascii="等线" w:eastAsia="等线" w:hAnsi="等线" w:cs="等线" w:hint="eastAsia"/>
-          <w:color w:val="000000"/>
-          <w:sz w:val="22"/>
-        </w:rPr>
-        <w:t>􀆰</w:t>
-      </w:r>
-      <w:r>
-        <w:rPr>
-          <w:rFonts w:ascii="E-BZ" w:hAnsi="E-BZ"/>
-          <w:color w:val="000000"/>
-          <w:sz w:val="22"/>
-        </w:rPr>
-        <w:t xml:space="preserve"> </w:t>
-      </w:r>
-      <w:r>
-        <w:rPr>
-          <w:rFonts w:ascii="E-BZ" w:hAnsi="E-BZ"/>
-          <w:color w:val="000000"/>
-          <w:sz w:val="22"/>
-        </w:rPr>
-        <w:t>０００</w:t>
-      </w:r>
-      <w:r>
-        <w:rPr>
-          <w:rFonts w:ascii="E-BZ" w:hAnsi="E-BZ"/>
-          <w:color w:val="000000"/>
-          <w:sz w:val="22"/>
-        </w:rPr>
-        <w:t xml:space="preserve"> </w:t>
-      </w:r>
-      <w:r>
-        <w:rPr>
-          <w:rFonts w:ascii="E-BZ" w:hAnsi="E-BZ"/>
-          <w:color w:val="000000"/>
-          <w:sz w:val="22"/>
-        </w:rPr>
-        <w:t>０１</w:t>
-      </w:r>
-    </w:p>
-    <w:p>
-      <w:r>
-        <w:rPr>
-          <w:rFonts w:hint="eastAsia"/>
-        </w:rPr>
-        <w:t>改为</w:t>
-      </w:r>
-      <w:r>
-        <w:t>：</w:t>
-      </w:r>
-      <w:r>
-        <w:rPr>
-          <w:rFonts w:hint="eastAsia"/>
-        </w:rPr>
-        <w:t>cp参数</w:t>
-      </w:r>
-      <w:r>
-        <w:t>设为cp=0</w:t>
-      </w:r>
-    </w:p>
-    <w:p/>
-    <w:p>
-      <w:r>
-        <w:rPr>
-          <w:rFonts w:hint="eastAsia"/>
-        </w:rPr>
-        <w:t>P</w:t>
-      </w:r>
-      <w:r>
-        <w:t xml:space="preserve">87 </w:t>
-      </w:r>
-      <w:r>
-        <w:rPr>
-          <w:rFonts w:hint="eastAsia"/>
-        </w:rPr>
-        <w:t>在</w:t>
-      </w:r>
-      <w:r>
-        <w:t>“</w:t>
-      </w:r>
-      <w:r>
-        <w:rPr>
-          <w:rFonts w:ascii="FZSSK--GBK1-0" w:hAnsi="FZSSK--GBK1-0"/>
-          <w:color w:val="000000"/>
-          <w:sz w:val="22"/>
-        </w:rPr>
-        <w:t>得到误差均值</w:t>
-      </w:r>
-      <w:r>
-        <w:rPr>
-          <w:rFonts w:ascii="E-BZ" w:hAnsi="E-BZ" w:hint="eastAsia"/>
-          <w:color w:val="000000"/>
-          <w:sz w:val="22"/>
-        </w:rPr>
-        <w:t>2</w:t>
-      </w:r>
-      <w:r>
-        <w:rPr>
-          <w:rFonts w:ascii="E-BZ" w:hAnsi="E-BZ"/>
-          <w:color w:val="000000"/>
-          <w:sz w:val="22"/>
-        </w:rPr>
-        <w:t>3270</w:t>
-      </w:r>
-      <w:r>
-        <w:rPr>
-          <w:rFonts w:ascii="E-BZ" w:hAnsi="E-BZ"/>
-          <w:color w:val="000000"/>
-          <w:sz w:val="22"/>
-        </w:rPr>
-        <w:t>。</w:t>
-      </w:r>
-      <w:r>
-        <w:rPr>
-          <w:rFonts w:ascii="E-BZ" w:hAnsi="E-BZ"/>
-          <w:color w:val="000000"/>
-          <w:sz w:val="22"/>
-        </w:rPr>
-        <w:t xml:space="preserve"> </w:t>
-      </w:r>
-      <w:r>
-        <w:rPr>
-          <w:rFonts w:ascii="FZSSK--GBK1-0" w:hAnsi="FZSSK--GBK1-0"/>
-          <w:color w:val="000000"/>
-          <w:sz w:val="22"/>
-        </w:rPr>
-        <w:t>房价的均值是</w:t>
-      </w:r>
-      <w:r>
-        <w:rPr>
-          <w:rFonts w:ascii="FZSSK--GBK1-0" w:hAnsi="FZSSK--GBK1-0"/>
-          <w:color w:val="000000"/>
-          <w:sz w:val="22"/>
-        </w:rPr>
-        <w:t xml:space="preserve"> </w:t>
-      </w:r>
-      <w:r>
-        <w:rPr>
-          <w:rFonts w:ascii="E-BZ" w:hAnsi="E-BZ" w:hint="eastAsia"/>
-          <w:color w:val="000000"/>
-          <w:sz w:val="22"/>
-        </w:rPr>
-        <w:t>1</w:t>
-      </w:r>
-      <w:r>
-        <w:rPr>
-          <w:rFonts w:ascii="E-BZ" w:hAnsi="E-BZ"/>
-          <w:color w:val="000000"/>
-          <w:sz w:val="22"/>
-        </w:rPr>
-        <w:t>88037</w:t>
-      </w:r>
-      <w:r>
-        <w:rPr>
-          <w:rFonts w:ascii="E-BZ" w:hAnsi="E-BZ"/>
-          <w:color w:val="000000"/>
-          <w:sz w:val="22"/>
-        </w:rPr>
-        <w:t>。</w:t>
-      </w:r>
-      <w:r>
-        <w:t xml:space="preserve">” </w:t>
-      </w:r>
-      <w:r>
-        <w:rPr>
-          <w:rFonts w:hint="eastAsia"/>
-        </w:rPr>
-        <w:t>这</w:t>
-      </w:r>
-      <w:r>
-        <w:t>一段后面加上一句</w:t>
-      </w:r>
-    </w:p>
-    <w:p>
-      <w:r>
-        <w:rPr>
-          <w:rFonts w:hint="eastAsia"/>
-        </w:rPr>
-        <w:t>下面</w:t>
-      </w:r>
-      <w:r>
-        <w:t>的代码</w:t>
-      </w:r>
-      <w:r>
-        <w:rPr>
-          <w:rFonts w:hint="eastAsia"/>
-        </w:rPr>
-        <w:t>对CART的</w:t>
-      </w:r>
-      <w:r>
-        <w:t>构造过程</w:t>
-      </w:r>
-      <w:r>
-        <w:rPr>
-          <w:rFonts w:hint="eastAsia"/>
-        </w:rPr>
-        <w:t>进行</w:t>
-      </w:r>
-      <w:r>
-        <w:t>了控制，</w:t>
-      </w:r>
-      <w:r>
-        <w:rPr>
-          <w:rFonts w:hint="eastAsia"/>
-        </w:rPr>
-        <w:t>可以和</w:t>
-      </w:r>
-      <w:r>
-        <w:t>默认参数时</w:t>
-      </w:r>
-      <w:r>
-        <w:rPr>
-          <w:rFonts w:hint="eastAsia"/>
-        </w:rPr>
-        <w:t>构造</w:t>
-      </w:r>
-      <w:r>
-        <w:t>的CART比较</w:t>
-      </w:r>
-      <w:r>
-        <w:rPr>
-          <w:rFonts w:hint="eastAsia"/>
-        </w:rPr>
-        <w:t>一下</w:t>
-      </w:r>
-      <w:r>
-        <w:rPr>
-          <w:rFonts w:hint="eastAsia"/>
-        </w:rPr>
-        <w:t>性能。</w:t>
-      </w:r>
-    </w:p>
-    <w:p/>
-    <w:p>
-      <w:r>
-        <w:rPr>
-          <w:rFonts w:hint="eastAsia"/>
-        </w:rPr>
-        <w:t>P</w:t>
-      </w:r>
-      <w:r>
-        <w:t>89 “</w:t>
-      </w:r>
-      <w:r>
-        <w:rPr>
-          <w:rFonts w:ascii="E-BZ" w:hAnsi="E-BZ"/>
-          <w:color w:val="000000"/>
-          <w:sz w:val="22"/>
-        </w:rPr>
-        <w:t>（１）</w:t>
-      </w:r>
-      <w:r>
-        <w:rPr>
-          <w:rFonts w:ascii="FZSSK--GBK1-0" w:hAnsi="FZSSK--GBK1-0"/>
-          <w:color w:val="000000"/>
-          <w:sz w:val="22"/>
-        </w:rPr>
-        <w:t>特征</w:t>
-      </w:r>
-      <w:r>
-        <w:rPr>
-          <w:rFonts w:ascii="FZSSK--GBK1-0" w:hAnsi="FZSSK--GBK1-0"/>
-          <w:color w:val="000000"/>
-          <w:sz w:val="22"/>
-        </w:rPr>
-        <w:t xml:space="preserve"> </w:t>
+        <w:t>ｘ</w:t>
       </w:r>
       <w:r>
         <w:rPr>
           <w:rFonts w:ascii="E-BX" w:hAnsi="E-BX"/>
-          <w:color w:val="000000"/>
-          <w:sz w:val="22"/>
-        </w:rPr>
-        <w:t>ｘ</w:t>
-      </w:r>
-      <w:r>
-        <w:rPr>
-          <w:rFonts w:ascii="E-BX" w:hAnsi="E-BX"/>
-          <w:color w:val="000000"/>
+          <w:color w:val="000000" w:themeColor="text1"/>
           <w:sz w:val="12"/>
           <w:szCs w:val="12"/>
         </w:rPr>
@@ -1248,7 +1816,7 @@
       <w:r>
         <w:rPr>
           <w:rFonts w:ascii="E-BX" w:hAnsi="E-BX"/>
-          <w:color w:val="000000"/>
+          <w:color w:val="000000" w:themeColor="text1"/>
           <w:sz w:val="12"/>
           <w:szCs w:val="12"/>
         </w:rPr>
@@ -1257,21 +1825,28 @@
       <w:r>
         <w:rPr>
           <w:rFonts w:ascii="FZSSK--GBK1-0" w:hAnsi="FZSSK--GBK1-0"/>
-          <w:color w:val="000000"/>
+          <w:color w:val="000000" w:themeColor="text1"/>
           <w:sz w:val="22"/>
         </w:rPr>
         <w:t>为数值类型时</w:t>
       </w:r>
       <w:r>
+        <w:rPr>
+          <w:color w:val="000000" w:themeColor="text1"/>
+        </w:rPr>
         <w:t xml:space="preserve">” </w:t>
       </w:r>
       <w:r>
         <w:rPr>
           <w:rFonts w:hint="eastAsia"/>
+          <w:color w:val="000000" w:themeColor="text1"/>
         </w:rPr>
         <w:t>这</w:t>
       </w:r>
       <w:r>
+        <w:rPr>
+          <w:color w:val="000000" w:themeColor="text1"/>
+        </w:rPr>
         <w:t>一行</w:t>
       </w:r>
     </w:p>
@@ -1279,14 +1854,14 @@
       <w:pPr>
         <w:rPr>
           <w:rFonts w:ascii="FZSSK--GBK1-0" w:hAnsi="FZSSK--GBK1-0" w:hint="eastAsia"/>
-          <w:color w:val="000000"/>
+          <w:color w:val="000000" w:themeColor="text1"/>
           <w:sz w:val="22"/>
         </w:rPr>
       </w:pPr>
       <w:r>
         <w:rPr>
           <w:rFonts w:ascii="FZSSK--GBK1-0" w:hAnsi="FZSSK--GBK1-0"/>
-          <w:color w:val="000000"/>
+          <w:color w:val="000000" w:themeColor="text1"/>
           <w:sz w:val="22"/>
         </w:rPr>
         <w:t>在训练数据的特征</w:t>
@@ -1294,7 +1869,7 @@
       <w:r>
         <w:rPr>
           <w:rFonts w:ascii="FZSSK--GBK1-0" w:hAnsi="FZSSK--GBK1-0"/>
-          <w:color w:val="000000"/>
+          <w:color w:val="000000" w:themeColor="text1"/>
           <w:sz w:val="22"/>
         </w:rPr>
         <w:t xml:space="preserve"> </w:t>
@@ -1302,7 +1877,7 @@
       <w:r>
         <w:rPr>
           <w:rFonts w:ascii="E-BX" w:hAnsi="E-BX"/>
-          <w:color w:val="000000"/>
+          <w:color w:val="000000" w:themeColor="text1"/>
           <w:sz w:val="22"/>
         </w:rPr>
         <w:t>ｘ</w:t>
@@ -1310,7 +1885,7 @@
       <w:r>
         <w:rPr>
           <w:rFonts w:ascii="E-BX" w:hAnsi="E-BX"/>
-          <w:color w:val="000000"/>
+          <w:color w:val="000000" w:themeColor="text1"/>
           <w:sz w:val="12"/>
           <w:szCs w:val="12"/>
         </w:rPr>
@@ -1319,7 +1894,7 @@
       <w:r>
         <w:rPr>
           <w:rFonts w:ascii="E-BX" w:hAnsi="E-BX"/>
-          <w:color w:val="000000"/>
+          <w:color w:val="000000" w:themeColor="text1"/>
           <w:sz w:val="12"/>
           <w:szCs w:val="12"/>
         </w:rPr>
@@ -1328,17 +1903,22 @@
       <w:r>
         <w:rPr>
           <w:rFonts w:ascii="FZSSK--GBK1-0" w:hAnsi="FZSSK--GBK1-0"/>
-          <w:color w:val="000000"/>
+          <w:color w:val="000000" w:themeColor="text1"/>
           <w:sz w:val="22"/>
         </w:rPr>
         <w:t>上</w:t>
       </w:r>
     </w:p>
     <w:p>
+      <w:pPr>
+        <w:rPr>
+          <w:color w:val="000000" w:themeColor="text1"/>
+        </w:rPr>
+      </w:pPr>
       <w:r>
         <w:rPr>
           <w:rFonts w:ascii="FZSSK--GBK1-0" w:hAnsi="FZSSK--GBK1-0" w:hint="eastAsia"/>
-          <w:color w:val="000000"/>
+          <w:color w:val="000000" w:themeColor="text1"/>
           <w:sz w:val="22"/>
         </w:rPr>
         <w:t>改为：</w:t>
@@ -1346,19 +1926,27 @@
       <w:r>
         <w:rPr>
           <w:rFonts w:hint="eastAsia"/>
+          <w:color w:val="000000" w:themeColor="text1"/>
         </w:rPr>
         <w:t>在</w:t>
       </w:r>
       <w:r>
+        <w:rPr>
+          <w:color w:val="000000" w:themeColor="text1"/>
+        </w:rPr>
         <w:t>训练数据</w:t>
       </w:r>
       <w:r>
         <w:rPr>
           <w:rFonts w:hint="eastAsia"/>
+          <w:color w:val="000000" w:themeColor="text1"/>
         </w:rPr>
         <w:t>属于</w:t>
       </w:r>
       <w:r>
+        <w:rPr>
+          <w:color w:val="000000" w:themeColor="text1"/>
+        </w:rPr>
         <w:t>类别</w:t>
       </w:r>
       <m:oMath>
@@ -1368,6 +1956,7 @@
               <w:rPr>
                 <w:rFonts w:ascii="Cambria Math" w:hAnsi="Cambria Math"/>
                 <w:i/>
+                <w:color w:val="000000" w:themeColor="text1"/>
               </w:rPr>
             </m:ctrlPr>
           </m:sSubPr>
@@ -1375,6 +1964,7 @@
             <m:r>
               <w:rPr>
                 <w:rFonts w:ascii="Cambria Math" w:hAnsi="Cambria Math"/>
+                <w:color w:val="000000" w:themeColor="text1"/>
               </w:rPr>
               <m:t>c</m:t>
             </m:r>
@@ -1383,6 +1973,7 @@
             <m:r>
               <w:rPr>
                 <w:rFonts w:ascii="Cambria Math" w:hAnsi="Cambria Math"/>
+                <w:color w:val="000000" w:themeColor="text1"/>
               </w:rPr>
               <m:t>k</m:t>
             </m:r>
@@ -1390,24 +1981,35 @@
         </m:sSub>
       </m:oMath>
       <w:r>
+        <w:rPr>
+          <w:color w:val="000000" w:themeColor="text1"/>
+        </w:rPr>
         <w:t>的</w:t>
       </w:r>
       <w:r>
         <w:rPr>
           <w:rFonts w:hint="eastAsia"/>
+          <w:color w:val="000000" w:themeColor="text1"/>
         </w:rPr>
         <w:t>样本</w:t>
       </w:r>
       <w:r>
+        <w:rPr>
+          <w:color w:val="000000" w:themeColor="text1"/>
+        </w:rPr>
         <w:t>上</w:t>
       </w:r>
       <w:r>
         <w:rPr>
           <w:rFonts w:hint="eastAsia"/>
+          <w:color w:val="000000" w:themeColor="text1"/>
         </w:rPr>
         <w:t>计算</w:t>
       </w:r>
       <w:r>
+        <w:rPr>
+          <w:color w:val="000000" w:themeColor="text1"/>
+        </w:rPr>
         <w:t>特征</w:t>
       </w:r>
       <m:oMath>
@@ -1416,6 +2018,7 @@
             <m:ctrlPr>
               <w:rPr>
                 <w:rFonts w:ascii="Cambria Math" w:hAnsi="Cambria Math"/>
+                <w:color w:val="000000" w:themeColor="text1"/>
               </w:rPr>
             </m:ctrlPr>
           </m:sSubPr>
@@ -1423,6 +2026,7 @@
             <m:r>
               <w:rPr>
                 <w:rFonts w:ascii="Cambria Math" w:hAnsi="Cambria Math"/>
+                <w:color w:val="000000" w:themeColor="text1"/>
               </w:rPr>
               <m:t>x</m:t>
             </m:r>
@@ -1431,6 +2035,7 @@
             <m:r>
               <w:rPr>
                 <w:rFonts w:ascii="Cambria Math" w:hAnsi="Cambria Math"/>
+                <w:color w:val="000000" w:themeColor="text1"/>
               </w:rPr>
               <m:t>i</m:t>
             </m:r>
@@ -1440,10 +2045,14 @@
       <w:r>
         <w:rPr>
           <w:rFonts w:hint="eastAsia"/>
+          <w:color w:val="000000" w:themeColor="text1"/>
         </w:rPr>
         <w:t>的</w:t>
       </w:r>
       <w:r>
+        <w:rPr>
+          <w:color w:val="000000" w:themeColor="text1"/>
+        </w:rPr>
         <w:t>均值</w:t>
       </w:r>
       <m:oMath>
@@ -1452,6 +2061,7 @@
             <m:ctrlPr>
               <w:rPr>
                 <w:rFonts w:ascii="Cambria Math" w:hAnsi="Cambria Math"/>
+                <w:color w:val="000000" w:themeColor="text1"/>
               </w:rPr>
             </m:ctrlPr>
           </m:sSubPr>
@@ -1459,6 +2069,7 @@
             <m:r>
               <w:rPr>
                 <w:rFonts w:ascii="Cambria Math" w:hAnsi="Cambria Math"/>
+                <w:color w:val="000000" w:themeColor="text1"/>
               </w:rPr>
               <m:t>μ</m:t>
             </m:r>
@@ -1467,6 +2078,7 @@
             <m:r>
               <w:rPr>
                 <w:rFonts w:ascii="Cambria Math" w:hAnsi="Cambria Math"/>
+                <w:color w:val="000000" w:themeColor="text1"/>
               </w:rPr>
               <m:t>i</m:t>
             </m:r>
@@ -1474,6 +2086,9 @@
         </m:sSub>
       </m:oMath>
       <w:r>
+        <w:rPr>
+          <w:color w:val="000000" w:themeColor="text1"/>
+        </w:rPr>
         <w:t>和方差</w:t>
       </w:r>
       <m:oMath>
@@ -1482,6 +2097,7 @@
             <m:ctrlPr>
               <w:rPr>
                 <w:rFonts w:ascii="Cambria Math" w:hAnsi="Cambria Math"/>
+                <w:color w:val="000000" w:themeColor="text1"/>
               </w:rPr>
             </m:ctrlPr>
           </m:sSubSupPr>
@@ -1492,6 +2108,7 @@
               </m:rPr>
               <w:rPr>
                 <w:rFonts w:ascii="Cambria Math" w:hAnsi="Cambria Math"/>
+                <w:color w:val="000000" w:themeColor="text1"/>
               </w:rPr>
               <m:t>σ</m:t>
             </m:r>
@@ -1500,6 +2117,7 @@
             <m:r>
               <w:rPr>
                 <w:rFonts w:ascii="Cambria Math" w:hAnsi="Cambria Math"/>
+                <w:color w:val="000000" w:themeColor="text1"/>
               </w:rPr>
               <m:t>i</m:t>
             </m:r>
@@ -1508,6 +2126,7 @@
             <m:r>
               <w:rPr>
                 <w:rFonts w:ascii="Cambria Math" w:hAnsi="Cambria Math"/>
+                <w:color w:val="000000" w:themeColor="text1"/>
               </w:rPr>
               <m:t>2</m:t>
             </m:r>
@@ -1515,48 +2134,75 @@
         </m:sSubSup>
       </m:oMath>
       <w:r>
+        <w:rPr>
+          <w:color w:val="000000" w:themeColor="text1"/>
+        </w:rPr>
         <w:t>。</w:t>
       </w:r>
     </w:p>
-    <w:p/>
-    <w:p>
-      <w:r>
-        <w:rPr>
-          <w:rFonts w:hint="eastAsia"/>
+    <w:p>
+      <w:pPr>
+        <w:rPr>
+          <w:color w:val="000000" w:themeColor="text1"/>
+        </w:rPr>
+      </w:pPr>
+    </w:p>
+    <w:p>
+      <w:pPr>
+        <w:rPr>
+          <w:color w:val="000000" w:themeColor="text1"/>
+        </w:rPr>
+      </w:pPr>
+      <w:r>
+        <w:rPr>
+          <w:rFonts w:hint="eastAsia"/>
+          <w:color w:val="000000" w:themeColor="text1"/>
         </w:rPr>
         <w:t>P</w:t>
       </w:r>
       <w:r>
+        <w:rPr>
+          <w:color w:val="000000" w:themeColor="text1"/>
+        </w:rPr>
         <w:t>91 5.6.1</w:t>
       </w:r>
       <w:r>
         <w:rPr>
           <w:rFonts w:hint="eastAsia"/>
+          <w:color w:val="000000" w:themeColor="text1"/>
         </w:rPr>
         <w:t>节</w:t>
       </w:r>
       <w:r>
+        <w:rPr>
+          <w:color w:val="000000" w:themeColor="text1"/>
+        </w:rPr>
         <w:t>上面</w:t>
       </w:r>
       <w:r>
         <w:rPr>
           <w:rFonts w:hint="eastAsia"/>
+          <w:color w:val="000000" w:themeColor="text1"/>
         </w:rPr>
         <w:t>一段</w:t>
       </w:r>
       <w:r>
+        <w:rPr>
+          <w:color w:val="000000" w:themeColor="text1"/>
+        </w:rPr>
         <w:t>，</w:t>
       </w:r>
       <w:r>
         <w:rPr>
           <w:rFonts w:hint="eastAsia"/>
+          <w:color w:val="000000" w:themeColor="text1"/>
         </w:rPr>
         <w:t>修改为“</w:t>
       </w:r>
       <w:r>
         <w:rPr>
           <w:rFonts w:ascii="FZSSK--GBK1-0" w:hAnsi="FZSSK--GBK1-0"/>
-          <w:color w:val="000000"/>
+          <w:color w:val="000000" w:themeColor="text1"/>
           <w:sz w:val="22"/>
         </w:rPr>
         <w:t>详细程序见本书</w:t>
@@ -1564,7 +2210,7 @@
       <w:r>
         <w:rPr>
           <w:rFonts w:ascii="E-BZ" w:hAnsi="E-BZ" w:hint="eastAsia"/>
-          <w:color w:val="000000"/>
+          <w:color w:val="000000" w:themeColor="text1"/>
           <w:sz w:val="22"/>
         </w:rPr>
         <w:t>github</w:t>
@@ -1572,7 +2218,7 @@
       <w:r>
         <w:rPr>
           <w:rFonts w:ascii="FZSSK--GBK1-0" w:hAnsi="FZSSK--GBK1-0"/>
-          <w:color w:val="000000"/>
+          <w:color w:val="000000" w:themeColor="text1"/>
           <w:sz w:val="22"/>
         </w:rPr>
         <w:t>个人网站上的三个文件</w:t>
@@ -1580,7 +2226,7 @@
       <w:r>
         <w:rPr>
           <w:rFonts w:ascii="E-BZ" w:hAnsi="E-BZ"/>
-          <w:color w:val="000000"/>
+          <w:color w:val="000000" w:themeColor="text1"/>
           <w:sz w:val="22"/>
         </w:rPr>
         <w:t>：</w:t>
@@ -1588,7 +2234,7 @@
       <w:r>
         <w:rPr>
           <w:rFonts w:ascii="E-BZ" w:hAnsi="E-BZ" w:hint="eastAsia"/>
-          <w:color w:val="000000"/>
+          <w:color w:val="000000" w:themeColor="text1"/>
           <w:sz w:val="22"/>
         </w:rPr>
         <w:t>a</w:t>
@@ -1596,7 +2242,7 @@
       <w:r>
         <w:rPr>
           <w:rFonts w:ascii="E-BZ" w:hAnsi="E-BZ"/>
-          <w:color w:val="000000"/>
+          <w:color w:val="000000" w:themeColor="text1"/>
           <w:sz w:val="22"/>
         </w:rPr>
         <w:t>dult_cart_C50.R</w:t>
@@ -1604,7 +2250,7 @@
       <w:r>
         <w:rPr>
           <w:rFonts w:ascii="E-BZ" w:hAnsi="E-BZ" w:hint="eastAsia"/>
-          <w:color w:val="000000"/>
+          <w:color w:val="000000" w:themeColor="text1"/>
           <w:sz w:val="22"/>
         </w:rPr>
         <w:t>，</w:t>
@@ -1612,7 +2258,7 @@
       <w:r>
         <w:rPr>
           <w:rFonts w:ascii="E-BZ" w:hAnsi="E-BZ"/>
-          <w:color w:val="000000"/>
+          <w:color w:val="000000" w:themeColor="text1"/>
           <w:sz w:val="22"/>
         </w:rPr>
         <w:t>adult_KNN.R, adult_NB.R</w:t>
@@ -1620,7 +2266,7 @@
       <w:r>
         <w:rPr>
           <w:rFonts w:ascii="E-BZ" w:hAnsi="E-BZ" w:hint="eastAsia"/>
-          <w:color w:val="000000"/>
+          <w:color w:val="000000" w:themeColor="text1"/>
           <w:sz w:val="22"/>
         </w:rPr>
         <w:t>和</w:t>
@@ -1628,7 +2274,7 @@
       <w:r>
         <w:rPr>
           <w:rFonts w:ascii="E-BZ" w:hAnsi="E-BZ" w:hint="eastAsia"/>
-          <w:color w:val="000000"/>
+          <w:color w:val="000000" w:themeColor="text1"/>
           <w:sz w:val="22"/>
         </w:rPr>
         <w:t>adult</w:t>
@@ -1636,7 +2282,7 @@
       <w:r>
         <w:rPr>
           <w:rFonts w:ascii="E-BZ" w:hAnsi="E-BZ"/>
-          <w:color w:val="000000"/>
+          <w:color w:val="000000" w:themeColor="text1"/>
           <w:sz w:val="22"/>
         </w:rPr>
         <w:t>_test.R</w:t>
@@ -1644,133 +2290,208 @@
       <w:r>
         <w:rPr>
           <w:rFonts w:ascii="E-BZ" w:hAnsi="E-BZ" w:hint="eastAsia"/>
-          <w:color w:val="000000"/>
+          <w:color w:val="000000" w:themeColor="text1"/>
           <w:sz w:val="22"/>
         </w:rPr>
         <w:t>。</w:t>
       </w:r>
     </w:p>
-    <w:p/>
-    <w:p>
-      <w:r>
-        <w:rPr>
-          <w:rFonts w:hint="eastAsia"/>
+    <w:p>
+      <w:pPr>
+        <w:rPr>
+          <w:color w:val="000000" w:themeColor="text1"/>
+        </w:rPr>
+      </w:pPr>
+    </w:p>
+    <w:p>
+      <w:pPr>
+        <w:rPr>
+          <w:color w:val="000000" w:themeColor="text1"/>
+        </w:rPr>
+      </w:pPr>
+      <w:r>
+        <w:rPr>
+          <w:rFonts w:hint="eastAsia"/>
+          <w:color w:val="000000" w:themeColor="text1"/>
         </w:rPr>
         <w:t>P</w:t>
       </w:r>
       <w:r>
+        <w:rPr>
+          <w:color w:val="000000" w:themeColor="text1"/>
+        </w:rPr>
         <w:t xml:space="preserve">91 </w:t>
       </w:r>
       <w:r>
         <w:rPr>
           <w:rFonts w:hint="eastAsia"/>
+          <w:color w:val="000000" w:themeColor="text1"/>
         </w:rPr>
         <w:t>表5.1 列</w:t>
       </w:r>
       <w:r>
+        <w:rPr>
+          <w:color w:val="000000" w:themeColor="text1"/>
+        </w:rPr>
         <w:t>ID，</w:t>
       </w:r>
       <w:r>
         <w:rPr>
           <w:rFonts w:hint="eastAsia"/>
+          <w:color w:val="000000" w:themeColor="text1"/>
         </w:rPr>
         <w:t xml:space="preserve"> </w:t>
       </w:r>
       <w:r>
+        <w:rPr>
+          <w:color w:val="000000" w:themeColor="text1"/>
+        </w:rPr>
         <w:t>12-15</w:t>
       </w:r>
       <w:r>
         <w:rPr>
           <w:rFonts w:hint="eastAsia"/>
+          <w:color w:val="000000" w:themeColor="text1"/>
         </w:rPr>
         <w:t>改</w:t>
       </w:r>
       <w:r>
+        <w:rPr>
+          <w:color w:val="000000" w:themeColor="text1"/>
+        </w:rPr>
         <w:t>为</w:t>
       </w:r>
       <w:r>
         <w:rPr>
           <w:rFonts w:hint="eastAsia"/>
+          <w:color w:val="000000" w:themeColor="text1"/>
         </w:rPr>
         <w:t xml:space="preserve"> </w:t>
       </w:r>
       <w:r>
+        <w:rPr>
+          <w:color w:val="000000" w:themeColor="text1"/>
+        </w:rPr>
         <w:t>V12-V15</w:t>
       </w:r>
     </w:p>
-    <w:p/>
+    <w:p>
+      <w:pPr>
+        <w:rPr>
+          <w:color w:val="000000" w:themeColor="text1"/>
+        </w:rPr>
+      </w:pPr>
+    </w:p>
     <w:p>
       <w:pPr>
         <w:spacing w:line="220" w:lineRule="atLeast"/>
-      </w:pPr>
-      <w:r>
-        <w:rPr>
-          <w:rFonts w:hint="eastAsia"/>
+        <w:rPr>
+          <w:color w:val="000000" w:themeColor="text1"/>
+        </w:rPr>
+      </w:pPr>
+      <w:r>
+        <w:rPr>
+          <w:rFonts w:hint="eastAsia"/>
+          <w:color w:val="000000" w:themeColor="text1"/>
         </w:rPr>
         <w:t>P</w:t>
       </w:r>
       <w:r>
+        <w:rPr>
+          <w:color w:val="000000" w:themeColor="text1"/>
+        </w:rPr>
         <w:t xml:space="preserve">93 </w:t>
       </w:r>
       <w:r>
         <w:rPr>
           <w:rFonts w:hint="eastAsia"/>
+          <w:color w:val="000000" w:themeColor="text1"/>
         </w:rPr>
         <w:t>当</w:t>
       </w:r>
       <w:r>
+        <w:rPr>
+          <w:color w:val="000000" w:themeColor="text1"/>
+        </w:rPr>
         <w:t>采用KNN</w:t>
       </w:r>
       <w:r>
         <w:rPr>
           <w:rFonts w:hint="eastAsia"/>
+          <w:color w:val="000000" w:themeColor="text1"/>
         </w:rPr>
         <w:t>建立</w:t>
       </w:r>
       <w:r>
+        <w:rPr>
+          <w:color w:val="000000" w:themeColor="text1"/>
+        </w:rPr>
         <w:t>模型，需要的预处理</w:t>
       </w:r>
       <w:r>
         <w:rPr>
           <w:rFonts w:hint="eastAsia"/>
+          <w:color w:val="000000" w:themeColor="text1"/>
         </w:rPr>
         <w:t>的可能</w:t>
       </w:r>
       <w:r>
+        <w:rPr>
+          <w:color w:val="000000" w:themeColor="text1"/>
+        </w:rPr>
         <w:t>选项包括：</w:t>
       </w:r>
     </w:p>
     <w:p>
-      <w:r>
-        <w:rPr>
-          <w:rFonts w:hint="eastAsia"/>
+      <w:pPr>
+        <w:rPr>
+          <w:color w:val="000000" w:themeColor="text1"/>
+        </w:rPr>
+      </w:pPr>
+      <w:r>
+        <w:rPr>
+          <w:rFonts w:hint="eastAsia"/>
+          <w:color w:val="000000" w:themeColor="text1"/>
         </w:rPr>
         <w:t>第3条</w:t>
       </w:r>
       <w:r>
+        <w:rPr>
+          <w:color w:val="000000" w:themeColor="text1"/>
+        </w:rPr>
         <w:t>，后面加上</w:t>
       </w:r>
     </w:p>
     <w:p>
-      <w:r>
-        <w:rPr>
-          <w:rFonts w:hint="eastAsia"/>
+      <w:pPr>
+        <w:rPr>
+          <w:color w:val="000000" w:themeColor="text1"/>
+        </w:rPr>
+      </w:pPr>
+      <w:r>
+        <w:rPr>
+          <w:rFonts w:hint="eastAsia"/>
+          <w:color w:val="000000" w:themeColor="text1"/>
         </w:rPr>
         <w:t>第</w:t>
       </w:r>
       <w:r>
+        <w:rPr>
+          <w:color w:val="000000" w:themeColor="text1"/>
+        </w:rPr>
         <w:t>4</w:t>
       </w:r>
       <w:r>
         <w:rPr>
           <w:rFonts w:hint="eastAsia"/>
+          <w:color w:val="000000" w:themeColor="text1"/>
         </w:rPr>
         <w:t>条“</w:t>
       </w:r>
       <w:r>
         <w:rPr>
           <w:rFonts w:ascii="FZSSK--GBK1-0" w:hAnsi="FZSSK--GBK1-0"/>
-          <w:color w:val="000000"/>
+          <w:color w:val="000000" w:themeColor="text1"/>
           <w:sz w:val="22"/>
         </w:rPr>
         <w:t>形成原始数据集</w:t>
@@ -1778,318 +2499,429 @@
       <w:r>
         <w:rPr>
           <w:rFonts w:hint="eastAsia"/>
+          <w:color w:val="000000" w:themeColor="text1"/>
         </w:rPr>
         <w:t>”删除</w:t>
       </w:r>
     </w:p>
     <w:p>
-      <w:r>
-        <w:rPr>
-          <w:rFonts w:hint="eastAsia"/>
+      <w:pPr>
+        <w:rPr>
+          <w:color w:val="000000" w:themeColor="text1"/>
+        </w:rPr>
+      </w:pPr>
+      <w:r>
+        <w:rPr>
+          <w:rFonts w:hint="eastAsia"/>
+          <w:color w:val="000000" w:themeColor="text1"/>
         </w:rPr>
         <w:t>相应</w:t>
       </w:r>
       <w:r>
+        <w:rPr>
+          <w:color w:val="000000" w:themeColor="text1"/>
+        </w:rPr>
         <w:t>的</w:t>
       </w:r>
       <w:r>
         <w:rPr>
           <w:rFonts w:hint="eastAsia"/>
+          <w:color w:val="000000" w:themeColor="text1"/>
         </w:rPr>
         <w:t>表5.4中</w:t>
       </w:r>
       <w:r>
+        <w:rPr>
+          <w:color w:val="000000" w:themeColor="text1"/>
+        </w:rPr>
         <w:t>的</w:t>
       </w:r>
       <w:r>
         <w:rPr>
           <w:rFonts w:hint="eastAsia"/>
+          <w:color w:val="000000" w:themeColor="text1"/>
         </w:rPr>
         <w:t>预处理</w:t>
       </w:r>
       <w:r>
+        <w:rPr>
+          <w:color w:val="000000" w:themeColor="text1"/>
+        </w:rPr>
         <w:t>步骤（</w:t>
       </w:r>
       <w:r>
         <w:rPr>
           <w:rFonts w:hint="eastAsia"/>
+          <w:color w:val="000000" w:themeColor="text1"/>
         </w:rPr>
         <w:t>4</w:t>
       </w:r>
       <w:r>
+        <w:rPr>
+          <w:color w:val="000000" w:themeColor="text1"/>
+        </w:rPr>
         <w:t>）</w:t>
       </w:r>
       <w:r>
         <w:rPr>
           <w:rFonts w:hint="eastAsia"/>
+          <w:color w:val="000000" w:themeColor="text1"/>
         </w:rPr>
         <w:t>去掉</w:t>
       </w:r>
       <w:r>
+        <w:rPr>
+          <w:color w:val="000000" w:themeColor="text1"/>
+        </w:rPr>
         <w:t>。</w:t>
       </w:r>
     </w:p>
-    <w:p/>
-    <w:p>
-      <w:r>
-        <w:rPr>
-          <w:rFonts w:hint="eastAsia"/>
+    <w:p>
+      <w:pPr>
+        <w:rPr>
+          <w:color w:val="000000" w:themeColor="text1"/>
+        </w:rPr>
+      </w:pPr>
+    </w:p>
+    <w:p>
+      <w:pPr>
+        <w:rPr>
+          <w:color w:val="000000" w:themeColor="text1"/>
+        </w:rPr>
+      </w:pPr>
+      <w:r>
+        <w:rPr>
+          <w:rFonts w:hint="eastAsia"/>
+          <w:color w:val="000000" w:themeColor="text1"/>
         </w:rPr>
         <w:t>P</w:t>
       </w:r>
       <w:r>
+        <w:rPr>
+          <w:color w:val="000000" w:themeColor="text1"/>
+        </w:rPr>
         <w:t xml:space="preserve">114 </w:t>
       </w:r>
       <w:r>
         <w:rPr>
           <w:rFonts w:hint="eastAsia"/>
+          <w:color w:val="000000" w:themeColor="text1"/>
         </w:rPr>
         <w:t>第3行</w:t>
       </w:r>
       <w:r>
+        <w:rPr>
+          <w:color w:val="000000" w:themeColor="text1"/>
+        </w:rPr>
         <w:t>，</w:t>
       </w:r>
       <w:r>
         <w:rPr>
           <w:rFonts w:hint="eastAsia"/>
+          <w:color w:val="000000" w:themeColor="text1"/>
+        </w:rPr>
+        <w:t>“（</w:t>
+      </w:r>
+      <w:r>
+        <w:rPr>
+          <w:color w:val="000000" w:themeColor="text1"/>
+        </w:rPr>
+        <w:t>6</w:t>
+      </w:r>
+      <w:r>
+        <w:rPr>
+          <w:rFonts w:hint="eastAsia"/>
+          <w:color w:val="000000" w:themeColor="text1"/>
+        </w:rPr>
+        <w:t>）建议使用neuralnet包所有的</w:t>
+      </w:r>
+      <w:r>
+        <w:rPr>
+          <w:color w:val="000000" w:themeColor="text1"/>
+        </w:rPr>
+        <w:t>…</w:t>
+      </w:r>
+      <w:r>
+        <w:rPr>
+          <w:rFonts w:hint="eastAsia"/>
+          <w:color w:val="000000" w:themeColor="text1"/>
+        </w:rPr>
+        <w:t>”，</w:t>
+      </w:r>
+      <w:r>
+        <w:rPr>
+          <w:color w:val="000000" w:themeColor="text1"/>
+        </w:rPr>
+        <w:t>改为“</w:t>
+      </w:r>
+      <w:r>
+        <w:rPr>
+          <w:rFonts w:hint="eastAsia"/>
+          <w:color w:val="000000" w:themeColor="text1"/>
+        </w:rPr>
+        <w:t>（</w:t>
+      </w:r>
+      <w:r>
+        <w:rPr>
+          <w:color w:val="000000" w:themeColor="text1"/>
+        </w:rPr>
+        <w:t>6</w:t>
+      </w:r>
+      <w:r>
+        <w:rPr>
+          <w:rFonts w:hint="eastAsia"/>
+          <w:color w:val="000000" w:themeColor="text1"/>
+        </w:rPr>
+        <w:t>）建议使用neuralnet前，所有的</w:t>
+      </w:r>
+      <w:r>
+        <w:rPr>
+          <w:color w:val="000000" w:themeColor="text1"/>
+        </w:rPr>
+        <w:t>…</w:t>
+      </w:r>
+      <w:r>
+        <w:rPr>
+          <w:color w:val="000000" w:themeColor="text1"/>
+        </w:rPr>
+        <w:t>”</w:t>
+      </w:r>
+    </w:p>
+    <w:p>
+      <w:pPr>
+        <w:rPr>
+          <w:color w:val="000000" w:themeColor="text1"/>
+        </w:rPr>
+      </w:pPr>
+    </w:p>
+    <w:p>
+      <w:pPr>
+        <w:rPr>
+          <w:color w:val="000000" w:themeColor="text1"/>
+        </w:rPr>
+      </w:pPr>
+      <w:r>
+        <w:rPr>
+          <w:rFonts w:hint="eastAsia"/>
+          <w:color w:val="000000" w:themeColor="text1"/>
+        </w:rPr>
+        <w:t xml:space="preserve">P120 </w:t>
+      </w:r>
+      <w:r>
+        <w:rPr>
+          <w:color w:val="000000" w:themeColor="text1"/>
+        </w:rPr>
+        <w:t xml:space="preserve">6.4.2 </w:t>
+      </w:r>
+      <w:r>
+        <w:rPr>
+          <w:rFonts w:hint="eastAsia"/>
+          <w:color w:val="000000" w:themeColor="text1"/>
+        </w:rPr>
+        <w:t>数据集</w:t>
+      </w:r>
+      <w:r>
+        <w:rPr>
+          <w:color w:val="000000" w:themeColor="text1"/>
+        </w:rPr>
+        <w:t>预处理，下面一行</w:t>
+      </w:r>
+      <w:r>
+        <w:rPr>
+          <w:rFonts w:hint="eastAsia"/>
+          <w:color w:val="000000" w:themeColor="text1"/>
+        </w:rPr>
+        <w:t xml:space="preserve"> “</w:t>
+      </w:r>
+      <w:r>
+        <w:rPr>
+          <w:rFonts w:ascii="FZSSK--GBK1-0" w:hAnsi="FZSSK--GBK1-0"/>
+          <w:color w:val="000000" w:themeColor="text1"/>
+          <w:sz w:val="22"/>
+        </w:rPr>
+        <w:t>以及因子类型的列是否有其他符号</w:t>
+      </w:r>
+      <w:r>
+        <w:rPr>
+          <w:rFonts w:hint="eastAsia"/>
+          <w:color w:val="000000" w:themeColor="text1"/>
+        </w:rPr>
+        <w:t>”，</w:t>
+      </w:r>
+      <w:r>
+        <w:rPr>
+          <w:color w:val="000000" w:themeColor="text1"/>
+        </w:rPr>
+        <w:t>改成“</w:t>
+      </w:r>
+      <w:r>
+        <w:rPr>
+          <w:rFonts w:ascii="FZSSK--GBK1-0" w:hAnsi="FZSSK--GBK1-0"/>
+          <w:color w:val="000000" w:themeColor="text1"/>
+          <w:sz w:val="22"/>
+        </w:rPr>
+        <w:t>以及</w:t>
+      </w:r>
+      <w:r>
+        <w:rPr>
+          <w:rFonts w:ascii="FZSSK--GBK1-0" w:hAnsi="FZSSK--GBK1-0" w:hint="eastAsia"/>
+          <w:color w:val="000000" w:themeColor="text1"/>
+          <w:sz w:val="22"/>
+        </w:rPr>
+        <w:t>字符</w:t>
+      </w:r>
+      <w:r>
+        <w:rPr>
+          <w:rFonts w:ascii="FZSSK--GBK1-0" w:hAnsi="FZSSK--GBK1-0"/>
+          <w:color w:val="000000" w:themeColor="text1"/>
+          <w:sz w:val="22"/>
+        </w:rPr>
+        <w:t>类型的列是否有其他符号</w:t>
+      </w:r>
+      <w:r>
+        <w:rPr>
+          <w:color w:val="000000" w:themeColor="text1"/>
+        </w:rPr>
+        <w:t>”</w:t>
+      </w:r>
+    </w:p>
+    <w:p>
+      <w:pPr>
+        <w:rPr>
+          <w:color w:val="000000" w:themeColor="text1"/>
+        </w:rPr>
+      </w:pPr>
+      <w:r>
+        <w:rPr>
+          <w:rFonts w:hint="eastAsia"/>
+          <w:color w:val="000000" w:themeColor="text1"/>
+        </w:rPr>
+        <w:t>下面</w:t>
+      </w:r>
+      <w:r>
+        <w:rPr>
+          <w:color w:val="000000" w:themeColor="text1"/>
+        </w:rPr>
+        <w:t>的程序</w:t>
+      </w:r>
+    </w:p>
+    <w:p>
+      <w:pPr>
+        <w:rPr>
+          <w:color w:val="000000" w:themeColor="text1"/>
+        </w:rPr>
+      </w:pPr>
+      <w:r>
+        <w:rPr>
+          <w:color w:val="000000" w:themeColor="text1"/>
+        </w:rPr>
+        <w:t>df&lt;-read.csv('hmeq.csv')</w:t>
+      </w:r>
+    </w:p>
+    <w:p>
+      <w:pPr>
+        <w:rPr>
+          <w:color w:val="000000" w:themeColor="text1"/>
+        </w:rPr>
+      </w:pPr>
+      <w:r>
+        <w:rPr>
+          <w:rFonts w:hint="eastAsia"/>
+          <w:color w:val="000000" w:themeColor="text1"/>
+        </w:rPr>
+        <w:t>改成</w:t>
+      </w:r>
+    </w:p>
+    <w:p>
+      <w:pPr>
+        <w:rPr>
+          <w:color w:val="000000" w:themeColor="text1"/>
+        </w:rPr>
+      </w:pPr>
+      <w:r>
+        <w:rPr>
+          <w:color w:val="000000" w:themeColor="text1"/>
+        </w:rPr>
+        <w:t>df&lt;-read.csv('hmeq.csv', stringsAsFactors=T)</w:t>
+      </w:r>
+    </w:p>
+    <w:p>
+      <w:pPr>
+        <w:rPr>
+          <w:color w:val="000000" w:themeColor="text1"/>
+        </w:rPr>
+      </w:pPr>
+    </w:p>
+    <w:p>
+      <w:pPr>
+        <w:rPr>
+          <w:color w:val="000000" w:themeColor="text1"/>
+        </w:rPr>
+      </w:pPr>
+      <w:r>
+        <w:rPr>
+          <w:rFonts w:hint="eastAsia"/>
+          <w:color w:val="000000" w:themeColor="text1"/>
+        </w:rPr>
+        <w:t>P133</w:t>
+      </w:r>
+      <w:r>
+        <w:rPr>
+          <w:color w:val="000000" w:themeColor="text1"/>
+        </w:rPr>
+        <w:t xml:space="preserve"> </w:t>
+      </w:r>
+      <w:r>
+        <w:rPr>
+          <w:rFonts w:hint="eastAsia"/>
+          <w:color w:val="000000" w:themeColor="text1"/>
+        </w:rPr>
+        <w:t>最后</w:t>
+      </w:r>
+      <w:r>
+        <w:rPr>
+          <w:color w:val="000000" w:themeColor="text1"/>
+        </w:rPr>
+        <w:t>一行，</w:t>
+      </w:r>
+      <w:r>
+        <w:rPr>
+          <w:rFonts w:hint="eastAsia"/>
+          <w:color w:val="000000" w:themeColor="text1"/>
         </w:rPr>
         <w:t>“</w:t>
       </w:r>
       <w:r>
         <w:rPr>
-          <w:rFonts w:hint="eastAsia"/>
-        </w:rPr>
-        <w:t>（</w:t>
-      </w:r>
-      <w:r>
-        <w:t>6</w:t>
-      </w:r>
-      <w:r>
-        <w:rPr>
-          <w:rFonts w:hint="eastAsia"/>
-        </w:rPr>
-        <w:t>）</w:t>
-      </w:r>
-      <w:r>
-        <w:rPr>
-          <w:rFonts w:hint="eastAsia"/>
-        </w:rPr>
-        <w:t>建议</w:t>
-      </w:r>
-      <w:r>
-        <w:rPr>
-          <w:rFonts w:hint="eastAsia"/>
-        </w:rPr>
-        <w:t>使用neuralnet包所有的</w:t>
-      </w:r>
-      <w:r>
-        <w:t>…</w:t>
-      </w:r>
-      <w:r>
-        <w:rPr>
-          <w:rFonts w:hint="eastAsia"/>
-        </w:rPr>
-        <w:t>”，</w:t>
-      </w:r>
-      <w:r>
-        <w:t>改为“</w:t>
-      </w:r>
-      <w:r>
-        <w:rPr>
-          <w:rFonts w:hint="eastAsia"/>
-        </w:rPr>
-        <w:t>（</w:t>
-      </w:r>
-      <w:r>
-        <w:t>6</w:t>
-      </w:r>
-      <w:r>
-        <w:rPr>
-          <w:rFonts w:hint="eastAsia"/>
-        </w:rPr>
-        <w:t>）</w:t>
-      </w:r>
-      <w:r>
-        <w:rPr>
-          <w:rFonts w:hint="eastAsia"/>
-        </w:rPr>
-        <w:t>建议</w:t>
-      </w:r>
-      <w:r>
-        <w:rPr>
-          <w:rFonts w:hint="eastAsia"/>
-        </w:rPr>
-        <w:t>使用neuralnet</w:t>
-      </w:r>
-      <w:r>
-        <w:rPr>
-          <w:rFonts w:hint="eastAsia"/>
-        </w:rPr>
-        <w:t>前，</w:t>
-      </w:r>
-      <w:r>
-        <w:rPr>
-          <w:rFonts w:hint="eastAsia"/>
-        </w:rPr>
-        <w:t>所有的</w:t>
-      </w:r>
-      <w:r>
-        <w:t>…</w:t>
-      </w:r>
-      <w:r>
+          <w:color w:val="000000" w:themeColor="text1"/>
+        </w:rPr>
+        <w:t>完成分类任务时</w:t>
+      </w:r>
+      <w:r>
+        <w:rPr>
+          <w:rFonts w:hint="eastAsia"/>
+          <w:color w:val="000000" w:themeColor="text1"/>
+        </w:rPr>
         <w:t>”</w:t>
       </w:r>
     </w:p>
-    <w:p/>
-    <w:p>
-      <w:r>
-        <w:rPr>
-          <w:rFonts w:hint="eastAsia"/>
-        </w:rPr>
-        <w:t xml:space="preserve">P120 </w:t>
-      </w:r>
-      <w:r>
-        <w:t xml:space="preserve">6.4.2 </w:t>
-      </w:r>
-      <w:r>
-        <w:rPr>
-          <w:rFonts w:hint="eastAsia"/>
-        </w:rPr>
-        <w:t>数据集</w:t>
-      </w:r>
-      <w:r>
-        <w:t>预处理，下面一行</w:t>
-      </w:r>
-      <w:r>
-        <w:rPr>
-          <w:rFonts w:hint="eastAsia"/>
-        </w:rPr>
-        <w:t xml:space="preserve"> “</w:t>
-      </w:r>
-      <w:r>
-        <w:rPr>
-          <w:rFonts w:ascii="FZSSK--GBK1-0" w:hAnsi="FZSSK--GBK1-0"/>
-          <w:color w:val="000000"/>
-          <w:sz w:val="22"/>
-        </w:rPr>
-        <w:t>以及因子类型的列是否有其他符号</w:t>
-      </w:r>
-      <w:r>
-        <w:rPr>
-          <w:rFonts w:hint="eastAsia"/>
-        </w:rPr>
-        <w:t>”，</w:t>
-      </w:r>
-      <w:r>
-        <w:t>改成“</w:t>
-      </w:r>
-      <w:r>
-        <w:rPr>
-          <w:rFonts w:ascii="FZSSK--GBK1-0" w:hAnsi="FZSSK--GBK1-0"/>
-          <w:color w:val="000000"/>
-          <w:sz w:val="22"/>
-        </w:rPr>
-        <w:t>以及</w:t>
-      </w:r>
-      <w:r>
-        <w:rPr>
-          <w:rFonts w:ascii="FZSSK--GBK1-0" w:hAnsi="FZSSK--GBK1-0" w:hint="eastAsia"/>
-          <w:color w:val="000000"/>
-          <w:sz w:val="22"/>
-        </w:rPr>
-        <w:t>字符</w:t>
-      </w:r>
-      <w:r>
-        <w:rPr>
-          <w:rFonts w:ascii="FZSSK--GBK1-0" w:hAnsi="FZSSK--GBK1-0"/>
-          <w:color w:val="000000"/>
-          <w:sz w:val="22"/>
-        </w:rPr>
-        <w:t>类型的列是否有其他符号</w:t>
-      </w:r>
-      <w:r>
-        <w:t>”</w:t>
-      </w:r>
-    </w:p>
-    <w:p>
-      <w:r>
-        <w:rPr>
-          <w:rFonts w:hint="eastAsia"/>
-        </w:rPr>
-        <w:t>下面</w:t>
-      </w:r>
-      <w:r>
-        <w:t>的程序</w:t>
-      </w:r>
-    </w:p>
-    <w:p>
-      <w:r>
-        <w:t>df&lt;-read.csv('hmeq.csv')</w:t>
-      </w:r>
-    </w:p>
-    <w:p>
-      <w:r>
-        <w:rPr>
-          <w:rFonts w:hint="eastAsia"/>
-        </w:rPr>
-        <w:t>改成</w:t>
-      </w:r>
-    </w:p>
-    <w:p>
-      <w:r>
-        <w:t xml:space="preserve">df&lt;-read.csv('hmeq.csv', </w:t>
-      </w:r>
-      <w:r>
-        <w:t>stringsAsFactors=T</w:t>
-      </w:r>
-      <w:r>
-        <w:t>)</w:t>
-      </w:r>
-    </w:p>
-    <w:p/>
-    <w:p>
-      <w:r>
-        <w:rPr>
-          <w:rFonts w:hint="eastAsia"/>
-        </w:rPr>
-        <w:t>P133</w:t>
-      </w:r>
-      <w:r>
-        <w:t xml:space="preserve"> </w:t>
-      </w:r>
-      <w:r>
-        <w:rPr>
-          <w:rFonts w:hint="eastAsia"/>
-        </w:rPr>
-        <w:t>最后</w:t>
-      </w:r>
-      <w:r>
-        <w:t>一行，</w:t>
-      </w:r>
-      <w:r>
-        <w:rPr>
-          <w:rFonts w:hint="eastAsia"/>
-        </w:rPr>
-        <w:t>“</w:t>
-      </w:r>
-      <w:r>
-        <w:t>完成分类任务时</w:t>
-      </w:r>
-      <w:r>
-        <w:rPr>
-          <w:rFonts w:hint="eastAsia"/>
-        </w:rPr>
-        <w:t>”</w:t>
-      </w:r>
-    </w:p>
-    <w:p>
-      <w:r>
-        <w:rPr>
-          <w:rFonts w:hint="eastAsia"/>
+    <w:p>
+      <w:pPr>
+        <w:rPr>
+          <w:color w:val="000000" w:themeColor="text1"/>
+        </w:rPr>
+      </w:pPr>
+      <w:r>
+        <w:rPr>
+          <w:rFonts w:hint="eastAsia"/>
+          <w:color w:val="000000" w:themeColor="text1"/>
         </w:rPr>
         <w:t>后面</w:t>
       </w:r>
       <w:r>
+        <w:rPr>
+          <w:color w:val="000000" w:themeColor="text1"/>
+        </w:rPr>
         <w:t>增加，“</w:t>
       </w:r>
       <m:oMath>
@@ -2098,6 +2930,7 @@
             <m:ctrlPr>
               <w:rPr>
                 <w:rFonts w:ascii="Cambria Math" w:hAnsi="Cambria Math"/>
+                <w:color w:val="000000" w:themeColor="text1"/>
               </w:rPr>
             </m:ctrlPr>
           </m:sSubPr>
@@ -2108,6 +2941,7 @@
               </m:rPr>
               <w:rPr>
                 <w:rFonts w:ascii="Cambria Math" w:hAnsi="Cambria Math"/>
+                <w:color w:val="000000" w:themeColor="text1"/>
               </w:rPr>
               <m:t>y</m:t>
             </m:r>
@@ -2119,6 +2953,7 @@
               </m:rPr>
               <w:rPr>
                 <w:rFonts w:ascii="Cambria Math" w:hAnsi="Cambria Math"/>
+                <w:color w:val="000000" w:themeColor="text1"/>
               </w:rPr>
               <m:t>i</m:t>
             </m:r>
@@ -2128,88 +2963,142 @@
       <w:r>
         <w:rPr>
           <w:rFonts w:hint="eastAsia"/>
+          <w:color w:val="000000" w:themeColor="text1"/>
         </w:rPr>
         <w:t>的</w:t>
       </w:r>
       <w:r>
+        <w:rPr>
+          <w:color w:val="000000" w:themeColor="text1"/>
+        </w:rPr>
         <w:t>取值是</w:t>
       </w:r>
       <w:r>
         <w:rPr>
           <w:rFonts w:hint="eastAsia"/>
+          <w:color w:val="000000" w:themeColor="text1"/>
         </w:rPr>
         <w:t>1或</w:t>
       </w:r>
       <w:r>
+        <w:rPr>
+          <w:color w:val="000000" w:themeColor="text1"/>
+        </w:rPr>
         <w:t>-1”</w:t>
       </w:r>
     </w:p>
-    <w:p/>
-    <w:p>
-      <w:r>
-        <w:rPr>
-          <w:rFonts w:hint="eastAsia"/>
+    <w:p>
+      <w:pPr>
+        <w:rPr>
+          <w:color w:val="000000" w:themeColor="text1"/>
+        </w:rPr>
+      </w:pPr>
+    </w:p>
+    <w:p>
+      <w:pPr>
+        <w:rPr>
+          <w:color w:val="000000" w:themeColor="text1"/>
+        </w:rPr>
+      </w:pPr>
+      <w:r>
+        <w:rPr>
+          <w:rFonts w:hint="eastAsia"/>
+          <w:color w:val="000000" w:themeColor="text1"/>
         </w:rPr>
         <w:t>P</w:t>
       </w:r>
       <w:r>
+        <w:rPr>
+          <w:color w:val="000000" w:themeColor="text1"/>
+        </w:rPr>
         <w:t xml:space="preserve">137 </w:t>
       </w:r>
       <w:r>
         <w:rPr>
           <w:rFonts w:hint="eastAsia"/>
+          <w:color w:val="000000" w:themeColor="text1"/>
         </w:rPr>
         <w:t>倒数</w:t>
       </w:r>
       <w:r>
+        <w:rPr>
+          <w:color w:val="000000" w:themeColor="text1"/>
+        </w:rPr>
         <w:t>第三行里的程序</w:t>
       </w:r>
     </w:p>
     <w:p>
       <w:pPr>
         <w:spacing w:line="220" w:lineRule="atLeast"/>
-      </w:pPr>
-      <w:r>
-        <w:rPr>
-          <w:rFonts w:hint="eastAsia"/>
+        <w:rPr>
+          <w:color w:val="000000" w:themeColor="text1"/>
+        </w:rPr>
+      </w:pPr>
+      <w:r>
+        <w:rPr>
+          <w:rFonts w:hint="eastAsia"/>
+          <w:color w:val="000000" w:themeColor="text1"/>
         </w:rPr>
         <w:t>原</w:t>
       </w:r>
       <w:r>
+        <w:rPr>
+          <w:color w:val="000000" w:themeColor="text1"/>
+        </w:rPr>
         <w:t>：</w:t>
       </w:r>
       <w:r>
         <w:rPr>
           <w:rFonts w:hint="eastAsia"/>
+          <w:color w:val="000000" w:themeColor="text1"/>
         </w:rPr>
         <w:t xml:space="preserve"> </w:t>
       </w:r>
       <w:r>
+        <w:rPr>
+          <w:color w:val="000000" w:themeColor="text1"/>
+        </w:rPr>
         <w:t>modle&lt;- xgb.train(data=xgb.DMatrix(train, label=y),</w:t>
       </w:r>
     </w:p>
     <w:p>
-      <w:r>
-        <w:rPr>
-          <w:rFonts w:hint="eastAsia"/>
+      <w:pPr>
+        <w:rPr>
+          <w:color w:val="000000" w:themeColor="text1"/>
+        </w:rPr>
+      </w:pPr>
+      <w:r>
+        <w:rPr>
+          <w:rFonts w:hint="eastAsia"/>
+          <w:color w:val="000000" w:themeColor="text1"/>
         </w:rPr>
         <w:t>改</w:t>
       </w:r>
       <w:r>
+        <w:rPr>
+          <w:color w:val="000000" w:themeColor="text1"/>
+        </w:rPr>
         <w:t>为：</w:t>
       </w:r>
     </w:p>
     <w:p>
       <w:pPr>
         <w:spacing w:line="220" w:lineRule="atLeast"/>
-      </w:pPr>
-      <w:r>
+        <w:rPr>
+          <w:color w:val="000000" w:themeColor="text1"/>
+        </w:rPr>
+      </w:pPr>
+      <w:r>
+        <w:rPr>
+          <w:color w:val="000000" w:themeColor="text1"/>
+        </w:rPr>
         <w:lastRenderedPageBreak/>
         <w:t xml:space="preserve">modle&lt;- xgb.train(data=xgb.DMatrix(train, label=y), </w:t>
       </w:r>
       <w:r>
         <w:rPr>
           <w:rFonts w:ascii="Tahoma" w:hAnsi="Tahoma"/>
+          <w:color w:val="000000" w:themeColor="text1"/>
           <w:sz w:val="22"/>
         </w:rPr>
         <w:t>params=params</w:t>
@@ -2217,297 +3106,492 @@
       <w:r>
         <w:rPr>
           <w:rFonts w:ascii="Tahoma" w:hAnsi="Tahoma" w:hint="eastAsia"/>
+          <w:color w:val="000000" w:themeColor="text1"/>
           <w:sz w:val="22"/>
         </w:rPr>
         <w:t>，</w:t>
       </w:r>
     </w:p>
-    <w:p/>
-    <w:p/>
-    <w:p>
-      <w:r>
+    <w:p>
+      <w:pPr>
+        <w:rPr>
+          <w:color w:val="000000" w:themeColor="text1"/>
+        </w:rPr>
+      </w:pPr>
+    </w:p>
+    <w:p>
+      <w:pPr>
+        <w:rPr>
+          <w:color w:val="000000" w:themeColor="text1"/>
+        </w:rPr>
+      </w:pPr>
+    </w:p>
+    <w:p>
+      <w:pPr>
+        <w:rPr>
+          <w:color w:val="000000" w:themeColor="text1"/>
+        </w:rPr>
+      </w:pPr>
+      <w:r>
+        <w:rPr>
+          <w:color w:val="000000" w:themeColor="text1"/>
+        </w:rPr>
         <w:t xml:space="preserve">P143 </w:t>
       </w:r>
       <w:r>
         <w:rPr>
           <w:rFonts w:hint="eastAsia"/>
+          <w:color w:val="000000" w:themeColor="text1"/>
         </w:rPr>
         <w:t>最下面</w:t>
       </w:r>
       <w:r>
+        <w:rPr>
+          <w:color w:val="000000" w:themeColor="text1"/>
+        </w:rPr>
         <w:t>的</w:t>
       </w:r>
       <w:r>
         <w:rPr>
           <w:rFonts w:hint="eastAsia"/>
+          <w:color w:val="000000" w:themeColor="text1"/>
         </w:rPr>
         <w:t>程序</w:t>
       </w:r>
       <w:r>
+        <w:rPr>
+          <w:color w:val="000000" w:themeColor="text1"/>
+        </w:rPr>
         <w:t>的</w:t>
       </w:r>
       <w:r>
         <w:rPr>
           <w:rFonts w:hint="eastAsia"/>
+          <w:color w:val="000000" w:themeColor="text1"/>
         </w:rPr>
         <w:t>第13行</w:t>
       </w:r>
     </w:p>
     <w:p>
-      <w:r>
-        <w:rPr>
-          <w:rFonts w:hint="eastAsia"/>
+      <w:pPr>
+        <w:rPr>
+          <w:color w:val="000000" w:themeColor="text1"/>
+        </w:rPr>
+      </w:pPr>
+      <w:r>
+        <w:rPr>
+          <w:rFonts w:hint="eastAsia"/>
+          <w:color w:val="000000" w:themeColor="text1"/>
         </w:rPr>
         <w:t>“</w:t>
       </w:r>
       <w:r>
+        <w:rPr>
+          <w:color w:val="000000" w:themeColor="text1"/>
+        </w:rPr>
+        <w:t>idx&lt;-sample(nrow(df),100)test&lt;-df.onehot.data[idx,]</w:t>
+      </w:r>
+      <w:r>
+        <w:rPr>
+          <w:rFonts w:hint="eastAsia"/>
+          <w:color w:val="000000" w:themeColor="text1"/>
+        </w:rPr>
+        <w:t>”</w:t>
+      </w:r>
+    </w:p>
+    <w:p>
+      <w:pPr>
+        <w:rPr>
+          <w:color w:val="000000" w:themeColor="text1"/>
+        </w:rPr>
+      </w:pPr>
+      <w:r>
+        <w:rPr>
+          <w:rFonts w:hint="eastAsia"/>
+          <w:color w:val="000000" w:themeColor="text1"/>
+        </w:rPr>
+        <w:t>应该</w:t>
+      </w:r>
+      <w:r>
+        <w:rPr>
+          <w:color w:val="000000" w:themeColor="text1"/>
+        </w:rPr>
+        <w:t>是</w:t>
+      </w:r>
+      <w:r>
+        <w:rPr>
+          <w:rFonts w:hint="eastAsia"/>
+          <w:color w:val="000000" w:themeColor="text1"/>
+        </w:rPr>
+        <w:t>两条</w:t>
+      </w:r>
+      <w:r>
+        <w:rPr>
+          <w:color w:val="000000" w:themeColor="text1"/>
+        </w:rPr>
+        <w:t>语句</w:t>
+      </w:r>
+    </w:p>
+    <w:p>
+      <w:pPr>
+        <w:rPr>
+          <w:color w:val="000000" w:themeColor="text1"/>
+        </w:rPr>
+      </w:pPr>
+      <w:r>
+        <w:rPr>
+          <w:color w:val="000000" w:themeColor="text1"/>
+        </w:rPr>
         <w:t>idx&lt;-sample(nrow(df),100)</w:t>
       </w:r>
-      <w:r>
+    </w:p>
+    <w:p>
+      <w:pPr>
+        <w:rPr>
+          <w:color w:val="000000" w:themeColor="text1"/>
+        </w:rPr>
+      </w:pPr>
+      <w:r>
+        <w:rPr>
+          <w:color w:val="000000" w:themeColor="text1"/>
+        </w:rPr>
         <w:t>test&lt;-df.onehot.data[idx,]</w:t>
       </w:r>
-      <w:r>
-        <w:rPr>
-          <w:rFonts w:hint="eastAsia"/>
+    </w:p>
+    <w:p>
+      <w:pPr>
+        <w:rPr>
+          <w:color w:val="000000" w:themeColor="text1"/>
+        </w:rPr>
+      </w:pPr>
+    </w:p>
+    <w:p>
+      <w:pPr>
+        <w:rPr>
+          <w:color w:val="000000" w:themeColor="text1"/>
+        </w:rPr>
+      </w:pPr>
+      <w:r>
+        <w:rPr>
+          <w:rFonts w:hint="eastAsia"/>
+          <w:color w:val="000000" w:themeColor="text1"/>
+        </w:rPr>
+        <w:t>P</w:t>
+      </w:r>
+      <w:r>
+        <w:rPr>
+          <w:color w:val="000000" w:themeColor="text1"/>
+        </w:rPr>
+        <w:t xml:space="preserve">145 </w:t>
+      </w:r>
+      <w:r>
+        <w:rPr>
+          <w:rFonts w:hint="eastAsia"/>
+          <w:color w:val="000000" w:themeColor="text1"/>
+        </w:rPr>
+        <w:t>程序</w:t>
+      </w:r>
+      <w:r>
+        <w:rPr>
+          <w:color w:val="000000" w:themeColor="text1"/>
+        </w:rPr>
+        <w:t>的</w:t>
+      </w:r>
+      <w:r>
+        <w:rPr>
+          <w:rFonts w:hint="eastAsia"/>
+          <w:color w:val="000000" w:themeColor="text1"/>
+        </w:rPr>
+        <w:t>第19行</w:t>
+      </w:r>
+    </w:p>
+    <w:p>
+      <w:pPr>
+        <w:rPr>
+          <w:color w:val="000000" w:themeColor="text1"/>
+        </w:rPr>
+      </w:pPr>
+      <w:r>
+        <w:rPr>
+          <w:color w:val="000000" w:themeColor="text1"/>
+        </w:rPr>
+        <w:t>adult&lt;-read.table("adult.data",sep=",",header=F, strip.white=TRUE)</w:t>
+      </w:r>
+    </w:p>
+    <w:p>
+      <w:pPr>
+        <w:rPr>
+          <w:color w:val="000000" w:themeColor="text1"/>
+        </w:rPr>
+      </w:pPr>
+      <w:r>
+        <w:rPr>
+          <w:rFonts w:hint="eastAsia"/>
+          <w:color w:val="000000" w:themeColor="text1"/>
+        </w:rPr>
+        <w:t>应该</w:t>
+      </w:r>
+      <w:r>
+        <w:rPr>
+          <w:color w:val="000000" w:themeColor="text1"/>
+        </w:rPr>
+        <w:t>单独占一行</w:t>
+      </w:r>
+    </w:p>
+    <w:p>
+      <w:pPr>
+        <w:rPr>
+          <w:color w:val="000000" w:themeColor="text1"/>
+        </w:rPr>
+      </w:pPr>
+      <w:r>
+        <w:rPr>
+          <w:rFonts w:hint="eastAsia"/>
+          <w:color w:val="000000" w:themeColor="text1"/>
+        </w:rPr>
+        <w:t>P149 程序</w:t>
+      </w:r>
+      <w:r>
+        <w:rPr>
+          <w:color w:val="000000" w:themeColor="text1"/>
+        </w:rPr>
+        <w:t>下面补充一句</w:t>
+      </w:r>
+    </w:p>
+    <w:p>
+      <w:pPr>
+        <w:rPr>
+          <w:color w:val="000000" w:themeColor="text1"/>
+        </w:rPr>
+      </w:pPr>
+      <w:r>
+        <w:rPr>
+          <w:rFonts w:hint="eastAsia"/>
+          <w:color w:val="000000" w:themeColor="text1"/>
+        </w:rPr>
+        <w:t>“支持</w:t>
+      </w:r>
+      <w:r>
+        <w:rPr>
+          <w:color w:val="000000" w:themeColor="text1"/>
+        </w:rPr>
+        <w:t>向量机中，所有</w:t>
+      </w:r>
+      <w:r>
+        <w:rPr>
+          <w:rFonts w:hint="eastAsia"/>
+          <w:color w:val="000000" w:themeColor="text1"/>
+        </w:rPr>
+        <w:t>训练集</w:t>
+      </w:r>
+      <w:r>
+        <w:rPr>
+          <w:color w:val="000000" w:themeColor="text1"/>
+        </w:rPr>
+        <w:t>中所有</w:t>
+      </w:r>
+      <w:r>
+        <w:rPr>
+          <w:rFonts w:hint="eastAsia"/>
+          <w:color w:val="000000" w:themeColor="text1"/>
+        </w:rPr>
+        <w:t>特征</w:t>
+      </w:r>
+      <w:r>
+        <w:rPr>
+          <w:color w:val="000000" w:themeColor="text1"/>
+        </w:rPr>
+        <w:t>的值被</w:t>
+      </w:r>
+      <w:r>
+        <w:rPr>
+          <w:rFonts w:hint="eastAsia"/>
+          <w:color w:val="000000" w:themeColor="text1"/>
+        </w:rPr>
+        <w:t>标定为</w:t>
+      </w:r>
+      <w:r>
+        <w:rPr>
+          <w:color w:val="000000" w:themeColor="text1"/>
+        </w:rPr>
+        <w:t>均值为</w:t>
+      </w:r>
+      <w:r>
+        <w:rPr>
+          <w:rFonts w:hint="eastAsia"/>
+          <w:color w:val="000000" w:themeColor="text1"/>
+        </w:rPr>
+        <w:t>0，</w:t>
+      </w:r>
+      <w:r>
+        <w:rPr>
+          <w:color w:val="000000" w:themeColor="text1"/>
+        </w:rPr>
+        <w:t>方差为</w:t>
+      </w:r>
+      <w:r>
+        <w:rPr>
+          <w:rFonts w:hint="eastAsia"/>
+          <w:color w:val="000000" w:themeColor="text1"/>
+        </w:rPr>
+        <w:t>1的</w:t>
+      </w:r>
+      <w:r>
+        <w:rPr>
+          <w:color w:val="000000" w:themeColor="text1"/>
+        </w:rPr>
+        <w:t>范围</w:t>
+      </w:r>
+      <w:r>
+        <w:rPr>
+          <w:rFonts w:hint="eastAsia"/>
+          <w:color w:val="000000" w:themeColor="text1"/>
+        </w:rPr>
+        <w:t>（有的</w:t>
+      </w:r>
+      <w:r>
+        <w:rPr>
+          <w:color w:val="000000" w:themeColor="text1"/>
+        </w:rPr>
+        <w:t>SVM实施中，标定为</w:t>
+      </w:r>
+      <w:r>
+        <w:rPr>
+          <w:rFonts w:hint="eastAsia"/>
+          <w:color w:val="000000" w:themeColor="text1"/>
+        </w:rPr>
+        <w:t>[</w:t>
+      </w:r>
+      <w:r>
+        <w:rPr>
+          <w:color w:val="000000" w:themeColor="text1"/>
+        </w:rPr>
+        <w:t>-1,+1]</w:t>
+      </w:r>
+      <w:r>
+        <w:rPr>
+          <w:rFonts w:hint="eastAsia"/>
+          <w:color w:val="000000" w:themeColor="text1"/>
+        </w:rPr>
+        <w:t>或[</w:t>
+      </w:r>
+      <w:r>
+        <w:rPr>
+          <w:color w:val="000000" w:themeColor="text1"/>
+        </w:rPr>
+        <w:t>0,1</w:t>
+      </w:r>
+      <w:r>
+        <w:rPr>
+          <w:rFonts w:hint="eastAsia"/>
+          <w:color w:val="000000" w:themeColor="text1"/>
+        </w:rPr>
+        <w:t>]的</w:t>
+      </w:r>
+      <w:r>
+        <w:rPr>
+          <w:color w:val="000000" w:themeColor="text1"/>
+        </w:rPr>
+        <w:t>范围</w:t>
+      </w:r>
+      <w:r>
+        <w:rPr>
+          <w:rFonts w:hint="eastAsia"/>
+          <w:color w:val="000000" w:themeColor="text1"/>
+        </w:rPr>
+        <w:t>）</w:t>
+      </w:r>
+      <w:r>
+        <w:rPr>
+          <w:color w:val="000000" w:themeColor="text1"/>
+        </w:rPr>
+        <w:t>。</w:t>
+      </w:r>
+      <w:r>
+        <w:rPr>
+          <w:rFonts w:hint="eastAsia"/>
+          <w:color w:val="000000" w:themeColor="text1"/>
         </w:rPr>
         <w:t>”</w:t>
       </w:r>
     </w:p>
     <w:p>
-      <w:r>
-        <w:rPr>
-          <w:rFonts w:hint="eastAsia"/>
-        </w:rPr>
-        <w:t>应该</w:t>
-      </w:r>
-      <w:r>
-        <w:t>是</w:t>
-      </w:r>
-      <w:r>
-        <w:rPr>
-          <w:rFonts w:hint="eastAsia"/>
-        </w:rPr>
-        <w:t>两条</w:t>
-      </w:r>
-      <w:r>
-        <w:t>语句</w:t>
-      </w:r>
-    </w:p>
-    <w:p>
-      <w:r>
-        <w:t>idx&lt;-sample(nrow(df),100)</w:t>
-      </w:r>
-    </w:p>
-    <w:p>
-      <w:r>
-        <w:t>test&lt;-df.onehot.data[idx,]</w:t>
-      </w:r>
-    </w:p>
-    <w:p/>
-    <w:p>
-      <w:r>
-        <w:rPr>
-          <w:rFonts w:hint="eastAsia"/>
+      <w:pPr>
+        <w:rPr>
+          <w:color w:val="000000" w:themeColor="text1"/>
+        </w:rPr>
+      </w:pPr>
+    </w:p>
+    <w:p>
+      <w:pPr>
+        <w:rPr>
+          <w:color w:val="000000" w:themeColor="text1"/>
+        </w:rPr>
+      </w:pPr>
+      <w:r>
+        <w:rPr>
+          <w:rFonts w:hint="eastAsia"/>
+          <w:color w:val="000000" w:themeColor="text1"/>
         </w:rPr>
         <w:t>P</w:t>
       </w:r>
       <w:r>
-        <w:t xml:space="preserve">145 </w:t>
-      </w:r>
-      <w:r>
-        <w:rPr>
-          <w:rFonts w:hint="eastAsia"/>
-        </w:rPr>
-        <w:t>程序</w:t>
-      </w:r>
-      <w:r>
-        <w:t>的</w:t>
-      </w:r>
-      <w:r>
-        <w:rPr>
-          <w:rFonts w:hint="eastAsia"/>
-        </w:rPr>
-        <w:t>第19行</w:t>
-      </w:r>
-    </w:p>
-    <w:p>
-      <w:r>
-        <w:t>adult&lt;-read.table("adult.data",sep=",",header=F, strip.white=TRUE)</w:t>
-      </w:r>
-    </w:p>
-    <w:p>
-      <w:r>
-        <w:rPr>
-          <w:rFonts w:hint="eastAsia"/>
-        </w:rPr>
-        <w:t>应该</w:t>
-      </w:r>
-      <w:r>
-        <w:t>单独占一行</w:t>
-      </w:r>
-    </w:p>
-    <w:p>
-      <w:r>
-        <w:rPr>
-          <w:rFonts w:hint="eastAsia"/>
-        </w:rPr>
-        <w:t>P149 程序</w:t>
-      </w:r>
-      <w:r>
-        <w:t>下面补充一句</w:t>
-      </w:r>
-    </w:p>
-    <w:p>
-      <w:r>
-        <w:rPr>
-          <w:rFonts w:hint="eastAsia"/>
-        </w:rPr>
-        <w:t>“支持</w:t>
-      </w:r>
-      <w:r>
-        <w:t>向量机中，所有</w:t>
-      </w:r>
-      <w:r>
-        <w:rPr>
-          <w:rFonts w:hint="eastAsia"/>
-        </w:rPr>
-        <w:t>训练集</w:t>
-      </w:r>
-      <w:r>
-        <w:t>中所有</w:t>
-      </w:r>
-      <w:r>
-        <w:rPr>
-          <w:rFonts w:hint="eastAsia"/>
-        </w:rPr>
-        <w:t>特征</w:t>
-      </w:r>
-      <w:r>
-        <w:t>的值被</w:t>
-      </w:r>
-      <w:r>
-        <w:rPr>
-          <w:rFonts w:hint="eastAsia"/>
-        </w:rPr>
-        <w:t>标定为</w:t>
-      </w:r>
-      <w:r>
-        <w:t>均值为</w:t>
-      </w:r>
-      <w:r>
-        <w:rPr>
-          <w:rFonts w:hint="eastAsia"/>
-        </w:rPr>
-        <w:t>0，</w:t>
-      </w:r>
-      <w:r>
-        <w:t>方差为</w:t>
-      </w:r>
-      <w:r>
-        <w:rPr>
-          <w:rFonts w:hint="eastAsia"/>
-        </w:rPr>
-        <w:t>1的</w:t>
-      </w:r>
-      <w:r>
-        <w:t>范围</w:t>
-      </w:r>
-      <w:r>
-        <w:rPr>
-          <w:rFonts w:hint="eastAsia"/>
-        </w:rPr>
-        <w:t>（有的</w:t>
-      </w:r>
-      <w:r>
-        <w:t>SVM实施中，标定为</w:t>
-      </w:r>
-      <w:r>
-        <w:rPr>
-          <w:rFonts w:hint="eastAsia"/>
-        </w:rPr>
-        <w:t>[</w:t>
-      </w:r>
-      <w:r>
-        <w:t>-1,+1]</w:t>
-      </w:r>
-      <w:r>
-        <w:rPr>
-          <w:rFonts w:hint="eastAsia"/>
-        </w:rPr>
-        <w:t>或[</w:t>
-      </w:r>
-      <w:r>
-        <w:t>0,1</w:t>
-      </w:r>
-      <w:r>
-        <w:rPr>
-          <w:rFonts w:hint="eastAsia"/>
-        </w:rPr>
-        <w:t>]的</w:t>
-      </w:r>
-      <w:r>
-        <w:t>范围</w:t>
-      </w:r>
-      <w:r>
-        <w:rPr>
-          <w:rFonts w:hint="eastAsia"/>
-        </w:rPr>
-        <w:t>）</w:t>
-      </w:r>
-      <w:r>
-        <w:t>。</w:t>
-      </w:r>
-      <w:r>
-        <w:rPr>
-          <w:rFonts w:hint="eastAsia"/>
-        </w:rPr>
-        <w:t>”</w:t>
-      </w:r>
-    </w:p>
-    <w:p/>
-    <w:p>
-      <w:r>
-        <w:rPr>
-          <w:rFonts w:hint="eastAsia"/>
-        </w:rPr>
-        <w:t>P</w:t>
-      </w:r>
-      <w:r>
+        <w:rPr>
+          <w:color w:val="000000" w:themeColor="text1"/>
+        </w:rPr>
         <w:t xml:space="preserve">153 </w:t>
       </w:r>
       <w:r>
         <w:rPr>
           <w:rFonts w:hint="eastAsia"/>
+          <w:color w:val="000000" w:themeColor="text1"/>
         </w:rPr>
         <w:t>算法</w:t>
       </w:r>
       <w:r>
+        <w:rPr>
+          <w:color w:val="000000" w:themeColor="text1"/>
+        </w:rPr>
         <w:t>ADASYN</w:t>
       </w:r>
     </w:p>
     <w:p>
-      <w:r>
-        <w:rPr>
-          <w:rFonts w:hint="eastAsia"/>
+      <w:pPr>
+        <w:rPr>
+          <w:color w:val="000000" w:themeColor="text1"/>
+        </w:rPr>
+      </w:pPr>
+      <w:r>
+        <w:rPr>
+          <w:rFonts w:hint="eastAsia"/>
+          <w:color w:val="000000" w:themeColor="text1"/>
         </w:rPr>
         <w:t>第二步</w:t>
       </w:r>
       <w:r>
+        <w:rPr>
+          <w:color w:val="000000" w:themeColor="text1"/>
+        </w:rPr>
         <w:t>，</w:t>
       </w:r>
       <w:r>
         <w:rPr>
           <w:rFonts w:hint="eastAsia"/>
+          <w:color w:val="000000" w:themeColor="text1"/>
         </w:rPr>
         <w:t>应该为</w:t>
       </w:r>
       <w:r>
+        <w:rPr>
+          <w:color w:val="000000" w:themeColor="text1"/>
+        </w:rPr>
         <w:t>“</w:t>
       </w:r>
       <m:oMath>
         <m:r>
           <w:rPr>
             <w:rFonts w:ascii="Cambria Math" w:hAnsi="Cambria Math"/>
+            <w:color w:val="000000" w:themeColor="text1"/>
           </w:rPr>
           <m:t>β=1</m:t>
         </m:r>
@@ -2515,31 +3599,53 @@
       <w:r>
         <w:rPr>
           <w:rFonts w:hint="eastAsia"/>
+          <w:color w:val="000000" w:themeColor="text1"/>
         </w:rPr>
         <w:t>意味着</w:t>
       </w:r>
       <w:r>
+        <w:rPr>
+          <w:color w:val="000000" w:themeColor="text1"/>
+        </w:rPr>
         <w:t>两类完全平衡”</w:t>
       </w:r>
     </w:p>
     <w:p>
-      <w:r>
+      <w:pPr>
+        <w:rPr>
+          <w:color w:val="000000" w:themeColor="text1"/>
+        </w:rPr>
+      </w:pPr>
+      <w:r>
+        <w:rPr>
+          <w:color w:val="000000" w:themeColor="text1"/>
+        </w:rPr>
         <w:t>第三步</w:t>
       </w:r>
       <w:r>
         <w:rPr>
           <w:rFonts w:hint="eastAsia"/>
+          <w:color w:val="000000" w:themeColor="text1"/>
         </w:rPr>
         <w:t>，</w:t>
       </w:r>
       <w:r>
+        <w:rPr>
+          <w:color w:val="000000" w:themeColor="text1"/>
+        </w:rPr>
         <w:t>应该为</w:t>
       </w:r>
     </w:p>
     <w:p>
-      <w:r>
-        <w:rPr>
-          <w:rFonts w:hint="eastAsia"/>
+      <w:pPr>
+        <w:rPr>
+          <w:color w:val="000000" w:themeColor="text1"/>
+        </w:rPr>
+      </w:pPr>
+      <w:r>
+        <w:rPr>
+          <w:rFonts w:hint="eastAsia"/>
+          <w:color w:val="000000" w:themeColor="text1"/>
         </w:rPr>
         <w:t>为</w:t>
       </w:r>
@@ -2549,6 +3655,7 @@
             <m:ctrlPr>
               <w:rPr>
                 <w:rFonts w:ascii="Cambria Math" w:hAnsi="Cambria Math"/>
+                <w:color w:val="000000" w:themeColor="text1"/>
               </w:rPr>
             </m:ctrlPr>
           </m:sSubPr>
@@ -2559,6 +3666,7 @@
               </m:rPr>
               <w:rPr>
                 <w:rFonts w:ascii="Cambria Math" w:hAnsi="Cambria Math"/>
+                <w:color w:val="000000" w:themeColor="text1"/>
               </w:rPr>
               <m:t>D</m:t>
             </m:r>
@@ -2567,6 +3675,7 @@
             <m:r>
               <w:rPr>
                 <w:rFonts w:ascii="Cambria Math" w:hAnsi="Cambria Math"/>
+                <w:color w:val="000000" w:themeColor="text1"/>
               </w:rPr>
               <m:t>s</m:t>
             </m:r>
@@ -2576,10 +3685,14 @@
       <w:r>
         <w:rPr>
           <w:rFonts w:hint="eastAsia"/>
+          <w:color w:val="000000" w:themeColor="text1"/>
         </w:rPr>
         <w:t>中</w:t>
       </w:r>
       <w:r>
+        <w:rPr>
+          <w:color w:val="000000" w:themeColor="text1"/>
+        </w:rPr>
         <w:t>的每条数据</w:t>
       </w:r>
       <m:oMath>
@@ -2588,6 +3701,7 @@
             <m:ctrlPr>
               <w:rPr>
                 <w:rFonts w:ascii="Cambria Math" w:hAnsi="Cambria Math"/>
+                <w:color w:val="000000" w:themeColor="text1"/>
               </w:rPr>
             </m:ctrlPr>
           </m:sSubPr>
@@ -2598,6 +3712,7 @@
               </m:rPr>
               <w:rPr>
                 <w:rFonts w:ascii="Cambria Math" w:hAnsi="Cambria Math"/>
+                <w:color w:val="000000" w:themeColor="text1"/>
               </w:rPr>
               <m:t>x</m:t>
             </m:r>
@@ -2606,6 +3721,7 @@
             <m:r>
               <w:rPr>
                 <w:rFonts w:ascii="Cambria Math" w:hAnsi="Cambria Math"/>
+                <w:color w:val="000000" w:themeColor="text1"/>
               </w:rPr>
               <m:t>i</m:t>
             </m:r>
@@ -2613,11 +3729,15 @@
         </m:sSub>
       </m:oMath>
       <w:r>
+        <w:rPr>
+          <w:color w:val="000000" w:themeColor="text1"/>
+        </w:rPr>
         <w:t xml:space="preserve"> </w:t>
       </w:r>
       <w:r>
         <w:rPr>
           <w:rFonts w:hint="eastAsia"/>
+          <w:color w:val="000000" w:themeColor="text1"/>
         </w:rPr>
         <w:t xml:space="preserve">计算 </w:t>
       </w:r>
@@ -2627,6 +3747,7 @@
             <m:ctrlPr>
               <w:rPr>
                 <w:rFonts w:ascii="Cambria Math" w:hAnsi="Cambria Math"/>
+                <w:color w:val="000000" w:themeColor="text1"/>
               </w:rPr>
             </m:ctrlPr>
           </m:sSubPr>
@@ -2637,6 +3758,7 @@
               </m:rPr>
               <w:rPr>
                 <w:rFonts w:ascii="Cambria Math" w:hAnsi="Cambria Math"/>
+                <w:color w:val="000000" w:themeColor="text1"/>
               </w:rPr>
               <m:t>r</m:t>
             </m:r>
@@ -2645,6 +3767,7 @@
             <m:r>
               <w:rPr>
                 <w:rFonts w:ascii="Cambria Math" w:hAnsi="Cambria Math"/>
+                <w:color w:val="000000" w:themeColor="text1"/>
               </w:rPr>
               <m:t>i</m:t>
             </m:r>
@@ -2653,6 +3776,7 @@
         <m:r>
           <w:rPr>
             <w:rFonts w:ascii="Cambria Math" w:hAnsi="Cambria Math"/>
+            <w:color w:val="000000" w:themeColor="text1"/>
           </w:rPr>
           <m:t>←</m:t>
         </m:r>
@@ -2661,6 +3785,7 @@
             <m:ctrlPr>
               <w:rPr>
                 <w:rFonts w:ascii="Cambria Math" w:hAnsi="Cambria Math"/>
+                <w:color w:val="000000" w:themeColor="text1"/>
               </w:rPr>
             </m:ctrlPr>
           </m:sSubPr>
@@ -2671,6 +3796,7 @@
               </m:rPr>
               <w:rPr>
                 <w:rFonts w:ascii="Cambria Math" w:hAnsi="Cambria Math"/>
+                <w:color w:val="000000" w:themeColor="text1"/>
               </w:rPr>
               <m:t>∆</m:t>
             </m:r>
@@ -2679,6 +3805,7 @@
             <m:r>
               <w:rPr>
                 <w:rFonts w:ascii="Cambria Math" w:hAnsi="Cambria Math"/>
+                <w:color w:val="000000" w:themeColor="text1"/>
               </w:rPr>
               <m:t>i</m:t>
             </m:r>
@@ -2687,6 +3814,7 @@
         <m:r>
           <w:rPr>
             <w:rFonts w:ascii="Cambria Math" w:hAnsi="Cambria Math"/>
+            <w:color w:val="000000" w:themeColor="text1"/>
           </w:rPr>
           <m:t>/K</m:t>
         </m:r>
@@ -2694,281 +3822,436 @@
       <w:r>
         <w:rPr>
           <w:rFonts w:hint="eastAsia"/>
+          <w:color w:val="000000" w:themeColor="text1"/>
         </w:rPr>
         <w:t xml:space="preserve"> </w:t>
       </w:r>
     </w:p>
-    <w:p/>
-    <w:p>
-      <w:r>
+    <w:p>
+      <w:pPr>
+        <w:rPr>
+          <w:color w:val="000000" w:themeColor="text1"/>
+        </w:rPr>
+      </w:pPr>
+    </w:p>
+    <w:p>
+      <w:pPr>
+        <w:rPr>
+          <w:color w:val="000000" w:themeColor="text1"/>
+        </w:rPr>
+      </w:pPr>
+      <w:r>
+        <w:rPr>
+          <w:color w:val="000000" w:themeColor="text1"/>
+        </w:rPr>
         <w:t>P</w:t>
       </w:r>
       <w:r>
+        <w:rPr>
+          <w:color w:val="000000" w:themeColor="text1"/>
+        </w:rPr>
         <w:t>168</w:t>
       </w:r>
       <w:r>
+        <w:rPr>
+          <w:color w:val="000000" w:themeColor="text1"/>
+        </w:rPr>
         <w:t xml:space="preserve"> </w:t>
       </w:r>
       <w:r>
         <w:rPr>
           <w:rFonts w:hint="eastAsia"/>
+          <w:color w:val="000000" w:themeColor="text1"/>
         </w:rPr>
         <w:t>算法</w:t>
       </w:r>
       <w:r>
+        <w:rPr>
+          <w:color w:val="000000" w:themeColor="text1"/>
+        </w:rPr>
         <w:t>第</w:t>
       </w:r>
       <w:r>
         <w:rPr>
           <w:rFonts w:hint="eastAsia"/>
+          <w:color w:val="000000" w:themeColor="text1"/>
         </w:rPr>
         <w:t>3步</w:t>
       </w:r>
       <w:r>
+        <w:rPr>
+          <w:color w:val="000000" w:themeColor="text1"/>
+        </w:rPr>
         <w:t>，</w:t>
       </w:r>
       <w:r>
         <w:rPr>
           <w:rFonts w:hint="eastAsia"/>
+          <w:color w:val="000000" w:themeColor="text1"/>
         </w:rPr>
         <w:t xml:space="preserve">“重复步骤1” </w:t>
       </w:r>
       <w:r>
+        <w:rPr>
+          <w:color w:val="000000" w:themeColor="text1"/>
+        </w:rPr>
         <w:t>改为</w:t>
       </w:r>
     </w:p>
     <w:p>
-      <w:r>
-        <w:rPr>
-          <w:rFonts w:hint="eastAsia"/>
+      <w:pPr>
+        <w:rPr>
+          <w:color w:val="000000" w:themeColor="text1"/>
+        </w:rPr>
+      </w:pPr>
+      <w:r>
+        <w:rPr>
+          <w:rFonts w:hint="eastAsia"/>
+          <w:color w:val="000000" w:themeColor="text1"/>
         </w:rPr>
         <w:t>“重复步骤1和2”</w:t>
       </w:r>
     </w:p>
-    <w:p/>
-    <w:p>
-      <w:r>
-        <w:rPr>
-          <w:rFonts w:hint="eastAsia"/>
+    <w:p>
+      <w:pPr>
+        <w:rPr>
+          <w:color w:val="000000" w:themeColor="text1"/>
+        </w:rPr>
+      </w:pPr>
+    </w:p>
+    <w:p>
+      <w:pPr>
+        <w:rPr>
+          <w:color w:val="000000" w:themeColor="text1"/>
+        </w:rPr>
+      </w:pPr>
+      <w:r>
+        <w:rPr>
+          <w:rFonts w:hint="eastAsia"/>
+          <w:color w:val="000000" w:themeColor="text1"/>
         </w:rPr>
         <w:t>P</w:t>
       </w:r>
       <w:r>
+        <w:rPr>
+          <w:color w:val="000000" w:themeColor="text1"/>
+        </w:rPr>
         <w:t>170</w:t>
       </w:r>
       <w:r>
+        <w:rPr>
+          <w:color w:val="000000" w:themeColor="text1"/>
+        </w:rPr>
         <w:t xml:space="preserve"> </w:t>
       </w:r>
       <w:r>
         <w:rPr>
           <w:rFonts w:hint="eastAsia"/>
+          <w:color w:val="000000" w:themeColor="text1"/>
         </w:rPr>
         <w:t xml:space="preserve">公式9.14  </w:t>
       </w:r>
     </w:p>
     <w:p>
-      <w:r>
-        <w:rPr>
-          <w:rFonts w:hint="eastAsia"/>
+      <w:pPr>
+        <w:rPr>
+          <w:color w:val="000000" w:themeColor="text1"/>
+        </w:rPr>
+      </w:pPr>
+      <w:r>
+        <w:rPr>
+          <w:rFonts w:hint="eastAsia"/>
+          <w:color w:val="000000" w:themeColor="text1"/>
         </w:rPr>
         <w:t>从</w:t>
       </w:r>
       <w:r>
+        <w:rPr>
+          <w:color w:val="000000" w:themeColor="text1"/>
+        </w:rPr>
         <w:t>R4.0</w:t>
       </w:r>
       <w:r>
         <w:rPr>
           <w:rFonts w:hint="eastAsia"/>
+          <w:color w:val="000000" w:themeColor="text1"/>
         </w:rPr>
         <w:t>版本</w:t>
       </w:r>
       <w:r>
         <w:rPr>
           <w:rFonts w:hint="eastAsia"/>
+          <w:color w:val="000000" w:themeColor="text1"/>
         </w:rPr>
         <w:t>开始</w:t>
       </w:r>
       <w:r>
+        <w:rPr>
+          <w:color w:val="000000" w:themeColor="text1"/>
+        </w:rPr>
         <w:t>，</w:t>
       </w:r>
       <w:r>
         <w:rPr>
           <w:rFonts w:hint="eastAsia"/>
+          <w:color w:val="000000" w:themeColor="text1"/>
         </w:rPr>
         <w:t>facto</w:t>
       </w:r>
       <w:r>
+        <w:rPr>
+          <w:color w:val="000000" w:themeColor="text1"/>
+        </w:rPr>
         <w:t>extra</w:t>
       </w:r>
       <w:r>
         <w:rPr>
           <w:rFonts w:hint="eastAsia"/>
+          <w:color w:val="000000" w:themeColor="text1"/>
         </w:rPr>
         <w:t>包</w:t>
       </w:r>
       <w:r>
+        <w:rPr>
+          <w:color w:val="000000" w:themeColor="text1"/>
+        </w:rPr>
         <w:t>的get_clust_tendency</w:t>
       </w:r>
       <w:r>
         <w:rPr>
           <w:rFonts w:hint="eastAsia"/>
+          <w:color w:val="000000" w:themeColor="text1"/>
         </w:rPr>
         <w:t>函数</w:t>
       </w:r>
       <w:r>
+        <w:rPr>
+          <w:color w:val="000000" w:themeColor="text1"/>
+        </w:rPr>
         <w:t>使用的是</w:t>
       </w:r>
       <w:r>
         <w:rPr>
           <w:rFonts w:hint="eastAsia"/>
+          <w:color w:val="000000" w:themeColor="text1"/>
         </w:rPr>
         <w:t>公式9.13而</w:t>
       </w:r>
       <w:r>
+        <w:rPr>
+          <w:color w:val="000000" w:themeColor="text1"/>
+        </w:rPr>
         <w:t>不是</w:t>
       </w:r>
       <w:r>
         <w:rPr>
           <w:rFonts w:hint="eastAsia"/>
+          <w:color w:val="000000" w:themeColor="text1"/>
         </w:rPr>
         <w:t>9.14计算</w:t>
       </w:r>
       <w:r>
+        <w:rPr>
+          <w:color w:val="000000" w:themeColor="text1"/>
+        </w:rPr>
         <w:t>霍普金斯统计量。因此该值越大，表示</w:t>
       </w:r>
       <w:r>
         <w:rPr>
           <w:rFonts w:hint="eastAsia"/>
+          <w:color w:val="000000" w:themeColor="text1"/>
         </w:rPr>
         <w:t>聚类</w:t>
       </w:r>
       <w:r>
+        <w:rPr>
+          <w:color w:val="000000" w:themeColor="text1"/>
+        </w:rPr>
         <w:t>趋势</w:t>
       </w:r>
       <w:r>
+        <w:rPr>
+          <w:color w:val="000000" w:themeColor="text1"/>
+        </w:rPr>
         <w:t>越</w:t>
       </w:r>
       <w:r>
         <w:rPr>
           <w:rFonts w:hint="eastAsia"/>
+          <w:color w:val="000000" w:themeColor="text1"/>
         </w:rPr>
         <w:t>明显</w:t>
       </w:r>
       <w:r>
         <w:rPr>
           <w:rFonts w:hint="eastAsia"/>
+          <w:color w:val="000000" w:themeColor="text1"/>
         </w:rPr>
         <w:t>。</w:t>
       </w:r>
     </w:p>
-    <w:p/>
-    <w:p>
-      <w:r>
-        <w:rPr>
-          <w:rFonts w:hint="eastAsia"/>
+    <w:p>
+      <w:pPr>
+        <w:rPr>
+          <w:color w:val="000000" w:themeColor="text1"/>
+        </w:rPr>
+      </w:pPr>
+    </w:p>
+    <w:p>
+      <w:pPr>
+        <w:rPr>
+          <w:color w:val="000000" w:themeColor="text1"/>
+        </w:rPr>
+      </w:pPr>
+      <w:r>
+        <w:rPr>
+          <w:rFonts w:hint="eastAsia"/>
+          <w:color w:val="000000" w:themeColor="text1"/>
         </w:rPr>
         <w:t>P</w:t>
       </w:r>
       <w:r>
+        <w:rPr>
+          <w:color w:val="000000" w:themeColor="text1"/>
+        </w:rPr>
         <w:t xml:space="preserve">183 </w:t>
       </w:r>
       <w:r>
         <w:rPr>
           <w:rFonts w:hint="eastAsia"/>
+          <w:color w:val="000000" w:themeColor="text1"/>
         </w:rPr>
         <w:t>最后</w:t>
       </w:r>
       <w:r>
+        <w:rPr>
+          <w:color w:val="000000" w:themeColor="text1"/>
+        </w:rPr>
         <w:t>一行，</w:t>
       </w:r>
       <w:r>
         <w:rPr>
           <w:rFonts w:hint="eastAsia"/>
+          <w:color w:val="000000" w:themeColor="text1"/>
         </w:rPr>
         <w:t>“%</w:t>
       </w:r>
       <w:r>
+        <w:rPr>
+          <w:color w:val="000000" w:themeColor="text1"/>
+        </w:rPr>
         <w:t>pin</w:t>
       </w:r>
       <w:r>
         <w:rPr>
           <w:rFonts w:hint="eastAsia"/>
+          <w:color w:val="000000" w:themeColor="text1"/>
         </w:rPr>
         <w:t>%部分</w:t>
       </w:r>
       <w:r>
+        <w:rPr>
+          <w:color w:val="000000" w:themeColor="text1"/>
+        </w:rPr>
         <w:t>匹配</w:t>
       </w:r>
       <w:r>
         <w:rPr>
           <w:rFonts w:hint="eastAsia"/>
+          <w:color w:val="000000" w:themeColor="text1"/>
         </w:rPr>
         <w:t>”后面</w:t>
       </w:r>
       <w:r>
+        <w:rPr>
+          <w:color w:val="000000" w:themeColor="text1"/>
+        </w:rPr>
         <w:t>增加</w:t>
       </w:r>
     </w:p>
     <w:p>
       <w:pPr>
         <w:rPr>
-          <w:color w:val="FF0000"/>
-        </w:rPr>
-      </w:pPr>
-      <w:r>
-        <w:rPr>
-          <w:rFonts w:hint="eastAsia"/>
-          <w:color w:val="FF0000"/>
+          <w:color w:val="000000" w:themeColor="text1"/>
+        </w:rPr>
+      </w:pPr>
+      <w:r>
+        <w:rPr>
+          <w:rFonts w:hint="eastAsia"/>
+          <w:color w:val="000000" w:themeColor="text1"/>
         </w:rPr>
         <w:t>%</w:t>
       </w:r>
       <w:r>
         <w:rPr>
-          <w:color w:val="FF0000"/>
+          <w:color w:val="000000" w:themeColor="text1"/>
         </w:rPr>
         <w:t>ain</w:t>
       </w:r>
       <w:r>
         <w:rPr>
           <w:rFonts w:hint="eastAsia"/>
-          <w:color w:val="FF0000"/>
+          <w:color w:val="000000" w:themeColor="text1"/>
         </w:rPr>
         <w:t>%多个</w:t>
       </w:r>
       <w:r>
         <w:rPr>
-          <w:color w:val="FF0000"/>
+          <w:color w:val="000000" w:themeColor="text1"/>
         </w:rPr>
         <w:t>项都匹配</w:t>
       </w:r>
     </w:p>
-    <w:p/>
-    <w:p>
-      <w:r>
-        <w:rPr>
-          <w:rFonts w:hint="eastAsia"/>
+    <w:p>
+      <w:pPr>
+        <w:rPr>
+          <w:color w:val="000000" w:themeColor="text1"/>
+        </w:rPr>
+      </w:pPr>
+    </w:p>
+    <w:p>
+      <w:pPr>
+        <w:rPr>
+          <w:color w:val="000000" w:themeColor="text1"/>
+        </w:rPr>
+      </w:pPr>
+      <w:r>
+        <w:rPr>
+          <w:rFonts w:hint="eastAsia"/>
+          <w:color w:val="000000" w:themeColor="text1"/>
         </w:rPr>
         <w:t>P</w:t>
       </w:r>
       <w:r>
+        <w:rPr>
+          <w:color w:val="000000" w:themeColor="text1"/>
+        </w:rPr>
         <w:t>185 10.3.3</w:t>
       </w:r>
       <w:r>
         <w:rPr>
           <w:rFonts w:hint="eastAsia"/>
+          <w:color w:val="000000" w:themeColor="text1"/>
         </w:rPr>
         <w:t>节</w:t>
       </w:r>
       <w:r>
+        <w:rPr>
+          <w:color w:val="000000" w:themeColor="text1"/>
+        </w:rPr>
         <w:t>下面的</w:t>
       </w:r>
       <w:r>
         <w:rPr>
           <w:rFonts w:hint="eastAsia"/>
+          <w:color w:val="000000" w:themeColor="text1"/>
         </w:rPr>
         <w:t>代码，</w:t>
       </w:r>
       <w:r>
+        <w:rPr>
+          <w:color w:val="000000" w:themeColor="text1"/>
+        </w:rPr>
         <w:t>第一行插入一条</w:t>
       </w:r>
     </w:p>
@@ -2997,7 +4280,7 @@
         <w:spacing w:line="285" w:lineRule="atLeast"/>
         <w:rPr>
           <w:rFonts w:ascii="Lucida Console" w:eastAsia="宋体" w:hAnsi="Lucida Console" w:cs="宋体"/>
-          <w:color w:val="FF0000"/>
+          <w:color w:val="000000" w:themeColor="text1"/>
           <w:sz w:val="18"/>
           <w:szCs w:val="18"/>
         </w:rPr>
@@ -3005,49 +4288,76 @@
       <w:r>
         <w:rPr>
           <w:rFonts w:ascii="Lucida Console" w:eastAsia="宋体" w:hAnsi="Lucida Console" w:cs="宋体"/>
-          <w:color w:val="FF0000"/>
+          <w:color w:val="000000" w:themeColor="text1"/>
           <w:sz w:val="18"/>
           <w:szCs w:val="18"/>
         </w:rPr>
         <w:t>data(Groceries)</w:t>
       </w:r>
     </w:p>
-    <w:p/>
-    <w:p>
-      <w:r>
-        <w:rPr>
-          <w:rFonts w:hint="eastAsia"/>
+    <w:p>
+      <w:pPr>
+        <w:rPr>
+          <w:color w:val="000000" w:themeColor="text1"/>
+        </w:rPr>
+      </w:pPr>
+    </w:p>
+    <w:p>
+      <w:pPr>
+        <w:rPr>
+          <w:color w:val="000000" w:themeColor="text1"/>
+        </w:rPr>
+      </w:pPr>
+      <w:r>
+        <w:rPr>
+          <w:rFonts w:hint="eastAsia"/>
+          <w:color w:val="000000" w:themeColor="text1"/>
         </w:rPr>
         <w:t>P</w:t>
       </w:r>
       <w:r>
+        <w:rPr>
+          <w:color w:val="000000" w:themeColor="text1"/>
+        </w:rPr>
         <w:t xml:space="preserve">186 </w:t>
       </w:r>
       <w:r>
         <w:rPr>
           <w:rFonts w:hint="eastAsia"/>
+          <w:color w:val="000000" w:themeColor="text1"/>
         </w:rPr>
         <w:t>图10.1</w:t>
       </w:r>
       <w:r>
+        <w:rPr>
+          <w:color w:val="000000" w:themeColor="text1"/>
+        </w:rPr>
         <w:t xml:space="preserve"> </w:t>
       </w:r>
       <w:r>
         <w:rPr>
           <w:rFonts w:hint="eastAsia"/>
+          <w:color w:val="000000" w:themeColor="text1"/>
         </w:rPr>
         <w:t>下面</w:t>
       </w:r>
       <w:r>
+        <w:rPr>
+          <w:color w:val="000000" w:themeColor="text1"/>
+        </w:rPr>
         <w:t>的</w:t>
       </w:r>
       <w:r>
         <w:rPr>
           <w:rFonts w:hint="eastAsia"/>
+          <w:color w:val="000000" w:themeColor="text1"/>
         </w:rPr>
         <w:t>第</w:t>
       </w:r>
       <w:r>
+        <w:rPr>
+          <w:color w:val="000000" w:themeColor="text1"/>
+        </w:rPr>
         <w:t>三行，前插入一段代码</w:t>
       </w:r>
     </w:p>
@@ -3055,157 +4365,202 @@
       <w:pPr>
         <w:spacing w:line="220" w:lineRule="atLeast"/>
         <w:rPr>
-          <w:color w:val="FF0000"/>
-        </w:rPr>
-      </w:pPr>
-      <w:r>
-        <w:rPr>
-          <w:color w:val="FF0000"/>
+          <w:color w:val="000000" w:themeColor="text1"/>
+        </w:rPr>
+      </w:pPr>
+      <w:r>
+        <w:rPr>
+          <w:color w:val="000000" w:themeColor="text1"/>
         </w:rPr>
         <w:t>i</w:t>
       </w:r>
       <w:r>
         <w:rPr>
           <w:rFonts w:hint="eastAsia"/>
-          <w:color w:val="FF0000"/>
+          <w:color w:val="000000" w:themeColor="text1"/>
         </w:rPr>
         <w:t>rules</w:t>
       </w:r>
       <w:r>
         <w:rPr>
-          <w:color w:val="FF0000"/>
+          <w:color w:val="000000" w:themeColor="text1"/>
         </w:rPr>
         <w:t>&lt;-apriori(Groceries,parameter=list(confidence=0.4,supp = 0.01, minlen=2))</w:t>
       </w:r>
     </w:p>
-    <w:p/>
-    <w:p>
-      <w:r>
-        <w:rPr>
-          <w:rFonts w:hint="eastAsia"/>
+    <w:p>
+      <w:pPr>
+        <w:rPr>
+          <w:color w:val="000000" w:themeColor="text1"/>
+        </w:rPr>
+      </w:pPr>
+    </w:p>
+    <w:p>
+      <w:pPr>
+        <w:rPr>
+          <w:color w:val="000000" w:themeColor="text1"/>
+        </w:rPr>
+      </w:pPr>
+      <w:r>
+        <w:rPr>
+          <w:rFonts w:hint="eastAsia"/>
+          <w:color w:val="000000" w:themeColor="text1"/>
         </w:rPr>
         <w:t>P</w:t>
       </w:r>
       <w:r>
+        <w:rPr>
+          <w:color w:val="000000" w:themeColor="text1"/>
+        </w:rPr>
         <w:t>190 11.1.1</w:t>
       </w:r>
       <w:r>
         <w:rPr>
           <w:rFonts w:hint="eastAsia"/>
+          <w:color w:val="000000" w:themeColor="text1"/>
         </w:rPr>
         <w:t>节</w:t>
       </w:r>
       <w:r>
+        <w:rPr>
+          <w:color w:val="000000" w:themeColor="text1"/>
+        </w:rPr>
         <w:t>下面第</w:t>
       </w:r>
       <w:r>
         <w:rPr>
           <w:rFonts w:hint="eastAsia"/>
+          <w:color w:val="000000" w:themeColor="text1"/>
         </w:rPr>
         <w:t>3行</w:t>
       </w:r>
     </w:p>
     <w:p>
-      <w:r>
-        <w:rPr>
-          <w:rFonts w:hint="eastAsia"/>
-        </w:rPr>
-        <w:t>原：“直接处理</w:t>
-      </w:r>
-      <w:r>
-        <w:rPr>
-          <w:rFonts w:hint="eastAsia"/>
-          <w:color w:val="FF0000"/>
-        </w:rPr>
-        <w:t>p</w:t>
-      </w:r>
-      <w:r>
-        <w:rPr>
-          <w:rFonts w:hint="eastAsia"/>
-          <w:color w:val="FF0000"/>
-        </w:rPr>
-        <w:t>值</w:t>
-      </w:r>
-      <w:r>
-        <w:rPr>
-          <w:rFonts w:hint="eastAsia"/>
+      <w:pPr>
+        <w:rPr>
+          <w:color w:val="000000" w:themeColor="text1"/>
+        </w:rPr>
+      </w:pPr>
+      <w:r>
+        <w:rPr>
+          <w:rFonts w:hint="eastAsia"/>
+          <w:color w:val="000000" w:themeColor="text1"/>
+        </w:rPr>
+        <w:t>原：“直接处理p值”</w:t>
+      </w:r>
+    </w:p>
+    <w:p>
+      <w:pPr>
+        <w:rPr>
+          <w:color w:val="000000" w:themeColor="text1"/>
+        </w:rPr>
+      </w:pPr>
+      <w:r>
+        <w:rPr>
+          <w:rFonts w:hint="eastAsia"/>
+          <w:color w:val="000000" w:themeColor="text1"/>
+        </w:rPr>
+        <w:t>改：</w:t>
+      </w:r>
+      <w:r>
+        <w:rPr>
+          <w:color w:val="000000" w:themeColor="text1"/>
+        </w:rPr>
+        <w:t>“</w:t>
+      </w:r>
+      <w:r>
+        <w:rPr>
+          <w:rFonts w:hint="eastAsia"/>
+          <w:color w:val="000000" w:themeColor="text1"/>
+        </w:rPr>
+        <w:t>直接处理概率p</w:t>
+      </w:r>
+      <w:r>
+        <w:rPr>
+          <w:color w:val="000000" w:themeColor="text1"/>
         </w:rPr>
         <w:t>”</w:t>
       </w:r>
     </w:p>
     <w:p>
-      <w:r>
-        <w:rPr>
-          <w:rFonts w:hint="eastAsia"/>
-        </w:rPr>
-        <w:t>改：</w:t>
-      </w:r>
-      <w:r>
-        <w:t>“</w:t>
-      </w:r>
-      <w:r>
-        <w:rPr>
-          <w:rFonts w:hint="eastAsia"/>
-        </w:rPr>
-        <w:t>直接处理</w:t>
-      </w:r>
-      <w:r>
-        <w:rPr>
-          <w:rFonts w:hint="eastAsia"/>
-          <w:color w:val="FF0000"/>
-        </w:rPr>
-        <w:t>概率p</w:t>
-      </w:r>
-      <w:r>
-        <w:t>”</w:t>
-      </w:r>
-    </w:p>
-    <w:p/>
-    <w:p>
-      <w:r>
-        <w:rPr>
-          <w:rFonts w:hint="eastAsia"/>
+      <w:pPr>
+        <w:rPr>
+          <w:color w:val="000000" w:themeColor="text1"/>
+        </w:rPr>
+      </w:pPr>
+    </w:p>
+    <w:p>
+      <w:pPr>
+        <w:rPr>
+          <w:color w:val="000000" w:themeColor="text1"/>
+        </w:rPr>
+      </w:pPr>
+      <w:r>
+        <w:rPr>
+          <w:rFonts w:hint="eastAsia"/>
+          <w:color w:val="000000" w:themeColor="text1"/>
         </w:rPr>
         <w:t>P191 公式</w:t>
       </w:r>
       <w:r>
+        <w:rPr>
+          <w:color w:val="000000" w:themeColor="text1"/>
+        </w:rPr>
         <w:t>（</w:t>
       </w:r>
       <w:r>
         <w:rPr>
           <w:rFonts w:hint="eastAsia"/>
+          <w:color w:val="000000" w:themeColor="text1"/>
         </w:rPr>
         <w:t>11.2</w:t>
       </w:r>
       <w:r>
+        <w:rPr>
+          <w:color w:val="000000" w:themeColor="text1"/>
+        </w:rPr>
         <w:t>）</w:t>
       </w:r>
       <w:r>
         <w:rPr>
           <w:rFonts w:hint="eastAsia"/>
+          <w:color w:val="000000" w:themeColor="text1"/>
         </w:rPr>
         <w:t>和</w:t>
       </w:r>
       <w:r>
+        <w:rPr>
+          <w:color w:val="000000" w:themeColor="text1"/>
+        </w:rPr>
         <w:t>（</w:t>
       </w:r>
       <w:r>
         <w:rPr>
           <w:rFonts w:hint="eastAsia"/>
+          <w:color w:val="000000" w:themeColor="text1"/>
         </w:rPr>
         <w:t>11.3</w:t>
       </w:r>
       <w:r>
+        <w:rPr>
+          <w:color w:val="000000" w:themeColor="text1"/>
+        </w:rPr>
         <w:t>）</w:t>
       </w:r>
       <w:r>
         <w:rPr>
           <w:rFonts w:hint="eastAsia"/>
+          <w:color w:val="000000" w:themeColor="text1"/>
         </w:rPr>
         <w:t>改为</w:t>
       </w:r>
     </w:p>
     <w:p>
+      <w:pPr>
+        <w:rPr>
+          <w:color w:val="000000" w:themeColor="text1"/>
+        </w:rPr>
+      </w:pPr>
       <m:oMathPara>
         <m:oMath>
           <m:eqArr>
@@ -3214,6 +4569,7 @@
               <m:ctrlPr>
                 <w:rPr>
                   <w:rFonts w:ascii="Cambria Math" w:hAnsi="Cambria Math"/>
+                  <w:color w:val="000000" w:themeColor="text1"/>
                 </w:rPr>
               </m:ctrlPr>
             </m:eqArrPr>
@@ -3224,6 +4580,7 @@
                 </m:rPr>
                 <w:rPr>
                   <w:rFonts w:ascii="Cambria Math" w:hAnsi="Cambria Math"/>
+                  <w:color w:val="000000" w:themeColor="text1"/>
                 </w:rPr>
                 <m:t>ln</m:t>
               </m:r>
@@ -3232,6 +4589,7 @@
                   <m:ctrlPr>
                     <w:rPr>
                       <w:rFonts w:ascii="Cambria Math" w:hAnsi="Cambria Math"/>
+                      <w:color w:val="000000" w:themeColor="text1"/>
                     </w:rPr>
                   </m:ctrlPr>
                 </m:fPr>
@@ -3242,6 +4600,7 @@
                     </m:rPr>
                     <w:rPr>
                       <w:rFonts w:ascii="Cambria Math" w:hAnsi="Cambria Math"/>
+                      <w:color w:val="000000" w:themeColor="text1"/>
                     </w:rPr>
                     <m:t>p</m:t>
                   </m:r>
@@ -3253,6 +4612,7 @@
                     </m:rPr>
                     <w:rPr>
                       <w:rFonts w:ascii="Cambria Math" w:hAnsi="Cambria Math"/>
+                      <w:color w:val="000000" w:themeColor="text1"/>
                     </w:rPr>
                     <m:t>1-p</m:t>
                   </m:r>
@@ -3264,6 +4624,7 @@
                 </m:rPr>
                 <w:rPr>
                   <w:rFonts w:ascii="Cambria Math" w:hAnsi="Cambria Math"/>
+                  <w:color w:val="000000" w:themeColor="text1"/>
                 </w:rPr>
                 <m:t>=</m:t>
               </m:r>
@@ -3272,6 +4633,7 @@
                   <m:ctrlPr>
                     <w:rPr>
                       <w:rFonts w:ascii="Cambria Math" w:hAnsi="Cambria Math"/>
+                      <w:color w:val="000000" w:themeColor="text1"/>
                     </w:rPr>
                   </m:ctrlPr>
                 </m:sSubPr>
@@ -3282,6 +4644,7 @@
                     </m:rPr>
                     <w:rPr>
                       <w:rFonts w:ascii="Cambria Math" w:hAnsi="Cambria Math"/>
+                      <w:color w:val="000000" w:themeColor="text1"/>
                     </w:rPr>
                     <m:t>b</m:t>
                   </m:r>
@@ -3293,6 +4656,7 @@
                     </m:rPr>
                     <w:rPr>
                       <w:rFonts w:ascii="Cambria Math" w:hAnsi="Cambria Math"/>
+                      <w:color w:val="000000" w:themeColor="text1"/>
                     </w:rPr>
                     <m:t>0</m:t>
                   </m:r>
@@ -3304,6 +4668,7 @@
                 </m:rPr>
                 <w:rPr>
                   <w:rFonts w:ascii="Cambria Math" w:hAnsi="Cambria Math"/>
+                  <w:color w:val="000000" w:themeColor="text1"/>
                 </w:rPr>
                 <m:t>+</m:t>
               </m:r>
@@ -3312,6 +4677,7 @@
                   <m:ctrlPr>
                     <w:rPr>
                       <w:rFonts w:ascii="Cambria Math" w:hAnsi="Cambria Math"/>
+                      <w:color w:val="000000" w:themeColor="text1"/>
                     </w:rPr>
                   </m:ctrlPr>
                 </m:sSubPr>
@@ -3322,6 +4688,7 @@
                     </m:rPr>
                     <w:rPr>
                       <w:rFonts w:ascii="Cambria Math" w:hAnsi="Cambria Math"/>
+                      <w:color w:val="000000" w:themeColor="text1"/>
                     </w:rPr>
                     <m:t>b</m:t>
                   </m:r>
@@ -3333,6 +4700,7 @@
                     </m:rPr>
                     <w:rPr>
                       <w:rFonts w:ascii="Cambria Math" w:hAnsi="Cambria Math"/>
+                      <w:color w:val="000000" w:themeColor="text1"/>
                     </w:rPr>
                     <m:t>1</m:t>
                   </m:r>
@@ -3343,6 +4711,7 @@
                   <m:ctrlPr>
                     <w:rPr>
                       <w:rFonts w:ascii="Cambria Math" w:hAnsi="Cambria Math"/>
+                      <w:color w:val="000000" w:themeColor="text1"/>
                     </w:rPr>
                   </m:ctrlPr>
                 </m:sSubPr>
@@ -3353,6 +4722,7 @@
                     </m:rPr>
                     <w:rPr>
                       <w:rFonts w:ascii="Cambria Math" w:hAnsi="Cambria Math"/>
+                      <w:color w:val="000000" w:themeColor="text1"/>
                     </w:rPr>
                     <m:t>x</m:t>
                   </m:r>
@@ -3364,6 +4734,7 @@
                     </m:rPr>
                     <w:rPr>
                       <w:rFonts w:ascii="Cambria Math" w:hAnsi="Cambria Math"/>
+                      <w:color w:val="000000" w:themeColor="text1"/>
                     </w:rPr>
                     <m:t>1</m:t>
                   </m:r>
@@ -3375,6 +4746,7 @@
                 </m:rPr>
                 <w:rPr>
                   <w:rFonts w:ascii="Cambria Math" w:hAnsi="Cambria Math"/>
+                  <w:color w:val="000000" w:themeColor="text1"/>
                 </w:rPr>
                 <m:t>+…+</m:t>
               </m:r>
@@ -3383,6 +4755,7 @@
                   <m:ctrlPr>
                     <w:rPr>
                       <w:rFonts w:ascii="Cambria Math" w:hAnsi="Cambria Math"/>
+                      <w:color w:val="000000" w:themeColor="text1"/>
                     </w:rPr>
                   </m:ctrlPr>
                 </m:sSubPr>
@@ -3393,6 +4766,7 @@
                     </m:rPr>
                     <w:rPr>
                       <w:rFonts w:ascii="Cambria Math" w:hAnsi="Cambria Math"/>
+                      <w:color w:val="000000" w:themeColor="text1"/>
                     </w:rPr>
                     <m:t>b</m:t>
                   </m:r>
@@ -3404,6 +4778,7 @@
                     </m:rPr>
                     <w:rPr>
                       <w:rFonts w:ascii="Cambria Math" w:hAnsi="Cambria Math"/>
+                      <w:color w:val="000000" w:themeColor="text1"/>
                     </w:rPr>
                     <m:t>k</m:t>
                   </m:r>
@@ -3414,6 +4789,7 @@
                   <m:ctrlPr>
                     <w:rPr>
                       <w:rFonts w:ascii="Cambria Math" w:hAnsi="Cambria Math"/>
+                      <w:color w:val="000000" w:themeColor="text1"/>
                     </w:rPr>
                   </m:ctrlPr>
                 </m:sSubPr>
@@ -3424,6 +4800,7 @@
                     </m:rPr>
                     <w:rPr>
                       <w:rFonts w:ascii="Cambria Math" w:hAnsi="Cambria Math"/>
+                      <w:color w:val="000000" w:themeColor="text1"/>
                     </w:rPr>
                     <m:t>x</m:t>
                   </m:r>
@@ -3435,6 +4812,7 @@
                     </m:rPr>
                     <w:rPr>
                       <w:rFonts w:ascii="Cambria Math" w:hAnsi="Cambria Math"/>
+                      <w:color w:val="000000" w:themeColor="text1"/>
                     </w:rPr>
                     <m:t>k</m:t>
                   </m:r>
@@ -3443,6 +4821,7 @@
               <m:r>
                 <w:rPr>
                   <w:rFonts w:ascii="Cambria Math" w:hAnsi="Cambria Math"/>
+                  <w:color w:val="000000" w:themeColor="text1"/>
                 </w:rPr>
                 <m:t>#</m:t>
               </m:r>
@@ -3453,6 +4832,7 @@
                   <m:ctrlPr>
                     <w:rPr>
                       <w:rFonts w:ascii="Cambria Math" w:hAnsi="Cambria Math"/>
+                      <w:color w:val="000000" w:themeColor="text1"/>
                     </w:rPr>
                   </m:ctrlPr>
                 </m:dPr>
@@ -3463,6 +4843,7 @@
                     </m:rPr>
                     <w:rPr>
                       <w:rFonts w:ascii="Cambria Math" w:hAnsi="Cambria Math"/>
+                      <w:color w:val="000000" w:themeColor="text1"/>
                     </w:rPr>
                     <m:t>11</m:t>
                   </m:r>
@@ -3472,6 +4853,7 @@
                     </m:rPr>
                     <w:rPr>
                       <w:rFonts w:ascii="Cambria Math" w:hAnsi="Cambria Math" w:hint="eastAsia"/>
+                      <w:color w:val="000000" w:themeColor="text1"/>
                     </w:rPr>
                     <m:t>.</m:t>
                   </m:r>
@@ -3481,6 +4863,7 @@
                     </m:rPr>
                     <w:rPr>
                       <w:rFonts w:ascii="Cambria Math" w:hAnsi="Cambria Math"/>
+                      <w:color w:val="000000" w:themeColor="text1"/>
                     </w:rPr>
                     <m:t>2</m:t>
                   </m:r>
@@ -3490,6 +4873,7 @@
                 <w:rPr>
                   <w:rFonts w:ascii="Cambria Math" w:hAnsi="Cambria Math"/>
                   <w:i/>
+                  <w:color w:val="000000" w:themeColor="text1"/>
                 </w:rPr>
               </m:ctrlPr>
             </m:e>
@@ -3498,15 +4882,26 @@
       </m:oMathPara>
     </w:p>
     <w:p>
-      <w:r>
-        <w:rPr>
-          <w:rFonts w:hint="eastAsia"/>
+      <w:pPr>
+        <w:rPr>
+          <w:color w:val="000000" w:themeColor="text1"/>
+        </w:rPr>
+      </w:pPr>
+      <w:r>
+        <w:rPr>
+          <w:rFonts w:hint="eastAsia"/>
+          <w:color w:val="000000" w:themeColor="text1"/>
         </w:rPr>
         <w:lastRenderedPageBreak/>
         <w:t>或者</w:t>
       </w:r>
     </w:p>
     <w:p>
+      <w:pPr>
+        <w:rPr>
+          <w:color w:val="000000" w:themeColor="text1"/>
+        </w:rPr>
+      </w:pPr>
       <m:oMathPara>
         <m:oMath>
           <m:eqArr>
@@ -3515,6 +4910,7 @@
               <m:ctrlPr>
                 <w:rPr>
                   <w:rFonts w:ascii="Cambria Math" w:hAnsi="Cambria Math"/>
+                  <w:color w:val="000000" w:themeColor="text1"/>
                 </w:rPr>
               </m:ctrlPr>
             </m:eqArrPr>
@@ -3525,6 +4921,7 @@
                 </m:rPr>
                 <w:rPr>
                   <w:rFonts w:ascii="Cambria Math" w:hAnsi="Cambria Math"/>
+                  <w:color w:val="000000" w:themeColor="text1"/>
                 </w:rPr>
                 <m:t>p(y=1)=</m:t>
               </m:r>
@@ -3533,6 +4930,7 @@
                   <m:ctrlPr>
                     <w:rPr>
                       <w:rFonts w:ascii="Cambria Math" w:hAnsi="Cambria Math"/>
+                      <w:color w:val="000000" w:themeColor="text1"/>
                     </w:rPr>
                   </m:ctrlPr>
                 </m:fPr>
@@ -3542,6 +4940,7 @@
                       <m:ctrlPr>
                         <w:rPr>
                           <w:rFonts w:ascii="Cambria Math" w:hAnsi="Cambria Math"/>
+                          <w:color w:val="000000" w:themeColor="text1"/>
                         </w:rPr>
                       </m:ctrlPr>
                     </m:funcPr>
@@ -3552,6 +4951,7 @@
                         </m:rPr>
                         <w:rPr>
                           <w:rFonts w:ascii="Cambria Math" w:hAnsi="Cambria Math"/>
+                          <w:color w:val="000000" w:themeColor="text1"/>
                         </w:rPr>
                         <m:t>exp</m:t>
                       </m:r>
@@ -3562,6 +4962,7 @@
                           <m:ctrlPr>
                             <w:rPr>
                               <w:rFonts w:ascii="Cambria Math" w:hAnsi="Cambria Math"/>
+                              <w:color w:val="000000" w:themeColor="text1"/>
                             </w:rPr>
                           </m:ctrlPr>
                         </m:dPr>
@@ -3571,6 +4972,7 @@
                               <m:ctrlPr>
                                 <w:rPr>
                                   <w:rFonts w:ascii="Cambria Math" w:hAnsi="Cambria Math"/>
+                                  <w:color w:val="000000" w:themeColor="text1"/>
                                 </w:rPr>
                               </m:ctrlPr>
                             </m:sSubPr>
@@ -3581,6 +4983,7 @@
                                 </m:rPr>
                                 <w:rPr>
                                   <w:rFonts w:ascii="Cambria Math" w:hAnsi="Cambria Math"/>
+                                  <w:color w:val="000000" w:themeColor="text1"/>
                                 </w:rPr>
                                 <m:t>β</m:t>
                               </m:r>
@@ -3592,6 +4995,7 @@
                                 </m:rPr>
                                 <w:rPr>
                                   <w:rFonts w:ascii="Cambria Math" w:hAnsi="Cambria Math"/>
+                                  <w:color w:val="000000" w:themeColor="text1"/>
                                 </w:rPr>
                                 <m:t>0</m:t>
                               </m:r>
@@ -3603,6 +5007,7 @@
                             </m:rPr>
                             <w:rPr>
                               <w:rFonts w:ascii="Cambria Math" w:hAnsi="Cambria Math"/>
+                              <w:color w:val="000000" w:themeColor="text1"/>
                             </w:rPr>
                             <m:t>+</m:t>
                           </m:r>
@@ -3611,6 +5016,7 @@
                               <m:ctrlPr>
                                 <w:rPr>
                                   <w:rFonts w:ascii="Cambria Math" w:hAnsi="Cambria Math"/>
+                                  <w:color w:val="000000" w:themeColor="text1"/>
                                 </w:rPr>
                               </m:ctrlPr>
                             </m:sSubPr>
@@ -3621,6 +5027,7 @@
                                 </m:rPr>
                                 <w:rPr>
                                   <w:rFonts w:ascii="Cambria Math" w:hAnsi="Cambria Math"/>
+                                  <w:color w:val="000000" w:themeColor="text1"/>
                                 </w:rPr>
                                 <m:t>β</m:t>
                               </m:r>
@@ -3632,6 +5039,7 @@
                                 </m:rPr>
                                 <w:rPr>
                                   <w:rFonts w:ascii="Cambria Math" w:hAnsi="Cambria Math"/>
+                                  <w:color w:val="000000" w:themeColor="text1"/>
                                 </w:rPr>
                                 <m:t>1</m:t>
                               </m:r>
@@ -3642,6 +5050,7 @@
                               <m:ctrlPr>
                                 <w:rPr>
                                   <w:rFonts w:ascii="Cambria Math" w:hAnsi="Cambria Math"/>
+                                  <w:color w:val="000000" w:themeColor="text1"/>
                                 </w:rPr>
                               </m:ctrlPr>
                             </m:sSubPr>
@@ -3652,6 +5061,7 @@
                                 </m:rPr>
                                 <w:rPr>
                                   <w:rFonts w:ascii="Cambria Math" w:hAnsi="Cambria Math"/>
+                                  <w:color w:val="000000" w:themeColor="text1"/>
                                 </w:rPr>
                                 <m:t>x</m:t>
                               </m:r>
@@ -3663,6 +5073,7 @@
                                 </m:rPr>
                                 <w:rPr>
                                   <w:rFonts w:ascii="Cambria Math" w:hAnsi="Cambria Math"/>
+                                  <w:color w:val="000000" w:themeColor="text1"/>
                                 </w:rPr>
                                 <m:t>1</m:t>
                               </m:r>
@@ -3674,6 +5085,7 @@
                             </m:rPr>
                             <w:rPr>
                               <w:rFonts w:ascii="Cambria Math" w:hAnsi="Cambria Math"/>
+                              <w:color w:val="000000" w:themeColor="text1"/>
                             </w:rPr>
                             <m:t>+…+</m:t>
                           </m:r>
@@ -3682,6 +5094,7 @@
                               <m:ctrlPr>
                                 <w:rPr>
                                   <w:rFonts w:ascii="Cambria Math" w:hAnsi="Cambria Math"/>
+                                  <w:color w:val="000000" w:themeColor="text1"/>
                                 </w:rPr>
                               </m:ctrlPr>
                             </m:sSubPr>
@@ -3692,6 +5105,7 @@
                                 </m:rPr>
                                 <w:rPr>
                                   <w:rFonts w:ascii="Cambria Math" w:hAnsi="Cambria Math"/>
+                                  <w:color w:val="000000" w:themeColor="text1"/>
                                 </w:rPr>
                                 <m:t>β</m:t>
                               </m:r>
@@ -3703,6 +5117,7 @@
                                 </m:rPr>
                                 <w:rPr>
                                   <w:rFonts w:ascii="Cambria Math" w:hAnsi="Cambria Math"/>
+                                  <w:color w:val="000000" w:themeColor="text1"/>
                                 </w:rPr>
                                 <m:t>k</m:t>
                               </m:r>
@@ -3713,6 +5128,7 @@
                               <m:ctrlPr>
                                 <w:rPr>
                                   <w:rFonts w:ascii="Cambria Math" w:hAnsi="Cambria Math"/>
+                                  <w:color w:val="000000" w:themeColor="text1"/>
                                 </w:rPr>
                               </m:ctrlPr>
                             </m:sSubPr>
@@ -3723,6 +5139,7 @@
                                 </m:rPr>
                                 <w:rPr>
                                   <w:rFonts w:ascii="Cambria Math" w:hAnsi="Cambria Math"/>
+                                  <w:color w:val="000000" w:themeColor="text1"/>
                                 </w:rPr>
                                 <m:t>x</m:t>
                               </m:r>
@@ -3734,6 +5151,7 @@
                                 </m:rPr>
                                 <w:rPr>
                                   <w:rFonts w:ascii="Cambria Math" w:hAnsi="Cambria Math"/>
+                                  <w:color w:val="000000" w:themeColor="text1"/>
                                 </w:rPr>
                                 <m:t>k</m:t>
                               </m:r>
@@ -3751,6 +5169,7 @@
                     </m:rPr>
                     <w:rPr>
                       <w:rFonts w:ascii="Cambria Math" w:hAnsi="Cambria Math"/>
+                      <w:color w:val="000000" w:themeColor="text1"/>
                     </w:rPr>
                     <m:t>1+</m:t>
                   </m:r>
@@ -3759,6 +5178,7 @@
                       <m:ctrlPr>
                         <w:rPr>
                           <w:rFonts w:ascii="Cambria Math" w:hAnsi="Cambria Math"/>
+                          <w:color w:val="000000" w:themeColor="text1"/>
                         </w:rPr>
                       </m:ctrlPr>
                     </m:funcPr>
@@ -3769,6 +5189,7 @@
                         </m:rPr>
                         <w:rPr>
                           <w:rFonts w:ascii="Cambria Math" w:hAnsi="Cambria Math"/>
+                          <w:color w:val="000000" w:themeColor="text1"/>
                         </w:rPr>
                         <m:t>exp</m:t>
                       </m:r>
@@ -3779,6 +5200,7 @@
                           <m:ctrlPr>
                             <w:rPr>
                               <w:rFonts w:ascii="Cambria Math" w:hAnsi="Cambria Math"/>
+                              <w:color w:val="000000" w:themeColor="text1"/>
                             </w:rPr>
                           </m:ctrlPr>
                         </m:dPr>
@@ -3788,6 +5210,7 @@
                               <m:ctrlPr>
                                 <w:rPr>
                                   <w:rFonts w:ascii="Cambria Math" w:hAnsi="Cambria Math"/>
+                                  <w:color w:val="000000" w:themeColor="text1"/>
                                 </w:rPr>
                               </m:ctrlPr>
                             </m:sSubPr>
@@ -3798,6 +5221,7 @@
                                 </m:rPr>
                                 <w:rPr>
                                   <w:rFonts w:ascii="Cambria Math" w:hAnsi="Cambria Math"/>
+                                  <w:color w:val="000000" w:themeColor="text1"/>
                                 </w:rPr>
                                 <m:t>β</m:t>
                               </m:r>
@@ -3809,6 +5233,7 @@
                                 </m:rPr>
                                 <w:rPr>
                                   <w:rFonts w:ascii="Cambria Math" w:hAnsi="Cambria Math"/>
+                                  <w:color w:val="000000" w:themeColor="text1"/>
                                 </w:rPr>
                                 <m:t>0</m:t>
                               </m:r>
@@ -3820,6 +5245,7 @@
                             </m:rPr>
                             <w:rPr>
                               <w:rFonts w:ascii="Cambria Math" w:hAnsi="Cambria Math"/>
+                              <w:color w:val="000000" w:themeColor="text1"/>
                             </w:rPr>
                             <m:t>+</m:t>
                           </m:r>
@@ -3828,6 +5254,7 @@
                               <m:ctrlPr>
                                 <w:rPr>
                                   <w:rFonts w:ascii="Cambria Math" w:hAnsi="Cambria Math"/>
+                                  <w:color w:val="000000" w:themeColor="text1"/>
                                 </w:rPr>
                               </m:ctrlPr>
                             </m:sSubPr>
@@ -3838,6 +5265,7 @@
                                 </m:rPr>
                                 <w:rPr>
                                   <w:rFonts w:ascii="Cambria Math" w:hAnsi="Cambria Math"/>
+                                  <w:color w:val="000000" w:themeColor="text1"/>
                                 </w:rPr>
                                 <m:t>β</m:t>
                               </m:r>
@@ -3849,6 +5277,7 @@
                                 </m:rPr>
                                 <w:rPr>
                                   <w:rFonts w:ascii="Cambria Math" w:hAnsi="Cambria Math"/>
+                                  <w:color w:val="000000" w:themeColor="text1"/>
                                 </w:rPr>
                                 <m:t>1</m:t>
                               </m:r>
@@ -3859,6 +5288,7 @@
                               <m:ctrlPr>
                                 <w:rPr>
                                   <w:rFonts w:ascii="Cambria Math" w:hAnsi="Cambria Math"/>
+                                  <w:color w:val="000000" w:themeColor="text1"/>
                                 </w:rPr>
                               </m:ctrlPr>
                             </m:sSubPr>
@@ -3869,6 +5299,7 @@
                                 </m:rPr>
                                 <w:rPr>
                                   <w:rFonts w:ascii="Cambria Math" w:hAnsi="Cambria Math"/>
+                                  <w:color w:val="000000" w:themeColor="text1"/>
                                 </w:rPr>
                                 <m:t>x</m:t>
                               </m:r>
@@ -3880,6 +5311,7 @@
                                 </m:rPr>
                                 <w:rPr>
                                   <w:rFonts w:ascii="Cambria Math" w:hAnsi="Cambria Math"/>
+                                  <w:color w:val="000000" w:themeColor="text1"/>
                                 </w:rPr>
                                 <m:t>1</m:t>
                               </m:r>
@@ -3891,6 +5323,7 @@
                             </m:rPr>
                             <w:rPr>
                               <w:rFonts w:ascii="Cambria Math" w:hAnsi="Cambria Math"/>
+                              <w:color w:val="000000" w:themeColor="text1"/>
                             </w:rPr>
                             <m:t>+…+</m:t>
                           </m:r>
@@ -3899,6 +5332,7 @@
                               <m:ctrlPr>
                                 <w:rPr>
                                   <w:rFonts w:ascii="Cambria Math" w:hAnsi="Cambria Math"/>
+                                  <w:color w:val="000000" w:themeColor="text1"/>
                                 </w:rPr>
                               </m:ctrlPr>
                             </m:sSubPr>
@@ -3909,6 +5343,7 @@
                                 </m:rPr>
                                 <w:rPr>
                                   <w:rFonts w:ascii="Cambria Math" w:hAnsi="Cambria Math"/>
+                                  <w:color w:val="000000" w:themeColor="text1"/>
                                 </w:rPr>
                                 <m:t>β</m:t>
                               </m:r>
@@ -3920,6 +5355,7 @@
                                 </m:rPr>
                                 <w:rPr>
                                   <w:rFonts w:ascii="Cambria Math" w:hAnsi="Cambria Math"/>
+                                  <w:color w:val="000000" w:themeColor="text1"/>
                                 </w:rPr>
                                 <m:t>k</m:t>
                               </m:r>
@@ -3930,6 +5366,7 @@
                               <m:ctrlPr>
                                 <w:rPr>
                                   <w:rFonts w:ascii="Cambria Math" w:hAnsi="Cambria Math"/>
+                                  <w:color w:val="000000" w:themeColor="text1"/>
                                 </w:rPr>
                               </m:ctrlPr>
                             </m:sSubPr>
@@ -3940,6 +5377,7 @@
                                 </m:rPr>
                                 <w:rPr>
                                   <w:rFonts w:ascii="Cambria Math" w:hAnsi="Cambria Math"/>
+                                  <w:color w:val="000000" w:themeColor="text1"/>
                                 </w:rPr>
                                 <m:t>x</m:t>
                               </m:r>
@@ -3951,6 +5389,7 @@
                                 </m:rPr>
                                 <w:rPr>
                                   <w:rFonts w:ascii="Cambria Math" w:hAnsi="Cambria Math"/>
+                                  <w:color w:val="000000" w:themeColor="text1"/>
                                 </w:rPr>
                                 <m:t>k</m:t>
                               </m:r>
@@ -3965,6 +5404,7 @@
               <m:r>
                 <w:rPr>
                   <w:rFonts w:ascii="Cambria Math" w:hAnsi="Cambria Math"/>
+                  <w:color w:val="000000" w:themeColor="text1"/>
                 </w:rPr>
                 <m:t>#</m:t>
               </m:r>
@@ -3973,6 +5413,7 @@
                   <m:ctrlPr>
                     <w:rPr>
                       <w:rFonts w:ascii="Cambria Math" w:hAnsi="Cambria Math"/>
+                      <w:color w:val="000000" w:themeColor="text1"/>
                     </w:rPr>
                   </m:ctrlPr>
                 </m:dPr>
@@ -3983,6 +5424,7 @@
                     </m:rPr>
                     <w:rPr>
                       <w:rFonts w:ascii="Cambria Math" w:hAnsi="Cambria Math"/>
+                      <w:color w:val="000000" w:themeColor="text1"/>
                     </w:rPr>
                     <m:t>11.3</m:t>
                   </m:r>
@@ -3992,6 +5434,7 @@
                 <w:rPr>
                   <w:rFonts w:ascii="Cambria Math" w:hAnsi="Cambria Math"/>
                   <w:i/>
+                  <w:color w:val="000000" w:themeColor="text1"/>
                 </w:rPr>
               </m:ctrlPr>
             </m:e>
@@ -4002,82 +5445,310 @@
     <w:p>
       <w:pPr>
         <w:rPr>
-          <w:rFonts w:hint="eastAsia"/>
-        </w:rPr>
-      </w:pPr>
-    </w:p>
-    <w:p>
-      <w:r>
+          <w:color w:val="000000" w:themeColor="text1"/>
+        </w:rPr>
+      </w:pPr>
+    </w:p>
+    <w:p>
+      <w:pPr>
+        <w:rPr>
+          <w:color w:val="000000" w:themeColor="text1"/>
+        </w:rPr>
+      </w:pPr>
+      <w:r>
+        <w:rPr>
+          <w:color w:val="000000" w:themeColor="text1"/>
+        </w:rPr>
         <w:t>P195 “</w:t>
       </w:r>
       <w:r>
         <w:rPr>
           <w:rFonts w:hint="eastAsia"/>
+          <w:color w:val="000000" w:themeColor="text1"/>
         </w:rPr>
         <w:t>以</w:t>
       </w:r>
       <w:r>
+        <w:rPr>
+          <w:color w:val="000000" w:themeColor="text1"/>
+        </w:rPr>
         <w:t>womenroles</w:t>
       </w:r>
       <w:r>
         <w:rPr>
           <w:rFonts w:hint="eastAsia"/>
+          <w:color w:val="000000" w:themeColor="text1"/>
         </w:rPr>
         <w:t>数据集</w:t>
       </w:r>
       <w:r>
+        <w:rPr>
+          <w:color w:val="000000" w:themeColor="text1"/>
+        </w:rPr>
         <w:t>为例，”</w:t>
       </w:r>
     </w:p>
     <w:p>
-      <w:r>
-        <w:rPr>
-          <w:rFonts w:hint="eastAsia"/>
+      <w:pPr>
+        <w:rPr>
+          <w:color w:val="000000" w:themeColor="text1"/>
+        </w:rPr>
+      </w:pPr>
+      <w:r>
+        <w:rPr>
+          <w:rFonts w:hint="eastAsia"/>
+          <w:color w:val="000000" w:themeColor="text1"/>
         </w:rPr>
         <w:t>后面</w:t>
       </w:r>
       <w:r>
+        <w:rPr>
+          <w:color w:val="000000" w:themeColor="text1"/>
+        </w:rPr>
         <w:t>加上一句，“</w:t>
       </w:r>
       <w:r>
         <w:rPr>
           <w:rFonts w:hint="eastAsia"/>
+          <w:color w:val="000000" w:themeColor="text1"/>
         </w:rPr>
         <w:t>以</w:t>
       </w:r>
       <w:r>
+        <w:rPr>
+          <w:color w:val="000000" w:themeColor="text1"/>
+        </w:rPr>
         <w:t>womenroles</w:t>
       </w:r>
       <w:r>
         <w:rPr>
           <w:rFonts w:hint="eastAsia"/>
+          <w:color w:val="000000" w:themeColor="text1"/>
         </w:rPr>
         <w:t>数据集</w:t>
       </w:r>
       <w:r>
+        <w:rPr>
+          <w:color w:val="000000" w:themeColor="text1"/>
+        </w:rPr>
         <w:t>为例，</w:t>
       </w:r>
       <w:r>
         <w:rPr>
           <w:rFonts w:hint="eastAsia"/>
+          <w:color w:val="000000" w:themeColor="text1"/>
         </w:rPr>
         <w:t>假设</w:t>
       </w:r>
       <w:r>
+        <w:rPr>
+          <w:color w:val="000000" w:themeColor="text1"/>
+        </w:rPr>
         <w:t>读入后的</w:t>
       </w:r>
       <w:r>
         <w:rPr>
           <w:rFonts w:hint="eastAsia"/>
+          <w:color w:val="000000" w:themeColor="text1"/>
         </w:rPr>
         <w:t>数据帧</w:t>
       </w:r>
       <w:r>
+        <w:rPr>
+          <w:color w:val="000000" w:themeColor="text1"/>
+        </w:rPr>
         <w:t>名为w”</w:t>
       </w:r>
     </w:p>
-    <w:p/>
-    <w:p>
+    <w:p>
+      <w:pPr>
+        <w:rPr>
+          <w:color w:val="000000" w:themeColor="text1"/>
+        </w:rPr>
+      </w:pPr>
+    </w:p>
+    <w:p>
+      <w:pPr>
+        <w:rPr>
+          <w:color w:val="000000" w:themeColor="text1"/>
+        </w:rPr>
+      </w:pPr>
+      <w:r>
+        <w:rPr>
+          <w:rFonts w:hint="eastAsia"/>
+          <w:color w:val="000000" w:themeColor="text1"/>
+        </w:rPr>
+        <w:t>P</w:t>
+      </w:r>
+      <w:r>
+        <w:rPr>
+          <w:color w:val="000000" w:themeColor="text1"/>
+        </w:rPr>
+        <w:t xml:space="preserve">225 </w:t>
+      </w:r>
+      <w:r>
+        <w:rPr>
+          <w:rFonts w:hint="eastAsia"/>
+          <w:color w:val="000000" w:themeColor="text1"/>
+        </w:rPr>
+        <w:t>算法</w:t>
+      </w:r>
+      <w:r>
+        <w:rPr>
+          <w:color w:val="000000" w:themeColor="text1"/>
+        </w:rPr>
+        <w:t>Hits</w:t>
+      </w:r>
+      <w:r>
+        <w:rPr>
+          <w:rFonts w:hint="eastAsia"/>
+          <w:color w:val="000000" w:themeColor="text1"/>
+        </w:rPr>
+        <w:t>的</w:t>
+      </w:r>
+      <w:r>
+        <w:rPr>
+          <w:color w:val="000000" w:themeColor="text1"/>
+        </w:rPr>
+        <w:t>第</w:t>
+      </w:r>
+      <w:r>
+        <w:rPr>
+          <w:rFonts w:hint="eastAsia"/>
+          <w:color w:val="000000" w:themeColor="text1"/>
+        </w:rPr>
+        <w:t>5步，</w:t>
+      </w:r>
+      <w:r>
+        <w:rPr>
+          <w:color w:val="000000" w:themeColor="text1"/>
+        </w:rPr>
+        <w:t>改为</w:t>
+      </w:r>
+    </w:p>
+    <w:p>
+      <w:pPr>
+        <w:spacing w:line="220" w:lineRule="atLeast"/>
+        <w:rPr>
+          <w:color w:val="000000" w:themeColor="text1"/>
+        </w:rPr>
+      </w:pPr>
+      <w:r>
+        <w:rPr>
+          <w:rFonts w:hint="eastAsia"/>
+          <w:color w:val="000000" w:themeColor="text1"/>
+        </w:rPr>
+        <w:t>即满足</w:t>
+      </w:r>
+      <m:oMath>
+        <m:nary>
+          <m:naryPr>
+            <m:chr m:val="∑"/>
+            <m:limLoc m:val="subSup"/>
+            <m:ctrlPr>
+              <w:rPr>
+                <w:rFonts w:ascii="Cambria Math" w:hAnsi="Cambria Math"/>
+                <w:color w:val="000000" w:themeColor="text1"/>
+              </w:rPr>
+            </m:ctrlPr>
+          </m:naryPr>
+          <m:sub>
+            <m:r>
+              <w:rPr>
+                <w:rFonts w:ascii="Cambria Math" w:hAnsi="Cambria Math"/>
+                <w:color w:val="000000" w:themeColor="text1"/>
+              </w:rPr>
+              <m:t>i=1</m:t>
+            </m:r>
+          </m:sub>
+          <m:sup>
+            <m:r>
+              <w:rPr>
+                <w:rFonts w:ascii="Cambria Math" w:hAnsi="Cambria Math"/>
+                <w:color w:val="000000" w:themeColor="text1"/>
+              </w:rPr>
+              <m:t>n</m:t>
+            </m:r>
+          </m:sup>
+          <m:e>
+            <m:r>
+              <w:rPr>
+                <w:rFonts w:ascii="Cambria Math" w:hAnsi="Cambria Math"/>
+                <w:color w:val="000000" w:themeColor="text1"/>
+              </w:rPr>
+              <m:t>auth(i)</m:t>
+            </m:r>
+          </m:e>
+        </m:nary>
+        <m:r>
+          <w:rPr>
+            <w:rFonts w:ascii="Cambria Math" w:hAnsi="Cambria Math"/>
+            <w:color w:val="000000" w:themeColor="text1"/>
+          </w:rPr>
+          <m:t>=</m:t>
+        </m:r>
+        <m:nary>
+          <m:naryPr>
+            <m:chr m:val="∑"/>
+            <m:limLoc m:val="subSup"/>
+            <m:ctrlPr>
+              <w:rPr>
+                <w:rFonts w:ascii="Cambria Math" w:hAnsi="Cambria Math"/>
+                <w:color w:val="000000" w:themeColor="text1"/>
+              </w:rPr>
+            </m:ctrlPr>
+          </m:naryPr>
+          <m:sub>
+            <m:r>
+              <w:rPr>
+                <w:rFonts w:ascii="Cambria Math" w:hAnsi="Cambria Math"/>
+                <w:color w:val="000000" w:themeColor="text1"/>
+              </w:rPr>
+              <m:t>i=1</m:t>
+            </m:r>
+          </m:sub>
+          <m:sup>
+            <m:r>
+              <w:rPr>
+                <w:rFonts w:ascii="Cambria Math" w:hAnsi="Cambria Math"/>
+                <w:color w:val="000000" w:themeColor="text1"/>
+              </w:rPr>
+              <m:t>n</m:t>
+            </m:r>
+          </m:sup>
+          <m:e>
+            <m:r>
+              <w:rPr>
+                <w:rFonts w:ascii="Cambria Math" w:hAnsi="Cambria Math"/>
+                <w:color w:val="000000" w:themeColor="text1"/>
+              </w:rPr>
+              <m:t>hub(i)</m:t>
+            </m:r>
+          </m:e>
+        </m:nary>
+        <m:r>
+          <w:rPr>
+            <w:rFonts w:ascii="Cambria Math" w:hAnsi="Cambria Math"/>
+            <w:color w:val="000000" w:themeColor="text1"/>
+          </w:rPr>
+          <m:t>=1</m:t>
+        </m:r>
+      </m:oMath>
+    </w:p>
+    <w:p>
+      <w:pPr>
+        <w:rPr>
+          <w:rFonts w:hint="eastAsia"/>
+          <w:color w:val="000000" w:themeColor="text1"/>
+        </w:rPr>
+      </w:pPr>
+    </w:p>
+    <w:p>
+      <w:pPr>
+        <w:rPr>
+          <w:color w:val="000000" w:themeColor="text1"/>
+        </w:rPr>
+      </w:pPr>
       <w:bookmarkStart w:id="0" w:name="_GoBack"/>
       <w:bookmarkEnd w:id="0"/>
     </w:p>
@@ -4085,6 +5756,7 @@
       <w:pPr>
         <w:rPr>
           <w:rFonts w:hint="eastAsia"/>
+          <w:color w:val="000000" w:themeColor="text1"/>
         </w:rPr>
       </w:pPr>
     </w:p>

--- a/错误勘正.docx
+++ b/错误勘正.docx
@@ -443,6 +443,229 @@
           <w:color w:val="000000" w:themeColor="text1"/>
         </w:rPr>
       </w:pPr>
+    </w:p>
+    <w:p>
+      <w:pPr>
+        <w:rPr>
+          <w:color w:val="000000" w:themeColor="text1"/>
+        </w:rPr>
+      </w:pPr>
+      <w:r>
+        <w:rPr>
+          <w:rFonts w:hint="eastAsia"/>
+          <w:color w:val="000000" w:themeColor="text1"/>
+        </w:rPr>
+        <w:t>P</w:t>
+      </w:r>
+      <w:r>
+        <w:rPr>
+          <w:color w:val="000000" w:themeColor="text1"/>
+        </w:rPr>
+        <w:t>60 “</w:t>
+      </w:r>
+      <w:r>
+        <w:rPr>
+          <w:rStyle w:val="fontstyle01"/>
+          <w:color w:val="000000" w:themeColor="text1"/>
+        </w:rPr>
+        <w:t>例如</w:t>
+      </w:r>
+      <w:r>
+        <w:rPr>
+          <w:rStyle w:val="fontstyle11"/>
+          <w:color w:val="000000" w:themeColor="text1"/>
+        </w:rPr>
+        <w:t>，ｘ</w:t>
+      </w:r>
+      <w:r>
+        <w:rPr>
+          <w:rStyle w:val="fontstyle11"/>
+          <w:color w:val="000000" w:themeColor="text1"/>
+        </w:rPr>
+        <w:t xml:space="preserve"> </w:t>
+      </w:r>
+      <w:r>
+        <w:rPr>
+          <w:rStyle w:val="fontstyle01"/>
+          <w:color w:val="000000" w:themeColor="text1"/>
+        </w:rPr>
+        <w:t>中的第一列的所有元素都会除以</w:t>
+      </w:r>
+      <w:r>
+        <w:rPr>
+          <w:rStyle w:val="fontstyle11"/>
+          <w:rFonts w:hint="eastAsia"/>
+          <w:color w:val="000000" w:themeColor="text1"/>
+        </w:rPr>
+        <w:t>scale</w:t>
+      </w:r>
+      <w:r>
+        <w:rPr>
+          <w:rStyle w:val="fontstyle01"/>
+          <w:color w:val="000000" w:themeColor="text1"/>
+        </w:rPr>
+        <w:t>中的第一个值</w:t>
+      </w:r>
+      <w:r>
+        <w:rPr>
+          <w:rStyle w:val="fontstyle11"/>
+          <w:color w:val="000000" w:themeColor="text1"/>
+        </w:rPr>
+        <w:t>。</w:t>
+      </w:r>
+      <w:r>
+        <w:rPr>
+          <w:rStyle w:val="fontstyle11"/>
+          <w:color w:val="000000" w:themeColor="text1"/>
+        </w:rPr>
+        <w:t xml:space="preserve"> </w:t>
+      </w:r>
+      <w:r>
+        <w:rPr>
+          <w:rStyle w:val="fontstyle01"/>
+          <w:color w:val="000000" w:themeColor="text1"/>
+        </w:rPr>
+        <w:t>举例</w:t>
+      </w:r>
+      <w:r>
+        <w:rPr>
+          <w:rStyle w:val="fontstyle11"/>
+          <w:color w:val="000000" w:themeColor="text1"/>
+        </w:rPr>
+        <w:t>：</w:t>
+      </w:r>
+      <w:r>
+        <w:rPr>
+          <w:color w:val="000000" w:themeColor="text1"/>
+        </w:rPr>
+        <w:t>”</w:t>
+      </w:r>
+    </w:p>
+    <w:p>
+      <w:pPr>
+        <w:rPr>
+          <w:color w:val="000000" w:themeColor="text1"/>
+        </w:rPr>
+      </w:pPr>
+      <w:r>
+        <w:rPr>
+          <w:rFonts w:hint="eastAsia"/>
+          <w:color w:val="000000" w:themeColor="text1"/>
+        </w:rPr>
+        <w:t>改</w:t>
+      </w:r>
+      <w:r>
+        <w:rPr>
+          <w:color w:val="000000" w:themeColor="text1"/>
+        </w:rPr>
+        <w:t>为：“</w:t>
+      </w:r>
+      <w:r>
+        <w:rPr>
+          <w:rStyle w:val="fontstyle01"/>
+          <w:color w:val="000000" w:themeColor="text1"/>
+        </w:rPr>
+        <w:t>例如</w:t>
+      </w:r>
+      <w:r>
+        <w:rPr>
+          <w:rStyle w:val="fontstyle11"/>
+          <w:color w:val="000000" w:themeColor="text1"/>
+        </w:rPr>
+        <w:t>，ｘ</w:t>
+      </w:r>
+      <w:r>
+        <w:rPr>
+          <w:rStyle w:val="fontstyle11"/>
+          <w:color w:val="000000" w:themeColor="text1"/>
+        </w:rPr>
+        <w:t xml:space="preserve"> </w:t>
+      </w:r>
+      <w:r>
+        <w:rPr>
+          <w:rStyle w:val="fontstyle01"/>
+          <w:color w:val="000000" w:themeColor="text1"/>
+        </w:rPr>
+        <w:t>中的第一列的所有元素都会除以</w:t>
+      </w:r>
+      <w:r>
+        <w:rPr>
+          <w:rStyle w:val="fontstyle11"/>
+          <w:rFonts w:hint="eastAsia"/>
+          <w:color w:val="000000" w:themeColor="text1"/>
+        </w:rPr>
+        <w:t>s</w:t>
+      </w:r>
+      <w:r>
+        <w:rPr>
+          <w:rStyle w:val="fontstyle11"/>
+          <w:color w:val="000000" w:themeColor="text1"/>
+        </w:rPr>
+        <w:t>cale</w:t>
+      </w:r>
+      <w:r>
+        <w:rPr>
+          <w:rStyle w:val="fontstyle01"/>
+          <w:color w:val="000000" w:themeColor="text1"/>
+        </w:rPr>
+        <w:t>中的第一个值</w:t>
+      </w:r>
+      <w:r>
+        <w:rPr>
+          <w:rStyle w:val="fontstyle11"/>
+          <w:color w:val="000000" w:themeColor="text1"/>
+        </w:rPr>
+        <w:t>。</w:t>
+      </w:r>
+      <w:r>
+        <w:rPr>
+          <w:rStyle w:val="fontstyle11"/>
+          <w:color w:val="000000" w:themeColor="text1"/>
+        </w:rPr>
+        <w:t xml:space="preserve"> </w:t>
+      </w:r>
+      <w:r>
+        <w:rPr>
+          <w:rStyle w:val="fontstyle11"/>
+          <w:rFonts w:hint="eastAsia"/>
+          <w:color w:val="000000" w:themeColor="text1"/>
+        </w:rPr>
+        <w:t>最大值规范化</w:t>
+      </w:r>
+      <w:r>
+        <w:rPr>
+          <w:rStyle w:val="fontstyle01"/>
+          <w:color w:val="000000" w:themeColor="text1"/>
+        </w:rPr>
+        <w:t>举例</w:t>
+      </w:r>
+      <w:r>
+        <w:rPr>
+          <w:rStyle w:val="fontstyle11"/>
+          <w:color w:val="000000" w:themeColor="text1"/>
+        </w:rPr>
+        <w:t>：</w:t>
+      </w:r>
+      <w:r>
+        <w:rPr>
+          <w:color w:val="000000" w:themeColor="text1"/>
+        </w:rPr>
+        <w:t>”</w:t>
+      </w:r>
+    </w:p>
+    <w:p>
+      <w:pPr>
+        <w:rPr>
+          <w:color w:val="000000" w:themeColor="text1"/>
+        </w:rPr>
+      </w:pPr>
+    </w:p>
+    <w:p>
+      <w:pPr>
+        <w:rPr>
+          <w:color w:val="000000" w:themeColor="text1"/>
+        </w:rPr>
+      </w:pPr>
       <w:r>
         <w:rPr>
           <w:color w:val="000000" w:themeColor="text1"/>
@@ -506,25 +729,129 @@
         <w:rPr>
           <w:color w:val="000000" w:themeColor="text1"/>
         </w:rPr>
-        <w:t>P63</w:t>
-      </w:r>
-      <w:r>
-        <w:rPr>
-          <w:rFonts w:hint="eastAsia"/>
+        <w:t>P67 “</w:t>
+      </w:r>
+      <w:r>
+        <w:rPr>
+          <w:rStyle w:val="fontstyle01"/>
+          <w:color w:val="000000" w:themeColor="text1"/>
+        </w:rPr>
+        <w:t>会达到</w:t>
+      </w:r>
+      <w:r>
+        <w:rPr>
+          <w:rStyle w:val="fontstyle21"/>
+          <w:rFonts w:hint="eastAsia"/>
+          <w:color w:val="000000" w:themeColor="text1"/>
+        </w:rPr>
+        <w:t>9</w:t>
+      </w:r>
+      <w:r>
+        <w:rPr>
+          <w:rStyle w:val="fontstyle21"/>
+          <w:color w:val="000000" w:themeColor="text1"/>
+        </w:rPr>
+        <w:t>9.9990</w:t>
+      </w:r>
+      <w:r>
+        <w:rPr>
+          <w:rStyle w:val="fontstyle21"/>
+          <w:color w:val="000000" w:themeColor="text1"/>
+        </w:rPr>
+        <w:t>％</w:t>
+      </w:r>
+      <w:r>
+        <w:rPr>
+          <w:rStyle w:val="fontstyle01"/>
+          <w:color w:val="000000" w:themeColor="text1"/>
+        </w:rPr>
+        <w:t>的准确</w:t>
+      </w:r>
+      <w:r>
+        <w:rPr>
+          <w:rStyle w:val="fontstyle01"/>
+          <w:rFonts w:hint="eastAsia"/>
+          <w:color w:val="000000" w:themeColor="text1"/>
+        </w:rPr>
+        <w:t>率</w:t>
+      </w:r>
+      <w:r>
+        <w:rPr>
+          <w:color w:val="000000" w:themeColor="text1"/>
+        </w:rPr>
+        <w:t>”</w:t>
+      </w:r>
+    </w:p>
+    <w:p>
+      <w:pPr>
+        <w:rPr>
+          <w:rStyle w:val="fontstyle01"/>
+          <w:rFonts w:hint="eastAsia"/>
+          <w:color w:val="000000" w:themeColor="text1"/>
+        </w:rPr>
+      </w:pPr>
+      <w:r>
+        <w:rPr>
+          <w:rFonts w:hint="eastAsia"/>
+          <w:color w:val="000000" w:themeColor="text1"/>
+        </w:rPr>
+        <w:t>改</w:t>
+      </w:r>
+      <w:r>
+        <w:rPr>
+          <w:color w:val="000000" w:themeColor="text1"/>
+        </w:rPr>
+        <w:t>为：</w:t>
+      </w:r>
+      <w:r>
+        <w:rPr>
+          <w:rStyle w:val="fontstyle01"/>
+          <w:color w:val="000000" w:themeColor="text1"/>
+        </w:rPr>
+        <w:t>会达到</w:t>
+      </w:r>
+      <w:r>
+        <w:rPr>
+          <w:rStyle w:val="fontstyle21"/>
+          <w:rFonts w:hint="eastAsia"/>
+          <w:color w:val="000000" w:themeColor="text1"/>
+        </w:rPr>
+        <w:t>9</w:t>
+      </w:r>
+      <w:r>
+        <w:rPr>
+          <w:rStyle w:val="fontstyle21"/>
+          <w:color w:val="000000" w:themeColor="text1"/>
+        </w:rPr>
+        <w:t>9.999</w:t>
+      </w:r>
+      <w:r>
+        <w:rPr>
+          <w:rStyle w:val="fontstyle21"/>
+          <w:color w:val="000000" w:themeColor="text1"/>
+        </w:rPr>
+        <w:t>％</w:t>
+      </w:r>
+      <w:r>
+        <w:rPr>
+          <w:rStyle w:val="fontstyle01"/>
           <w:color w:val="000000" w:themeColor="text1"/>
         </w:rPr>
         <w:t>的</w:t>
       </w:r>
       <w:r>
         <w:rPr>
-          <w:color w:val="000000" w:themeColor="text1"/>
-        </w:rPr>
-        <w:t>补充，格式重新调整</w:t>
-      </w:r>
-    </w:p>
-    <w:p>
-      <w:pPr>
-        <w:rPr>
+          <w:rStyle w:val="fontstyle01"/>
+          <w:rFonts w:hint="eastAsia"/>
+          <w:color w:val="000000" w:themeColor="text1"/>
+        </w:rPr>
+        <w:t>精确度</w:t>
+      </w:r>
+    </w:p>
+    <w:p>
+      <w:pPr>
+        <w:rPr>
+          <w:rFonts w:hint="eastAsia"/>
           <w:color w:val="000000" w:themeColor="text1"/>
         </w:rPr>
       </w:pPr>
@@ -859,6 +1186,7 @@
           <w:rFonts w:hint="eastAsia"/>
           <w:color w:val="000000" w:themeColor="text1"/>
         </w:rPr>
+        <w:lastRenderedPageBreak/>
         <w:t>（3）最大值</w:t>
       </w:r>
       <w:r>
@@ -905,414 +1233,35 @@
     <w:p>
       <w:pPr>
         <w:rPr>
-          <w:color w:val="000000" w:themeColor="text1"/>
-        </w:rPr>
-      </w:pPr>
-    </w:p>
-    <w:p>
-      <w:pPr>
-        <w:rPr>
-          <w:color w:val="000000" w:themeColor="text1"/>
-        </w:rPr>
-      </w:pPr>
-      <w:r>
-        <w:rPr>
-          <w:rFonts w:hint="eastAsia"/>
-          <w:color w:val="000000" w:themeColor="text1"/>
+          <w:rStyle w:val="fontstyle01"/>
+          <w:rFonts w:hint="eastAsia"/>
+          <w:color w:val="000000" w:themeColor="text1"/>
+        </w:rPr>
+      </w:pPr>
+    </w:p>
+    <w:p>
+      <w:pPr>
+        <w:spacing w:line="220" w:lineRule="atLeast"/>
+        <w:rPr>
+          <w:rFonts w:hint="eastAsia"/>
+        </w:rPr>
+      </w:pPr>
+      <w:r>
+        <w:rPr>
+          <w:rFonts w:hint="eastAsia"/>
         </w:rPr>
         <w:t>P</w:t>
       </w:r>
       <w:r>
-        <w:rPr>
-          <w:color w:val="000000" w:themeColor="text1"/>
-        </w:rPr>
-        <w:t xml:space="preserve">60 </w:t>
-      </w:r>
-      <w:r>
-        <w:rPr>
-          <w:color w:val="000000" w:themeColor="text1"/>
-        </w:rPr>
-        <w:t>“</w:t>
-      </w:r>
-      <w:r>
-        <w:rPr>
-          <w:rStyle w:val="fontstyle01"/>
-          <w:color w:val="000000" w:themeColor="text1"/>
-        </w:rPr>
-        <w:t>例如</w:t>
-      </w:r>
-      <w:r>
-        <w:rPr>
-          <w:rStyle w:val="fontstyle11"/>
-          <w:color w:val="000000" w:themeColor="text1"/>
-        </w:rPr>
-        <w:t>，ｘ</w:t>
-      </w:r>
-      <w:r>
-        <w:rPr>
-          <w:rStyle w:val="fontstyle11"/>
-          <w:color w:val="000000" w:themeColor="text1"/>
-        </w:rPr>
-        <w:t xml:space="preserve"> </w:t>
-      </w:r>
-      <w:r>
-        <w:rPr>
-          <w:rStyle w:val="fontstyle01"/>
-          <w:color w:val="000000" w:themeColor="text1"/>
-        </w:rPr>
-        <w:t>中的第一列的所有元素都会除以</w:t>
-      </w:r>
-      <w:r>
-        <w:rPr>
-          <w:rStyle w:val="fontstyle11"/>
-          <w:rFonts w:hint="eastAsia"/>
-          <w:color w:val="000000" w:themeColor="text1"/>
-        </w:rPr>
-        <w:t>scale</w:t>
-      </w:r>
-      <w:r>
-        <w:rPr>
-          <w:rStyle w:val="fontstyle01"/>
-          <w:color w:val="000000" w:themeColor="text1"/>
-        </w:rPr>
-        <w:t>中的第一个值</w:t>
-      </w:r>
-      <w:r>
-        <w:rPr>
-          <w:rStyle w:val="fontstyle11"/>
-          <w:color w:val="000000" w:themeColor="text1"/>
-        </w:rPr>
-        <w:t>。</w:t>
-      </w:r>
-      <w:r>
-        <w:rPr>
-          <w:rStyle w:val="fontstyle11"/>
-          <w:color w:val="000000" w:themeColor="text1"/>
-        </w:rPr>
-        <w:t xml:space="preserve"> </w:t>
-      </w:r>
-      <w:r>
-        <w:rPr>
-          <w:rStyle w:val="fontstyle01"/>
-          <w:color w:val="000000" w:themeColor="text1"/>
-        </w:rPr>
-        <w:t>举例</w:t>
-      </w:r>
-      <w:r>
-        <w:rPr>
-          <w:rStyle w:val="fontstyle11"/>
-          <w:color w:val="000000" w:themeColor="text1"/>
-        </w:rPr>
-        <w:t>：</w:t>
-      </w:r>
-      <w:r>
-        <w:rPr>
-          <w:color w:val="000000" w:themeColor="text1"/>
-        </w:rPr>
-        <w:t>”</w:t>
-      </w:r>
-    </w:p>
-    <w:p>
-      <w:pPr>
-        <w:rPr>
-          <w:color w:val="000000" w:themeColor="text1"/>
-        </w:rPr>
-      </w:pPr>
-      <w:r>
-        <w:rPr>
-          <w:rFonts w:hint="eastAsia"/>
-          <w:color w:val="000000" w:themeColor="text1"/>
-        </w:rPr>
-        <w:t>改</w:t>
-      </w:r>
-      <w:r>
-        <w:rPr>
-          <w:color w:val="000000" w:themeColor="text1"/>
-        </w:rPr>
-        <w:t>为：“</w:t>
-      </w:r>
-      <w:r>
-        <w:rPr>
-          <w:rStyle w:val="fontstyle01"/>
-          <w:color w:val="000000" w:themeColor="text1"/>
-        </w:rPr>
-        <w:t>例如</w:t>
-      </w:r>
-      <w:r>
-        <w:rPr>
-          <w:rStyle w:val="fontstyle11"/>
-          <w:color w:val="000000" w:themeColor="text1"/>
-        </w:rPr>
-        <w:t>，ｘ</w:t>
-      </w:r>
-      <w:r>
-        <w:rPr>
-          <w:rStyle w:val="fontstyle11"/>
-          <w:color w:val="000000" w:themeColor="text1"/>
-        </w:rPr>
-        <w:t xml:space="preserve"> </w:t>
-      </w:r>
-      <w:r>
-        <w:rPr>
-          <w:rStyle w:val="fontstyle01"/>
-          <w:color w:val="000000" w:themeColor="text1"/>
-        </w:rPr>
-        <w:t>中的第一列的所有元素都会除以</w:t>
-      </w:r>
-      <w:r>
-        <w:rPr>
-          <w:rStyle w:val="fontstyle11"/>
-          <w:rFonts w:hint="eastAsia"/>
-          <w:color w:val="000000" w:themeColor="text1"/>
-        </w:rPr>
-        <w:t>s</w:t>
-      </w:r>
-      <w:r>
-        <w:rPr>
-          <w:rStyle w:val="fontstyle11"/>
-          <w:color w:val="000000" w:themeColor="text1"/>
-        </w:rPr>
-        <w:t>cale</w:t>
-      </w:r>
-      <w:r>
-        <w:rPr>
-          <w:rStyle w:val="fontstyle01"/>
-          <w:color w:val="000000" w:themeColor="text1"/>
-        </w:rPr>
-        <w:t>中的第一个值</w:t>
-      </w:r>
-      <w:r>
-        <w:rPr>
-          <w:rStyle w:val="fontstyle11"/>
-          <w:color w:val="000000" w:themeColor="text1"/>
-        </w:rPr>
-        <w:t>。</w:t>
-      </w:r>
-      <w:r>
-        <w:rPr>
-          <w:rStyle w:val="fontstyle11"/>
-          <w:color w:val="000000" w:themeColor="text1"/>
-        </w:rPr>
-        <w:t xml:space="preserve"> </w:t>
-      </w:r>
-      <w:r>
-        <w:rPr>
-          <w:rStyle w:val="fontstyle11"/>
-          <w:rFonts w:hint="eastAsia"/>
-          <w:color w:val="000000" w:themeColor="text1"/>
-        </w:rPr>
-        <w:t>最大值</w:t>
-      </w:r>
-      <w:r>
-        <w:rPr>
-          <w:rStyle w:val="fontstyle11"/>
-          <w:rFonts w:hint="eastAsia"/>
-          <w:color w:val="000000" w:themeColor="text1"/>
-        </w:rPr>
-        <w:t>规范化</w:t>
-      </w:r>
-      <w:r>
-        <w:rPr>
-          <w:rStyle w:val="fontstyle01"/>
-          <w:color w:val="000000" w:themeColor="text1"/>
-        </w:rPr>
-        <w:t>举例</w:t>
-      </w:r>
-      <w:r>
-        <w:rPr>
-          <w:rStyle w:val="fontstyle11"/>
-          <w:color w:val="000000" w:themeColor="text1"/>
-        </w:rPr>
-        <w:t>：</w:t>
-      </w:r>
-      <w:r>
-        <w:rPr>
-          <w:color w:val="000000" w:themeColor="text1"/>
-        </w:rPr>
-        <w:t>”</w:t>
-      </w:r>
-    </w:p>
-    <w:p>
-      <w:pPr>
-        <w:rPr>
-          <w:color w:val="000000" w:themeColor="text1"/>
-        </w:rPr>
-      </w:pPr>
-    </w:p>
-    <w:p>
-      <w:pPr>
-        <w:rPr>
-          <w:color w:val="000000" w:themeColor="text1"/>
-        </w:rPr>
-      </w:pPr>
-      <w:r>
-        <w:rPr>
-          <w:color w:val="000000" w:themeColor="text1"/>
-        </w:rPr>
-        <w:t>P67 “</w:t>
-      </w:r>
-      <w:r>
-        <w:rPr>
-          <w:rStyle w:val="fontstyle01"/>
-          <w:color w:val="000000" w:themeColor="text1"/>
-        </w:rPr>
-        <w:t>会达到</w:t>
-      </w:r>
-      <w:r>
-        <w:rPr>
-          <w:rStyle w:val="fontstyle21"/>
-          <w:rFonts w:hint="eastAsia"/>
-          <w:color w:val="000000" w:themeColor="text1"/>
-        </w:rPr>
-        <w:t>9</w:t>
-      </w:r>
-      <w:r>
-        <w:rPr>
-          <w:rStyle w:val="fontstyle21"/>
-          <w:color w:val="000000" w:themeColor="text1"/>
-        </w:rPr>
-        <w:t>9.9990</w:t>
-      </w:r>
-      <w:r>
-        <w:rPr>
-          <w:rStyle w:val="fontstyle21"/>
-          <w:color w:val="000000" w:themeColor="text1"/>
-        </w:rPr>
-        <w:t>％</w:t>
-      </w:r>
-      <w:r>
-        <w:rPr>
-          <w:rStyle w:val="fontstyle01"/>
-          <w:color w:val="000000" w:themeColor="text1"/>
-        </w:rPr>
-        <w:t>的准确</w:t>
-      </w:r>
-      <w:r>
-        <w:rPr>
-          <w:rStyle w:val="fontstyle01"/>
-          <w:rFonts w:hint="eastAsia"/>
-          <w:color w:val="000000" w:themeColor="text1"/>
-        </w:rPr>
-        <w:t>率</w:t>
-      </w:r>
-      <w:r>
-        <w:rPr>
-          <w:color w:val="000000" w:themeColor="text1"/>
-        </w:rPr>
-        <w:t>”</w:t>
-      </w:r>
-    </w:p>
-    <w:p>
-      <w:pPr>
-        <w:rPr>
-          <w:rStyle w:val="fontstyle01"/>
-          <w:rFonts w:hint="eastAsia"/>
-          <w:color w:val="000000" w:themeColor="text1"/>
-        </w:rPr>
-      </w:pPr>
-      <w:r>
-        <w:rPr>
-          <w:rFonts w:hint="eastAsia"/>
-          <w:color w:val="000000" w:themeColor="text1"/>
-        </w:rPr>
-        <w:t>改</w:t>
-      </w:r>
-      <w:r>
-        <w:rPr>
-          <w:color w:val="000000" w:themeColor="text1"/>
-        </w:rPr>
-        <w:t>为：</w:t>
-      </w:r>
-      <w:r>
-        <w:rPr>
-          <w:rStyle w:val="fontstyle01"/>
-          <w:color w:val="000000" w:themeColor="text1"/>
-        </w:rPr>
-        <w:t>会达到</w:t>
-      </w:r>
-      <w:r>
-        <w:rPr>
-          <w:rStyle w:val="fontstyle21"/>
-          <w:rFonts w:hint="eastAsia"/>
-          <w:color w:val="000000" w:themeColor="text1"/>
-        </w:rPr>
-        <w:t>9</w:t>
-      </w:r>
-      <w:r>
-        <w:rPr>
-          <w:rStyle w:val="fontstyle21"/>
-          <w:color w:val="000000" w:themeColor="text1"/>
-        </w:rPr>
-        <w:t>9.999</w:t>
-      </w:r>
-      <w:r>
-        <w:rPr>
-          <w:rStyle w:val="fontstyle21"/>
-          <w:color w:val="000000" w:themeColor="text1"/>
-        </w:rPr>
-        <w:t>％</w:t>
-      </w:r>
-      <w:r>
-        <w:rPr>
-          <w:rStyle w:val="fontstyle01"/>
-          <w:color w:val="000000" w:themeColor="text1"/>
-        </w:rPr>
-        <w:t>的</w:t>
-      </w:r>
-      <w:r>
-        <w:rPr>
-          <w:rStyle w:val="fontstyle01"/>
-          <w:rFonts w:hint="eastAsia"/>
-          <w:color w:val="000000" w:themeColor="text1"/>
-        </w:rPr>
-        <w:t>精确度</w:t>
-      </w:r>
-    </w:p>
-    <w:p>
-      <w:pPr>
-        <w:rPr>
-          <w:rStyle w:val="fontstyle01"/>
-          <w:rFonts w:hint="eastAsia"/>
-          <w:color w:val="000000" w:themeColor="text1"/>
-        </w:rPr>
-      </w:pPr>
-    </w:p>
-    <w:p>
-      <w:pPr>
-        <w:rPr>
-          <w:rStyle w:val="fontstyle01"/>
-          <w:rFonts w:hint="eastAsia"/>
-          <w:color w:val="000000" w:themeColor="text1"/>
-        </w:rPr>
-      </w:pPr>
-      <w:r>
-        <w:rPr>
-          <w:rStyle w:val="fontstyle01"/>
-          <w:rFonts w:hint="eastAsia"/>
-          <w:color w:val="000000" w:themeColor="text1"/>
-        </w:rPr>
-        <w:t>P</w:t>
-      </w:r>
-      <w:r>
-        <w:rPr>
-          <w:rStyle w:val="fontstyle01"/>
-          <w:color w:val="000000" w:themeColor="text1"/>
-        </w:rPr>
         <w:t xml:space="preserve">85 </w:t>
       </w:r>
       <w:r>
         <w:rPr>
-          <w:rStyle w:val="fontstyle01"/>
-          <w:rFonts w:hint="eastAsia"/>
-          <w:color w:val="000000" w:themeColor="text1"/>
+          <w:rFonts w:hint="eastAsia"/>
         </w:rPr>
         <w:t>程序</w:t>
       </w:r>
       <w:r>
-        <w:rPr>
-          <w:rStyle w:val="fontstyle01"/>
-          <w:color w:val="000000" w:themeColor="text1"/>
-        </w:rPr>
         <w:t>中的第二条删除</w:t>
       </w:r>
     </w:p>
@@ -2855,6 +2804,103 @@
     <w:p>
       <w:pPr>
         <w:rPr>
+          <w:rFonts w:hint="eastAsia"/>
+          <w:color w:val="000000" w:themeColor="text1"/>
+        </w:rPr>
+      </w:pPr>
+      <w:r>
+        <w:rPr>
+          <w:rFonts w:hint="eastAsia"/>
+          <w:color w:val="000000" w:themeColor="text1"/>
+        </w:rPr>
+        <w:t xml:space="preserve">P132 </w:t>
+      </w:r>
+      <w:r>
+        <w:rPr>
+          <w:rFonts w:hint="eastAsia"/>
+          <w:color w:val="000000" w:themeColor="text1"/>
+        </w:rPr>
+        <w:t>在</w:t>
+      </w:r>
+      <w:r>
+        <w:rPr>
+          <w:color w:val="000000" w:themeColor="text1"/>
+        </w:rPr>
+        <w:t>介绍函数randomForest</w:t>
+      </w:r>
+      <w:r>
+        <w:rPr>
+          <w:rFonts w:hint="eastAsia"/>
+          <w:color w:val="000000" w:themeColor="text1"/>
+        </w:rPr>
+        <w:t>的</w:t>
+      </w:r>
+      <w:r>
+        <w:rPr>
+          <w:color w:val="000000" w:themeColor="text1"/>
+        </w:rPr>
+        <w:t>参数Importance</w:t>
+      </w:r>
+      <w:r>
+        <w:rPr>
+          <w:rFonts w:hint="eastAsia"/>
+          <w:color w:val="000000" w:themeColor="text1"/>
+        </w:rPr>
+        <w:t>。</w:t>
+      </w:r>
+      <w:r>
+        <w:rPr>
+          <w:color w:val="000000" w:themeColor="text1"/>
+        </w:rPr>
+        <w:t>后面的varImpPlot(modle)</w:t>
+      </w:r>
+      <w:r>
+        <w:rPr>
+          <w:rFonts w:hint="eastAsia"/>
+          <w:color w:val="000000" w:themeColor="text1"/>
+        </w:rPr>
+        <w:t>改</w:t>
+      </w:r>
+      <w:r>
+        <w:rPr>
+          <w:color w:val="000000" w:themeColor="text1"/>
+        </w:rPr>
+        <w:t>为，varImpPlot</w:t>
+      </w:r>
+      <w:r>
+        <w:rPr>
+          <w:rFonts w:hint="eastAsia"/>
+          <w:color w:val="000000" w:themeColor="text1"/>
+        </w:rPr>
+        <w:t>（建立</w:t>
+      </w:r>
+      <w:r>
+        <w:rPr>
+          <w:color w:val="000000" w:themeColor="text1"/>
+        </w:rPr>
+        <w:t>的随机森林模型</w:t>
+      </w:r>
+      <w:bookmarkStart w:id="0" w:name="_GoBack"/>
+      <w:bookmarkEnd w:id="0"/>
+      <w:r>
+        <w:rPr>
+          <w:rFonts w:hint="eastAsia"/>
+          <w:color w:val="000000" w:themeColor="text1"/>
+        </w:rPr>
+        <w:t>）</w:t>
+      </w:r>
+    </w:p>
+    <w:p>
+      <w:pPr>
+        <w:rPr>
+          <w:rFonts w:hint="eastAsia"/>
+          <w:color w:val="000000" w:themeColor="text1"/>
+        </w:rPr>
+      </w:pPr>
+    </w:p>
+    <w:p>
+      <w:pPr>
+        <w:rPr>
           <w:color w:val="000000" w:themeColor="text1"/>
         </w:rPr>
       </w:pPr>
@@ -3039,6 +3085,7 @@
           <w:rFonts w:hint="eastAsia"/>
           <w:color w:val="000000" w:themeColor="text1"/>
         </w:rPr>
+        <w:lastRenderedPageBreak/>
         <w:t>原</w:t>
       </w:r>
       <w:r>
@@ -3092,7 +3139,6 @@
         <w:rPr>
           <w:color w:val="000000" w:themeColor="text1"/>
         </w:rPr>
-        <w:lastRenderedPageBreak/>
         <w:t xml:space="preserve">modle&lt;- xgb.train(data=xgb.DMatrix(train, label=y), </w:t>
       </w:r>
       <w:r>
@@ -4892,7 +4938,6 @@
           <w:rFonts w:hint="eastAsia"/>
           <w:color w:val="000000" w:themeColor="text1"/>
         </w:rPr>
-        <w:lastRenderedPageBreak/>
         <w:t>或者</w:t>
       </w:r>
     </w:p>
@@ -5738,24 +5783,20 @@
     <w:p>
       <w:pPr>
         <w:rPr>
-          <w:rFonts w:hint="eastAsia"/>
-          <w:color w:val="000000" w:themeColor="text1"/>
-        </w:rPr>
-      </w:pPr>
-    </w:p>
-    <w:p>
-      <w:pPr>
-        <w:rPr>
-          <w:color w:val="000000" w:themeColor="text1"/>
-        </w:rPr>
-      </w:pPr>
-      <w:bookmarkStart w:id="0" w:name="_GoBack"/>
-      <w:bookmarkEnd w:id="0"/>
-    </w:p>
-    <w:p>
-      <w:pPr>
-        <w:rPr>
-          <w:rFonts w:hint="eastAsia"/>
+          <w:color w:val="000000" w:themeColor="text1"/>
+        </w:rPr>
+      </w:pPr>
+    </w:p>
+    <w:p>
+      <w:pPr>
+        <w:rPr>
+          <w:color w:val="000000" w:themeColor="text1"/>
+        </w:rPr>
+      </w:pPr>
+    </w:p>
+    <w:p>
+      <w:pPr>
+        <w:rPr>
           <w:color w:val="000000" w:themeColor="text1"/>
         </w:rPr>
       </w:pPr>

--- a/错误勘正.docx
+++ b/错误勘正.docx
@@ -64,6 +64,106 @@
           <w:color w:val="000000" w:themeColor="text1"/>
         </w:rPr>
       </w:pPr>
+      <w:r>
+        <w:rPr>
+          <w:rFonts w:hint="eastAsia"/>
+          <w:color w:val="000000" w:themeColor="text1"/>
+        </w:rPr>
+        <w:t>在2</w:t>
+      </w:r>
+      <w:r>
+        <w:rPr>
+          <w:color w:val="000000" w:themeColor="text1"/>
+        </w:rPr>
+        <w:t>.2.4.1</w:t>
+      </w:r>
+      <w:r>
+        <w:rPr>
+          <w:rFonts w:hint="eastAsia"/>
+          <w:color w:val="000000" w:themeColor="text1"/>
+        </w:rPr>
+        <w:t>节后面补充</w:t>
+      </w:r>
+    </w:p>
+    <w:p>
+      <w:pPr>
+        <w:ind w:left="360"/>
+        <w:rPr>
+          <w:color w:val="000000" w:themeColor="text1"/>
+        </w:rPr>
+      </w:pPr>
+      <w:r>
+        <w:rPr>
+          <w:color w:val="000000" w:themeColor="text1"/>
+        </w:rPr>
+        <w:t>R</w:t>
+      </w:r>
+      <w:r>
+        <w:rPr>
+          <w:rFonts w:hint="eastAsia"/>
+          <w:color w:val="000000" w:themeColor="text1"/>
+        </w:rPr>
+        <w:t>可以使用冒号产生连续的整数的向量，例如</w:t>
+      </w:r>
+    </w:p>
+    <w:p>
+      <w:pPr>
+        <w:ind w:left="360"/>
+        <w:rPr>
+          <w:color w:val="000000" w:themeColor="text1"/>
+        </w:rPr>
+      </w:pPr>
+      <w:r>
+        <w:rPr>
+          <w:color w:val="000000" w:themeColor="text1"/>
+        </w:rPr>
+        <w:t>X&lt;-1:20</w:t>
+      </w:r>
+    </w:p>
+    <w:p>
+      <w:pPr>
+        <w:ind w:left="360"/>
+        <w:rPr>
+          <w:color w:val="000000" w:themeColor="text1"/>
+        </w:rPr>
+      </w:pPr>
+      <w:r>
+        <w:rPr>
+          <w:rFonts w:hint="eastAsia"/>
+          <w:color w:val="000000" w:themeColor="text1"/>
+        </w:rPr>
+        <w:t>也可以是</w:t>
+      </w:r>
+    </w:p>
+    <w:p>
+      <w:pPr>
+        <w:ind w:left="360"/>
+        <w:rPr>
+          <w:color w:val="000000" w:themeColor="text1"/>
+        </w:rPr>
+      </w:pPr>
+      <w:r>
+        <w:rPr>
+          <w:color w:val="000000" w:themeColor="text1"/>
+        </w:rPr>
+        <w:t>X&lt;-c(1:20)</w:t>
+      </w:r>
+    </w:p>
+    <w:p>
+      <w:pPr>
+        <w:rPr>
+          <w:color w:val="000000" w:themeColor="text1"/>
+        </w:rPr>
+      </w:pPr>
+    </w:p>
+    <w:p>
+      <w:pPr>
+        <w:rPr>
+          <w:color w:val="000000" w:themeColor="text1"/>
+        </w:rPr>
+      </w:pPr>
+      <w:bookmarkStart w:id="0" w:name="_GoBack"/>
+      <w:bookmarkEnd w:id="0"/>
       <w:r>
         <w:rPr>
           <w:rFonts w:hint="eastAsia"/>
@@ -851,7 +951,6 @@
     <w:p>
       <w:pPr>
         <w:rPr>
-          <w:rFonts w:hint="eastAsia"/>
           <w:color w:val="000000" w:themeColor="text1"/>
         </w:rPr>
       </w:pPr>
@@ -1186,7 +1285,6 @@
           <w:rFonts w:hint="eastAsia"/>
           <w:color w:val="000000" w:themeColor="text1"/>
         </w:rPr>
-        <w:lastRenderedPageBreak/>
         <w:t>（3）最大值</w:t>
       </w:r>
       <w:r>
@@ -1242,9 +1340,6 @@
     <w:p>
       <w:pPr>
         <w:spacing w:line="220" w:lineRule="atLeast"/>
-        <w:rPr>
-          <w:rFonts w:hint="eastAsia"/>
-        </w:rPr>
       </w:pPr>
       <w:r>
         <w:rPr>
@@ -2804,7 +2899,6 @@
     <w:p>
       <w:pPr>
         <w:rPr>
-          <w:rFonts w:hint="eastAsia"/>
           <w:color w:val="000000" w:themeColor="text1"/>
         </w:rPr>
       </w:pPr>
@@ -2865,7 +2959,14 @@
         <w:rPr>
           <w:color w:val="000000" w:themeColor="text1"/>
         </w:rPr>
-        <w:t>为，varImpPlot</w:t>
+        <w:t>为，</w:t>
+      </w:r>
+      <w:r>
+        <w:rPr>
+          <w:color w:val="000000" w:themeColor="text1"/>
+        </w:rPr>
+        <w:lastRenderedPageBreak/>
+        <w:t>varImpPlot</w:t>
       </w:r>
       <w:r>
         <w:rPr>
@@ -2880,8 +2981,6 @@
         </w:rPr>
         <w:t>的随机森林模型</w:t>
       </w:r>
-      <w:bookmarkStart w:id="0" w:name="_GoBack"/>
-      <w:bookmarkEnd w:id="0"/>
       <w:r>
         <w:rPr>
           <w:rFonts w:hint="eastAsia"/>
@@ -2893,7 +2992,6 @@
     <w:p>
       <w:pPr>
         <w:rPr>
-          <w:rFonts w:hint="eastAsia"/>
           <w:color w:val="000000" w:themeColor="text1"/>
         </w:rPr>
       </w:pPr>
@@ -3085,7 +3183,6 @@
           <w:rFonts w:hint="eastAsia"/>
           <w:color w:val="000000" w:themeColor="text1"/>
         </w:rPr>
-        <w:lastRenderedPageBreak/>
         <w:t>原</w:t>
       </w:r>
       <w:r>
@@ -5972,8 +6069,151 @@
       </w:rPr>
     </w:lvl>
   </w:abstractNum>
+  <w:abstractNum w:abstractNumId="1" w15:restartNumberingAfterBreak="0">
+    <w:nsid w:val="1D980817"/>
+    <w:multiLevelType w:val="hybridMultilevel"/>
+    <w:tmpl w:val="26D2A252"/>
+    <w:lvl w:ilvl="0" w:tplc="B14E9840">
+      <w:start w:val="1"/>
+      <w:numFmt w:val="bullet"/>
+      <w:lvlText w:val="•"/>
+      <w:lvlJc w:val="left"/>
+      <w:pPr>
+        <w:tabs>
+          <w:tab w:val="num" w:pos="720"/>
+        </w:tabs>
+        <w:ind w:left="720" w:hanging="360"/>
+      </w:pPr>
+      <w:rPr>
+        <w:rFonts w:ascii="Arial" w:hAnsi="Arial" w:hint="default"/>
+      </w:rPr>
+    </w:lvl>
+    <w:lvl w:ilvl="1" w:tplc="39C8FBE8" w:tentative="1">
+      <w:start w:val="1"/>
+      <w:numFmt w:val="bullet"/>
+      <w:lvlText w:val="•"/>
+      <w:lvlJc w:val="left"/>
+      <w:pPr>
+        <w:tabs>
+          <w:tab w:val="num" w:pos="1440"/>
+        </w:tabs>
+        <w:ind w:left="1440" w:hanging="360"/>
+      </w:pPr>
+      <w:rPr>
+        <w:rFonts w:ascii="Arial" w:hAnsi="Arial" w:hint="default"/>
+      </w:rPr>
+    </w:lvl>
+    <w:lvl w:ilvl="2" w:tplc="82C0A33C" w:tentative="1">
+      <w:start w:val="1"/>
+      <w:numFmt w:val="bullet"/>
+      <w:lvlText w:val="•"/>
+      <w:lvlJc w:val="left"/>
+      <w:pPr>
+        <w:tabs>
+          <w:tab w:val="num" w:pos="2160"/>
+        </w:tabs>
+        <w:ind w:left="2160" w:hanging="360"/>
+      </w:pPr>
+      <w:rPr>
+        <w:rFonts w:ascii="Arial" w:hAnsi="Arial" w:hint="default"/>
+      </w:rPr>
+    </w:lvl>
+    <w:lvl w:ilvl="3" w:tplc="DD5C8BD8" w:tentative="1">
+      <w:start w:val="1"/>
+      <w:numFmt w:val="bullet"/>
+      <w:lvlText w:val="•"/>
+      <w:lvlJc w:val="left"/>
+      <w:pPr>
+        <w:tabs>
+          <w:tab w:val="num" w:pos="2880"/>
+        </w:tabs>
+        <w:ind w:left="2880" w:hanging="360"/>
+      </w:pPr>
+      <w:rPr>
+        <w:rFonts w:ascii="Arial" w:hAnsi="Arial" w:hint="default"/>
+      </w:rPr>
+    </w:lvl>
+    <w:lvl w:ilvl="4" w:tplc="46AA5C28" w:tentative="1">
+      <w:start w:val="1"/>
+      <w:numFmt w:val="bullet"/>
+      <w:lvlText w:val="•"/>
+      <w:lvlJc w:val="left"/>
+      <w:pPr>
+        <w:tabs>
+          <w:tab w:val="num" w:pos="3600"/>
+        </w:tabs>
+        <w:ind w:left="3600" w:hanging="360"/>
+      </w:pPr>
+      <w:rPr>
+        <w:rFonts w:ascii="Arial" w:hAnsi="Arial" w:hint="default"/>
+      </w:rPr>
+    </w:lvl>
+    <w:lvl w:ilvl="5" w:tplc="E9AAB562" w:tentative="1">
+      <w:start w:val="1"/>
+      <w:numFmt w:val="bullet"/>
+      <w:lvlText w:val="•"/>
+      <w:lvlJc w:val="left"/>
+      <w:pPr>
+        <w:tabs>
+          <w:tab w:val="num" w:pos="4320"/>
+        </w:tabs>
+        <w:ind w:left="4320" w:hanging="360"/>
+      </w:pPr>
+      <w:rPr>
+        <w:rFonts w:ascii="Arial" w:hAnsi="Arial" w:hint="default"/>
+      </w:rPr>
+    </w:lvl>
+    <w:lvl w:ilvl="6" w:tplc="0D4A402E" w:tentative="1">
+      <w:start w:val="1"/>
+      <w:numFmt w:val="bullet"/>
+      <w:lvlText w:val="•"/>
+      <w:lvlJc w:val="left"/>
+      <w:pPr>
+        <w:tabs>
+          <w:tab w:val="num" w:pos="5040"/>
+        </w:tabs>
+        <w:ind w:left="5040" w:hanging="360"/>
+      </w:pPr>
+      <w:rPr>
+        <w:rFonts w:ascii="Arial" w:hAnsi="Arial" w:hint="default"/>
+      </w:rPr>
+    </w:lvl>
+    <w:lvl w:ilvl="7" w:tplc="6EB21A16" w:tentative="1">
+      <w:start w:val="1"/>
+      <w:numFmt w:val="bullet"/>
+      <w:lvlText w:val="•"/>
+      <w:lvlJc w:val="left"/>
+      <w:pPr>
+        <w:tabs>
+          <w:tab w:val="num" w:pos="5760"/>
+        </w:tabs>
+        <w:ind w:left="5760" w:hanging="360"/>
+      </w:pPr>
+      <w:rPr>
+        <w:rFonts w:ascii="Arial" w:hAnsi="Arial" w:hint="default"/>
+      </w:rPr>
+    </w:lvl>
+    <w:lvl w:ilvl="8" w:tplc="06263EF0" w:tentative="1">
+      <w:start w:val="1"/>
+      <w:numFmt w:val="bullet"/>
+      <w:lvlText w:val="•"/>
+      <w:lvlJc w:val="left"/>
+      <w:pPr>
+        <w:tabs>
+          <w:tab w:val="num" w:pos="6480"/>
+        </w:tabs>
+        <w:ind w:left="6480" w:hanging="360"/>
+      </w:pPr>
+      <w:rPr>
+        <w:rFonts w:ascii="Arial" w:hAnsi="Arial" w:hint="default"/>
+      </w:rPr>
+    </w:lvl>
+  </w:abstractNum>
   <w:num w:numId="1">
     <w:abstractNumId w:val="0"/>
+  </w:num>
+  <w:num w:numId="2">
+    <w:abstractNumId w:val="1"/>
   </w:num>
 </w:numbering>
 </file>
@@ -6376,7 +6616,6 @@
   <w:style w:type="character" w:default="1" w:styleId="a0">
     <w:name w:val="Default Paragraph Font"/>
     <w:uiPriority w:val="1"/>
-    <w:semiHidden/>
     <w:unhideWhenUsed/>
   </w:style>
   <w:style w:type="table" w:default="1" w:styleId="a1">

--- a/错误勘正.docx
+++ b/错误勘正.docx
@@ -103,7 +103,42 @@
           <w:rFonts w:hint="eastAsia"/>
           <w:color w:val="000000" w:themeColor="text1"/>
         </w:rPr>
-        <w:t>可以使用冒号产生连续的整数的向量，例如</w:t>
+        <w:t>可以使用冒号产生连续的整数</w:t>
+      </w:r>
+      <w:r>
+        <w:rPr>
+          <w:rFonts w:hint="eastAsia"/>
+          <w:color w:val="000000" w:themeColor="text1"/>
+        </w:rPr>
+        <w:t>序列，也是一个</w:t>
+      </w:r>
+      <w:r>
+        <w:rPr>
+          <w:rFonts w:hint="eastAsia"/>
+          <w:color w:val="000000" w:themeColor="text1"/>
+        </w:rPr>
+        <w:t>向量</w:t>
+      </w:r>
+      <w:r>
+        <w:rPr>
+          <w:rFonts w:hint="eastAsia"/>
+          <w:color w:val="000000" w:themeColor="text1"/>
+        </w:rPr>
+        <w:t>。</w:t>
+      </w:r>
+      <w:r>
+        <w:rPr>
+          <w:rFonts w:hint="eastAsia"/>
+          <w:color w:val="000000" w:themeColor="text1"/>
+        </w:rPr>
+        <w:t>冒号两边的整数是序列起始和结束的整数值。</w:t>
+      </w:r>
+      <w:r>
+        <w:rPr>
+          <w:rFonts w:hint="eastAsia"/>
+          <w:color w:val="000000" w:themeColor="text1"/>
+        </w:rPr>
+        <w:t>例如</w:t>
       </w:r>
     </w:p>
     <w:p>
@@ -117,7 +152,7 @@
         <w:rPr>
           <w:color w:val="000000" w:themeColor="text1"/>
         </w:rPr>
-        <w:t>X&lt;-1:20</w:t>
+        <w:t>x&lt;-1:3</w:t>
       </w:r>
     </w:p>
     <w:p>
@@ -144,26 +179,74 @@
       </w:pPr>
       <w:r>
         <w:rPr>
-          <w:color w:val="000000" w:themeColor="text1"/>
-        </w:rPr>
-        <w:t>X&lt;-c(1:20)</w:t>
-      </w:r>
-    </w:p>
-    <w:p>
-      <w:pPr>
-        <w:rPr>
-          <w:color w:val="000000" w:themeColor="text1"/>
-        </w:rPr>
-      </w:pPr>
-    </w:p>
-    <w:p>
-      <w:pPr>
-        <w:rPr>
-          <w:color w:val="000000" w:themeColor="text1"/>
-        </w:rPr>
-      </w:pPr>
+          <w:rFonts w:hint="eastAsia"/>
+          <w:color w:val="000000" w:themeColor="text1"/>
+        </w:rPr>
+        <w:t>x</w:t>
+      </w:r>
+      <w:r>
+        <w:rPr>
+          <w:color w:val="000000" w:themeColor="text1"/>
+        </w:rPr>
+        <w:t>&lt;-c(1:</w:t>
+      </w:r>
+      <w:r>
+        <w:rPr>
+          <w:color w:val="000000" w:themeColor="text1"/>
+        </w:rPr>
+        <w:t>3</w:t>
+      </w:r>
+      <w:r>
+        <w:rPr>
+          <w:color w:val="000000" w:themeColor="text1"/>
+        </w:rPr>
+        <w:t>)</w:t>
+      </w:r>
+    </w:p>
+    <w:p>
+      <w:pPr>
+        <w:rPr>
+          <w:color w:val="000000" w:themeColor="text1"/>
+        </w:rPr>
+      </w:pPr>
+      <w:r>
+        <w:rPr>
+          <w:rFonts w:hint="eastAsia"/>
+          <w:color w:val="000000" w:themeColor="text1"/>
+        </w:rPr>
+        <w:t>向量x中的值是</w:t>
+      </w:r>
+    </w:p>
+    <w:p>
+      <w:pPr>
+        <w:rPr>
+          <w:color w:val="000000" w:themeColor="text1"/>
+        </w:rPr>
+      </w:pPr>
+      <w:r>
+        <w:rPr>
+          <w:rFonts w:hint="eastAsia"/>
+          <w:color w:val="000000" w:themeColor="text1"/>
+        </w:rPr>
+        <w:t>1，2，3</w:t>
+      </w:r>
       <w:bookmarkStart w:id="0" w:name="_GoBack"/>
       <w:bookmarkEnd w:id="0"/>
+    </w:p>
+    <w:p>
+      <w:pPr>
+        <w:rPr>
+          <w:rFonts w:hint="eastAsia"/>
+          <w:color w:val="000000" w:themeColor="text1"/>
+        </w:rPr>
+      </w:pPr>
+    </w:p>
+    <w:p>
+      <w:pPr>
+        <w:rPr>
+          <w:color w:val="000000" w:themeColor="text1"/>
+        </w:rPr>
+      </w:pPr>
       <w:r>
         <w:rPr>
           <w:rFonts w:hint="eastAsia"/>
@@ -2886,6 +2969,7 @@
         <w:rPr>
           <w:color w:val="000000" w:themeColor="text1"/>
         </w:rPr>
+        <w:lastRenderedPageBreak/>
         <w:t>df&lt;-read.csv('hmeq.csv', stringsAsFactors=T)</w:t>
       </w:r>
     </w:p>
@@ -2959,14 +3043,7 @@
         <w:rPr>
           <w:color w:val="000000" w:themeColor="text1"/>
         </w:rPr>
-        <w:t>为，</w:t>
-      </w:r>
-      <w:r>
-        <w:rPr>
-          <w:color w:val="000000" w:themeColor="text1"/>
-        </w:rPr>
-        <w:lastRenderedPageBreak/>
-        <w:t>varImpPlot</w:t>
+        <w:t>为，varImpPlot</w:t>
       </w:r>
       <w:r>
         <w:rPr>

--- a/错误勘正.docx
+++ b/错误勘正.docx
@@ -230,16 +230,95 @@
         </w:rPr>
         <w:t>1，2，3</w:t>
       </w:r>
+    </w:p>
+    <w:p>
+      <w:pPr>
+        <w:rPr>
+          <w:color w:val="000000" w:themeColor="text1"/>
+        </w:rPr>
+      </w:pPr>
+    </w:p>
+    <w:p>
+      <w:pPr>
+        <w:rPr>
+          <w:color w:val="000000" w:themeColor="text1"/>
+        </w:rPr>
+      </w:pPr>
+      <w:r>
+        <w:rPr>
+          <w:rFonts w:hint="eastAsia"/>
+          <w:color w:val="000000" w:themeColor="text1"/>
+        </w:rPr>
+        <w:t>P</w:t>
+      </w:r>
+      <w:r>
+        <w:rPr>
+          <w:color w:val="000000" w:themeColor="text1"/>
+        </w:rPr>
+        <w:t>16</w:t>
+      </w:r>
+      <w:r>
+        <w:rPr>
+          <w:rFonts w:hint="eastAsia"/>
+          <w:color w:val="000000" w:themeColor="text1"/>
+        </w:rPr>
+        <w:t>第3行</w:t>
+      </w:r>
+      <w:r>
+        <w:rPr>
+          <w:color w:val="000000" w:themeColor="text1"/>
+        </w:rPr>
+        <w:t>print(x[x==1]&lt;-25)</w:t>
+      </w:r>
+      <w:r>
+        <w:rPr>
+          <w:color w:val="000000" w:themeColor="text1"/>
+        </w:rPr>
+        <w:t xml:space="preserve"> </w:t>
+      </w:r>
+      <w:r>
+        <w:rPr>
+          <w:rFonts w:hint="eastAsia"/>
+          <w:color w:val="000000" w:themeColor="text1"/>
+        </w:rPr>
+        <w:t>改为：</w:t>
+      </w:r>
+    </w:p>
+    <w:p>
+      <w:pPr>
+        <w:rPr>
+          <w:color w:val="000000" w:themeColor="text1"/>
+        </w:rPr>
+      </w:pPr>
+      <w:r>
+        <w:rPr>
+          <w:color w:val="000000" w:themeColor="text1"/>
+        </w:rPr>
+        <w:t>x[x ==1]&lt;-25</w:t>
+      </w:r>
+    </w:p>
+    <w:p>
+      <w:pPr>
+        <w:rPr>
+          <w:color w:val="000000" w:themeColor="text1"/>
+        </w:rPr>
+      </w:pPr>
+      <w:r>
+        <w:rPr>
+          <w:color w:val="000000" w:themeColor="text1"/>
+        </w:rPr>
+        <w:t>print(x)</w:t>
+      </w:r>
+    </w:p>
+    <w:p>
+      <w:pPr>
+        <w:rPr>
+          <w:rFonts w:hint="eastAsia"/>
+          <w:color w:val="000000" w:themeColor="text1"/>
+        </w:rPr>
+      </w:pPr>
       <w:bookmarkStart w:id="0" w:name="_GoBack"/>
       <w:bookmarkEnd w:id="0"/>
-    </w:p>
-    <w:p>
-      <w:pPr>
-        <w:rPr>
-          <w:rFonts w:hint="eastAsia"/>
-          <w:color w:val="000000" w:themeColor="text1"/>
-        </w:rPr>
-      </w:pPr>
     </w:p>
     <w:p>
       <w:pPr>
@@ -1062,6 +1141,7 @@
           <w:rFonts w:hint="eastAsia"/>
           <w:color w:val="000000" w:themeColor="text1"/>
         </w:rPr>
+        <w:lastRenderedPageBreak/>
         <w:t>改为</w:t>
       </w:r>
       <w:r>
@@ -2895,7 +2975,16 @@
           <w:color w:val="000000" w:themeColor="text1"/>
           <w:sz w:val="22"/>
         </w:rPr>
-        <w:t>字符</w:t>
+        <w:t>字</w:t>
+      </w:r>
+      <w:r>
+        <w:rPr>
+          <w:rFonts w:ascii="FZSSK--GBK1-0" w:hAnsi="FZSSK--GBK1-0" w:hint="eastAsia"/>
+          <w:color w:val="000000" w:themeColor="text1"/>
+          <w:sz w:val="22"/>
+        </w:rPr>
+        <w:lastRenderedPageBreak/>
+        <w:t>符</w:t>
       </w:r>
       <w:r>
         <w:rPr>
@@ -2969,7 +3058,6 @@
         <w:rPr>
           <w:color w:val="000000" w:themeColor="text1"/>
         </w:rPr>
-        <w:lastRenderedPageBreak/>
         <w:t>df&lt;-read.csv('hmeq.csv', stringsAsFactors=T)</w:t>
       </w:r>
     </w:p>
@@ -4400,6 +4488,7 @@
           <w:rFonts w:hint="eastAsia"/>
           <w:color w:val="000000" w:themeColor="text1"/>
         </w:rPr>
+        <w:lastRenderedPageBreak/>
         <w:t>%</w:t>
       </w:r>
       <w:r>
@@ -6693,6 +6782,7 @@
   <w:style w:type="character" w:default="1" w:styleId="a0">
     <w:name w:val="Default Paragraph Font"/>
     <w:uiPriority w:val="1"/>
+    <w:semiHidden/>
     <w:unhideWhenUsed/>
   </w:style>
   <w:style w:type="table" w:default="1" w:styleId="a1">

--- a/错误勘正.docx
+++ b/错误勘正.docx
@@ -60,6 +60,39 @@
     </w:p>
     <w:p>
       <w:pPr>
+        <w:pStyle w:val="a8"/>
+        <w:numPr>
+          <w:ilvl w:val="0"/>
+          <w:numId w:val="3"/>
+        </w:numPr>
+        <w:ind w:firstLineChars="0"/>
+        <w:rPr>
+          <w:color w:val="000000" w:themeColor="text1"/>
+        </w:rPr>
+      </w:pPr>
+      <w:r>
+        <w:rPr>
+          <w:rFonts w:hint="eastAsia"/>
+          <w:color w:val="000000" w:themeColor="text1"/>
+        </w:rPr>
+        <w:t>2</w:t>
+      </w:r>
+      <w:r>
+        <w:rPr>
+          <w:color w:val="000000" w:themeColor="text1"/>
+        </w:rPr>
+        <w:t>.2.4.1</w:t>
+      </w:r>
+      <w:r>
+        <w:rPr>
+          <w:rFonts w:hint="eastAsia"/>
+          <w:color w:val="000000" w:themeColor="text1"/>
+        </w:rPr>
+        <w:t>节</w:t>
+      </w:r>
+    </w:p>
+    <w:p>
+      <w:pPr>
         <w:rPr>
           <w:color w:val="000000" w:themeColor="text1"/>
         </w:rPr>
@@ -240,6 +273,12 @@
     </w:p>
     <w:p>
       <w:pPr>
+        <w:pStyle w:val="a8"/>
+        <w:numPr>
+          <w:ilvl w:val="0"/>
+          <w:numId w:val="3"/>
+        </w:numPr>
+        <w:ind w:firstLineChars="0"/>
         <w:rPr>
           <w:color w:val="000000" w:themeColor="text1"/>
         </w:rPr>
@@ -257,6 +296,26 @@
         </w:rPr>
         <w:t>16</w:t>
       </w:r>
+    </w:p>
+    <w:p>
+      <w:pPr>
+        <w:rPr>
+          <w:color w:val="000000" w:themeColor="text1"/>
+        </w:rPr>
+      </w:pPr>
+      <w:r>
+        <w:rPr>
+          <w:rFonts w:hint="eastAsia"/>
+          <w:color w:val="000000" w:themeColor="text1"/>
+        </w:rPr>
+        <w:t>P</w:t>
+      </w:r>
+      <w:r>
+        <w:rPr>
+          <w:color w:val="000000" w:themeColor="text1"/>
+        </w:rPr>
+        <w:t>16</w:t>
+      </w:r>
       <w:r>
         <w:rPr>
           <w:rFonts w:hint="eastAsia"/>
@@ -313,12 +372,37 @@
     <w:p>
       <w:pPr>
         <w:rPr>
-          <w:rFonts w:hint="eastAsia"/>
-          <w:color w:val="000000" w:themeColor="text1"/>
-        </w:rPr>
-      </w:pPr>
-      <w:bookmarkStart w:id="0" w:name="_GoBack"/>
-      <w:bookmarkEnd w:id="0"/>
+          <w:color w:val="000000" w:themeColor="text1"/>
+        </w:rPr>
+      </w:pPr>
+    </w:p>
+    <w:p>
+      <w:pPr>
+        <w:pStyle w:val="a8"/>
+        <w:numPr>
+          <w:ilvl w:val="0"/>
+          <w:numId w:val="3"/>
+        </w:numPr>
+        <w:ind w:firstLineChars="0"/>
+        <w:rPr>
+          <w:rFonts w:hint="eastAsia"/>
+          <w:color w:val="000000" w:themeColor="text1"/>
+        </w:rPr>
+      </w:pPr>
+      <w:r>
+        <w:rPr>
+          <w:rFonts w:hint="eastAsia"/>
+          <w:color w:val="000000" w:themeColor="text1"/>
+        </w:rPr>
+        <w:t>3.3.1</w:t>
+      </w:r>
+      <w:r>
+        <w:rPr>
+          <w:rFonts w:hint="eastAsia"/>
+          <w:color w:val="000000" w:themeColor="text1"/>
+        </w:rPr>
+        <w:t>节</w:t>
+      </w:r>
     </w:p>
     <w:p>
       <w:pPr>
@@ -566,10 +650,30 @@
     </w:p>
     <w:p>
       <w:pPr>
-        <w:rPr>
-          <w:color w:val="000000" w:themeColor="text1"/>
-        </w:rPr>
-      </w:pPr>
+        <w:pStyle w:val="a8"/>
+        <w:numPr>
+          <w:ilvl w:val="0"/>
+          <w:numId w:val="3"/>
+        </w:numPr>
+        <w:ind w:firstLineChars="0"/>
+        <w:rPr>
+          <w:color w:val="000000" w:themeColor="text1"/>
+        </w:rPr>
+      </w:pPr>
+      <w:r>
+        <w:rPr>
+          <w:rFonts w:hint="eastAsia"/>
+          <w:color w:val="000000" w:themeColor="text1"/>
+        </w:rPr>
+        <w:t xml:space="preserve">3.4.3.2 </w:t>
+      </w:r>
+      <w:r>
+        <w:rPr>
+          <w:rFonts w:hint="eastAsia"/>
+          <w:color w:val="000000" w:themeColor="text1"/>
+        </w:rPr>
+        <w:t>节</w:t>
+      </w:r>
     </w:p>
     <w:p>
       <w:pPr>
@@ -701,13 +805,12 @@
     </w:p>
     <w:p>
       <w:pPr>
-        <w:rPr>
-          <w:color w:val="000000" w:themeColor="text1"/>
-        </w:rPr>
-      </w:pPr>
-    </w:p>
-    <w:p>
-      <w:pPr>
+        <w:pStyle w:val="a8"/>
+        <w:numPr>
+          <w:ilvl w:val="0"/>
+          <w:numId w:val="3"/>
+        </w:numPr>
+        <w:ind w:firstLineChars="0"/>
         <w:rPr>
           <w:color w:val="000000" w:themeColor="text1"/>
         </w:rPr>
@@ -723,6 +826,26 @@
         <w:rPr>
           <w:color w:val="000000" w:themeColor="text1"/>
         </w:rPr>
+        <w:t>60</w:t>
+      </w:r>
+    </w:p>
+    <w:p>
+      <w:pPr>
+        <w:rPr>
+          <w:color w:val="000000" w:themeColor="text1"/>
+        </w:rPr>
+      </w:pPr>
+      <w:r>
+        <w:rPr>
+          <w:rFonts w:hint="eastAsia"/>
+          <w:color w:val="000000" w:themeColor="text1"/>
+        </w:rPr>
+        <w:t>P</w:t>
+      </w:r>
+      <w:r>
+        <w:rPr>
+          <w:color w:val="000000" w:themeColor="text1"/>
+        </w:rPr>
         <w:t>60 “</w:t>
       </w:r>
       <w:r>
@@ -924,14 +1047,21 @@
     </w:p>
     <w:p>
       <w:pPr>
-        <w:rPr>
-          <w:color w:val="000000" w:themeColor="text1"/>
-        </w:rPr>
-      </w:pPr>
-      <w:r>
-        <w:rPr>
-          <w:color w:val="000000" w:themeColor="text1"/>
-        </w:rPr>
+        <w:pStyle w:val="a8"/>
+        <w:numPr>
+          <w:ilvl w:val="0"/>
+          <w:numId w:val="3"/>
+        </w:numPr>
+        <w:ind w:firstLineChars="0"/>
+        <w:rPr>
+          <w:color w:val="000000" w:themeColor="text1"/>
+        </w:rPr>
+      </w:pPr>
+      <w:r>
+        <w:rPr>
+          <w:color w:val="000000" w:themeColor="text1"/>
+        </w:rPr>
+        <w:lastRenderedPageBreak/>
         <w:t xml:space="preserve">P63 </w:t>
       </w:r>
       <w:r>
@@ -965,7 +1095,21 @@
           <w:rFonts w:hint="eastAsia"/>
           <w:color w:val="000000" w:themeColor="text1"/>
         </w:rPr>
-        <w:t>，x应该</w:t>
+        <w:t>，</w:t>
+      </w:r>
+      <w:r>
+        <w:rPr>
+          <w:rFonts w:hint="eastAsia"/>
+          <w:color w:val="000000" w:themeColor="text1"/>
+        </w:rPr>
+        <w:t>x</w:t>
+      </w:r>
+      <w:r>
+        <w:rPr>
+          <w:rFonts w:hint="eastAsia"/>
+          <w:color w:val="000000" w:themeColor="text1"/>
+        </w:rPr>
+        <w:t>应该</w:t>
       </w:r>
       <w:r>
         <w:rPr>
@@ -976,10 +1120,22 @@
     </w:p>
     <w:p>
       <w:pPr>
-        <w:rPr>
-          <w:color w:val="000000" w:themeColor="text1"/>
-        </w:rPr>
-      </w:pPr>
+        <w:pStyle w:val="a8"/>
+        <w:numPr>
+          <w:ilvl w:val="0"/>
+          <w:numId w:val="3"/>
+        </w:numPr>
+        <w:ind w:firstLineChars="0"/>
+        <w:rPr>
+          <w:color w:val="000000" w:themeColor="text1"/>
+        </w:rPr>
+      </w:pPr>
+      <w:r>
+        <w:rPr>
+          <w:color w:val="000000" w:themeColor="text1"/>
+        </w:rPr>
+        <w:t>P67</w:t>
+      </w:r>
     </w:p>
     <w:p>
       <w:pPr>
@@ -1119,6 +1275,12 @@
     </w:p>
     <w:p>
       <w:pPr>
+        <w:pStyle w:val="a8"/>
+        <w:numPr>
+          <w:ilvl w:val="0"/>
+          <w:numId w:val="3"/>
+        </w:numPr>
+        <w:ind w:firstLineChars="0"/>
         <w:rPr>
           <w:color w:val="000000" w:themeColor="text1"/>
         </w:rPr>
@@ -1141,7 +1303,6 @@
           <w:rFonts w:hint="eastAsia"/>
           <w:color w:val="000000" w:themeColor="text1"/>
         </w:rPr>
-        <w:lastRenderedPageBreak/>
         <w:t>改为</w:t>
       </w:r>
       <w:r>
@@ -1186,6 +1347,12 @@
     </w:p>
     <w:p>
       <w:pPr>
+        <w:pStyle w:val="a8"/>
+        <w:numPr>
+          <w:ilvl w:val="0"/>
+          <w:numId w:val="3"/>
+        </w:numPr>
+        <w:ind w:firstLineChars="0"/>
         <w:rPr>
           <w:color w:val="000000" w:themeColor="text1"/>
         </w:rPr>
@@ -1246,6 +1413,12 @@
     </w:p>
     <w:p>
       <w:pPr>
+        <w:pStyle w:val="a8"/>
+        <w:numPr>
+          <w:ilvl w:val="0"/>
+          <w:numId w:val="3"/>
+        </w:numPr>
+        <w:ind w:firstLineChars="0"/>
         <w:rPr>
           <w:color w:val="000000" w:themeColor="text1"/>
         </w:rPr>
@@ -1306,6 +1479,12 @@
     </w:p>
     <w:p>
       <w:pPr>
+        <w:pStyle w:val="a8"/>
+        <w:numPr>
+          <w:ilvl w:val="0"/>
+          <w:numId w:val="3"/>
+        </w:numPr>
+        <w:ind w:firstLineChars="0"/>
         <w:rPr>
           <w:color w:val="000000" w:themeColor="text1"/>
         </w:rPr>
@@ -1424,6 +1603,34 @@
     </w:p>
     <w:p>
       <w:pPr>
+        <w:pStyle w:val="a8"/>
+        <w:numPr>
+          <w:ilvl w:val="0"/>
+          <w:numId w:val="3"/>
+        </w:numPr>
+        <w:ind w:firstLineChars="0"/>
+        <w:rPr>
+          <w:rFonts w:hint="eastAsia"/>
+          <w:color w:val="000000" w:themeColor="text1"/>
+        </w:rPr>
+      </w:pPr>
+      <w:r>
+        <w:rPr>
+          <w:rFonts w:hint="eastAsia"/>
+          <w:color w:val="000000" w:themeColor="text1"/>
+        </w:rPr>
+        <w:t>3.4.3.3</w:t>
+      </w:r>
+      <w:r>
+        <w:rPr>
+          <w:rFonts w:hint="eastAsia"/>
+          <w:color w:val="000000" w:themeColor="text1"/>
+        </w:rPr>
+        <w:t>节</w:t>
+      </w:r>
+    </w:p>
+    <w:p>
+      <w:pPr>
         <w:rPr>
           <w:color w:val="000000" w:themeColor="text1"/>
         </w:rPr>
@@ -1493,12 +1700,29 @@
     </w:p>
     <w:p>
       <w:pPr>
-        <w:rPr>
-          <w:rStyle w:val="fontstyle01"/>
-          <w:rFonts w:hint="eastAsia"/>
-          <w:color w:val="000000" w:themeColor="text1"/>
-        </w:rPr>
-      </w:pPr>
+        <w:pStyle w:val="a8"/>
+        <w:numPr>
+          <w:ilvl w:val="0"/>
+          <w:numId w:val="3"/>
+        </w:numPr>
+        <w:ind w:firstLineChars="0"/>
+        <w:rPr>
+          <w:rFonts w:hint="eastAsia"/>
+        </w:rPr>
+      </w:pPr>
+      <w:r>
+        <w:rPr>
+          <w:rFonts w:hint="eastAsia"/>
+          <w:color w:val="000000" w:themeColor="text1"/>
+        </w:rPr>
+        <w:t>P</w:t>
+      </w:r>
+      <w:r>
+        <w:rPr>
+          <w:color w:val="000000" w:themeColor="text1"/>
+        </w:rPr>
+        <w:t>85</w:t>
+      </w:r>
     </w:p>
     <w:p>
       <w:pPr>
@@ -1737,7 +1961,14 @@
     </w:p>
     <w:p>
       <w:pPr>
-        <w:rPr>
+        <w:pStyle w:val="a8"/>
+        <w:numPr>
+          <w:ilvl w:val="0"/>
+          <w:numId w:val="3"/>
+        </w:numPr>
+        <w:ind w:firstLineChars="0"/>
+        <w:rPr>
+          <w:rFonts w:hint="eastAsia"/>
           <w:color w:val="000000" w:themeColor="text1"/>
         </w:rPr>
       </w:pPr>
@@ -1752,6 +1983,26 @@
         <w:rPr>
           <w:color w:val="000000" w:themeColor="text1"/>
         </w:rPr>
+        <w:t>87</w:t>
+      </w:r>
+    </w:p>
+    <w:p>
+      <w:pPr>
+        <w:rPr>
+          <w:color w:val="000000" w:themeColor="text1"/>
+        </w:rPr>
+      </w:pPr>
+      <w:r>
+        <w:rPr>
+          <w:rFonts w:hint="eastAsia"/>
+          <w:color w:val="000000" w:themeColor="text1"/>
+        </w:rPr>
+        <w:t>P</w:t>
+      </w:r>
+      <w:r>
+        <w:rPr>
+          <w:color w:val="000000" w:themeColor="text1"/>
+        </w:rPr>
         <w:t xml:space="preserve">87 </w:t>
       </w:r>
       <w:r>
@@ -1955,10 +2206,29 @@
     </w:p>
     <w:p>
       <w:pPr>
-        <w:rPr>
-          <w:color w:val="000000" w:themeColor="text1"/>
-        </w:rPr>
-      </w:pPr>
+        <w:pStyle w:val="a8"/>
+        <w:numPr>
+          <w:ilvl w:val="0"/>
+          <w:numId w:val="3"/>
+        </w:numPr>
+        <w:ind w:firstLineChars="0"/>
+        <w:rPr>
+          <w:color w:val="000000" w:themeColor="text1"/>
+        </w:rPr>
+      </w:pPr>
+      <w:r>
+        <w:rPr>
+          <w:rFonts w:hint="eastAsia"/>
+          <w:color w:val="000000" w:themeColor="text1"/>
+        </w:rPr>
+        <w:t>P</w:t>
+      </w:r>
+      <w:r>
+        <w:rPr>
+          <w:color w:val="000000" w:themeColor="text1"/>
+        </w:rPr>
+        <w:t>89</w:t>
+      </w:r>
     </w:p>
     <w:p>
       <w:pPr>
@@ -2349,13 +2619,12 @@
     </w:p>
     <w:p>
       <w:pPr>
-        <w:rPr>
-          <w:color w:val="000000" w:themeColor="text1"/>
-        </w:rPr>
-      </w:pPr>
-    </w:p>
-    <w:p>
-      <w:pPr>
+        <w:pStyle w:val="a8"/>
+        <w:numPr>
+          <w:ilvl w:val="0"/>
+          <w:numId w:val="3"/>
+        </w:numPr>
+        <w:ind w:firstLineChars="0"/>
         <w:rPr>
           <w:color w:val="000000" w:themeColor="text1"/>
         </w:rPr>
@@ -2371,6 +2640,27 @@
         <w:rPr>
           <w:color w:val="000000" w:themeColor="text1"/>
         </w:rPr>
+        <w:t>91</w:t>
+      </w:r>
+    </w:p>
+    <w:p>
+      <w:pPr>
+        <w:rPr>
+          <w:color w:val="000000" w:themeColor="text1"/>
+        </w:rPr>
+      </w:pPr>
+      <w:r>
+        <w:rPr>
+          <w:rFonts w:hint="eastAsia"/>
+          <w:color w:val="000000" w:themeColor="text1"/>
+        </w:rPr>
+        <w:lastRenderedPageBreak/>
+        <w:t>P</w:t>
+      </w:r>
+      <w:r>
+        <w:rPr>
+          <w:color w:val="000000" w:themeColor="text1"/>
+        </w:rPr>
         <w:t>91 5.6.1</w:t>
       </w:r>
       <w:r>
@@ -2591,6 +2881,33 @@
     </w:p>
     <w:p>
       <w:pPr>
+        <w:pStyle w:val="a8"/>
+        <w:numPr>
+          <w:ilvl w:val="0"/>
+          <w:numId w:val="3"/>
+        </w:numPr>
+        <w:ind w:firstLineChars="0"/>
+        <w:rPr>
+          <w:rFonts w:hint="eastAsia"/>
+          <w:color w:val="000000" w:themeColor="text1"/>
+        </w:rPr>
+      </w:pPr>
+      <w:r>
+        <w:rPr>
+          <w:rFonts w:hint="eastAsia"/>
+          <w:color w:val="000000" w:themeColor="text1"/>
+        </w:rPr>
+        <w:t>P</w:t>
+      </w:r>
+      <w:r>
+        <w:rPr>
+          <w:color w:val="000000" w:themeColor="text1"/>
+        </w:rPr>
+        <w:t>93</w:t>
+      </w:r>
+    </w:p>
+    <w:p>
+      <w:pPr>
         <w:spacing w:line="220" w:lineRule="atLeast"/>
         <w:rPr>
           <w:color w:val="000000" w:themeColor="text1"/>
@@ -2785,13 +3102,12 @@
     </w:p>
     <w:p>
       <w:pPr>
-        <w:rPr>
-          <w:color w:val="000000" w:themeColor="text1"/>
-        </w:rPr>
-      </w:pPr>
-    </w:p>
-    <w:p>
-      <w:pPr>
+        <w:pStyle w:val="a8"/>
+        <w:numPr>
+          <w:ilvl w:val="0"/>
+          <w:numId w:val="3"/>
+        </w:numPr>
+        <w:ind w:firstLineChars="0"/>
         <w:rPr>
           <w:color w:val="000000" w:themeColor="text1"/>
         </w:rPr>
@@ -2807,6 +3123,26 @@
         <w:rPr>
           <w:color w:val="000000" w:themeColor="text1"/>
         </w:rPr>
+        <w:t>114</w:t>
+      </w:r>
+    </w:p>
+    <w:p>
+      <w:pPr>
+        <w:rPr>
+          <w:color w:val="000000" w:themeColor="text1"/>
+        </w:rPr>
+      </w:pPr>
+      <w:r>
+        <w:rPr>
+          <w:rFonts w:hint="eastAsia"/>
+          <w:color w:val="000000" w:themeColor="text1"/>
+        </w:rPr>
+        <w:t>P</w:t>
+      </w:r>
+      <w:r>
+        <w:rPr>
+          <w:color w:val="000000" w:themeColor="text1"/>
+        </w:rPr>
         <w:t xml:space="preserve">114 </w:t>
       </w:r>
       <w:r>
@@ -2896,10 +3232,23 @@
     </w:p>
     <w:p>
       <w:pPr>
-        <w:rPr>
-          <w:color w:val="000000" w:themeColor="text1"/>
-        </w:rPr>
-      </w:pPr>
+        <w:pStyle w:val="a8"/>
+        <w:numPr>
+          <w:ilvl w:val="0"/>
+          <w:numId w:val="3"/>
+        </w:numPr>
+        <w:ind w:firstLineChars="0"/>
+        <w:rPr>
+          <w:color w:val="000000" w:themeColor="text1"/>
+        </w:rPr>
+      </w:pPr>
+      <w:r>
+        <w:rPr>
+          <w:rFonts w:hint="eastAsia"/>
+          <w:color w:val="000000" w:themeColor="text1"/>
+        </w:rPr>
+        <w:t>P120</w:t>
+      </w:r>
     </w:p>
     <w:p>
       <w:pPr>
@@ -2975,23 +3324,14 @@
           <w:color w:val="000000" w:themeColor="text1"/>
           <w:sz w:val="22"/>
         </w:rPr>
-        <w:t>字</w:t>
-      </w:r>
-      <w:r>
-        <w:rPr>
-          <w:rFonts w:ascii="FZSSK--GBK1-0" w:hAnsi="FZSSK--GBK1-0" w:hint="eastAsia"/>
+        <w:t>字符</w:t>
+      </w:r>
+      <w:r>
+        <w:rPr>
+          <w:rFonts w:ascii="FZSSK--GBK1-0" w:hAnsi="FZSSK--GBK1-0"/>
           <w:color w:val="000000" w:themeColor="text1"/>
           <w:sz w:val="22"/>
         </w:rPr>
-        <w:lastRenderedPageBreak/>
-        <w:t>符</w:t>
-      </w:r>
-      <w:r>
-        <w:rPr>
-          <w:rFonts w:ascii="FZSSK--GBK1-0" w:hAnsi="FZSSK--GBK1-0"/>
-          <w:color w:val="000000" w:themeColor="text1"/>
-          <w:sz w:val="22"/>
-        </w:rPr>
         <w:t>类型的列是否有其他符号</w:t>
       </w:r>
       <w:r>
@@ -3070,6 +3410,27 @@
     </w:p>
     <w:p>
       <w:pPr>
+        <w:pStyle w:val="a8"/>
+        <w:numPr>
+          <w:ilvl w:val="0"/>
+          <w:numId w:val="3"/>
+        </w:numPr>
+        <w:ind w:firstLineChars="0"/>
+        <w:rPr>
+          <w:rFonts w:hint="eastAsia"/>
+          <w:color w:val="000000" w:themeColor="text1"/>
+        </w:rPr>
+      </w:pPr>
+      <w:r>
+        <w:rPr>
+          <w:rFonts w:hint="eastAsia"/>
+          <w:color w:val="000000" w:themeColor="text1"/>
+        </w:rPr>
+        <w:t>P132</w:t>
+      </w:r>
+    </w:p>
+    <w:p>
+      <w:pPr>
         <w:rPr>
           <w:color w:val="000000" w:themeColor="text1"/>
         </w:rPr>
@@ -3160,6 +3521,27 @@
           <w:color w:val="000000" w:themeColor="text1"/>
         </w:rPr>
       </w:pPr>
+    </w:p>
+    <w:p>
+      <w:pPr>
+        <w:pStyle w:val="a8"/>
+        <w:numPr>
+          <w:ilvl w:val="0"/>
+          <w:numId w:val="3"/>
+        </w:numPr>
+        <w:ind w:firstLineChars="0"/>
+        <w:rPr>
+          <w:rFonts w:hint="eastAsia"/>
+          <w:color w:val="000000" w:themeColor="text1"/>
+        </w:rPr>
+      </w:pPr>
+      <w:r>
+        <w:rPr>
+          <w:rFonts w:hint="eastAsia"/>
+          <w:color w:val="000000" w:themeColor="text1"/>
+        </w:rPr>
+        <w:t>P133</w:t>
+      </w:r>
     </w:p>
     <w:p>
       <w:pPr>
@@ -3305,7 +3687,14 @@
     </w:p>
     <w:p>
       <w:pPr>
-        <w:rPr>
+        <w:pStyle w:val="a8"/>
+        <w:numPr>
+          <w:ilvl w:val="0"/>
+          <w:numId w:val="3"/>
+        </w:numPr>
+        <w:ind w:firstLineChars="0"/>
+        <w:rPr>
+          <w:rFonts w:hint="eastAsia"/>
           <w:color w:val="000000" w:themeColor="text1"/>
         </w:rPr>
       </w:pPr>
@@ -3320,6 +3709,26 @@
         <w:rPr>
           <w:color w:val="000000" w:themeColor="text1"/>
         </w:rPr>
+        <w:t>137</w:t>
+      </w:r>
+    </w:p>
+    <w:p>
+      <w:pPr>
+        <w:rPr>
+          <w:color w:val="000000" w:themeColor="text1"/>
+        </w:rPr>
+      </w:pPr>
+      <w:r>
+        <w:rPr>
+          <w:rFonts w:hint="eastAsia"/>
+          <w:color w:val="000000" w:themeColor="text1"/>
+        </w:rPr>
+        <w:t>P</w:t>
+      </w:r>
+      <w:r>
+        <w:rPr>
+          <w:color w:val="000000" w:themeColor="text1"/>
+        </w:rPr>
         <w:t xml:space="preserve">137 </w:t>
       </w:r>
       <w:r>
@@ -3429,10 +3838,22 @@
     </w:p>
     <w:p>
       <w:pPr>
-        <w:rPr>
-          <w:color w:val="000000" w:themeColor="text1"/>
-        </w:rPr>
-      </w:pPr>
+        <w:pStyle w:val="a8"/>
+        <w:numPr>
+          <w:ilvl w:val="0"/>
+          <w:numId w:val="3"/>
+        </w:numPr>
+        <w:ind w:firstLineChars="0"/>
+        <w:rPr>
+          <w:color w:val="000000" w:themeColor="text1"/>
+        </w:rPr>
+      </w:pPr>
+      <w:r>
+        <w:rPr>
+          <w:color w:val="000000" w:themeColor="text1"/>
+        </w:rPr>
+        <w:t>P143</w:t>
+      </w:r>
     </w:p>
     <w:p>
       <w:pPr>
@@ -3568,28 +3989,48 @@
     </w:p>
     <w:p>
       <w:pPr>
-        <w:rPr>
-          <w:color w:val="000000" w:themeColor="text1"/>
-        </w:rPr>
-      </w:pPr>
-    </w:p>
-    <w:p>
-      <w:pPr>
-        <w:rPr>
-          <w:color w:val="000000" w:themeColor="text1"/>
-        </w:rPr>
-      </w:pPr>
-      <w:r>
-        <w:rPr>
-          <w:rFonts w:hint="eastAsia"/>
-          <w:color w:val="000000" w:themeColor="text1"/>
-        </w:rPr>
+        <w:pStyle w:val="a8"/>
+        <w:numPr>
+          <w:ilvl w:val="0"/>
+          <w:numId w:val="3"/>
+        </w:numPr>
+        <w:ind w:firstLineChars="0"/>
+        <w:rPr>
+          <w:color w:val="000000" w:themeColor="text1"/>
+        </w:rPr>
+      </w:pPr>
+      <w:r>
+        <w:rPr>
+          <w:rFonts w:hint="eastAsia"/>
+          <w:color w:val="000000" w:themeColor="text1"/>
+        </w:rPr>
+        <w:lastRenderedPageBreak/>
         <w:t>P</w:t>
       </w:r>
       <w:r>
         <w:rPr>
           <w:color w:val="000000" w:themeColor="text1"/>
         </w:rPr>
+        <w:t>145</w:t>
+      </w:r>
+    </w:p>
+    <w:p>
+      <w:pPr>
+        <w:rPr>
+          <w:color w:val="000000" w:themeColor="text1"/>
+        </w:rPr>
+      </w:pPr>
+      <w:r>
+        <w:rPr>
+          <w:rFonts w:hint="eastAsia"/>
+          <w:color w:val="000000" w:themeColor="text1"/>
+        </w:rPr>
+        <w:t>P</w:t>
+      </w:r>
+      <w:r>
+        <w:rPr>
+          <w:color w:val="000000" w:themeColor="text1"/>
+        </w:rPr>
         <w:t xml:space="preserve">145 </w:t>
       </w:r>
       <w:r>
@@ -3652,6 +4093,33 @@
           <w:color w:val="000000" w:themeColor="text1"/>
         </w:rPr>
       </w:pPr>
+    </w:p>
+    <w:p>
+      <w:pPr>
+        <w:pStyle w:val="a8"/>
+        <w:numPr>
+          <w:ilvl w:val="0"/>
+          <w:numId w:val="3"/>
+        </w:numPr>
+        <w:ind w:firstLineChars="0"/>
+        <w:rPr>
+          <w:color w:val="000000" w:themeColor="text1"/>
+        </w:rPr>
+      </w:pPr>
+      <w:r>
+        <w:rPr>
+          <w:rFonts w:hint="eastAsia"/>
+          <w:color w:val="000000" w:themeColor="text1"/>
+        </w:rPr>
+        <w:t>P149</w:t>
+      </w:r>
+    </w:p>
+    <w:p>
+      <w:pPr>
+        <w:rPr>
+          <w:color w:val="000000" w:themeColor="text1"/>
+        </w:rPr>
+      </w:pPr>
       <w:r>
         <w:rPr>
           <w:rFonts w:hint="eastAsia"/>
@@ -3829,6 +4297,33 @@
           <w:color w:val="000000" w:themeColor="text1"/>
         </w:rPr>
       </w:pPr>
+    </w:p>
+    <w:p>
+      <w:pPr>
+        <w:pStyle w:val="a8"/>
+        <w:numPr>
+          <w:ilvl w:val="0"/>
+          <w:numId w:val="3"/>
+        </w:numPr>
+        <w:ind w:firstLineChars="0"/>
+        <w:rPr>
+          <w:rFonts w:hint="eastAsia"/>
+          <w:color w:val="000000" w:themeColor="text1"/>
+        </w:rPr>
+      </w:pPr>
+      <w:r>
+        <w:rPr>
+          <w:rFonts w:hint="eastAsia"/>
+          <w:color w:val="000000" w:themeColor="text1"/>
+        </w:rPr>
+        <w:t>P</w:t>
+      </w:r>
+      <w:r>
+        <w:rPr>
+          <w:color w:val="000000" w:themeColor="text1"/>
+        </w:rPr>
+        <w:t>153</w:t>
+      </w:r>
     </w:p>
     <w:p>
       <w:pPr>
@@ -4144,6 +4639,26 @@
     </w:p>
     <w:p>
       <w:pPr>
+        <w:pStyle w:val="a8"/>
+        <w:numPr>
+          <w:ilvl w:val="0"/>
+          <w:numId w:val="3"/>
+        </w:numPr>
+        <w:ind w:firstLineChars="0"/>
+        <w:rPr>
+          <w:rFonts w:hint="eastAsia"/>
+          <w:color w:val="000000" w:themeColor="text1"/>
+        </w:rPr>
+      </w:pPr>
+      <w:r>
+        <w:rPr>
+          <w:color w:val="000000" w:themeColor="text1"/>
+        </w:rPr>
+        <w:t>P168</w:t>
+      </w:r>
+    </w:p>
+    <w:p>
+      <w:pPr>
         <w:rPr>
           <w:color w:val="000000" w:themeColor="text1"/>
         </w:rPr>
@@ -4229,7 +4744,14 @@
     </w:p>
     <w:p>
       <w:pPr>
-        <w:rPr>
+        <w:pStyle w:val="a8"/>
+        <w:numPr>
+          <w:ilvl w:val="0"/>
+          <w:numId w:val="3"/>
+        </w:numPr>
+        <w:ind w:firstLineChars="0"/>
+        <w:rPr>
+          <w:rFonts w:hint="eastAsia"/>
           <w:color w:val="000000" w:themeColor="text1"/>
         </w:rPr>
       </w:pPr>
@@ -4246,6 +4768,26 @@
         </w:rPr>
         <w:t>170</w:t>
       </w:r>
+    </w:p>
+    <w:p>
+      <w:pPr>
+        <w:rPr>
+          <w:color w:val="000000" w:themeColor="text1"/>
+        </w:rPr>
+      </w:pPr>
+      <w:r>
+        <w:rPr>
+          <w:rFonts w:hint="eastAsia"/>
+          <w:color w:val="000000" w:themeColor="text1"/>
+        </w:rPr>
+        <w:t>P</w:t>
+      </w:r>
+      <w:r>
+        <w:rPr>
+          <w:color w:val="000000" w:themeColor="text1"/>
+        </w:rPr>
+        <w:t>170</w:t>
+      </w:r>
       <w:r>
         <w:rPr>
           <w:color w:val="000000" w:themeColor="text1"/>
@@ -4407,7 +4949,14 @@
     </w:p>
     <w:p>
       <w:pPr>
-        <w:rPr>
+        <w:pStyle w:val="a8"/>
+        <w:numPr>
+          <w:ilvl w:val="0"/>
+          <w:numId w:val="3"/>
+        </w:numPr>
+        <w:ind w:firstLineChars="0"/>
+        <w:rPr>
+          <w:rFonts w:hint="eastAsia"/>
           <w:color w:val="000000" w:themeColor="text1"/>
         </w:rPr>
       </w:pPr>
@@ -4422,6 +4971,26 @@
         <w:rPr>
           <w:color w:val="000000" w:themeColor="text1"/>
         </w:rPr>
+        <w:t>183</w:t>
+      </w:r>
+    </w:p>
+    <w:p>
+      <w:pPr>
+        <w:rPr>
+          <w:color w:val="000000" w:themeColor="text1"/>
+        </w:rPr>
+      </w:pPr>
+      <w:r>
+        <w:rPr>
+          <w:rFonts w:hint="eastAsia"/>
+          <w:color w:val="000000" w:themeColor="text1"/>
+        </w:rPr>
+        <w:t>P</w:t>
+      </w:r>
+      <w:r>
+        <w:rPr>
+          <w:color w:val="000000" w:themeColor="text1"/>
+        </w:rPr>
         <w:t xml:space="preserve">183 </w:t>
       </w:r>
       <w:r>
@@ -4488,7 +5057,6 @@
           <w:rFonts w:hint="eastAsia"/>
           <w:color w:val="000000" w:themeColor="text1"/>
         </w:rPr>
-        <w:lastRenderedPageBreak/>
         <w:t>%</w:t>
       </w:r>
       <w:r>
@@ -4517,6 +5085,33 @@
           <w:color w:val="000000" w:themeColor="text1"/>
         </w:rPr>
       </w:pPr>
+    </w:p>
+    <w:p>
+      <w:pPr>
+        <w:pStyle w:val="a8"/>
+        <w:numPr>
+          <w:ilvl w:val="0"/>
+          <w:numId w:val="3"/>
+        </w:numPr>
+        <w:ind w:firstLineChars="0"/>
+        <w:rPr>
+          <w:rFonts w:hint="eastAsia"/>
+          <w:color w:val="000000" w:themeColor="text1"/>
+        </w:rPr>
+      </w:pPr>
+      <w:r>
+        <w:rPr>
+          <w:rFonts w:hint="eastAsia"/>
+          <w:color w:val="000000" w:themeColor="text1"/>
+        </w:rPr>
+        <w:t>P</w:t>
+      </w:r>
+      <w:r>
+        <w:rPr>
+          <w:color w:val="000000" w:themeColor="text1"/>
+        </w:rPr>
+        <w:t>185</w:t>
+      </w:r>
     </w:p>
     <w:p>
       <w:pPr>
@@ -4613,7 +5208,14 @@
     </w:p>
     <w:p>
       <w:pPr>
-        <w:rPr>
+        <w:pStyle w:val="a8"/>
+        <w:numPr>
+          <w:ilvl w:val="0"/>
+          <w:numId w:val="3"/>
+        </w:numPr>
+        <w:ind w:firstLineChars="0"/>
+        <w:rPr>
+          <w:rFonts w:hint="eastAsia"/>
           <w:color w:val="000000" w:themeColor="text1"/>
         </w:rPr>
       </w:pPr>
@@ -4628,6 +5230,26 @@
         <w:rPr>
           <w:color w:val="000000" w:themeColor="text1"/>
         </w:rPr>
+        <w:t>186</w:t>
+      </w:r>
+    </w:p>
+    <w:p>
+      <w:pPr>
+        <w:rPr>
+          <w:color w:val="000000" w:themeColor="text1"/>
+        </w:rPr>
+      </w:pPr>
+      <w:r>
+        <w:rPr>
+          <w:rFonts w:hint="eastAsia"/>
+          <w:color w:val="000000" w:themeColor="text1"/>
+        </w:rPr>
+        <w:t>P</w:t>
+      </w:r>
+      <w:r>
+        <w:rPr>
+          <w:color w:val="000000" w:themeColor="text1"/>
+        </w:rPr>
         <w:t xml:space="preserve">186 </w:t>
       </w:r>
       <w:r>
@@ -4706,7 +5328,14 @@
     </w:p>
     <w:p>
       <w:pPr>
-        <w:rPr>
+        <w:pStyle w:val="a8"/>
+        <w:numPr>
+          <w:ilvl w:val="0"/>
+          <w:numId w:val="3"/>
+        </w:numPr>
+        <w:ind w:firstLineChars="0"/>
+        <w:rPr>
+          <w:rFonts w:hint="eastAsia"/>
           <w:color w:val="000000" w:themeColor="text1"/>
         </w:rPr>
       </w:pPr>
@@ -4721,6 +5350,26 @@
         <w:rPr>
           <w:color w:val="000000" w:themeColor="text1"/>
         </w:rPr>
+        <w:t>190</w:t>
+      </w:r>
+    </w:p>
+    <w:p>
+      <w:pPr>
+        <w:rPr>
+          <w:color w:val="000000" w:themeColor="text1"/>
+        </w:rPr>
+      </w:pPr>
+      <w:r>
+        <w:rPr>
+          <w:rFonts w:hint="eastAsia"/>
+          <w:color w:val="000000" w:themeColor="text1"/>
+        </w:rPr>
+        <w:t>P</w:t>
+      </w:r>
+      <w:r>
+        <w:rPr>
+          <w:color w:val="000000" w:themeColor="text1"/>
+        </w:rPr>
         <w:t>190 11.1.1</w:t>
       </w:r>
       <w:r>
@@ -4769,6 +5418,7 @@
           <w:rFonts w:hint="eastAsia"/>
           <w:color w:val="000000" w:themeColor="text1"/>
         </w:rPr>
+        <w:lastRenderedPageBreak/>
         <w:t>改：</w:t>
       </w:r>
       <w:r>
@@ -4797,6 +5447,27 @@
           <w:color w:val="000000" w:themeColor="text1"/>
         </w:rPr>
       </w:pPr>
+    </w:p>
+    <w:p>
+      <w:pPr>
+        <w:pStyle w:val="a8"/>
+        <w:numPr>
+          <w:ilvl w:val="0"/>
+          <w:numId w:val="3"/>
+        </w:numPr>
+        <w:ind w:firstLineChars="0"/>
+        <w:rPr>
+          <w:rFonts w:hint="eastAsia"/>
+          <w:color w:val="000000" w:themeColor="text1"/>
+        </w:rPr>
+      </w:pPr>
+      <w:r>
+        <w:rPr>
+          <w:rFonts w:hint="eastAsia"/>
+          <w:color w:val="000000" w:themeColor="text1"/>
+        </w:rPr>
+        <w:t>P191</w:t>
+      </w:r>
     </w:p>
     <w:p>
       <w:pPr>
@@ -5759,6 +6430,26 @@
     </w:p>
     <w:p>
       <w:pPr>
+        <w:pStyle w:val="a8"/>
+        <w:numPr>
+          <w:ilvl w:val="0"/>
+          <w:numId w:val="3"/>
+        </w:numPr>
+        <w:ind w:firstLineChars="0"/>
+        <w:rPr>
+          <w:rFonts w:hint="eastAsia"/>
+          <w:color w:val="000000" w:themeColor="text1"/>
+        </w:rPr>
+      </w:pPr>
+      <w:r>
+        <w:rPr>
+          <w:color w:val="000000" w:themeColor="text1"/>
+        </w:rPr>
+        <w:t>P195</w:t>
+      </w:r>
+    </w:p>
+    <w:p>
+      <w:pPr>
         <w:rPr>
           <w:color w:val="000000" w:themeColor="text1"/>
         </w:rPr>
@@ -5874,6 +6565,35 @@
           <w:color w:val="000000" w:themeColor="text1"/>
         </w:rPr>
       </w:pPr>
+    </w:p>
+    <w:p>
+      <w:pPr>
+        <w:pStyle w:val="a8"/>
+        <w:numPr>
+          <w:ilvl w:val="0"/>
+          <w:numId w:val="3"/>
+        </w:numPr>
+        <w:ind w:firstLineChars="0"/>
+        <w:rPr>
+          <w:rFonts w:hint="eastAsia"/>
+          <w:color w:val="000000" w:themeColor="text1"/>
+        </w:rPr>
+      </w:pPr>
+      <w:r>
+        <w:rPr>
+          <w:rFonts w:hint="eastAsia"/>
+          <w:color w:val="000000" w:themeColor="text1"/>
+        </w:rPr>
+        <w:t>P</w:t>
+      </w:r>
+      <w:r>
+        <w:rPr>
+          <w:color w:val="000000" w:themeColor="text1"/>
+        </w:rPr>
+        <w:t>225</w:t>
+      </w:r>
+      <w:bookmarkStart w:id="0" w:name="_GoBack"/>
+      <w:bookmarkEnd w:id="0"/>
     </w:p>
     <w:p>
       <w:pPr>
@@ -6375,11 +7095,103 @@
       </w:rPr>
     </w:lvl>
   </w:abstractNum>
+  <w:abstractNum w:abstractNumId="2" w15:restartNumberingAfterBreak="0">
+    <w:nsid w:val="23F05F68"/>
+    <w:multiLevelType w:val="hybridMultilevel"/>
+    <w:tmpl w:val="09C07388"/>
+    <w:lvl w:ilvl="0" w:tplc="B2D4E9AC">
+      <w:start w:val="1"/>
+      <w:numFmt w:val="decimal"/>
+      <w:lvlText w:val="%1."/>
+      <w:lvlJc w:val="left"/>
+      <w:pPr>
+        <w:ind w:left="360" w:hanging="360"/>
+      </w:pPr>
+      <w:rPr>
+        <w:rFonts w:hint="default"/>
+      </w:rPr>
+    </w:lvl>
+    <w:lvl w:ilvl="1" w:tplc="04090019" w:tentative="1">
+      <w:start w:val="1"/>
+      <w:numFmt w:val="lowerLetter"/>
+      <w:lvlText w:val="%2)"/>
+      <w:lvlJc w:val="left"/>
+      <w:pPr>
+        <w:ind w:left="840" w:hanging="420"/>
+      </w:pPr>
+    </w:lvl>
+    <w:lvl w:ilvl="2" w:tplc="0409001B" w:tentative="1">
+      <w:start w:val="1"/>
+      <w:numFmt w:val="lowerRoman"/>
+      <w:lvlText w:val="%3."/>
+      <w:lvlJc w:val="right"/>
+      <w:pPr>
+        <w:ind w:left="1260" w:hanging="420"/>
+      </w:pPr>
+    </w:lvl>
+    <w:lvl w:ilvl="3" w:tplc="0409000F" w:tentative="1">
+      <w:start w:val="1"/>
+      <w:numFmt w:val="decimal"/>
+      <w:lvlText w:val="%4."/>
+      <w:lvlJc w:val="left"/>
+      <w:pPr>
+        <w:ind w:left="1680" w:hanging="420"/>
+      </w:pPr>
+    </w:lvl>
+    <w:lvl w:ilvl="4" w:tplc="04090019" w:tentative="1">
+      <w:start w:val="1"/>
+      <w:numFmt w:val="lowerLetter"/>
+      <w:lvlText w:val="%5)"/>
+      <w:lvlJc w:val="left"/>
+      <w:pPr>
+        <w:ind w:left="2100" w:hanging="420"/>
+      </w:pPr>
+    </w:lvl>
+    <w:lvl w:ilvl="5" w:tplc="0409001B" w:tentative="1">
+      <w:start w:val="1"/>
+      <w:numFmt w:val="lowerRoman"/>
+      <w:lvlText w:val="%6."/>
+      <w:lvlJc w:val="right"/>
+      <w:pPr>
+        <w:ind w:left="2520" w:hanging="420"/>
+      </w:pPr>
+    </w:lvl>
+    <w:lvl w:ilvl="6" w:tplc="0409000F" w:tentative="1">
+      <w:start w:val="1"/>
+      <w:numFmt w:val="decimal"/>
+      <w:lvlText w:val="%7."/>
+      <w:lvlJc w:val="left"/>
+      <w:pPr>
+        <w:ind w:left="2940" w:hanging="420"/>
+      </w:pPr>
+    </w:lvl>
+    <w:lvl w:ilvl="7" w:tplc="04090019" w:tentative="1">
+      <w:start w:val="1"/>
+      <w:numFmt w:val="lowerLetter"/>
+      <w:lvlText w:val="%8)"/>
+      <w:lvlJc w:val="left"/>
+      <w:pPr>
+        <w:ind w:left="3360" w:hanging="420"/>
+      </w:pPr>
+    </w:lvl>
+    <w:lvl w:ilvl="8" w:tplc="0409001B" w:tentative="1">
+      <w:start w:val="1"/>
+      <w:numFmt w:val="lowerRoman"/>
+      <w:lvlText w:val="%9."/>
+      <w:lvlJc w:val="right"/>
+      <w:pPr>
+        <w:ind w:left="3780" w:hanging="420"/>
+      </w:pPr>
+    </w:lvl>
+  </w:abstractNum>
   <w:num w:numId="1">
     <w:abstractNumId w:val="0"/>
   </w:num>
   <w:num w:numId="2">
     <w:abstractNumId w:val="1"/>
+  </w:num>
+  <w:num w:numId="3">
+    <w:abstractNumId w:val="2"/>
   </w:num>
 </w:numbering>
 </file>

--- a/错误勘正.docx
+++ b/错误勘正.docx
@@ -57,6 +57,16 @@
           <w:color w:val="000000" w:themeColor="text1"/>
         </w:rPr>
       </w:pPr>
+    </w:p>
+    <w:p>
+      <w:pPr>
+        <w:rPr>
+          <w:rFonts w:hint="eastAsia"/>
+          <w:color w:val="000000" w:themeColor="text1"/>
+        </w:rPr>
+      </w:pPr>
+      <w:bookmarkStart w:id="0" w:name="_GoBack"/>
+      <w:bookmarkEnd w:id="0"/>
     </w:p>
     <w:p>
       <w:pPr>
@@ -385,7 +395,6 @@
         </w:numPr>
         <w:ind w:firstLineChars="0"/>
         <w:rPr>
-          <w:rFonts w:hint="eastAsia"/>
           <w:color w:val="000000" w:themeColor="text1"/>
         </w:rPr>
       </w:pPr>
@@ -1061,7 +1070,6 @@
         <w:rPr>
           <w:color w:val="000000" w:themeColor="text1"/>
         </w:rPr>
-        <w:lastRenderedPageBreak/>
         <w:t xml:space="preserve">P63 </w:t>
       </w:r>
       <w:r>
@@ -1610,93 +1618,224 @@
         </w:numPr>
         <w:ind w:firstLineChars="0"/>
         <w:rPr>
-          <w:rFonts w:hint="eastAsia"/>
-          <w:color w:val="000000" w:themeColor="text1"/>
-        </w:rPr>
-      </w:pPr>
-      <w:r>
-        <w:rPr>
-          <w:rFonts w:hint="eastAsia"/>
-          <w:color w:val="000000" w:themeColor="text1"/>
-        </w:rPr>
-        <w:t>3.4.3.3</w:t>
-      </w:r>
-      <w:r>
-        <w:rPr>
-          <w:rFonts w:hint="eastAsia"/>
-          <w:color w:val="000000" w:themeColor="text1"/>
-        </w:rPr>
-        <w:t>节</w:t>
-      </w:r>
-    </w:p>
-    <w:p>
-      <w:pPr>
-        <w:rPr>
-          <w:color w:val="000000" w:themeColor="text1"/>
-        </w:rPr>
-      </w:pPr>
-      <w:r>
-        <w:rPr>
-          <w:rFonts w:hint="eastAsia"/>
-          <w:color w:val="000000" w:themeColor="text1"/>
-        </w:rPr>
-        <w:t>加3.4.3.3节</w:t>
-      </w:r>
-    </w:p>
-    <w:p>
-      <w:pPr>
-        <w:spacing w:line="220" w:lineRule="atLeast"/>
-        <w:rPr>
-          <w:color w:val="000000" w:themeColor="text1"/>
-        </w:rPr>
-      </w:pPr>
-      <w:r>
-        <w:rPr>
-          <w:rFonts w:hint="eastAsia"/>
-          <w:color w:val="000000" w:themeColor="text1"/>
-        </w:rPr>
-        <w:t>（3）最大值</w:t>
-      </w:r>
-      <w:r>
-        <w:rPr>
-          <w:color w:val="000000" w:themeColor="text1"/>
-        </w:rPr>
-        <w:t>规范化</w:t>
-      </w:r>
-    </w:p>
-    <w:p>
-      <w:pPr>
-        <w:spacing w:line="220" w:lineRule="atLeast"/>
-        <w:rPr>
-          <w:color w:val="000000" w:themeColor="text1"/>
-        </w:rPr>
-      </w:pPr>
-      <w:r>
-        <w:rPr>
-          <w:rFonts w:hint="eastAsia"/>
-          <w:color w:val="000000" w:themeColor="text1"/>
-        </w:rPr>
-        <w:t>即</w:t>
-      </w:r>
-      <w:r>
-        <w:rPr>
-          <w:color w:val="000000" w:themeColor="text1"/>
-        </w:rPr>
-        <w:t>将每列的</w:t>
-      </w:r>
-      <w:r>
-        <w:rPr>
-          <w:rFonts w:hint="eastAsia"/>
-          <w:color w:val="000000" w:themeColor="text1"/>
-        </w:rPr>
-        <w:t>数据</w:t>
-      </w:r>
-      <w:r>
-        <w:rPr>
-          <w:color w:val="000000" w:themeColor="text1"/>
-        </w:rPr>
-        <w:t>除以该列的最大值。</w:t>
-      </w:r>
+          <w:color w:val="000000" w:themeColor="text1"/>
+        </w:rPr>
+      </w:pPr>
+      <w:r>
+        <w:rPr>
+          <w:rFonts w:hint="eastAsia"/>
+          <w:color w:val="000000" w:themeColor="text1"/>
+        </w:rPr>
+        <w:t>P</w:t>
+      </w:r>
+      <w:r>
+        <w:rPr>
+          <w:color w:val="000000" w:themeColor="text1"/>
+        </w:rPr>
+        <w:t>78</w:t>
+      </w:r>
+    </w:p>
+    <w:p>
+      <w:pPr>
+        <w:rPr>
+          <w:color w:val="000000" w:themeColor="text1"/>
+        </w:rPr>
+      </w:pPr>
+      <w:r>
+        <w:rPr>
+          <w:rFonts w:hint="eastAsia"/>
+          <w:color w:val="000000" w:themeColor="text1"/>
+        </w:rPr>
+        <w:t>公式5</w:t>
+      </w:r>
+      <w:r>
+        <w:rPr>
+          <w:color w:val="000000" w:themeColor="text1"/>
+        </w:rPr>
+        <w:t>.6</w:t>
+      </w:r>
+      <w:r>
+        <w:rPr>
+          <w:rFonts w:hint="eastAsia"/>
+          <w:color w:val="000000" w:themeColor="text1"/>
+        </w:rPr>
+        <w:t>上边</w:t>
+      </w:r>
+    </w:p>
+    <w:p>
+      <w:pPr>
+        <w:rPr>
+          <w:color w:val="000000" w:themeColor="text1"/>
+        </w:rPr>
+      </w:pPr>
+      <w:r>
+        <w:rPr>
+          <w:rFonts w:hint="eastAsia"/>
+        </w:rPr>
+        <w:t>Info</w:t>
+      </w:r>
+      <w:r>
+        <w:rPr>
+          <w:rFonts w:hint="eastAsia"/>
+          <w:vertAlign w:val="subscript"/>
+        </w:rPr>
+        <w:t>A</w:t>
+      </w:r>
+      <w:r>
+        <w:rPr>
+          <w:rFonts w:hint="eastAsia"/>
+        </w:rPr>
+        <w:t>（D）是属性A对数据集划分后的</w:t>
+      </w:r>
+      <w:r>
+        <w:rPr>
+          <w:rFonts w:hint="eastAsia"/>
+        </w:rPr>
+        <w:t>子集</w:t>
+      </w:r>
+    </w:p>
+    <w:p>
+      <w:r>
+        <w:rPr>
+          <w:rFonts w:hint="eastAsia"/>
+          <w:color w:val="000000" w:themeColor="text1"/>
+        </w:rPr>
+        <w:t>改为</w:t>
+      </w:r>
+      <w:r>
+        <w:rPr>
+          <w:rFonts w:hint="eastAsia"/>
+        </w:rPr>
+        <w:t>Info</w:t>
+      </w:r>
+      <w:r>
+        <w:rPr>
+          <w:rFonts w:hint="eastAsia"/>
+          <w:vertAlign w:val="subscript"/>
+        </w:rPr>
+        <w:t>A</w:t>
+      </w:r>
+      <w:r>
+        <w:rPr>
+          <w:rFonts w:hint="eastAsia"/>
+        </w:rPr>
+        <w:t>（D）是</w:t>
+      </w:r>
+      <w:r>
+        <w:rPr>
+          <w:rFonts w:hint="eastAsia"/>
+        </w:rPr>
+        <w:t>按照</w:t>
+      </w:r>
+      <w:r>
+        <w:rPr>
+          <w:rFonts w:hint="eastAsia"/>
+        </w:rPr>
+        <w:t>属性A</w:t>
+      </w:r>
+      <w:r>
+        <w:rPr>
+          <w:rFonts w:hint="eastAsia"/>
+        </w:rPr>
+        <w:t>的属性值</w:t>
+      </w:r>
+      <w:r>
+        <w:rPr>
+          <w:rFonts w:hint="eastAsia"/>
+        </w:rPr>
+        <w:t>对数据集划分后</w:t>
+      </w:r>
+      <w:r>
+        <w:rPr>
+          <w:rFonts w:hint="eastAsia"/>
+        </w:rPr>
+        <w:t>计算</w:t>
+      </w:r>
+      <w:r>
+        <w:rPr>
+          <w:rFonts w:hint="eastAsia"/>
+        </w:rPr>
+        <w:t>的信息期望</w:t>
+      </w:r>
+      <w:r>
+        <w:rPr>
+          <w:rFonts w:hint="eastAsia"/>
+        </w:rPr>
+        <w:t>。</w:t>
+      </w:r>
+      <m:oMath>
+        <m:r>
+          <m:rPr>
+            <m:sty m:val="p"/>
+          </m:rPr>
+          <w:rPr>
+            <w:rFonts w:ascii="Cambria Math" w:hAnsi="Cambria Math"/>
+          </w:rPr>
+          <m:t>V</m:t>
+        </m:r>
+      </m:oMath>
+      <w:r>
+        <w:rPr>
+          <w:rFonts w:hint="eastAsia"/>
+        </w:rPr>
+        <w:t>是属性值的数量</w:t>
+      </w:r>
+      <w:r>
+        <w:rPr>
+          <w:rFonts w:hint="eastAsia"/>
+        </w:rPr>
+        <w:t>，</w:t>
+      </w:r>
+      <m:oMath>
+        <m:sSub>
+          <m:sSubPr>
+            <m:ctrlPr>
+              <w:rPr>
+                <w:rFonts w:ascii="Cambria Math" w:hAnsi="Cambria Math"/>
+              </w:rPr>
+            </m:ctrlPr>
+          </m:sSubPr>
+          <m:e>
+            <m:r>
+              <m:rPr>
+                <m:sty m:val="p"/>
+              </m:rPr>
+              <w:rPr>
+                <w:rFonts w:ascii="Cambria Math" w:hAnsi="Cambria Math"/>
+              </w:rPr>
+              <m:t>D</m:t>
+            </m:r>
+          </m:e>
+          <m:sub>
+            <m:r>
+              <m:rPr>
+                <m:sty m:val="p"/>
+              </m:rPr>
+              <w:rPr>
+                <w:rFonts w:ascii="Cambria Math" w:hAnsi="Cambria Math"/>
+              </w:rPr>
+              <m:t>j</m:t>
+            </m:r>
+          </m:sub>
+        </m:sSub>
+      </m:oMath>
+      <w:r>
+        <w:t>是划分后的子集</w:t>
+      </w:r>
+      <w:r>
+        <w:rPr>
+          <w:rFonts w:hint="eastAsia"/>
+        </w:rPr>
+        <w:t>。</w:t>
+      </w:r>
+    </w:p>
+    <w:p>
+      <w:pPr>
+        <w:rPr>
+          <w:rFonts w:hint="eastAsia"/>
+          <w:color w:val="000000" w:themeColor="text1"/>
+        </w:rPr>
+      </w:pPr>
     </w:p>
     <w:p>
       <w:pPr>
@@ -1707,257 +1846,92 @@
         </w:numPr>
         <w:ind w:firstLineChars="0"/>
         <w:rPr>
-          <w:rFonts w:hint="eastAsia"/>
-        </w:rPr>
-      </w:pPr>
-      <w:r>
-        <w:rPr>
-          <w:rFonts w:hint="eastAsia"/>
-          <w:color w:val="000000" w:themeColor="text1"/>
-        </w:rPr>
-        <w:t>P</w:t>
-      </w:r>
-      <w:r>
-        <w:rPr>
-          <w:color w:val="000000" w:themeColor="text1"/>
-        </w:rPr>
-        <w:t>85</w:t>
+          <w:color w:val="000000" w:themeColor="text1"/>
+        </w:rPr>
+      </w:pPr>
+      <w:r>
+        <w:rPr>
+          <w:rFonts w:hint="eastAsia"/>
+          <w:color w:val="000000" w:themeColor="text1"/>
+        </w:rPr>
+        <w:t>3.4.3.3</w:t>
+      </w:r>
+      <w:r>
+        <w:rPr>
+          <w:rFonts w:hint="eastAsia"/>
+          <w:color w:val="000000" w:themeColor="text1"/>
+        </w:rPr>
+        <w:t>节</w:t>
+      </w:r>
+    </w:p>
+    <w:p>
+      <w:pPr>
+        <w:rPr>
+          <w:color w:val="000000" w:themeColor="text1"/>
+        </w:rPr>
+      </w:pPr>
+      <w:r>
+        <w:rPr>
+          <w:rFonts w:hint="eastAsia"/>
+          <w:color w:val="000000" w:themeColor="text1"/>
+        </w:rPr>
+        <w:t>加3.4.3.3节</w:t>
       </w:r>
     </w:p>
     <w:p>
       <w:pPr>
         <w:spacing w:line="220" w:lineRule="atLeast"/>
-      </w:pPr>
-      <w:r>
-        <w:rPr>
-          <w:rFonts w:hint="eastAsia"/>
-        </w:rPr>
-        <w:t>P</w:t>
-      </w:r>
-      <w:r>
-        <w:t xml:space="preserve">85 </w:t>
-      </w:r>
-      <w:r>
-        <w:rPr>
-          <w:rFonts w:hint="eastAsia"/>
-        </w:rPr>
-        <w:t>程序</w:t>
-      </w:r>
-      <w:r>
-        <w:t>中的第二条删除</w:t>
-      </w:r>
-    </w:p>
-    <w:p>
-      <w:pPr>
-        <w:rPr>
-          <w:color w:val="000000" w:themeColor="text1"/>
-        </w:rPr>
-      </w:pPr>
-      <w:r>
-        <w:rPr>
-          <w:color w:val="000000" w:themeColor="text1"/>
-        </w:rPr>
-        <w:t>deeper.ct.pred.train &lt;- predict(deeper.ct,train.df,type = "class")</w:t>
-      </w:r>
-    </w:p>
-    <w:p>
-      <w:pPr>
-        <w:rPr>
-          <w:color w:val="000000" w:themeColor="text1"/>
-        </w:rPr>
-      </w:pPr>
-    </w:p>
-    <w:p>
-      <w:pPr>
-        <w:rPr>
-          <w:color w:val="000000" w:themeColor="text1"/>
-        </w:rPr>
-      </w:pPr>
-      <w:r>
-        <w:rPr>
-          <w:rFonts w:hint="eastAsia"/>
-          <w:color w:val="000000" w:themeColor="text1"/>
-        </w:rPr>
-        <w:t>P</w:t>
-      </w:r>
-      <w:r>
-        <w:rPr>
-          <w:color w:val="000000" w:themeColor="text1"/>
-        </w:rPr>
-        <w:t xml:space="preserve">85 </w:t>
-      </w:r>
-      <w:r>
-        <w:rPr>
-          <w:rFonts w:hint="eastAsia"/>
-          <w:color w:val="000000" w:themeColor="text1"/>
-        </w:rPr>
-        <w:t>倒数</w:t>
-      </w:r>
-      <w:r>
-        <w:rPr>
-          <w:color w:val="000000" w:themeColor="text1"/>
-        </w:rPr>
-        <w:t>第二行</w:t>
-      </w:r>
-    </w:p>
-    <w:p>
-      <w:pPr>
-        <w:rPr>
-          <w:color w:val="000000" w:themeColor="text1"/>
-        </w:rPr>
-      </w:pPr>
-      <w:r>
-        <w:rPr>
-          <w:rFonts w:ascii="E-BZ" w:hAnsi="E-BZ"/>
-          <w:color w:val="000000" w:themeColor="text1"/>
-          <w:sz w:val="22"/>
-        </w:rPr>
-        <w:t>ｃｐ</w:t>
-      </w:r>
-      <w:r>
-        <w:rPr>
-          <w:rFonts w:ascii="E-BZ" w:hAnsi="E-BZ"/>
-          <w:color w:val="000000" w:themeColor="text1"/>
-          <w:sz w:val="22"/>
-        </w:rPr>
-        <w:t xml:space="preserve"> </w:t>
-      </w:r>
-      <w:r>
-        <w:rPr>
-          <w:rFonts w:ascii="FZSSK--GBK1-0" w:hAnsi="FZSSK--GBK1-0"/>
-          <w:color w:val="000000" w:themeColor="text1"/>
-          <w:sz w:val="22"/>
-        </w:rPr>
-        <w:t>参数设为</w:t>
-      </w:r>
-      <w:r>
-        <w:rPr>
-          <w:rFonts w:ascii="FZSSK--GBK1-0" w:hAnsi="FZSSK--GBK1-0"/>
-          <w:color w:val="000000" w:themeColor="text1"/>
-          <w:sz w:val="22"/>
-        </w:rPr>
-        <w:t xml:space="preserve"> </w:t>
-      </w:r>
-      <w:r>
-        <w:rPr>
-          <w:rFonts w:ascii="E-BZ" w:hAnsi="E-BZ"/>
-          <w:color w:val="000000" w:themeColor="text1"/>
-          <w:sz w:val="22"/>
-        </w:rPr>
-        <w:t>ｃｐ</w:t>
-      </w:r>
-      <w:r>
-        <w:rPr>
-          <w:rFonts w:ascii="E-BZ" w:hAnsi="E-BZ"/>
-          <w:color w:val="000000" w:themeColor="text1"/>
-          <w:sz w:val="22"/>
-        </w:rPr>
-        <w:t xml:space="preserve"> </w:t>
-      </w:r>
-      <w:r>
-        <w:rPr>
-          <w:rFonts w:ascii="E-BZ" w:hAnsi="E-BZ"/>
-          <w:color w:val="000000" w:themeColor="text1"/>
-          <w:sz w:val="22"/>
-        </w:rPr>
-        <w:t>＝</w:t>
-      </w:r>
-      <w:r>
-        <w:rPr>
-          <w:rFonts w:ascii="E-BZ" w:hAnsi="E-BZ"/>
-          <w:color w:val="000000" w:themeColor="text1"/>
-          <w:sz w:val="22"/>
-        </w:rPr>
-        <w:t xml:space="preserve"> </w:t>
-      </w:r>
-      <w:r>
-        <w:rPr>
-          <w:rFonts w:ascii="E-BZ" w:hAnsi="E-BZ"/>
-          <w:color w:val="000000" w:themeColor="text1"/>
-          <w:sz w:val="22"/>
-        </w:rPr>
-        <w:t>０</w:t>
-      </w:r>
-      <w:r>
-        <w:rPr>
-          <w:rFonts w:ascii="等线" w:eastAsia="等线" w:hAnsi="等线" w:cs="等线" w:hint="eastAsia"/>
-          <w:color w:val="000000" w:themeColor="text1"/>
-          <w:sz w:val="22"/>
-        </w:rPr>
-        <w:t>􀆰</w:t>
-      </w:r>
-      <w:r>
-        <w:rPr>
-          <w:rFonts w:ascii="E-BZ" w:hAnsi="E-BZ"/>
-          <w:color w:val="000000" w:themeColor="text1"/>
-          <w:sz w:val="22"/>
-        </w:rPr>
-        <w:t xml:space="preserve"> </w:t>
-      </w:r>
-      <w:r>
-        <w:rPr>
-          <w:rFonts w:ascii="E-BZ" w:hAnsi="E-BZ"/>
-          <w:color w:val="000000" w:themeColor="text1"/>
-          <w:sz w:val="22"/>
-        </w:rPr>
-        <w:t>０００</w:t>
-      </w:r>
-      <w:r>
-        <w:rPr>
-          <w:rFonts w:ascii="E-BZ" w:hAnsi="E-BZ"/>
-          <w:color w:val="000000" w:themeColor="text1"/>
-          <w:sz w:val="22"/>
-        </w:rPr>
-        <w:t xml:space="preserve"> </w:t>
-      </w:r>
-      <w:r>
-        <w:rPr>
-          <w:rFonts w:ascii="E-BZ" w:hAnsi="E-BZ"/>
-          <w:color w:val="000000" w:themeColor="text1"/>
-          <w:sz w:val="22"/>
-        </w:rPr>
-        <w:t>０１</w:t>
-      </w:r>
-    </w:p>
-    <w:p>
-      <w:pPr>
-        <w:rPr>
-          <w:color w:val="000000" w:themeColor="text1"/>
-        </w:rPr>
-      </w:pPr>
-      <w:r>
-        <w:rPr>
-          <w:rFonts w:hint="eastAsia"/>
-          <w:color w:val="000000" w:themeColor="text1"/>
-        </w:rPr>
-        <w:t>改为</w:t>
-      </w:r>
-      <w:r>
-        <w:rPr>
-          <w:color w:val="000000" w:themeColor="text1"/>
-        </w:rPr>
-        <w:t>：</w:t>
-      </w:r>
-      <w:r>
-        <w:rPr>
-          <w:rFonts w:hint="eastAsia"/>
-          <w:color w:val="000000" w:themeColor="text1"/>
-        </w:rPr>
-        <w:t>cp参数</w:t>
-      </w:r>
-      <w:r>
-        <w:rPr>
-          <w:color w:val="000000" w:themeColor="text1"/>
-        </w:rPr>
-        <w:t>设为cp=0</w:t>
-      </w:r>
-    </w:p>
-    <w:p>
-      <w:pPr>
-        <w:rPr>
-          <w:color w:val="000000" w:themeColor="text1"/>
-        </w:rPr>
-      </w:pPr>
+        <w:rPr>
+          <w:color w:val="000000" w:themeColor="text1"/>
+        </w:rPr>
+      </w:pPr>
+      <w:r>
+        <w:rPr>
+          <w:rFonts w:hint="eastAsia"/>
+          <w:color w:val="000000" w:themeColor="text1"/>
+        </w:rPr>
+        <w:t>（3）最大值</w:t>
+      </w:r>
+      <w:r>
+        <w:rPr>
+          <w:color w:val="000000" w:themeColor="text1"/>
+        </w:rPr>
+        <w:t>规范化</w:t>
+      </w:r>
+    </w:p>
+    <w:p>
+      <w:pPr>
+        <w:spacing w:line="220" w:lineRule="atLeast"/>
+        <w:rPr>
+          <w:color w:val="000000" w:themeColor="text1"/>
+        </w:rPr>
+      </w:pPr>
+      <w:r>
+        <w:rPr>
+          <w:rFonts w:hint="eastAsia"/>
+          <w:color w:val="000000" w:themeColor="text1"/>
+        </w:rPr>
+        <w:t>即</w:t>
+      </w:r>
+      <w:r>
+        <w:rPr>
+          <w:color w:val="000000" w:themeColor="text1"/>
+        </w:rPr>
+        <w:t>将每列的</w:t>
+      </w:r>
+      <w:r>
+        <w:rPr>
+          <w:rFonts w:hint="eastAsia"/>
+          <w:color w:val="000000" w:themeColor="text1"/>
+        </w:rPr>
+        <w:t>数据</w:t>
+      </w:r>
+      <w:r>
+        <w:rPr>
+          <w:color w:val="000000" w:themeColor="text1"/>
+        </w:rPr>
+        <w:t>除以该列的最大值。</w:t>
+      </w:r>
     </w:p>
     <w:p>
       <w:pPr>
@@ -1967,10 +1941,6 @@
           <w:numId w:val="3"/>
         </w:numPr>
         <w:ind w:firstLineChars="0"/>
-        <w:rPr>
-          <w:rFonts w:hint="eastAsia"/>
-          <w:color w:val="000000" w:themeColor="text1"/>
-        </w:rPr>
       </w:pPr>
       <w:r>
         <w:rPr>
@@ -1983,6 +1953,267 @@
         <w:rPr>
           <w:color w:val="000000" w:themeColor="text1"/>
         </w:rPr>
+        <w:t>85</w:t>
+      </w:r>
+    </w:p>
+    <w:p>
+      <w:pPr>
+        <w:spacing w:line="220" w:lineRule="atLeast"/>
+      </w:pPr>
+      <w:r>
+        <w:rPr>
+          <w:rFonts w:hint="eastAsia"/>
+        </w:rPr>
+        <w:t>P</w:t>
+      </w:r>
+      <w:r>
+        <w:t xml:space="preserve">85 </w:t>
+      </w:r>
+      <w:r>
+        <w:rPr>
+          <w:rFonts w:hint="eastAsia"/>
+        </w:rPr>
+        <w:t>程序</w:t>
+      </w:r>
+      <w:r>
+        <w:t>中的第二条删除</w:t>
+      </w:r>
+    </w:p>
+    <w:p>
+      <w:pPr>
+        <w:rPr>
+          <w:color w:val="000000" w:themeColor="text1"/>
+        </w:rPr>
+      </w:pPr>
+      <w:r>
+        <w:rPr>
+          <w:color w:val="000000" w:themeColor="text1"/>
+        </w:rPr>
+        <w:t>deeper.ct.pred.train &lt;- predict(deeper.ct,train.df,type = "class")</w:t>
+      </w:r>
+    </w:p>
+    <w:p>
+      <w:pPr>
+        <w:rPr>
+          <w:color w:val="000000" w:themeColor="text1"/>
+        </w:rPr>
+      </w:pPr>
+    </w:p>
+    <w:p>
+      <w:pPr>
+        <w:rPr>
+          <w:color w:val="000000" w:themeColor="text1"/>
+        </w:rPr>
+      </w:pPr>
+      <w:r>
+        <w:rPr>
+          <w:rFonts w:hint="eastAsia"/>
+          <w:color w:val="000000" w:themeColor="text1"/>
+        </w:rPr>
+        <w:t>P</w:t>
+      </w:r>
+      <w:r>
+        <w:rPr>
+          <w:color w:val="000000" w:themeColor="text1"/>
+        </w:rPr>
+        <w:t xml:space="preserve">85 </w:t>
+      </w:r>
+      <w:r>
+        <w:rPr>
+          <w:rFonts w:hint="eastAsia"/>
+          <w:color w:val="000000" w:themeColor="text1"/>
+        </w:rPr>
+        <w:t>倒数</w:t>
+      </w:r>
+      <w:r>
+        <w:rPr>
+          <w:color w:val="000000" w:themeColor="text1"/>
+        </w:rPr>
+        <w:t>第二行</w:t>
+      </w:r>
+    </w:p>
+    <w:p>
+      <w:pPr>
+        <w:rPr>
+          <w:color w:val="000000" w:themeColor="text1"/>
+        </w:rPr>
+      </w:pPr>
+      <w:r>
+        <w:rPr>
+          <w:rFonts w:ascii="E-BZ" w:hAnsi="E-BZ"/>
+          <w:color w:val="000000" w:themeColor="text1"/>
+          <w:sz w:val="22"/>
+        </w:rPr>
+        <w:t>ｃｐ</w:t>
+      </w:r>
+      <w:r>
+        <w:rPr>
+          <w:rFonts w:ascii="E-BZ" w:hAnsi="E-BZ"/>
+          <w:color w:val="000000" w:themeColor="text1"/>
+          <w:sz w:val="22"/>
+        </w:rPr>
+        <w:t xml:space="preserve"> </w:t>
+      </w:r>
+      <w:r>
+        <w:rPr>
+          <w:rFonts w:ascii="FZSSK--GBK1-0" w:hAnsi="FZSSK--GBK1-0"/>
+          <w:color w:val="000000" w:themeColor="text1"/>
+          <w:sz w:val="22"/>
+        </w:rPr>
+        <w:t>参数设为</w:t>
+      </w:r>
+      <w:r>
+        <w:rPr>
+          <w:rFonts w:ascii="FZSSK--GBK1-0" w:hAnsi="FZSSK--GBK1-0"/>
+          <w:color w:val="000000" w:themeColor="text1"/>
+          <w:sz w:val="22"/>
+        </w:rPr>
+        <w:t xml:space="preserve"> </w:t>
+      </w:r>
+      <w:r>
+        <w:rPr>
+          <w:rFonts w:ascii="E-BZ" w:hAnsi="E-BZ"/>
+          <w:color w:val="000000" w:themeColor="text1"/>
+          <w:sz w:val="22"/>
+        </w:rPr>
+        <w:t>ｃｐ</w:t>
+      </w:r>
+      <w:r>
+        <w:rPr>
+          <w:rFonts w:ascii="E-BZ" w:hAnsi="E-BZ"/>
+          <w:color w:val="000000" w:themeColor="text1"/>
+          <w:sz w:val="22"/>
+        </w:rPr>
+        <w:t xml:space="preserve"> </w:t>
+      </w:r>
+      <w:r>
+        <w:rPr>
+          <w:rFonts w:ascii="E-BZ" w:hAnsi="E-BZ"/>
+          <w:color w:val="000000" w:themeColor="text1"/>
+          <w:sz w:val="22"/>
+        </w:rPr>
+        <w:t>＝</w:t>
+      </w:r>
+      <w:r>
+        <w:rPr>
+          <w:rFonts w:ascii="E-BZ" w:hAnsi="E-BZ"/>
+          <w:color w:val="000000" w:themeColor="text1"/>
+          <w:sz w:val="22"/>
+        </w:rPr>
+        <w:t xml:space="preserve"> </w:t>
+      </w:r>
+      <w:r>
+        <w:rPr>
+          <w:rFonts w:ascii="E-BZ" w:hAnsi="E-BZ"/>
+          <w:color w:val="000000" w:themeColor="text1"/>
+          <w:sz w:val="22"/>
+        </w:rPr>
+        <w:t>０</w:t>
+      </w:r>
+      <w:r>
+        <w:rPr>
+          <w:rFonts w:ascii="等线" w:eastAsia="等线" w:hAnsi="等线" w:cs="等线" w:hint="eastAsia"/>
+          <w:color w:val="000000" w:themeColor="text1"/>
+          <w:sz w:val="22"/>
+        </w:rPr>
+        <w:t>􀆰</w:t>
+      </w:r>
+      <w:r>
+        <w:rPr>
+          <w:rFonts w:ascii="E-BZ" w:hAnsi="E-BZ"/>
+          <w:color w:val="000000" w:themeColor="text1"/>
+          <w:sz w:val="22"/>
+        </w:rPr>
+        <w:t xml:space="preserve"> </w:t>
+      </w:r>
+      <w:r>
+        <w:rPr>
+          <w:rFonts w:ascii="E-BZ" w:hAnsi="E-BZ"/>
+          <w:color w:val="000000" w:themeColor="text1"/>
+          <w:sz w:val="22"/>
+        </w:rPr>
+        <w:t>０００</w:t>
+      </w:r>
+      <w:r>
+        <w:rPr>
+          <w:rFonts w:ascii="E-BZ" w:hAnsi="E-BZ"/>
+          <w:color w:val="000000" w:themeColor="text1"/>
+          <w:sz w:val="22"/>
+        </w:rPr>
+        <w:t xml:space="preserve"> </w:t>
+      </w:r>
+      <w:r>
+        <w:rPr>
+          <w:rFonts w:ascii="E-BZ" w:hAnsi="E-BZ"/>
+          <w:color w:val="000000" w:themeColor="text1"/>
+          <w:sz w:val="22"/>
+        </w:rPr>
+        <w:t>０１</w:t>
+      </w:r>
+    </w:p>
+    <w:p>
+      <w:pPr>
+        <w:rPr>
+          <w:color w:val="000000" w:themeColor="text1"/>
+        </w:rPr>
+      </w:pPr>
+      <w:r>
+        <w:rPr>
+          <w:rFonts w:hint="eastAsia"/>
+          <w:color w:val="000000" w:themeColor="text1"/>
+        </w:rPr>
+        <w:t>改为</w:t>
+      </w:r>
+      <w:r>
+        <w:rPr>
+          <w:color w:val="000000" w:themeColor="text1"/>
+        </w:rPr>
+        <w:t>：</w:t>
+      </w:r>
+      <w:r>
+        <w:rPr>
+          <w:rFonts w:hint="eastAsia"/>
+          <w:color w:val="000000" w:themeColor="text1"/>
+        </w:rPr>
+        <w:t>cp参数</w:t>
+      </w:r>
+      <w:r>
+        <w:rPr>
+          <w:color w:val="000000" w:themeColor="text1"/>
+        </w:rPr>
+        <w:t>设为cp=0</w:t>
+      </w:r>
+    </w:p>
+    <w:p>
+      <w:pPr>
+        <w:rPr>
+          <w:color w:val="000000" w:themeColor="text1"/>
+        </w:rPr>
+      </w:pPr>
+    </w:p>
+    <w:p>
+      <w:pPr>
+        <w:pStyle w:val="a8"/>
+        <w:numPr>
+          <w:ilvl w:val="0"/>
+          <w:numId w:val="3"/>
+        </w:numPr>
+        <w:ind w:firstLineChars="0"/>
+        <w:rPr>
+          <w:color w:val="000000" w:themeColor="text1"/>
+        </w:rPr>
+      </w:pPr>
+      <w:r>
+        <w:rPr>
+          <w:rFonts w:hint="eastAsia"/>
+          <w:color w:val="000000" w:themeColor="text1"/>
+        </w:rPr>
+        <w:t>P</w:t>
+      </w:r>
+      <w:r>
+        <w:rPr>
+          <w:color w:val="000000" w:themeColor="text1"/>
+        </w:rPr>
         <w:t>87</w:t>
       </w:r>
     </w:p>
@@ -2129,6 +2360,7 @@
           <w:rFonts w:hint="eastAsia"/>
           <w:color w:val="000000" w:themeColor="text1"/>
         </w:rPr>
+        <w:lastRenderedPageBreak/>
         <w:t>下面</w:t>
       </w:r>
       <w:r>
@@ -2654,7 +2886,6 @@
           <w:rFonts w:hint="eastAsia"/>
           <w:color w:val="000000" w:themeColor="text1"/>
         </w:rPr>
-        <w:lastRenderedPageBreak/>
         <w:t>P</w:t>
       </w:r>
       <w:r>
@@ -2888,7 +3119,6 @@
         </w:numPr>
         <w:ind w:firstLineChars="0"/>
         <w:rPr>
-          <w:rFonts w:hint="eastAsia"/>
           <w:color w:val="000000" w:themeColor="text1"/>
         </w:rPr>
       </w:pPr>
@@ -3417,7 +3647,6 @@
         </w:numPr>
         <w:ind w:firstLineChars="0"/>
         <w:rPr>
-          <w:rFonts w:hint="eastAsia"/>
           <w:color w:val="000000" w:themeColor="text1"/>
         </w:rPr>
       </w:pPr>
@@ -3531,7 +3760,6 @@
         </w:numPr>
         <w:ind w:firstLineChars="0"/>
         <w:rPr>
-          <w:rFonts w:hint="eastAsia"/>
           <w:color w:val="000000" w:themeColor="text1"/>
         </w:rPr>
       </w:pPr>
@@ -3694,7 +3922,6 @@
         </w:numPr>
         <w:ind w:firstLineChars="0"/>
         <w:rPr>
-          <w:rFonts w:hint="eastAsia"/>
           <w:color w:val="000000" w:themeColor="text1"/>
         </w:rPr>
       </w:pPr>
@@ -4004,7 +4231,6 @@
           <w:rFonts w:hint="eastAsia"/>
           <w:color w:val="000000" w:themeColor="text1"/>
         </w:rPr>
-        <w:lastRenderedPageBreak/>
         <w:t>P</w:t>
       </w:r>
       <w:r>
@@ -4307,7 +4533,6 @@
         </w:numPr>
         <w:ind w:firstLineChars="0"/>
         <w:rPr>
-          <w:rFonts w:hint="eastAsia"/>
           <w:color w:val="000000" w:themeColor="text1"/>
         </w:rPr>
       </w:pPr>
@@ -4646,7 +4871,6 @@
         </w:numPr>
         <w:ind w:firstLineChars="0"/>
         <w:rPr>
-          <w:rFonts w:hint="eastAsia"/>
           <w:color w:val="000000" w:themeColor="text1"/>
         </w:rPr>
       </w:pPr>
@@ -4751,7 +4975,6 @@
         </w:numPr>
         <w:ind w:firstLineChars="0"/>
         <w:rPr>
-          <w:rFonts w:hint="eastAsia"/>
           <w:color w:val="000000" w:themeColor="text1"/>
         </w:rPr>
       </w:pPr>
@@ -4956,7 +5179,6 @@
         </w:numPr>
         <w:ind w:firstLineChars="0"/>
         <w:rPr>
-          <w:rFonts w:hint="eastAsia"/>
           <w:color w:val="000000" w:themeColor="text1"/>
         </w:rPr>
       </w:pPr>
@@ -5095,7 +5317,6 @@
         </w:numPr>
         <w:ind w:firstLineChars="0"/>
         <w:rPr>
-          <w:rFonts w:hint="eastAsia"/>
           <w:color w:val="000000" w:themeColor="text1"/>
         </w:rPr>
       </w:pPr>
@@ -5215,15 +5436,15 @@
         </w:numPr>
         <w:ind w:firstLineChars="0"/>
         <w:rPr>
-          <w:rFonts w:hint="eastAsia"/>
-          <w:color w:val="000000" w:themeColor="text1"/>
-        </w:rPr>
-      </w:pPr>
-      <w:r>
-        <w:rPr>
-          <w:rFonts w:hint="eastAsia"/>
-          <w:color w:val="000000" w:themeColor="text1"/>
-        </w:rPr>
+          <w:color w:val="000000" w:themeColor="text1"/>
+        </w:rPr>
+      </w:pPr>
+      <w:r>
+        <w:rPr>
+          <w:rFonts w:hint="eastAsia"/>
+          <w:color w:val="000000" w:themeColor="text1"/>
+        </w:rPr>
+        <w:lastRenderedPageBreak/>
         <w:t>P</w:t>
       </w:r>
       <w:r>
@@ -5335,7 +5556,6 @@
         </w:numPr>
         <w:ind w:firstLineChars="0"/>
         <w:rPr>
-          <w:rFonts w:hint="eastAsia"/>
           <w:color w:val="000000" w:themeColor="text1"/>
         </w:rPr>
       </w:pPr>
@@ -5418,7 +5638,6 @@
           <w:rFonts w:hint="eastAsia"/>
           <w:color w:val="000000" w:themeColor="text1"/>
         </w:rPr>
-        <w:lastRenderedPageBreak/>
         <w:t>改：</w:t>
       </w:r>
       <w:r>
@@ -5457,7 +5676,6 @@
         </w:numPr>
         <w:ind w:firstLineChars="0"/>
         <w:rPr>
-          <w:rFonts w:hint="eastAsia"/>
           <w:color w:val="000000" w:themeColor="text1"/>
         </w:rPr>
       </w:pPr>
@@ -6437,7 +6655,6 @@
         </w:numPr>
         <w:ind w:firstLineChars="0"/>
         <w:rPr>
-          <w:rFonts w:hint="eastAsia"/>
           <w:color w:val="000000" w:themeColor="text1"/>
         </w:rPr>
       </w:pPr>
@@ -6575,7 +6792,6 @@
         </w:numPr>
         <w:ind w:firstLineChars="0"/>
         <w:rPr>
-          <w:rFonts w:hint="eastAsia"/>
           <w:color w:val="000000" w:themeColor="text1"/>
         </w:rPr>
       </w:pPr>
@@ -6592,8 +6808,6 @@
         </w:rPr>
         <w:t>225</w:t>
       </w:r>
-      <w:bookmarkStart w:id="0" w:name="_GoBack"/>
-      <w:bookmarkEnd w:id="0"/>
     </w:p>
     <w:p>
       <w:pPr>

--- a/错误勘正.docx
+++ b/错误勘正.docx
@@ -61,12 +61,9 @@
     <w:p>
       <w:pPr>
         <w:rPr>
-          <w:rFonts w:hint="eastAsia"/>
-          <w:color w:val="000000" w:themeColor="text1"/>
-        </w:rPr>
-      </w:pPr>
-      <w:bookmarkStart w:id="0" w:name="_GoBack"/>
-      <w:bookmarkEnd w:id="0"/>
+          <w:color w:val="000000" w:themeColor="text1"/>
+        </w:rPr>
+      </w:pPr>
     </w:p>
     <w:p>
       <w:pPr>
@@ -82,23 +79,9 @@
       </w:pPr>
       <w:r>
         <w:rPr>
-          <w:rFonts w:hint="eastAsia"/>
-          <w:color w:val="000000" w:themeColor="text1"/>
-        </w:rPr>
-        <w:t>2</w:t>
-      </w:r>
-      <w:r>
-        <w:rPr>
-          <w:color w:val="000000" w:themeColor="text1"/>
-        </w:rPr>
-        <w:t>.2.4.1</w:t>
-      </w:r>
-      <w:r>
-        <w:rPr>
-          <w:rFonts w:hint="eastAsia"/>
-          <w:color w:val="000000" w:themeColor="text1"/>
-        </w:rPr>
-        <w:t>节</w:t>
+          <w:color w:val="000000" w:themeColor="text1"/>
+        </w:rPr>
+        <w:t xml:space="preserve">P11 </w:t>
       </w:r>
     </w:p>
     <w:p>
@@ -403,14 +386,19 @@
           <w:rFonts w:hint="eastAsia"/>
           <w:color w:val="000000" w:themeColor="text1"/>
         </w:rPr>
-        <w:t>3.3.1</w:t>
-      </w:r>
-      <w:r>
-        <w:rPr>
-          <w:rFonts w:hint="eastAsia"/>
-          <w:color w:val="000000" w:themeColor="text1"/>
-        </w:rPr>
-        <w:t>节</w:t>
+        <w:t>P</w:t>
+      </w:r>
+      <w:r>
+        <w:rPr>
+          <w:color w:val="000000" w:themeColor="text1"/>
+        </w:rPr>
+        <w:t>57</w:t>
+      </w:r>
+      <w:r>
+        <w:rPr>
+          <w:color w:val="000000" w:themeColor="text1"/>
+        </w:rPr>
+        <w:t xml:space="preserve"> </w:t>
       </w:r>
     </w:p>
     <w:p>
@@ -671,17 +659,15 @@
       </w:pPr>
       <w:r>
         <w:rPr>
-          <w:rFonts w:hint="eastAsia"/>
-          <w:color w:val="000000" w:themeColor="text1"/>
-        </w:rPr>
-        <w:t xml:space="preserve">3.4.3.2 </w:t>
-      </w:r>
-      <w:r>
-        <w:rPr>
-          <w:rFonts w:hint="eastAsia"/>
-          <w:color w:val="000000" w:themeColor="text1"/>
-        </w:rPr>
-        <w:t>节</w:t>
+          <w:color w:val="000000" w:themeColor="text1"/>
+        </w:rPr>
+        <w:t>P60</w:t>
+      </w:r>
+      <w:r>
+        <w:rPr>
+          <w:color w:val="000000" w:themeColor="text1"/>
+        </w:rPr>
+        <w:t xml:space="preserve"> </w:t>
       </w:r>
     </w:p>
     <w:p>
@@ -826,225 +812,84 @@
       </w:pPr>
       <w:r>
         <w:rPr>
-          <w:rFonts w:hint="eastAsia"/>
-          <w:color w:val="000000" w:themeColor="text1"/>
-        </w:rPr>
-        <w:t>P</w:t>
-      </w:r>
-      <w:r>
-        <w:rPr>
-          <w:color w:val="000000" w:themeColor="text1"/>
-        </w:rPr>
-        <w:t>60</w:t>
-      </w:r>
-    </w:p>
-    <w:p>
-      <w:pPr>
-        <w:rPr>
-          <w:color w:val="000000" w:themeColor="text1"/>
-        </w:rPr>
-      </w:pPr>
-      <w:r>
-        <w:rPr>
-          <w:rFonts w:hint="eastAsia"/>
-          <w:color w:val="000000" w:themeColor="text1"/>
-        </w:rPr>
-        <w:t>P</w:t>
-      </w:r>
-      <w:r>
-        <w:rPr>
-          <w:color w:val="000000" w:themeColor="text1"/>
-        </w:rPr>
-        <w:t>60 “</w:t>
-      </w:r>
-      <w:r>
-        <w:rPr>
-          <w:rStyle w:val="fontstyle01"/>
-          <w:color w:val="000000" w:themeColor="text1"/>
-        </w:rPr>
-        <w:t>例如</w:t>
-      </w:r>
-      <w:r>
-        <w:rPr>
-          <w:rStyle w:val="fontstyle11"/>
-          <w:color w:val="000000" w:themeColor="text1"/>
-        </w:rPr>
-        <w:t>，ｘ</w:t>
-      </w:r>
-      <w:r>
-        <w:rPr>
-          <w:rStyle w:val="fontstyle11"/>
+          <w:color w:val="000000" w:themeColor="text1"/>
+        </w:rPr>
+        <w:t>P60</w:t>
+      </w:r>
+      <w:r>
+        <w:rPr>
           <w:color w:val="000000" w:themeColor="text1"/>
         </w:rPr>
         <w:t xml:space="preserve"> </w:t>
       </w:r>
-      <w:r>
-        <w:rPr>
-          <w:rStyle w:val="fontstyle01"/>
-          <w:color w:val="000000" w:themeColor="text1"/>
-        </w:rPr>
-        <w:t>中的第一列的所有元素都会除以</w:t>
-      </w:r>
-      <w:r>
-        <w:rPr>
-          <w:rStyle w:val="fontstyle11"/>
-          <w:rFonts w:hint="eastAsia"/>
-          <w:color w:val="000000" w:themeColor="text1"/>
-        </w:rPr>
-        <w:t>scale</w:t>
-      </w:r>
-      <w:r>
-        <w:rPr>
-          <w:rStyle w:val="fontstyle01"/>
-          <w:color w:val="000000" w:themeColor="text1"/>
-        </w:rPr>
-        <w:t>中的第一个值</w:t>
-      </w:r>
-      <w:r>
-        <w:rPr>
-          <w:rStyle w:val="fontstyle11"/>
-          <w:color w:val="000000" w:themeColor="text1"/>
-        </w:rPr>
-        <w:t>。</w:t>
-      </w:r>
-      <w:r>
-        <w:rPr>
-          <w:rStyle w:val="fontstyle11"/>
-          <w:color w:val="000000" w:themeColor="text1"/>
-        </w:rPr>
-        <w:t xml:space="preserve"> </w:t>
-      </w:r>
-      <w:r>
-        <w:rPr>
-          <w:rStyle w:val="fontstyle01"/>
-          <w:color w:val="000000" w:themeColor="text1"/>
-        </w:rPr>
-        <w:t>举例</w:t>
-      </w:r>
-      <w:r>
-        <w:rPr>
-          <w:rStyle w:val="fontstyle11"/>
-          <w:color w:val="000000" w:themeColor="text1"/>
-        </w:rPr>
-        <w:t>：</w:t>
-      </w:r>
-      <w:r>
-        <w:rPr>
-          <w:color w:val="000000" w:themeColor="text1"/>
-        </w:rPr>
-        <w:t>”</w:t>
-      </w:r>
-    </w:p>
-    <w:p>
-      <w:pPr>
-        <w:rPr>
-          <w:color w:val="000000" w:themeColor="text1"/>
-        </w:rPr>
-      </w:pPr>
-      <w:r>
-        <w:rPr>
-          <w:rFonts w:hint="eastAsia"/>
-          <w:color w:val="000000" w:themeColor="text1"/>
-        </w:rPr>
-        <w:t>改</w:t>
-      </w:r>
-      <w:r>
-        <w:rPr>
-          <w:color w:val="000000" w:themeColor="text1"/>
-        </w:rPr>
-        <w:t>为：“</w:t>
-      </w:r>
-      <w:r>
-        <w:rPr>
-          <w:rStyle w:val="fontstyle01"/>
-          <w:color w:val="000000" w:themeColor="text1"/>
-        </w:rPr>
-        <w:t>例如</w:t>
-      </w:r>
-      <w:r>
-        <w:rPr>
-          <w:rStyle w:val="fontstyle11"/>
-          <w:color w:val="000000" w:themeColor="text1"/>
-        </w:rPr>
-        <w:t>，ｘ</w:t>
-      </w:r>
-      <w:r>
-        <w:rPr>
-          <w:rStyle w:val="fontstyle11"/>
-          <w:color w:val="000000" w:themeColor="text1"/>
-        </w:rPr>
-        <w:t xml:space="preserve"> </w:t>
-      </w:r>
-      <w:r>
-        <w:rPr>
-          <w:rStyle w:val="fontstyle01"/>
-          <w:color w:val="000000" w:themeColor="text1"/>
-        </w:rPr>
-        <w:t>中的第一列的所有元素都会除以</w:t>
-      </w:r>
-      <w:r>
-        <w:rPr>
-          <w:rStyle w:val="fontstyle11"/>
-          <w:rFonts w:hint="eastAsia"/>
-          <w:color w:val="000000" w:themeColor="text1"/>
-        </w:rPr>
-        <w:t>s</w:t>
-      </w:r>
-      <w:r>
-        <w:rPr>
-          <w:rStyle w:val="fontstyle11"/>
-          <w:color w:val="000000" w:themeColor="text1"/>
-        </w:rPr>
-        <w:t>cale</w:t>
-      </w:r>
-      <w:r>
-        <w:rPr>
-          <w:rStyle w:val="fontstyle01"/>
-          <w:color w:val="000000" w:themeColor="text1"/>
-        </w:rPr>
-        <w:t>中的第一个值</w:t>
-      </w:r>
-      <w:r>
-        <w:rPr>
-          <w:rStyle w:val="fontstyle11"/>
-          <w:color w:val="000000" w:themeColor="text1"/>
-        </w:rPr>
-        <w:t>。</w:t>
-      </w:r>
-      <w:r>
-        <w:rPr>
-          <w:rStyle w:val="fontstyle11"/>
-          <w:color w:val="000000" w:themeColor="text1"/>
-        </w:rPr>
-        <w:t xml:space="preserve"> </w:t>
-      </w:r>
-      <w:r>
-        <w:rPr>
-          <w:rStyle w:val="fontstyle11"/>
-          <w:rFonts w:hint="eastAsia"/>
-          <w:color w:val="000000" w:themeColor="text1"/>
-        </w:rPr>
-        <w:t>最大值规范化</w:t>
-      </w:r>
-      <w:r>
-        <w:rPr>
-          <w:rStyle w:val="fontstyle01"/>
-          <w:color w:val="000000" w:themeColor="text1"/>
-        </w:rPr>
-        <w:t>举例</w:t>
-      </w:r>
-      <w:r>
-        <w:rPr>
-          <w:rStyle w:val="fontstyle11"/>
-          <w:color w:val="000000" w:themeColor="text1"/>
-        </w:rPr>
-        <w:t>：</w:t>
-      </w:r>
-      <w:r>
-        <w:rPr>
-          <w:color w:val="000000" w:themeColor="text1"/>
-        </w:rPr>
-        <w:t>”</w:t>
+    </w:p>
+    <w:p>
+      <w:pPr>
+        <w:rPr>
+          <w:color w:val="000000" w:themeColor="text1"/>
+        </w:rPr>
+      </w:pPr>
+      <w:r>
+        <w:rPr>
+          <w:rFonts w:hint="eastAsia"/>
+          <w:color w:val="000000" w:themeColor="text1"/>
+        </w:rPr>
+        <w:t>加3.4.3.3节</w:t>
+      </w:r>
+    </w:p>
+    <w:p>
+      <w:pPr>
+        <w:spacing w:line="220" w:lineRule="atLeast"/>
+        <w:rPr>
+          <w:color w:val="000000" w:themeColor="text1"/>
+        </w:rPr>
+      </w:pPr>
+      <w:r>
+        <w:rPr>
+          <w:rFonts w:hint="eastAsia"/>
+          <w:color w:val="000000" w:themeColor="text1"/>
+        </w:rPr>
+        <w:t>（3）最大值</w:t>
+      </w:r>
+      <w:r>
+        <w:rPr>
+          <w:color w:val="000000" w:themeColor="text1"/>
+        </w:rPr>
+        <w:t>规范化</w:t>
+      </w:r>
+    </w:p>
+    <w:p>
+      <w:pPr>
+        <w:spacing w:line="220" w:lineRule="atLeast"/>
+        <w:rPr>
+          <w:color w:val="000000" w:themeColor="text1"/>
+        </w:rPr>
+      </w:pPr>
+      <w:r>
+        <w:rPr>
+          <w:rFonts w:hint="eastAsia"/>
+          <w:color w:val="000000" w:themeColor="text1"/>
+        </w:rPr>
+        <w:t>即</w:t>
+      </w:r>
+      <w:r>
+        <w:rPr>
+          <w:color w:val="000000" w:themeColor="text1"/>
+        </w:rPr>
+        <w:t>将每列的</w:t>
+      </w:r>
+      <w:r>
+        <w:rPr>
+          <w:rFonts w:hint="eastAsia"/>
+          <w:color w:val="000000" w:themeColor="text1"/>
+        </w:rPr>
+        <w:t>数据</w:t>
+      </w:r>
+      <w:r>
+        <w:rPr>
+          <w:color w:val="000000" w:themeColor="text1"/>
+        </w:rPr>
+        <w:t>除以该列的最大值。</w:t>
       </w:r>
     </w:p>
     <w:p>
@@ -1070,8 +915,16 @@
         <w:rPr>
           <w:color w:val="000000" w:themeColor="text1"/>
         </w:rPr>
+        <w:lastRenderedPageBreak/>
         <w:t xml:space="preserve">P63 </w:t>
       </w:r>
+    </w:p>
+    <w:p>
+      <w:pPr>
+        <w:rPr>
+          <w:color w:val="000000" w:themeColor="text1"/>
+        </w:rPr>
+      </w:pPr>
       <w:r>
         <w:rPr>
           <w:rFonts w:hint="eastAsia"/>
@@ -1103,21 +956,7 @@
           <w:rFonts w:hint="eastAsia"/>
           <w:color w:val="000000" w:themeColor="text1"/>
         </w:rPr>
-        <w:t>，</w:t>
-      </w:r>
-      <w:r>
-        <w:rPr>
-          <w:rFonts w:hint="eastAsia"/>
-          <w:color w:val="000000" w:themeColor="text1"/>
-        </w:rPr>
-        <w:t>x</w:t>
-      </w:r>
-      <w:r>
-        <w:rPr>
-          <w:rFonts w:hint="eastAsia"/>
-          <w:color w:val="000000" w:themeColor="text1"/>
-        </w:rPr>
-        <w:t>应该</w:t>
+        <w:t>，x应该</w:t>
       </w:r>
       <w:r>
         <w:rPr>
@@ -1125,6 +964,14 @@
         </w:rPr>
         <w:t>是小写</w:t>
       </w:r>
+    </w:p>
+    <w:p>
+      <w:pPr>
+        <w:rPr>
+          <w:rFonts w:hint="eastAsia"/>
+          <w:color w:val="000000" w:themeColor="text1"/>
+        </w:rPr>
+      </w:pPr>
     </w:p>
     <w:p>
       <w:pPr>
@@ -1211,24 +1058,33 @@
     <w:p>
       <w:pPr>
         <w:rPr>
+          <w:color w:val="000000" w:themeColor="text1"/>
+        </w:rPr>
+      </w:pPr>
+      <w:r>
+        <w:rPr>
+          <w:rFonts w:hint="eastAsia"/>
+          <w:color w:val="000000" w:themeColor="text1"/>
+        </w:rPr>
+        <w:t>改</w:t>
+      </w:r>
+      <w:r>
+        <w:rPr>
+          <w:color w:val="000000" w:themeColor="text1"/>
+        </w:rPr>
+        <w:t>为：</w:t>
+      </w:r>
+    </w:p>
+    <w:p>
+      <w:pPr>
+        <w:rPr>
           <w:rStyle w:val="fontstyle01"/>
           <w:rFonts w:hint="eastAsia"/>
           <w:color w:val="000000" w:themeColor="text1"/>
         </w:rPr>
       </w:pPr>
-      <w:r>
-        <w:rPr>
-          <w:rFonts w:hint="eastAsia"/>
-          <w:color w:val="000000" w:themeColor="text1"/>
-        </w:rPr>
-        <w:t>改</w:t>
-      </w:r>
-      <w:r>
-        <w:rPr>
-          <w:color w:val="000000" w:themeColor="text1"/>
-        </w:rPr>
-        <w:t>为：</w:t>
-      </w:r>
+      <w:bookmarkStart w:id="0" w:name="_GoBack"/>
+      <w:bookmarkEnd w:id="0"/>
       <w:r>
         <w:rPr>
           <w:rStyle w:val="fontstyle01"/>
@@ -1685,16 +1541,15 @@
         <w:rPr>
           <w:rFonts w:hint="eastAsia"/>
         </w:rPr>
-        <w:t>（D）是属性A对数据集划分后的</w:t>
-      </w:r>
-      <w:r>
-        <w:rPr>
-          <w:rFonts w:hint="eastAsia"/>
-        </w:rPr>
-        <w:t>子集</w:t>
-      </w:r>
-    </w:p>
-    <w:p>
+        <w:t>（D）是属性A对数据集划分后的子集</w:t>
+      </w:r>
+    </w:p>
+    <w:p>
+      <w:pPr>
+        <w:rPr>
+          <w:color w:val="000000" w:themeColor="text1"/>
+        </w:rPr>
+      </w:pPr>
       <w:r>
         <w:rPr>
           <w:rFonts w:hint="eastAsia"/>
@@ -1702,6 +1557,8 @@
         </w:rPr>
         <w:t>改为</w:t>
       </w:r>
+    </w:p>
+    <w:p>
       <w:r>
         <w:rPr>
           <w:rFonts w:hint="eastAsia"/>
@@ -1763,17 +1620,12 @@
         </w:rPr>
         <w:t>。</w:t>
       </w:r>
-      <m:oMath>
-        <m:r>
-          <m:rPr>
-            <m:sty m:val="p"/>
-          </m:rPr>
-          <w:rPr>
-            <w:rFonts w:ascii="Cambria Math" w:hAnsi="Cambria Math"/>
-          </w:rPr>
-          <m:t>V</m:t>
-        </m:r>
-      </m:oMath>
+      <w:r>
+        <w:rPr>
+          <w:rFonts w:hint="eastAsia"/>
+        </w:rPr>
+        <w:t>v</w:t>
+      </w:r>
       <w:r>
         <w:rPr>
           <w:rFonts w:hint="eastAsia"/>
@@ -1832,7 +1684,6 @@
     <w:p>
       <w:pPr>
         <w:rPr>
-          <w:rFonts w:hint="eastAsia"/>
           <w:color w:val="000000" w:themeColor="text1"/>
         </w:rPr>
       </w:pPr>
@@ -1846,92 +1697,266 @@
         </w:numPr>
         <w:ind w:firstLineChars="0"/>
         <w:rPr>
-          <w:color w:val="000000" w:themeColor="text1"/>
-        </w:rPr>
-      </w:pPr>
-      <w:r>
-        <w:rPr>
-          <w:rFonts w:hint="eastAsia"/>
-          <w:color w:val="000000" w:themeColor="text1"/>
-        </w:rPr>
-        <w:t>3.4.3.3</w:t>
-      </w:r>
-      <w:r>
-        <w:rPr>
-          <w:rFonts w:hint="eastAsia"/>
-          <w:color w:val="000000" w:themeColor="text1"/>
-        </w:rPr>
-        <w:t>节</w:t>
-      </w:r>
-    </w:p>
-    <w:p>
-      <w:pPr>
-        <w:rPr>
-          <w:color w:val="000000" w:themeColor="text1"/>
-        </w:rPr>
-      </w:pPr>
-      <w:r>
-        <w:rPr>
-          <w:rFonts w:hint="eastAsia"/>
-          <w:color w:val="000000" w:themeColor="text1"/>
-        </w:rPr>
-        <w:t>加3.4.3.3节</w:t>
-      </w:r>
-    </w:p>
-    <w:p>
-      <w:pPr>
-        <w:spacing w:line="220" w:lineRule="atLeast"/>
-        <w:rPr>
-          <w:color w:val="000000" w:themeColor="text1"/>
-        </w:rPr>
-      </w:pPr>
-      <w:r>
-        <w:rPr>
-          <w:rFonts w:hint="eastAsia"/>
-          <w:color w:val="000000" w:themeColor="text1"/>
-        </w:rPr>
-        <w:t>（3）最大值</w:t>
-      </w:r>
-      <w:r>
-        <w:rPr>
-          <w:color w:val="000000" w:themeColor="text1"/>
-        </w:rPr>
-        <w:t>规范化</w:t>
-      </w:r>
-    </w:p>
-    <w:p>
-      <w:pPr>
-        <w:spacing w:line="220" w:lineRule="atLeast"/>
-        <w:rPr>
-          <w:color w:val="000000" w:themeColor="text1"/>
-        </w:rPr>
-      </w:pPr>
-      <w:r>
-        <w:rPr>
-          <w:rFonts w:hint="eastAsia"/>
-          <w:color w:val="000000" w:themeColor="text1"/>
-        </w:rPr>
-        <w:t>即</w:t>
-      </w:r>
-      <w:r>
-        <w:rPr>
-          <w:color w:val="000000" w:themeColor="text1"/>
-        </w:rPr>
-        <w:t>将每列的</w:t>
-      </w:r>
-      <w:r>
-        <w:rPr>
-          <w:rFonts w:hint="eastAsia"/>
-          <w:color w:val="000000" w:themeColor="text1"/>
-        </w:rPr>
-        <w:t>数据</w:t>
-      </w:r>
-      <w:r>
-        <w:rPr>
-          <w:color w:val="000000" w:themeColor="text1"/>
-        </w:rPr>
-        <w:t>除以该列的最大值。</w:t>
-      </w:r>
+          <w:rFonts w:hint="eastAsia"/>
+          <w:color w:val="000000" w:themeColor="text1"/>
+        </w:rPr>
+      </w:pPr>
+      <w:r>
+        <w:rPr>
+          <w:rFonts w:hint="eastAsia"/>
+          <w:color w:val="000000" w:themeColor="text1"/>
+        </w:rPr>
+        <w:t>P</w:t>
+      </w:r>
+      <w:r>
+        <w:rPr>
+          <w:color w:val="000000" w:themeColor="text1"/>
+        </w:rPr>
+        <w:t>78</w:t>
+      </w:r>
+    </w:p>
+    <w:p>
+      <w:pPr>
+        <w:rPr>
+          <w:color w:val="000000" w:themeColor="text1"/>
+        </w:rPr>
+      </w:pPr>
+      <w:r>
+        <w:rPr>
+          <w:rFonts w:hint="eastAsia"/>
+          <w:color w:val="000000" w:themeColor="text1"/>
+        </w:rPr>
+        <w:t>公式5</w:t>
+      </w:r>
+      <w:r>
+        <w:rPr>
+          <w:color w:val="000000" w:themeColor="text1"/>
+        </w:rPr>
+        <w:t xml:space="preserve">.7 </w:t>
+      </w:r>
+      <w:r>
+        <w:rPr>
+          <w:rFonts w:hint="eastAsia"/>
+          <w:color w:val="000000" w:themeColor="text1"/>
+        </w:rPr>
+        <w:t>上边</w:t>
+      </w:r>
+    </w:p>
+    <w:p>
+      <w:pPr>
+        <w:rPr>
+          <w:color w:val="000000" w:themeColor="text1"/>
+        </w:rPr>
+      </w:pPr>
+      <m:oMath>
+        <m:sSub>
+          <m:sSubPr>
+            <m:ctrlPr>
+              <w:rPr>
+                <w:rFonts w:ascii="Cambria Math" w:hAnsi="Cambria Math"/>
+                <w:i/>
+              </w:rPr>
+            </m:ctrlPr>
+          </m:sSubPr>
+          <m:e>
+            <m:r>
+              <w:rPr>
+                <w:rFonts w:ascii="Cambria Math" w:hAnsi="Cambria Math"/>
+              </w:rPr>
+              <m:t>SplitInfo</m:t>
+            </m:r>
+          </m:e>
+          <m:sub>
+            <m:r>
+              <w:rPr>
+                <w:rFonts w:ascii="Cambria Math" w:hAnsi="Cambria Math"/>
+              </w:rPr>
+              <m:t>A</m:t>
+            </m:r>
+          </m:sub>
+        </m:sSub>
+        <m:d>
+          <m:dPr>
+            <m:ctrlPr>
+              <w:rPr>
+                <w:rFonts w:ascii="Cambria Math" w:hAnsi="Cambria Math"/>
+                <w:i/>
+              </w:rPr>
+            </m:ctrlPr>
+          </m:dPr>
+          <m:e>
+            <m:r>
+              <w:rPr>
+                <w:rFonts w:ascii="Cambria Math" w:hAnsi="Cambria Math"/>
+              </w:rPr>
+              <m:t>D</m:t>
+            </m:r>
+          </m:e>
+        </m:d>
+      </m:oMath>
+      <w:r>
+        <w:rPr>
+          <w:rFonts w:hint="eastAsia"/>
+        </w:rPr>
+        <w:t>就是属性</w:t>
+      </w:r>
+      <w:r>
+        <w:t>A</w:t>
+      </w:r>
+      <w:r>
+        <w:rPr>
+          <w:rFonts w:hint="eastAsia"/>
+        </w:rPr>
+        <w:t>划分数据集后</w:t>
+      </w:r>
+      <w:r>
+        <w:t>的</w:t>
+      </w:r>
+      <w:r>
+        <w:rPr>
+          <w:rFonts w:hint="eastAsia"/>
+        </w:rPr>
+        <w:t>子集</w:t>
+      </w:r>
+    </w:p>
+    <w:p>
+      <w:pPr>
+        <w:rPr>
+          <w:color w:val="000000" w:themeColor="text1"/>
+        </w:rPr>
+      </w:pPr>
+      <w:r>
+        <w:rPr>
+          <w:rFonts w:hint="eastAsia"/>
+          <w:color w:val="000000" w:themeColor="text1"/>
+        </w:rPr>
+        <w:t>改为</w:t>
+      </w:r>
+    </w:p>
+    <w:p>
+      <w:pPr>
+        <w:rPr>
+          <w:rFonts w:hint="eastAsia"/>
+          <w:color w:val="000000" w:themeColor="text1"/>
+        </w:rPr>
+      </w:pPr>
+      <m:oMath>
+        <m:sSub>
+          <m:sSubPr>
+            <m:ctrlPr>
+              <w:rPr>
+                <w:rFonts w:ascii="Cambria Math" w:hAnsi="Cambria Math"/>
+                <w:i/>
+              </w:rPr>
+            </m:ctrlPr>
+          </m:sSubPr>
+          <m:e>
+            <m:r>
+              <w:rPr>
+                <w:rFonts w:ascii="Cambria Math" w:hAnsi="Cambria Math"/>
+              </w:rPr>
+              <m:t>SplitInfo</m:t>
+            </m:r>
+          </m:e>
+          <m:sub>
+            <m:r>
+              <w:rPr>
+                <w:rFonts w:ascii="Cambria Math" w:hAnsi="Cambria Math"/>
+              </w:rPr>
+              <m:t>A</m:t>
+            </m:r>
+          </m:sub>
+        </m:sSub>
+        <m:d>
+          <m:dPr>
+            <m:ctrlPr>
+              <w:rPr>
+                <w:rFonts w:ascii="Cambria Math" w:hAnsi="Cambria Math"/>
+                <w:i/>
+              </w:rPr>
+            </m:ctrlPr>
+          </m:dPr>
+          <m:e>
+            <m:r>
+              <w:rPr>
+                <w:rFonts w:ascii="Cambria Math" w:hAnsi="Cambria Math"/>
+              </w:rPr>
+              <m:t>D</m:t>
+            </m:r>
+          </m:e>
+        </m:d>
+      </m:oMath>
+      <w:r>
+        <w:rPr>
+          <w:rFonts w:hint="eastAsia"/>
+        </w:rPr>
+        <w:t>就是属性</w:t>
+      </w:r>
+      <w:r>
+        <w:t>A的</w:t>
+      </w:r>
+      <w:r>
+        <w:rPr>
+          <w:rFonts w:hint="eastAsia"/>
+        </w:rPr>
+        <w:t>熵。即按照属性A的属性值对数据集的划分来计算的信息期望。</w:t>
+      </w:r>
+      <w:r>
+        <w:rPr>
+          <w:rFonts w:hint="eastAsia"/>
+        </w:rPr>
+        <w:t>v是属性值的数量，</w:t>
+      </w:r>
+      <m:oMath>
+        <m:sSub>
+          <m:sSubPr>
+            <m:ctrlPr>
+              <w:rPr>
+                <w:rFonts w:ascii="Cambria Math" w:hAnsi="Cambria Math"/>
+              </w:rPr>
+            </m:ctrlPr>
+          </m:sSubPr>
+          <m:e>
+            <m:r>
+              <m:rPr>
+                <m:sty m:val="p"/>
+              </m:rPr>
+              <w:rPr>
+                <w:rFonts w:ascii="Cambria Math" w:hAnsi="Cambria Math"/>
+              </w:rPr>
+              <m:t>D</m:t>
+            </m:r>
+          </m:e>
+          <m:sub>
+            <m:r>
+              <m:rPr>
+                <m:sty m:val="p"/>
+              </m:rPr>
+              <w:rPr>
+                <w:rFonts w:ascii="Cambria Math" w:hAnsi="Cambria Math"/>
+              </w:rPr>
+              <m:t>j</m:t>
+            </m:r>
+          </m:sub>
+        </m:sSub>
+      </m:oMath>
+      <w:r>
+        <w:t>是划分后的子集</w:t>
+      </w:r>
+      <w:r>
+        <w:rPr>
+          <w:rFonts w:hint="eastAsia"/>
+        </w:rPr>
+        <w:t>。</w:t>
+      </w:r>
+    </w:p>
+    <w:p>
+      <w:pPr>
+        <w:rPr>
+          <w:rFonts w:hint="eastAsia"/>
+          <w:color w:val="000000" w:themeColor="text1"/>
+        </w:rPr>
+      </w:pPr>
     </w:p>
     <w:p>
       <w:pPr>
@@ -2044,6 +2069,7 @@
           <w:color w:val="000000" w:themeColor="text1"/>
           <w:sz w:val="22"/>
         </w:rPr>
+        <w:lastRenderedPageBreak/>
         <w:t>ｃｐ</w:t>
       </w:r>
       <w:r>
@@ -2360,7 +2386,6 @@
           <w:rFonts w:hint="eastAsia"/>
           <w:color w:val="000000" w:themeColor="text1"/>
         </w:rPr>
-        <w:lastRenderedPageBreak/>
         <w:t>下面</w:t>
       </w:r>
       <w:r>
@@ -2435,6 +2460,14 @@
         </w:rPr>
         <w:t>性能。</w:t>
       </w:r>
+    </w:p>
+    <w:p>
+      <w:pPr>
+        <w:rPr>
+          <w:rFonts w:hint="eastAsia"/>
+          <w:color w:val="000000" w:themeColor="text1"/>
+        </w:rPr>
+      </w:pPr>
     </w:p>
     <w:p>
       <w:pPr>
@@ -2851,6 +2884,14 @@
     </w:p>
     <w:p>
       <w:pPr>
+        <w:rPr>
+          <w:rFonts w:hint="eastAsia"/>
+          <w:color w:val="000000" w:themeColor="text1"/>
+        </w:rPr>
+      </w:pPr>
+    </w:p>
+    <w:p>
+      <w:pPr>
         <w:pStyle w:val="a8"/>
         <w:numPr>
           <w:ilvl w:val="0"/>
@@ -3332,6 +3373,14 @@
     </w:p>
     <w:p>
       <w:pPr>
+        <w:rPr>
+          <w:rFonts w:hint="eastAsia"/>
+          <w:color w:val="000000" w:themeColor="text1"/>
+        </w:rPr>
+      </w:pPr>
+    </w:p>
+    <w:p>
+      <w:pPr>
         <w:pStyle w:val="a8"/>
         <w:numPr>
           <w:ilvl w:val="0"/>
@@ -3462,6 +3511,13 @@
     </w:p>
     <w:p>
       <w:pPr>
+        <w:rPr>
+          <w:color w:val="000000" w:themeColor="text1"/>
+        </w:rPr>
+      </w:pPr>
+    </w:p>
+    <w:p>
+      <w:pPr>
         <w:pStyle w:val="a8"/>
         <w:numPr>
           <w:ilvl w:val="0"/>
@@ -3782,6 +3838,7 @@
           <w:rFonts w:hint="eastAsia"/>
           <w:color w:val="000000" w:themeColor="text1"/>
         </w:rPr>
+        <w:lastRenderedPageBreak/>
         <w:t>P133</w:t>
       </w:r>
       <w:r>
@@ -4213,6 +4270,13 @@
         </w:rPr>
         <w:t>test&lt;-df.onehot.data[idx,]</w:t>
       </w:r>
+    </w:p>
+    <w:p>
+      <w:pPr>
+        <w:rPr>
+          <w:color w:val="000000" w:themeColor="text1"/>
+        </w:rPr>
+      </w:pPr>
     </w:p>
     <w:p>
       <w:pPr>
@@ -5187,6 +5251,7 @@
           <w:rFonts w:hint="eastAsia"/>
           <w:color w:val="000000" w:themeColor="text1"/>
         </w:rPr>
+        <w:lastRenderedPageBreak/>
         <w:t>P</w:t>
       </w:r>
       <w:r>
@@ -5444,7 +5509,6 @@
           <w:rFonts w:hint="eastAsia"/>
           <w:color w:val="000000" w:themeColor="text1"/>
         </w:rPr>
-        <w:lastRenderedPageBreak/>
         <w:t>P</w:t>
       </w:r>
       <w:r>

--- a/错误勘正.docx
+++ b/错误勘正.docx
@@ -35,7 +35,35 @@
         <w:rPr>
           <w:color w:val="000000" w:themeColor="text1"/>
         </w:rPr>
-        <w:t>每个用户R中的设置不同，在运行我提供的程序时，如果读文本文件没有将字符类型（character）自动转换成factor类型，从而造成程序错误，建议在read.table，read.csv函数中加入参数stringsAsFactors =T</w:t>
+        <w:t>每个用户R中的设置不同，在运行我提供的程序时，如果读文本文件没有将字符类型（character）自动转换成factor类型，从而造成程序错误，建议在</w:t>
+      </w:r>
+      <w:proofErr w:type="spellStart"/>
+      <w:r>
+        <w:rPr>
+          <w:color w:val="000000" w:themeColor="text1"/>
+        </w:rPr>
+        <w:t>read.table</w:t>
+      </w:r>
+      <w:proofErr w:type="spellEnd"/>
+      <w:r>
+        <w:rPr>
+          <w:color w:val="000000" w:themeColor="text1"/>
+        </w:rPr>
+        <w:t>，read.csv函数中加入参数</w:t>
+      </w:r>
+      <w:proofErr w:type="spellStart"/>
+      <w:r>
+        <w:rPr>
+          <w:color w:val="000000" w:themeColor="text1"/>
+        </w:rPr>
+        <w:t>stringsAsFactors</w:t>
+      </w:r>
+      <w:proofErr w:type="spellEnd"/>
+      <w:r>
+        <w:rPr>
+          <w:color w:val="000000" w:themeColor="text1"/>
+        </w:rPr>
+        <w:t xml:space="preserve"> =T</w:t>
       </w:r>
     </w:p>
     <w:p>
@@ -539,12 +567,21 @@
         </w:rPr>
         <w:t>存在</w:t>
       </w:r>
-      <w:r>
-        <w:rPr>
-          <w:rFonts w:hint="eastAsia"/>
-          <w:color w:val="000000" w:themeColor="text1"/>
-        </w:rPr>
-        <w:t>Inf（</w:t>
+      <w:proofErr w:type="spellStart"/>
+      <w:r>
+        <w:rPr>
+          <w:rFonts w:hint="eastAsia"/>
+          <w:color w:val="000000" w:themeColor="text1"/>
+        </w:rPr>
+        <w:t>Inf</w:t>
+      </w:r>
+      <w:proofErr w:type="spellEnd"/>
+      <w:r>
+        <w:rPr>
+          <w:rFonts w:hint="eastAsia"/>
+          <w:color w:val="000000" w:themeColor="text1"/>
+        </w:rPr>
+        <w:t>（</w:t>
       </w:r>
       <w:r>
         <w:rPr>
@@ -557,7 +594,15 @@
           <w:rFonts w:hint="eastAsia"/>
           <w:color w:val="000000" w:themeColor="text1"/>
         </w:rPr>
-        <w:t>数）、Na</w:t>
+        <w:t>数）、</w:t>
+      </w:r>
+      <w:proofErr w:type="spellStart"/>
+      <w:r>
+        <w:rPr>
+          <w:rFonts w:hint="eastAsia"/>
+          <w:color w:val="000000" w:themeColor="text1"/>
+        </w:rPr>
+        <w:t>Na</w:t>
       </w:r>
       <w:r>
         <w:rPr>
@@ -565,6 +610,7 @@
         </w:rPr>
         <w:t>N</w:t>
       </w:r>
+      <w:proofErr w:type="spellEnd"/>
       <w:r>
         <w:rPr>
           <w:rFonts w:hint="eastAsia"/>
@@ -742,7 +788,79 @@
               <w:rPr>
                 <w:color w:val="000000" w:themeColor="text1"/>
               </w:rPr>
-              <w:t>m&lt;-matrix(c(1,2,3,4,5,6), nrow=2, byrow=TRUE)</w:t>
+              <w:t xml:space="preserve">m&lt;-matrix(c(1,2,3,4,5,6), </w:t>
+            </w:r>
+            <w:proofErr w:type="spellStart"/>
+            <w:r>
+              <w:rPr>
+                <w:color w:val="000000" w:themeColor="text1"/>
+              </w:rPr>
+              <w:t>nrow</w:t>
+            </w:r>
+            <w:proofErr w:type="spellEnd"/>
+            <w:r>
+              <w:rPr>
+                <w:color w:val="000000" w:themeColor="text1"/>
+              </w:rPr>
+              <w:t xml:space="preserve">=2, </w:t>
+            </w:r>
+            <w:proofErr w:type="spellStart"/>
+            <w:r>
+              <w:rPr>
+                <w:color w:val="000000" w:themeColor="text1"/>
+              </w:rPr>
+              <w:t>byrow</w:t>
+            </w:r>
+            <w:proofErr w:type="spellEnd"/>
+            <w:r>
+              <w:rPr>
+                <w:color w:val="000000" w:themeColor="text1"/>
+              </w:rPr>
+              <w:t>=TRUE)</w:t>
+            </w:r>
+          </w:p>
+          <w:p>
+            <w:pPr>
+              <w:spacing w:line="220" w:lineRule="atLeast"/>
+              <w:rPr>
+                <w:color w:val="000000" w:themeColor="text1"/>
+              </w:rPr>
+            </w:pPr>
+            <w:proofErr w:type="spellStart"/>
+            <w:r>
+              <w:rPr>
+                <w:color w:val="000000" w:themeColor="text1"/>
+              </w:rPr>
+              <w:t>msd</w:t>
+            </w:r>
+            <w:proofErr w:type="spellEnd"/>
+            <w:r>
+              <w:rPr>
+                <w:color w:val="000000" w:themeColor="text1"/>
+              </w:rPr>
+              <w:t>&lt;-apply(m,2,sd)</w:t>
+            </w:r>
+          </w:p>
+          <w:p>
+            <w:pPr>
+              <w:spacing w:line="220" w:lineRule="atLeast"/>
+              <w:rPr>
+                <w:color w:val="000000" w:themeColor="text1"/>
+              </w:rPr>
+            </w:pPr>
+            <w:proofErr w:type="spellStart"/>
+            <w:r>
+              <w:rPr>
+                <w:color w:val="000000" w:themeColor="text1"/>
+              </w:rPr>
+              <w:t>mmean</w:t>
+            </w:r>
+            <w:proofErr w:type="spellEnd"/>
+            <w:r>
+              <w:rPr>
+                <w:color w:val="000000" w:themeColor="text1"/>
+              </w:rPr>
+              <w:t>&lt;-apply(m,2,mean)</w:t>
             </w:r>
           </w:p>
           <w:p>
@@ -756,35 +874,49 @@
               <w:rPr>
                 <w:color w:val="000000" w:themeColor="text1"/>
               </w:rPr>
-              <w:t>msd&lt;-apply(m,2,sd)</w:t>
+              <w:t>scale(</w:t>
             </w:r>
-          </w:p>
-          <w:p>
-            <w:pPr>
-              <w:spacing w:line="220" w:lineRule="atLeast"/>
-              <w:rPr>
-                <w:color w:val="000000" w:themeColor="text1"/>
-              </w:rPr>
-            </w:pPr>
+            <w:proofErr w:type="spellStart"/>
             <w:r>
               <w:rPr>
                 <w:color w:val="000000" w:themeColor="text1"/>
               </w:rPr>
-              <w:t>mmean&lt;-apply(m,2,mean)</w:t>
+              <w:t>m,center</w:t>
             </w:r>
-          </w:p>
-          <w:p>
-            <w:pPr>
-              <w:spacing w:line="220" w:lineRule="atLeast"/>
-              <w:rPr>
-                <w:color w:val="000000" w:themeColor="text1"/>
-              </w:rPr>
-            </w:pPr>
+            <w:proofErr w:type="spellEnd"/>
             <w:r>
               <w:rPr>
                 <w:color w:val="000000" w:themeColor="text1"/>
               </w:rPr>
-              <w:t>scale(m,center=mmean,scale=msd)</w:t>
+              <w:t>=</w:t>
+            </w:r>
+            <w:proofErr w:type="spellStart"/>
+            <w:r>
+              <w:rPr>
+                <w:color w:val="000000" w:themeColor="text1"/>
+              </w:rPr>
+              <w:t>mmean,scale</w:t>
+            </w:r>
+            <w:proofErr w:type="spellEnd"/>
+            <w:r>
+              <w:rPr>
+                <w:color w:val="000000" w:themeColor="text1"/>
+              </w:rPr>
+              <w:t>=</w:t>
+            </w:r>
+            <w:proofErr w:type="spellStart"/>
+            <w:r>
+              <w:rPr>
+                <w:color w:val="000000" w:themeColor="text1"/>
+              </w:rPr>
+              <w:t>msd</w:t>
+            </w:r>
+            <w:proofErr w:type="spellEnd"/>
+            <w:r>
+              <w:rPr>
+                <w:color w:val="000000" w:themeColor="text1"/>
+              </w:rPr>
+              <w:t>)</w:t>
             </w:r>
           </w:p>
         </w:tc>
@@ -968,7 +1100,6 @@
     <w:p>
       <w:pPr>
         <w:rPr>
-          <w:rFonts w:hint="eastAsia"/>
           <w:color w:val="000000" w:themeColor="text1"/>
         </w:rPr>
       </w:pPr>
@@ -1083,8 +1214,6 @@
           <w:color w:val="000000" w:themeColor="text1"/>
         </w:rPr>
       </w:pPr>
-      <w:bookmarkStart w:id="0" w:name="_GoBack"/>
-      <w:bookmarkEnd w:id="0"/>
       <w:r>
         <w:rPr>
           <w:rStyle w:val="fontstyle01"/>
@@ -1429,8 +1558,16 @@
         <w:rPr>
           <w:color w:val="000000" w:themeColor="text1"/>
         </w:rPr>
-        <w:t>即在算法build_tree</w:t>
-      </w:r>
+        <w:t>即在算法</w:t>
+      </w:r>
+      <w:proofErr w:type="spellStart"/>
+      <w:r>
+        <w:rPr>
+          <w:color w:val="000000" w:themeColor="text1"/>
+        </w:rPr>
+        <w:t>build_tree</w:t>
+      </w:r>
+      <w:proofErr w:type="spellEnd"/>
       <w:r>
         <w:rPr>
           <w:rFonts w:hint="eastAsia"/>
@@ -1524,6 +1661,7 @@
           <w:color w:val="000000" w:themeColor="text1"/>
         </w:rPr>
       </w:pPr>
+      <w:proofErr w:type="spellStart"/>
       <w:r>
         <w:rPr>
           <w:rFonts w:hint="eastAsia"/>
@@ -1537,6 +1675,7 @@
         </w:rPr>
         <w:t>A</w:t>
       </w:r>
+      <w:proofErr w:type="spellEnd"/>
       <w:r>
         <w:rPr>
           <w:rFonts w:hint="eastAsia"/>
@@ -1559,6 +1698,7 @@
       </w:r>
     </w:p>
     <w:p>
+      <w:proofErr w:type="spellStart"/>
       <w:r>
         <w:rPr>
           <w:rFonts w:hint="eastAsia"/>
@@ -1572,6 +1712,7 @@
         </w:rPr>
         <w:t>A</w:t>
       </w:r>
+      <w:proofErr w:type="spellEnd"/>
       <w:r>
         <w:rPr>
           <w:rFonts w:hint="eastAsia"/>
@@ -1697,7 +1838,6 @@
         </w:numPr>
         <w:ind w:firstLineChars="0"/>
         <w:rPr>
-          <w:rFonts w:hint="eastAsia"/>
           <w:color w:val="000000" w:themeColor="text1"/>
         </w:rPr>
       </w:pPr>
@@ -1836,7 +1976,6 @@
     <w:p>
       <w:pPr>
         <w:rPr>
-          <w:rFonts w:hint="eastAsia"/>
           <w:color w:val="000000" w:themeColor="text1"/>
         </w:rPr>
       </w:pPr>
@@ -1953,7 +2092,6 @@
     <w:p>
       <w:pPr>
         <w:rPr>
-          <w:rFonts w:hint="eastAsia"/>
           <w:color w:val="000000" w:themeColor="text1"/>
         </w:rPr>
       </w:pPr>
@@ -2010,11 +2148,33 @@
           <w:color w:val="000000" w:themeColor="text1"/>
         </w:rPr>
       </w:pPr>
-      <w:r>
-        <w:rPr>
-          <w:color w:val="000000" w:themeColor="text1"/>
-        </w:rPr>
-        <w:t>deeper.ct.pred.train &lt;- predict(deeper.ct,train.df,type = "class")</w:t>
+      <w:proofErr w:type="spellStart"/>
+      <w:r>
+        <w:rPr>
+          <w:color w:val="000000" w:themeColor="text1"/>
+        </w:rPr>
+        <w:t>deeper.ct.pred.train</w:t>
+      </w:r>
+      <w:proofErr w:type="spellEnd"/>
+      <w:r>
+        <w:rPr>
+          <w:color w:val="000000" w:themeColor="text1"/>
+        </w:rPr>
+        <w:t xml:space="preserve"> &lt;- predict(</w:t>
+      </w:r>
+      <w:proofErr w:type="spellStart"/>
+      <w:r>
+        <w:rPr>
+          <w:color w:val="000000" w:themeColor="text1"/>
+        </w:rPr>
+        <w:t>deeper.ct,train.df,type</w:t>
+      </w:r>
+      <w:proofErr w:type="spellEnd"/>
+      <w:r>
+        <w:rPr>
+          <w:color w:val="000000" w:themeColor="text1"/>
+        </w:rPr>
+        <w:t xml:space="preserve"> = "class")</w:t>
       </w:r>
     </w:p>
     <w:p>
@@ -2196,18 +2356,41 @@
         </w:rPr>
         <w:t>：</w:t>
       </w:r>
-      <w:r>
-        <w:rPr>
-          <w:rFonts w:hint="eastAsia"/>
-          <w:color w:val="000000" w:themeColor="text1"/>
-        </w:rPr>
-        <w:t>cp参数</w:t>
-      </w:r>
-      <w:r>
-        <w:rPr>
-          <w:color w:val="000000" w:themeColor="text1"/>
-        </w:rPr>
-        <w:t>设为cp=0</w:t>
+      <w:proofErr w:type="spellStart"/>
+      <w:r>
+        <w:rPr>
+          <w:rFonts w:hint="eastAsia"/>
+          <w:color w:val="000000" w:themeColor="text1"/>
+        </w:rPr>
+        <w:t>cp</w:t>
+      </w:r>
+      <w:proofErr w:type="spellEnd"/>
+      <w:r>
+        <w:rPr>
+          <w:rFonts w:hint="eastAsia"/>
+          <w:color w:val="000000" w:themeColor="text1"/>
+        </w:rPr>
+        <w:t>参数</w:t>
+      </w:r>
+      <w:r>
+        <w:rPr>
+          <w:color w:val="000000" w:themeColor="text1"/>
+        </w:rPr>
+        <w:t>设为</w:t>
+      </w:r>
+      <w:proofErr w:type="spellStart"/>
+      <w:r>
+        <w:rPr>
+          <w:color w:val="000000" w:themeColor="text1"/>
+        </w:rPr>
+        <w:t>cp</w:t>
+      </w:r>
+      <w:proofErr w:type="spellEnd"/>
+      <w:r>
+        <w:rPr>
+          <w:color w:val="000000" w:themeColor="text1"/>
+        </w:rPr>
+        <w:t>=0</w:t>
       </w:r>
     </w:p>
     <w:p>
@@ -2464,7 +2647,6 @@
     <w:p>
       <w:pPr>
         <w:rPr>
-          <w:rFonts w:hint="eastAsia"/>
           <w:color w:val="000000" w:themeColor="text1"/>
         </w:rPr>
       </w:pPr>
@@ -2885,7 +3067,6 @@
     <w:p>
       <w:pPr>
         <w:rPr>
-          <w:rFonts w:hint="eastAsia"/>
           <w:color w:val="000000" w:themeColor="text1"/>
         </w:rPr>
       </w:pPr>
@@ -2976,6 +3157,7 @@
         </w:rPr>
         <w:t>详细程序见本书</w:t>
       </w:r>
+      <w:proofErr w:type="spellStart"/>
       <w:r>
         <w:rPr>
           <w:rFonts w:ascii="E-BZ" w:hAnsi="E-BZ" w:hint="eastAsia"/>
@@ -2984,6 +3166,7 @@
         </w:rPr>
         <w:t>github</w:t>
       </w:r>
+      <w:proofErr w:type="spellEnd"/>
       <w:r>
         <w:rPr>
           <w:rFonts w:ascii="FZSSK--GBK1-0" w:hAnsi="FZSSK--GBK1-0"/>
@@ -3024,14 +3207,34 @@
         </w:rPr>
         <w:t>，</w:t>
       </w:r>
+      <w:proofErr w:type="spellStart"/>
       <w:r>
         <w:rPr>
           <w:rFonts w:ascii="E-BZ" w:hAnsi="E-BZ"/>
           <w:color w:val="000000" w:themeColor="text1"/>
           <w:sz w:val="22"/>
         </w:rPr>
-        <w:t>adult_KNN.R, adult_NB.R</w:t>
-      </w:r>
+        <w:t>adult_KNN.R</w:t>
+      </w:r>
+      <w:proofErr w:type="spellEnd"/>
+      <w:r>
+        <w:rPr>
+          <w:rFonts w:ascii="E-BZ" w:hAnsi="E-BZ"/>
+          <w:color w:val="000000" w:themeColor="text1"/>
+          <w:sz w:val="22"/>
+        </w:rPr>
+        <w:t xml:space="preserve">, </w:t>
+      </w:r>
+      <w:proofErr w:type="spellStart"/>
+      <w:r>
+        <w:rPr>
+          <w:rFonts w:ascii="E-BZ" w:hAnsi="E-BZ"/>
+          <w:color w:val="000000" w:themeColor="text1"/>
+          <w:sz w:val="22"/>
+        </w:rPr>
+        <w:t>adult_NB.R</w:t>
+      </w:r>
+      <w:proofErr w:type="spellEnd"/>
       <w:r>
         <w:rPr>
           <w:rFonts w:ascii="E-BZ" w:hAnsi="E-BZ" w:hint="eastAsia"/>
@@ -3040,6 +3243,7 @@
         </w:rPr>
         <w:t>和</w:t>
       </w:r>
+      <w:proofErr w:type="spellStart"/>
       <w:r>
         <w:rPr>
           <w:rFonts w:ascii="E-BZ" w:hAnsi="E-BZ" w:hint="eastAsia"/>
@@ -3056,6 +3260,7 @@
         </w:rPr>
         <w:t>_test.R</w:t>
       </w:r>
+      <w:proofErr w:type="spellEnd"/>
       <w:r>
         <w:rPr>
           <w:rFonts w:ascii="E-BZ" w:hAnsi="E-BZ" w:hint="eastAsia"/>
@@ -3374,7 +3579,6 @@
     <w:p>
       <w:pPr>
         <w:rPr>
-          <w:rFonts w:hint="eastAsia"/>
           <w:color w:val="000000" w:themeColor="text1"/>
         </w:rPr>
       </w:pPr>
@@ -3455,7 +3659,23 @@
           <w:rFonts w:hint="eastAsia"/>
           <w:color w:val="000000" w:themeColor="text1"/>
         </w:rPr>
-        <w:t>）建议使用neuralnet包所有的</w:t>
+        <w:t>）建议使用</w:t>
+      </w:r>
+      <w:proofErr w:type="spellStart"/>
+      <w:r>
+        <w:rPr>
+          <w:rFonts w:hint="eastAsia"/>
+          <w:color w:val="000000" w:themeColor="text1"/>
+        </w:rPr>
+        <w:t>neuralnet</w:t>
+      </w:r>
+      <w:proofErr w:type="spellEnd"/>
+      <w:r>
+        <w:rPr>
+          <w:rFonts w:hint="eastAsia"/>
+          <w:color w:val="000000" w:themeColor="text1"/>
+        </w:rPr>
+        <w:t>包所有的</w:t>
       </w:r>
       <w:r>
         <w:rPr>
@@ -3494,7 +3714,23 @@
           <w:rFonts w:hint="eastAsia"/>
           <w:color w:val="000000" w:themeColor="text1"/>
         </w:rPr>
-        <w:t>）建议使用neuralnet前，所有的</w:t>
+        <w:t>）建议使用</w:t>
+      </w:r>
+      <w:proofErr w:type="spellStart"/>
+      <w:r>
+        <w:rPr>
+          <w:rFonts w:hint="eastAsia"/>
+          <w:color w:val="000000" w:themeColor="text1"/>
+        </w:rPr>
+        <w:t>neuralnet</w:t>
+      </w:r>
+      <w:proofErr w:type="spellEnd"/>
+      <w:r>
+        <w:rPr>
+          <w:rFonts w:hint="eastAsia"/>
+          <w:color w:val="000000" w:themeColor="text1"/>
+        </w:rPr>
+        <w:t>前，所有的</w:t>
       </w:r>
       <w:r>
         <w:rPr>
@@ -3653,11 +3889,19 @@
           <w:color w:val="000000" w:themeColor="text1"/>
         </w:rPr>
       </w:pPr>
-      <w:r>
-        <w:rPr>
-          <w:color w:val="000000" w:themeColor="text1"/>
-        </w:rPr>
-        <w:t>df&lt;-read.csv('hmeq.csv')</w:t>
+      <w:proofErr w:type="spellStart"/>
+      <w:r>
+        <w:rPr>
+          <w:color w:val="000000" w:themeColor="text1"/>
+        </w:rPr>
+        <w:t>df</w:t>
+      </w:r>
+      <w:proofErr w:type="spellEnd"/>
+      <w:r>
+        <w:rPr>
+          <w:color w:val="000000" w:themeColor="text1"/>
+        </w:rPr>
+        <w:t>&lt;-read.csv('hmeq.csv')</w:t>
       </w:r>
     </w:p>
     <w:p>
@@ -3680,11 +3924,33 @@
           <w:color w:val="000000" w:themeColor="text1"/>
         </w:rPr>
       </w:pPr>
-      <w:r>
-        <w:rPr>
-          <w:color w:val="000000" w:themeColor="text1"/>
-        </w:rPr>
-        <w:t>df&lt;-read.csv('hmeq.csv', stringsAsFactors=T)</w:t>
+      <w:proofErr w:type="spellStart"/>
+      <w:r>
+        <w:rPr>
+          <w:color w:val="000000" w:themeColor="text1"/>
+        </w:rPr>
+        <w:t>df</w:t>
+      </w:r>
+      <w:proofErr w:type="spellEnd"/>
+      <w:r>
+        <w:rPr>
+          <w:color w:val="000000" w:themeColor="text1"/>
+        </w:rPr>
+        <w:t xml:space="preserve">&lt;-read.csv('hmeq.csv', </w:t>
+      </w:r>
+      <w:proofErr w:type="spellStart"/>
+      <w:r>
+        <w:rPr>
+          <w:color w:val="000000" w:themeColor="text1"/>
+        </w:rPr>
+        <w:t>stringsAsFactors</w:t>
+      </w:r>
+      <w:proofErr w:type="spellEnd"/>
+      <w:r>
+        <w:rPr>
+          <w:color w:val="000000" w:themeColor="text1"/>
+        </w:rPr>
+        <w:t>=T)</w:t>
       </w:r>
     </w:p>
     <w:p>
@@ -3738,8 +4004,16 @@
         <w:rPr>
           <w:color w:val="000000" w:themeColor="text1"/>
         </w:rPr>
-        <w:t>介绍函数randomForest</w:t>
-      </w:r>
+        <w:t>介绍函数</w:t>
+      </w:r>
+      <w:proofErr w:type="spellStart"/>
+      <w:r>
+        <w:rPr>
+          <w:color w:val="000000" w:themeColor="text1"/>
+        </w:rPr>
+        <w:t>randomForest</w:t>
+      </w:r>
+      <w:proofErr w:type="spellEnd"/>
       <w:r>
         <w:rPr>
           <w:rFonts w:hint="eastAsia"/>
@@ -3764,7 +4038,35 @@
         <w:rPr>
           <w:color w:val="000000" w:themeColor="text1"/>
         </w:rPr>
-        <w:t>后面的varImpPlot(modle)</w:t>
+        <w:t>后面的</w:t>
+      </w:r>
+      <w:proofErr w:type="spellStart"/>
+      <w:r>
+        <w:rPr>
+          <w:color w:val="000000" w:themeColor="text1"/>
+        </w:rPr>
+        <w:t>varImpPlot</w:t>
+      </w:r>
+      <w:proofErr w:type="spellEnd"/>
+      <w:r>
+        <w:rPr>
+          <w:color w:val="000000" w:themeColor="text1"/>
+        </w:rPr>
+        <w:t>(</w:t>
+      </w:r>
+      <w:proofErr w:type="spellStart"/>
+      <w:r>
+        <w:rPr>
+          <w:color w:val="000000" w:themeColor="text1"/>
+        </w:rPr>
+        <w:t>modle</w:t>
+      </w:r>
+      <w:proofErr w:type="spellEnd"/>
+      <w:r>
+        <w:rPr>
+          <w:color w:val="000000" w:themeColor="text1"/>
+        </w:rPr>
+        <w:t>)</w:t>
       </w:r>
       <w:r>
         <w:rPr>
@@ -3777,8 +4079,16 @@
         <w:rPr>
           <w:color w:val="000000" w:themeColor="text1"/>
         </w:rPr>
-        <w:t>为，varImpPlot</w:t>
-      </w:r>
+        <w:t>为，</w:t>
+      </w:r>
+      <w:proofErr w:type="spellStart"/>
+      <w:r>
+        <w:rPr>
+          <w:color w:val="000000" w:themeColor="text1"/>
+        </w:rPr>
+        <w:t>varImpPlot</w:t>
+      </w:r>
+      <w:proofErr w:type="spellEnd"/>
       <w:r>
         <w:rPr>
           <w:rFonts w:hint="eastAsia"/>
@@ -3839,6 +4149,144 @@
           <w:color w:val="000000" w:themeColor="text1"/>
         </w:rPr>
         <w:lastRenderedPageBreak/>
+        <w:t>倒数第9行，即“提升树的预测过程如同7</w:t>
+      </w:r>
+      <w:r>
+        <w:rPr>
+          <w:color w:val="000000" w:themeColor="text1"/>
+        </w:rPr>
+        <w:t>.7</w:t>
+      </w:r>
+      <w:r>
+        <w:rPr>
+          <w:rFonts w:hint="eastAsia"/>
+          <w:color w:val="000000" w:themeColor="text1"/>
+        </w:rPr>
+        <w:t>所示”下面加上</w:t>
+      </w:r>
+    </w:p>
+    <w:p>
+      <w:pPr>
+        <w:spacing w:line="220" w:lineRule="atLeast"/>
+        <w:rPr>
+          <w:rFonts w:hint="eastAsia"/>
+        </w:rPr>
+      </w:pPr>
+      <w:r>
+        <w:rPr>
+          <w:rFonts w:hint="eastAsia"/>
+        </w:rPr>
+        <w:t>现在要预测一个家庭中的每个成员是否喜欢玩计算机游戏。每个家庭成员的特征</w:t>
+      </w:r>
+      <w:bookmarkStart w:id="0" w:name="_GoBack"/>
+      <w:bookmarkEnd w:id="0"/>
+      <w:r>
+        <w:rPr>
+          <w:rFonts w:hint="eastAsia"/>
+        </w:rPr>
+        <w:t>包括：{年龄，性别，是否使用计算机</w:t>
+      </w:r>
+      <w:r>
+        <w:t>}</w:t>
+      </w:r>
+    </w:p>
+    <w:p>
+      <w:pPr>
+        <w:rPr>
+          <w:color w:val="000000" w:themeColor="text1"/>
+        </w:rPr>
+      </w:pPr>
+    </w:p>
+    <w:p>
+      <w:pPr>
+        <w:rPr>
+          <w:color w:val="000000" w:themeColor="text1"/>
+        </w:rPr>
+      </w:pPr>
+      <w:r>
+        <w:rPr>
+          <w:rFonts w:hint="eastAsia"/>
+          <w:color w:val="000000" w:themeColor="text1"/>
+        </w:rPr>
+        <w:t>倒数第8行，“</w:t>
+      </w:r>
+      <w:r>
+        <w:t>如果新来的数据是一个男孩</w:t>
+      </w:r>
+      <w:r>
+        <w:rPr>
+          <w:rFonts w:hint="eastAsia"/>
+          <w:color w:val="000000" w:themeColor="text1"/>
+        </w:rPr>
+        <w:t>” 后面加上，</w:t>
+      </w:r>
+    </w:p>
+    <w:p>
+      <w:pPr>
+        <w:rPr>
+          <w:rFonts w:hint="eastAsia"/>
+          <w:color w:val="000000" w:themeColor="text1"/>
+        </w:rPr>
+      </w:pPr>
+      <w:r>
+        <w:rPr>
+          <w:rFonts w:hint="eastAsia"/>
+        </w:rPr>
+        <w:t>他的特征</w:t>
+      </w:r>
+      <w:r>
+        <w:rPr>
+          <w:rFonts w:hint="eastAsia"/>
+        </w:rPr>
+        <w:t>是</w:t>
+      </w:r>
+      <w:r>
+        <w:rPr>
+          <w:rFonts w:hint="eastAsia"/>
+        </w:rPr>
+        <w:t>：{年龄&lt;</w:t>
+      </w:r>
+      <w:r>
+        <w:t xml:space="preserve">18, </w:t>
+      </w:r>
+      <w:r>
+        <w:rPr>
+          <w:rFonts w:hint="eastAsia"/>
+        </w:rPr>
+        <w:t>男，使用计算机</w:t>
+      </w:r>
+      <w:r>
+        <w:t>}，他会得到</w:t>
+      </w:r>
+      <w:r>
+        <w:rPr>
+          <w:rFonts w:hint="eastAsia"/>
+        </w:rPr>
+        <w:t>2.9的</w:t>
+      </w:r>
+      <w:r>
+        <w:t>评分</w:t>
+      </w:r>
+    </w:p>
+    <w:p>
+      <w:pPr>
+        <w:rPr>
+          <w:rFonts w:hint="eastAsia"/>
+          <w:color w:val="000000" w:themeColor="text1"/>
+        </w:rPr>
+      </w:pPr>
+    </w:p>
+    <w:p>
+      <w:pPr>
+        <w:rPr>
+          <w:color w:val="000000" w:themeColor="text1"/>
+        </w:rPr>
+      </w:pPr>
+      <w:r>
+        <w:rPr>
+          <w:rFonts w:hint="eastAsia"/>
+          <w:color w:val="000000" w:themeColor="text1"/>
+        </w:rPr>
         <w:t>P133</w:t>
       </w:r>
       <w:r>
@@ -4056,11 +4504,47 @@
         </w:rPr>
         <w:t xml:space="preserve"> </w:t>
       </w:r>
-      <w:r>
-        <w:rPr>
-          <w:color w:val="000000" w:themeColor="text1"/>
-        </w:rPr>
-        <w:t>modle&lt;- xgb.train(data=xgb.DMatrix(train, label=y),</w:t>
+      <w:proofErr w:type="spellStart"/>
+      <w:r>
+        <w:rPr>
+          <w:color w:val="000000" w:themeColor="text1"/>
+        </w:rPr>
+        <w:t>modle</w:t>
+      </w:r>
+      <w:proofErr w:type="spellEnd"/>
+      <w:r>
+        <w:rPr>
+          <w:color w:val="000000" w:themeColor="text1"/>
+        </w:rPr>
+        <w:t xml:space="preserve">&lt;- </w:t>
+      </w:r>
+      <w:proofErr w:type="spellStart"/>
+      <w:r>
+        <w:rPr>
+          <w:color w:val="000000" w:themeColor="text1"/>
+        </w:rPr>
+        <w:t>xgb.train</w:t>
+      </w:r>
+      <w:proofErr w:type="spellEnd"/>
+      <w:r>
+        <w:rPr>
+          <w:color w:val="000000" w:themeColor="text1"/>
+        </w:rPr>
+        <w:t>(data=</w:t>
+      </w:r>
+      <w:proofErr w:type="spellStart"/>
+      <w:r>
+        <w:rPr>
+          <w:color w:val="000000" w:themeColor="text1"/>
+        </w:rPr>
+        <w:t>xgb.DMatrix</w:t>
+      </w:r>
+      <w:proofErr w:type="spellEnd"/>
+      <w:r>
+        <w:rPr>
+          <w:color w:val="000000" w:themeColor="text1"/>
+        </w:rPr>
+        <w:t>(train, label=y),</w:t>
       </w:r>
     </w:p>
     <w:p>
@@ -4090,20 +4574,76 @@
           <w:color w:val="000000" w:themeColor="text1"/>
         </w:rPr>
       </w:pPr>
-      <w:r>
-        <w:rPr>
-          <w:color w:val="000000" w:themeColor="text1"/>
-        </w:rPr>
-        <w:t xml:space="preserve">modle&lt;- xgb.train(data=xgb.DMatrix(train, label=y), </w:t>
-      </w:r>
+      <w:proofErr w:type="spellStart"/>
+      <w:r>
+        <w:rPr>
+          <w:color w:val="000000" w:themeColor="text1"/>
+        </w:rPr>
+        <w:t>modle</w:t>
+      </w:r>
+      <w:proofErr w:type="spellEnd"/>
+      <w:r>
+        <w:rPr>
+          <w:color w:val="000000" w:themeColor="text1"/>
+        </w:rPr>
+        <w:t xml:space="preserve">&lt;- </w:t>
+      </w:r>
+      <w:proofErr w:type="spellStart"/>
+      <w:r>
+        <w:rPr>
+          <w:color w:val="000000" w:themeColor="text1"/>
+        </w:rPr>
+        <w:t>xgb.train</w:t>
+      </w:r>
+      <w:proofErr w:type="spellEnd"/>
+      <w:r>
+        <w:rPr>
+          <w:color w:val="000000" w:themeColor="text1"/>
+        </w:rPr>
+        <w:t>(data=</w:t>
+      </w:r>
+      <w:proofErr w:type="spellStart"/>
+      <w:r>
+        <w:rPr>
+          <w:color w:val="000000" w:themeColor="text1"/>
+        </w:rPr>
+        <w:t>xgb.DMatrix</w:t>
+      </w:r>
+      <w:proofErr w:type="spellEnd"/>
+      <w:r>
+        <w:rPr>
+          <w:color w:val="000000" w:themeColor="text1"/>
+        </w:rPr>
+        <w:t xml:space="preserve">(train, label=y), </w:t>
+      </w:r>
+      <w:proofErr w:type="spellStart"/>
       <w:r>
         <w:rPr>
           <w:rFonts w:ascii="Tahoma" w:hAnsi="Tahoma"/>
           <w:color w:val="000000" w:themeColor="text1"/>
           <w:sz w:val="22"/>
         </w:rPr>
-        <w:t>params=params</w:t>
-      </w:r>
+        <w:t>params</w:t>
+      </w:r>
+      <w:proofErr w:type="spellEnd"/>
+      <w:r>
+        <w:rPr>
+          <w:rFonts w:ascii="Tahoma" w:hAnsi="Tahoma"/>
+          <w:color w:val="000000" w:themeColor="text1"/>
+          <w:sz w:val="22"/>
+        </w:rPr>
+        <w:t>=</w:t>
+      </w:r>
+      <w:proofErr w:type="spellStart"/>
+      <w:r>
+        <w:rPr>
+          <w:rFonts w:ascii="Tahoma" w:hAnsi="Tahoma"/>
+          <w:color w:val="000000" w:themeColor="text1"/>
+          <w:sz w:val="22"/>
+        </w:rPr>
+        <w:t>params</w:t>
+      </w:r>
+      <w:proofErr w:type="spellEnd"/>
       <w:r>
         <w:rPr>
           <w:rFonts w:ascii="Tahoma" w:hAnsi="Tahoma" w:hint="eastAsia"/>
@@ -4198,11 +4738,75 @@
         </w:rPr>
         <w:t>“</w:t>
       </w:r>
-      <w:r>
-        <w:rPr>
-          <w:color w:val="000000" w:themeColor="text1"/>
-        </w:rPr>
-        <w:t>idx&lt;-sample(nrow(df),100)test&lt;-df.onehot.data[idx,]</w:t>
+      <w:proofErr w:type="spellStart"/>
+      <w:r>
+        <w:rPr>
+          <w:color w:val="000000" w:themeColor="text1"/>
+        </w:rPr>
+        <w:t>idx</w:t>
+      </w:r>
+      <w:proofErr w:type="spellEnd"/>
+      <w:r>
+        <w:rPr>
+          <w:color w:val="000000" w:themeColor="text1"/>
+        </w:rPr>
+        <w:t>&lt;-sample(</w:t>
+      </w:r>
+      <w:proofErr w:type="spellStart"/>
+      <w:r>
+        <w:rPr>
+          <w:color w:val="000000" w:themeColor="text1"/>
+        </w:rPr>
+        <w:t>nrow</w:t>
+      </w:r>
+      <w:proofErr w:type="spellEnd"/>
+      <w:r>
+        <w:rPr>
+          <w:color w:val="000000" w:themeColor="text1"/>
+        </w:rPr>
+        <w:t>(</w:t>
+      </w:r>
+      <w:proofErr w:type="spellStart"/>
+      <w:r>
+        <w:rPr>
+          <w:color w:val="000000" w:themeColor="text1"/>
+        </w:rPr>
+        <w:t>df</w:t>
+      </w:r>
+      <w:proofErr w:type="spellEnd"/>
+      <w:r>
+        <w:rPr>
+          <w:color w:val="000000" w:themeColor="text1"/>
+        </w:rPr>
+        <w:t>),100)test&lt;-</w:t>
+      </w:r>
+      <w:proofErr w:type="spellStart"/>
+      <w:r>
+        <w:rPr>
+          <w:color w:val="000000" w:themeColor="text1"/>
+        </w:rPr>
+        <w:t>df.onehot.data</w:t>
+      </w:r>
+      <w:proofErr w:type="spellEnd"/>
+      <w:r>
+        <w:rPr>
+          <w:color w:val="000000" w:themeColor="text1"/>
+        </w:rPr>
+        <w:t>[</w:t>
+      </w:r>
+      <w:proofErr w:type="spellStart"/>
+      <w:r>
+        <w:rPr>
+          <w:color w:val="000000" w:themeColor="text1"/>
+        </w:rPr>
+        <w:t>idx</w:t>
+      </w:r>
+      <w:proofErr w:type="spellEnd"/>
+      <w:r>
+        <w:rPr>
+          <w:color w:val="000000" w:themeColor="text1"/>
+        </w:rPr>
+        <w:t>,]</w:t>
       </w:r>
       <w:r>
         <w:rPr>
@@ -4251,24 +4855,88 @@
           <w:color w:val="000000" w:themeColor="text1"/>
         </w:rPr>
       </w:pPr>
-      <w:r>
-        <w:rPr>
-          <w:color w:val="000000" w:themeColor="text1"/>
-        </w:rPr>
-        <w:t>idx&lt;-sample(nrow(df),100)</w:t>
-      </w:r>
-    </w:p>
-    <w:p>
-      <w:pPr>
-        <w:rPr>
-          <w:color w:val="000000" w:themeColor="text1"/>
-        </w:rPr>
-      </w:pPr>
-      <w:r>
-        <w:rPr>
-          <w:color w:val="000000" w:themeColor="text1"/>
-        </w:rPr>
-        <w:t>test&lt;-df.onehot.data[idx,]</w:t>
+      <w:proofErr w:type="spellStart"/>
+      <w:r>
+        <w:rPr>
+          <w:color w:val="000000" w:themeColor="text1"/>
+        </w:rPr>
+        <w:t>idx</w:t>
+      </w:r>
+      <w:proofErr w:type="spellEnd"/>
+      <w:r>
+        <w:rPr>
+          <w:color w:val="000000" w:themeColor="text1"/>
+        </w:rPr>
+        <w:t>&lt;-sample(</w:t>
+      </w:r>
+      <w:proofErr w:type="spellStart"/>
+      <w:r>
+        <w:rPr>
+          <w:color w:val="000000" w:themeColor="text1"/>
+        </w:rPr>
+        <w:t>nrow</w:t>
+      </w:r>
+      <w:proofErr w:type="spellEnd"/>
+      <w:r>
+        <w:rPr>
+          <w:color w:val="000000" w:themeColor="text1"/>
+        </w:rPr>
+        <w:t>(</w:t>
+      </w:r>
+      <w:proofErr w:type="spellStart"/>
+      <w:r>
+        <w:rPr>
+          <w:color w:val="000000" w:themeColor="text1"/>
+        </w:rPr>
+        <w:t>df</w:t>
+      </w:r>
+      <w:proofErr w:type="spellEnd"/>
+      <w:r>
+        <w:rPr>
+          <w:color w:val="000000" w:themeColor="text1"/>
+        </w:rPr>
+        <w:t>),100)</w:t>
+      </w:r>
+    </w:p>
+    <w:p>
+      <w:pPr>
+        <w:rPr>
+          <w:color w:val="000000" w:themeColor="text1"/>
+        </w:rPr>
+      </w:pPr>
+      <w:r>
+        <w:rPr>
+          <w:color w:val="000000" w:themeColor="text1"/>
+        </w:rPr>
+        <w:t>test&lt;-</w:t>
+      </w:r>
+      <w:proofErr w:type="spellStart"/>
+      <w:r>
+        <w:rPr>
+          <w:color w:val="000000" w:themeColor="text1"/>
+        </w:rPr>
+        <w:t>df.onehot.data</w:t>
+      </w:r>
+      <w:proofErr w:type="spellEnd"/>
+      <w:r>
+        <w:rPr>
+          <w:color w:val="000000" w:themeColor="text1"/>
+        </w:rPr>
+        <w:t>[</w:t>
+      </w:r>
+      <w:proofErr w:type="spellStart"/>
+      <w:r>
+        <w:rPr>
+          <w:color w:val="000000" w:themeColor="text1"/>
+        </w:rPr>
+        <w:t>idx</w:t>
+      </w:r>
+      <w:proofErr w:type="spellEnd"/>
+      <w:r>
+        <w:rPr>
+          <w:color w:val="000000" w:themeColor="text1"/>
+        </w:rPr>
+        <w:t>,]</w:t>
       </w:r>
     </w:p>
     <w:p>
@@ -4354,7 +5022,49 @@
         <w:rPr>
           <w:color w:val="000000" w:themeColor="text1"/>
         </w:rPr>
-        <w:t>adult&lt;-read.table("adult.data",sep=",",header=F, strip.white=TRUE)</w:t>
+        <w:t>adult&lt;-</w:t>
+      </w:r>
+      <w:proofErr w:type="spellStart"/>
+      <w:r>
+        <w:rPr>
+          <w:color w:val="000000" w:themeColor="text1"/>
+        </w:rPr>
+        <w:t>read.table</w:t>
+      </w:r>
+      <w:proofErr w:type="spellEnd"/>
+      <w:r>
+        <w:rPr>
+          <w:color w:val="000000" w:themeColor="text1"/>
+        </w:rPr>
+        <w:t>("adult.data",</w:t>
+      </w:r>
+      <w:proofErr w:type="spellStart"/>
+      <w:r>
+        <w:rPr>
+          <w:color w:val="000000" w:themeColor="text1"/>
+        </w:rPr>
+        <w:t>sep</w:t>
+      </w:r>
+      <w:proofErr w:type="spellEnd"/>
+      <w:r>
+        <w:rPr>
+          <w:color w:val="000000" w:themeColor="text1"/>
+        </w:rPr>
+        <w:t xml:space="preserve">=",",header=F, </w:t>
+      </w:r>
+      <w:proofErr w:type="spellStart"/>
+      <w:r>
+        <w:rPr>
+          <w:color w:val="000000" w:themeColor="text1"/>
+        </w:rPr>
+        <w:t>strip.white</w:t>
+      </w:r>
+      <w:proofErr w:type="spellEnd"/>
+      <w:r>
+        <w:rPr>
+          <w:color w:val="000000" w:themeColor="text1"/>
+        </w:rPr>
+        <w:t>=TRUE)</w:t>
       </w:r>
     </w:p>
     <w:p>
@@ -5020,6 +5730,7 @@
           <w:rFonts w:hint="eastAsia"/>
           <w:color w:val="000000" w:themeColor="text1"/>
         </w:rPr>
+        <w:lastRenderedPageBreak/>
         <w:t>“重复步骤1和2”</w:t>
       </w:r>
     </w:p>
@@ -5128,6 +5839,7 @@
         </w:rPr>
         <w:t>，</w:t>
       </w:r>
+      <w:proofErr w:type="spellStart"/>
       <w:r>
         <w:rPr>
           <w:rFonts w:hint="eastAsia"/>
@@ -5141,6 +5853,7 @@
         </w:rPr>
         <w:t>extra</w:t>
       </w:r>
+      <w:proofErr w:type="spellEnd"/>
       <w:r>
         <w:rPr>
           <w:rFonts w:hint="eastAsia"/>
@@ -5152,8 +5865,16 @@
         <w:rPr>
           <w:color w:val="000000" w:themeColor="text1"/>
         </w:rPr>
-        <w:t>的get_clust_tendency</w:t>
-      </w:r>
+        <w:t>的</w:t>
+      </w:r>
+      <w:proofErr w:type="spellStart"/>
+      <w:r>
+        <w:rPr>
+          <w:color w:val="000000" w:themeColor="text1"/>
+        </w:rPr>
+        <w:t>get_clust_tendency</w:t>
+      </w:r>
+      <w:proofErr w:type="spellEnd"/>
       <w:r>
         <w:rPr>
           <w:rFonts w:hint="eastAsia"/>
@@ -5251,7 +5972,6 @@
           <w:rFonts w:hint="eastAsia"/>
           <w:color w:val="000000" w:themeColor="text1"/>
         </w:rPr>
-        <w:lastRenderedPageBreak/>
         <w:t>P</w:t>
       </w:r>
       <w:r>
@@ -5346,12 +6066,14 @@
         </w:rPr>
         <w:t>%</w:t>
       </w:r>
+      <w:proofErr w:type="spellStart"/>
       <w:r>
         <w:rPr>
           <w:color w:val="000000" w:themeColor="text1"/>
         </w:rPr>
         <w:t>ain</w:t>
       </w:r>
+      <w:proofErr w:type="spellEnd"/>
       <w:r>
         <w:rPr>
           <w:rFonts w:hint="eastAsia"/>
@@ -5584,6 +6306,7 @@
           <w:color w:val="000000" w:themeColor="text1"/>
         </w:rPr>
       </w:pPr>
+      <w:proofErr w:type="spellStart"/>
       <w:r>
         <w:rPr>
           <w:color w:val="000000" w:themeColor="text1"/>
@@ -5597,11 +6320,54 @@
         </w:rPr>
         <w:t>rules</w:t>
       </w:r>
-      <w:r>
-        <w:rPr>
-          <w:color w:val="000000" w:themeColor="text1"/>
-        </w:rPr>
-        <w:t>&lt;-apriori(Groceries,parameter=list(confidence=0.4,supp = 0.01, minlen=2))</w:t>
+      <w:proofErr w:type="spellEnd"/>
+      <w:r>
+        <w:rPr>
+          <w:color w:val="000000" w:themeColor="text1"/>
+        </w:rPr>
+        <w:t>&lt;-</w:t>
+      </w:r>
+      <w:proofErr w:type="spellStart"/>
+      <w:r>
+        <w:rPr>
+          <w:color w:val="000000" w:themeColor="text1"/>
+        </w:rPr>
+        <w:t>apriori</w:t>
+      </w:r>
+      <w:proofErr w:type="spellEnd"/>
+      <w:r>
+        <w:rPr>
+          <w:color w:val="000000" w:themeColor="text1"/>
+        </w:rPr>
+        <w:t>(</w:t>
+      </w:r>
+      <w:proofErr w:type="spellStart"/>
+      <w:r>
+        <w:rPr>
+          <w:color w:val="000000" w:themeColor="text1"/>
+        </w:rPr>
+        <w:t>Groceries,parameter</w:t>
+      </w:r>
+      <w:proofErr w:type="spellEnd"/>
+      <w:r>
+        <w:rPr>
+          <w:color w:val="000000" w:themeColor="text1"/>
+        </w:rPr>
+        <w:t xml:space="preserve">=list(confidence=0.4,supp = 0.01, </w:t>
+      </w:r>
+      <w:proofErr w:type="spellStart"/>
+      <w:r>
+        <w:rPr>
+          <w:color w:val="000000" w:themeColor="text1"/>
+        </w:rPr>
+        <w:t>minlen</w:t>
+      </w:r>
+      <w:proofErr w:type="spellEnd"/>
+      <w:r>
+        <w:rPr>
+          <w:color w:val="000000" w:themeColor="text1"/>
+        </w:rPr>
+        <w:t>=2))</w:t>
       </w:r>
     </w:p>
     <w:p>
@@ -6748,12 +7514,14 @@
         </w:rPr>
         <w:t>以</w:t>
       </w:r>
+      <w:proofErr w:type="spellStart"/>
       <w:r>
         <w:rPr>
           <w:color w:val="000000" w:themeColor="text1"/>
         </w:rPr>
         <w:t>womenroles</w:t>
       </w:r>
+      <w:proofErr w:type="spellEnd"/>
       <w:r>
         <w:rPr>
           <w:rFonts w:hint="eastAsia"/>
@@ -6794,12 +7562,14 @@
         </w:rPr>
         <w:t>以</w:t>
       </w:r>
+      <w:proofErr w:type="spellStart"/>
       <w:r>
         <w:rPr>
           <w:color w:val="000000" w:themeColor="text1"/>
         </w:rPr>
         <w:t>womenroles</w:t>
       </w:r>
+      <w:proofErr w:type="spellEnd"/>
       <w:r>
         <w:rPr>
           <w:rFonts w:hint="eastAsia"/>

--- a/错误勘正.docx
+++ b/错误勘正.docx
@@ -35,35 +35,7 @@
         <w:rPr>
           <w:color w:val="000000" w:themeColor="text1"/>
         </w:rPr>
-        <w:t>每个用户R中的设置不同，在运行我提供的程序时，如果读文本文件没有将字符类型（character）自动转换成factor类型，从而造成程序错误，建议在</w:t>
-      </w:r>
-      <w:proofErr w:type="spellStart"/>
-      <w:r>
-        <w:rPr>
-          <w:color w:val="000000" w:themeColor="text1"/>
-        </w:rPr>
-        <w:t>read.table</w:t>
-      </w:r>
-      <w:proofErr w:type="spellEnd"/>
-      <w:r>
-        <w:rPr>
-          <w:color w:val="000000" w:themeColor="text1"/>
-        </w:rPr>
-        <w:t>，read.csv函数中加入参数</w:t>
-      </w:r>
-      <w:proofErr w:type="spellStart"/>
-      <w:r>
-        <w:rPr>
-          <w:color w:val="000000" w:themeColor="text1"/>
-        </w:rPr>
-        <w:t>stringsAsFactors</w:t>
-      </w:r>
-      <w:proofErr w:type="spellEnd"/>
-      <w:r>
-        <w:rPr>
-          <w:color w:val="000000" w:themeColor="text1"/>
-        </w:rPr>
-        <w:t xml:space="preserve"> =T</w:t>
+        <w:t>每个用户R中的设置不同，在运行我提供的程序时，如果读文本文件没有将字符类型（character）自动转换成factor类型，从而造成程序错误，建议在read.table，read.csv函数中加入参数stringsAsFactors =T</w:t>
       </w:r>
     </w:p>
     <w:p>
@@ -567,21 +539,12 @@
         </w:rPr>
         <w:t>存在</w:t>
       </w:r>
-      <w:proofErr w:type="spellStart"/>
-      <w:r>
-        <w:rPr>
-          <w:rFonts w:hint="eastAsia"/>
-          <w:color w:val="000000" w:themeColor="text1"/>
-        </w:rPr>
-        <w:t>Inf</w:t>
-      </w:r>
-      <w:proofErr w:type="spellEnd"/>
-      <w:r>
-        <w:rPr>
-          <w:rFonts w:hint="eastAsia"/>
-          <w:color w:val="000000" w:themeColor="text1"/>
-        </w:rPr>
-        <w:t>（</w:t>
+      <w:r>
+        <w:rPr>
+          <w:rFonts w:hint="eastAsia"/>
+          <w:color w:val="000000" w:themeColor="text1"/>
+        </w:rPr>
+        <w:t>Inf（</w:t>
       </w:r>
       <w:r>
         <w:rPr>
@@ -594,15 +557,7 @@
           <w:rFonts w:hint="eastAsia"/>
           <w:color w:val="000000" w:themeColor="text1"/>
         </w:rPr>
-        <w:t>数）、</w:t>
-      </w:r>
-      <w:proofErr w:type="spellStart"/>
-      <w:r>
-        <w:rPr>
-          <w:rFonts w:hint="eastAsia"/>
-          <w:color w:val="000000" w:themeColor="text1"/>
-        </w:rPr>
-        <w:t>Na</w:t>
+        <w:t>数）、Na</w:t>
       </w:r>
       <w:r>
         <w:rPr>
@@ -610,7 +565,6 @@
         </w:rPr>
         <w:t>N</w:t>
       </w:r>
-      <w:proofErr w:type="spellEnd"/>
       <w:r>
         <w:rPr>
           <w:rFonts w:hint="eastAsia"/>
@@ -788,79 +742,7 @@
               <w:rPr>
                 <w:color w:val="000000" w:themeColor="text1"/>
               </w:rPr>
-              <w:t xml:space="preserve">m&lt;-matrix(c(1,2,3,4,5,6), </w:t>
-            </w:r>
-            <w:proofErr w:type="spellStart"/>
-            <w:r>
-              <w:rPr>
-                <w:color w:val="000000" w:themeColor="text1"/>
-              </w:rPr>
-              <w:t>nrow</w:t>
-            </w:r>
-            <w:proofErr w:type="spellEnd"/>
-            <w:r>
-              <w:rPr>
-                <w:color w:val="000000" w:themeColor="text1"/>
-              </w:rPr>
-              <w:t xml:space="preserve">=2, </w:t>
-            </w:r>
-            <w:proofErr w:type="spellStart"/>
-            <w:r>
-              <w:rPr>
-                <w:color w:val="000000" w:themeColor="text1"/>
-              </w:rPr>
-              <w:t>byrow</w:t>
-            </w:r>
-            <w:proofErr w:type="spellEnd"/>
-            <w:r>
-              <w:rPr>
-                <w:color w:val="000000" w:themeColor="text1"/>
-              </w:rPr>
-              <w:t>=TRUE)</w:t>
-            </w:r>
-          </w:p>
-          <w:p>
-            <w:pPr>
-              <w:spacing w:line="220" w:lineRule="atLeast"/>
-              <w:rPr>
-                <w:color w:val="000000" w:themeColor="text1"/>
-              </w:rPr>
-            </w:pPr>
-            <w:proofErr w:type="spellStart"/>
-            <w:r>
-              <w:rPr>
-                <w:color w:val="000000" w:themeColor="text1"/>
-              </w:rPr>
-              <w:t>msd</w:t>
-            </w:r>
-            <w:proofErr w:type="spellEnd"/>
-            <w:r>
-              <w:rPr>
-                <w:color w:val="000000" w:themeColor="text1"/>
-              </w:rPr>
-              <w:t>&lt;-apply(m,2,sd)</w:t>
-            </w:r>
-          </w:p>
-          <w:p>
-            <w:pPr>
-              <w:spacing w:line="220" w:lineRule="atLeast"/>
-              <w:rPr>
-                <w:color w:val="000000" w:themeColor="text1"/>
-              </w:rPr>
-            </w:pPr>
-            <w:proofErr w:type="spellStart"/>
-            <w:r>
-              <w:rPr>
-                <w:color w:val="000000" w:themeColor="text1"/>
-              </w:rPr>
-              <w:t>mmean</w:t>
-            </w:r>
-            <w:proofErr w:type="spellEnd"/>
-            <w:r>
-              <w:rPr>
-                <w:color w:val="000000" w:themeColor="text1"/>
-              </w:rPr>
-              <w:t>&lt;-apply(m,2,mean)</w:t>
+              <w:t>m&lt;-matrix(c(1,2,3,4,5,6), nrow=2, byrow=TRUE)</w:t>
             </w:r>
           </w:p>
           <w:p>
@@ -874,49 +756,35 @@
               <w:rPr>
                 <w:color w:val="000000" w:themeColor="text1"/>
               </w:rPr>
-              <w:t>scale(</w:t>
+              <w:t>msd&lt;-apply(m,2,sd)</w:t>
             </w:r>
-            <w:proofErr w:type="spellStart"/>
+          </w:p>
+          <w:p>
+            <w:pPr>
+              <w:spacing w:line="220" w:lineRule="atLeast"/>
+              <w:rPr>
+                <w:color w:val="000000" w:themeColor="text1"/>
+              </w:rPr>
+            </w:pPr>
             <w:r>
               <w:rPr>
                 <w:color w:val="000000" w:themeColor="text1"/>
               </w:rPr>
-              <w:t>m,center</w:t>
+              <w:t>mmean&lt;-apply(m,2,mean)</w:t>
             </w:r>
-            <w:proofErr w:type="spellEnd"/>
+          </w:p>
+          <w:p>
+            <w:pPr>
+              <w:spacing w:line="220" w:lineRule="atLeast"/>
+              <w:rPr>
+                <w:color w:val="000000" w:themeColor="text1"/>
+              </w:rPr>
+            </w:pPr>
             <w:r>
               <w:rPr>
                 <w:color w:val="000000" w:themeColor="text1"/>
               </w:rPr>
-              <w:t>=</w:t>
-            </w:r>
-            <w:proofErr w:type="spellStart"/>
-            <w:r>
-              <w:rPr>
-                <w:color w:val="000000" w:themeColor="text1"/>
-              </w:rPr>
-              <w:t>mmean,scale</w:t>
-            </w:r>
-            <w:proofErr w:type="spellEnd"/>
-            <w:r>
-              <w:rPr>
-                <w:color w:val="000000" w:themeColor="text1"/>
-              </w:rPr>
-              <w:t>=</w:t>
-            </w:r>
-            <w:proofErr w:type="spellStart"/>
-            <w:r>
-              <w:rPr>
-                <w:color w:val="000000" w:themeColor="text1"/>
-              </w:rPr>
-              <w:t>msd</w:t>
-            </w:r>
-            <w:proofErr w:type="spellEnd"/>
-            <w:r>
-              <w:rPr>
-                <w:color w:val="000000" w:themeColor="text1"/>
-              </w:rPr>
-              <w:t>)</w:t>
+              <w:t>scale(m,center=mmean,scale=msd)</w:t>
             </w:r>
           </w:p>
         </w:tc>
@@ -1558,16 +1426,8 @@
         <w:rPr>
           <w:color w:val="000000" w:themeColor="text1"/>
         </w:rPr>
-        <w:t>即在算法</w:t>
-      </w:r>
-      <w:proofErr w:type="spellStart"/>
-      <w:r>
-        <w:rPr>
-          <w:color w:val="000000" w:themeColor="text1"/>
-        </w:rPr>
-        <w:t>build_tree</w:t>
-      </w:r>
-      <w:proofErr w:type="spellEnd"/>
+        <w:t>即在算法build_tree</w:t>
+      </w:r>
       <w:r>
         <w:rPr>
           <w:rFonts w:hint="eastAsia"/>
@@ -1661,7 +1521,6 @@
           <w:color w:val="000000" w:themeColor="text1"/>
         </w:rPr>
       </w:pPr>
-      <w:proofErr w:type="spellStart"/>
       <w:r>
         <w:rPr>
           <w:rFonts w:hint="eastAsia"/>
@@ -1675,7 +1534,6 @@
         </w:rPr>
         <w:t>A</w:t>
       </w:r>
-      <w:proofErr w:type="spellEnd"/>
       <w:r>
         <w:rPr>
           <w:rFonts w:hint="eastAsia"/>
@@ -1698,7 +1556,6 @@
       </w:r>
     </w:p>
     <w:p>
-      <w:proofErr w:type="spellStart"/>
       <w:r>
         <w:rPr>
           <w:rFonts w:hint="eastAsia"/>
@@ -1712,7 +1569,6 @@
         </w:rPr>
         <w:t>A</w:t>
       </w:r>
-      <w:proofErr w:type="spellEnd"/>
       <w:r>
         <w:rPr>
           <w:rFonts w:hint="eastAsia"/>
@@ -2148,33 +2004,11 @@
           <w:color w:val="000000" w:themeColor="text1"/>
         </w:rPr>
       </w:pPr>
-      <w:proofErr w:type="spellStart"/>
-      <w:r>
-        <w:rPr>
-          <w:color w:val="000000" w:themeColor="text1"/>
-        </w:rPr>
-        <w:t>deeper.ct.pred.train</w:t>
-      </w:r>
-      <w:proofErr w:type="spellEnd"/>
-      <w:r>
-        <w:rPr>
-          <w:color w:val="000000" w:themeColor="text1"/>
-        </w:rPr>
-        <w:t xml:space="preserve"> &lt;- predict(</w:t>
-      </w:r>
-      <w:proofErr w:type="spellStart"/>
-      <w:r>
-        <w:rPr>
-          <w:color w:val="000000" w:themeColor="text1"/>
-        </w:rPr>
-        <w:t>deeper.ct,train.df,type</w:t>
-      </w:r>
-      <w:proofErr w:type="spellEnd"/>
-      <w:r>
-        <w:rPr>
-          <w:color w:val="000000" w:themeColor="text1"/>
-        </w:rPr>
-        <w:t xml:space="preserve"> = "class")</w:t>
+      <w:r>
+        <w:rPr>
+          <w:color w:val="000000" w:themeColor="text1"/>
+        </w:rPr>
+        <w:t>deeper.ct.pred.train &lt;- predict(deeper.ct,train.df,type = "class")</w:t>
       </w:r>
     </w:p>
     <w:p>
@@ -2356,41 +2190,18 @@
         </w:rPr>
         <w:t>：</w:t>
       </w:r>
-      <w:proofErr w:type="spellStart"/>
-      <w:r>
-        <w:rPr>
-          <w:rFonts w:hint="eastAsia"/>
-          <w:color w:val="000000" w:themeColor="text1"/>
-        </w:rPr>
-        <w:t>cp</w:t>
-      </w:r>
-      <w:proofErr w:type="spellEnd"/>
-      <w:r>
-        <w:rPr>
-          <w:rFonts w:hint="eastAsia"/>
-          <w:color w:val="000000" w:themeColor="text1"/>
-        </w:rPr>
-        <w:t>参数</w:t>
-      </w:r>
-      <w:r>
-        <w:rPr>
-          <w:color w:val="000000" w:themeColor="text1"/>
-        </w:rPr>
-        <w:t>设为</w:t>
-      </w:r>
-      <w:proofErr w:type="spellStart"/>
-      <w:r>
-        <w:rPr>
-          <w:color w:val="000000" w:themeColor="text1"/>
-        </w:rPr>
-        <w:t>cp</w:t>
-      </w:r>
-      <w:proofErr w:type="spellEnd"/>
-      <w:r>
-        <w:rPr>
-          <w:color w:val="000000" w:themeColor="text1"/>
-        </w:rPr>
-        <w:t>=0</w:t>
+      <w:r>
+        <w:rPr>
+          <w:rFonts w:hint="eastAsia"/>
+          <w:color w:val="000000" w:themeColor="text1"/>
+        </w:rPr>
+        <w:t>cp参数</w:t>
+      </w:r>
+      <w:r>
+        <w:rPr>
+          <w:color w:val="000000" w:themeColor="text1"/>
+        </w:rPr>
+        <w:t>设为cp=0</w:t>
       </w:r>
     </w:p>
     <w:p>
@@ -3157,7 +2968,6 @@
         </w:rPr>
         <w:t>详细程序见本书</w:t>
       </w:r>
-      <w:proofErr w:type="spellStart"/>
       <w:r>
         <w:rPr>
           <w:rFonts w:ascii="E-BZ" w:hAnsi="E-BZ" w:hint="eastAsia"/>
@@ -3166,7 +2976,6 @@
         </w:rPr>
         <w:t>github</w:t>
       </w:r>
-      <w:proofErr w:type="spellEnd"/>
       <w:r>
         <w:rPr>
           <w:rFonts w:ascii="FZSSK--GBK1-0" w:hAnsi="FZSSK--GBK1-0"/>
@@ -3207,60 +3016,38 @@
         </w:rPr>
         <w:t>，</w:t>
       </w:r>
-      <w:proofErr w:type="spellStart"/>
       <w:r>
         <w:rPr>
           <w:rFonts w:ascii="E-BZ" w:hAnsi="E-BZ"/>
           <w:color w:val="000000" w:themeColor="text1"/>
           <w:sz w:val="22"/>
         </w:rPr>
-        <w:t>adult_KNN.R</w:t>
-      </w:r>
-      <w:proofErr w:type="spellEnd"/>
+        <w:t>adult_KNN.R, adult_NB.R</w:t>
+      </w:r>
+      <w:r>
+        <w:rPr>
+          <w:rFonts w:ascii="E-BZ" w:hAnsi="E-BZ" w:hint="eastAsia"/>
+          <w:color w:val="000000" w:themeColor="text1"/>
+          <w:sz w:val="22"/>
+        </w:rPr>
+        <w:t>和</w:t>
+      </w:r>
+      <w:r>
+        <w:rPr>
+          <w:rFonts w:ascii="E-BZ" w:hAnsi="E-BZ" w:hint="eastAsia"/>
+          <w:color w:val="000000" w:themeColor="text1"/>
+          <w:sz w:val="22"/>
+        </w:rPr>
+        <w:t>adult</w:t>
+      </w:r>
       <w:r>
         <w:rPr>
           <w:rFonts w:ascii="E-BZ" w:hAnsi="E-BZ"/>
           <w:color w:val="000000" w:themeColor="text1"/>
           <w:sz w:val="22"/>
         </w:rPr>
-        <w:t xml:space="preserve">, </w:t>
-      </w:r>
-      <w:proofErr w:type="spellStart"/>
-      <w:r>
-        <w:rPr>
-          <w:rFonts w:ascii="E-BZ" w:hAnsi="E-BZ"/>
-          <w:color w:val="000000" w:themeColor="text1"/>
-          <w:sz w:val="22"/>
-        </w:rPr>
-        <w:t>adult_NB.R</w:t>
-      </w:r>
-      <w:proofErr w:type="spellEnd"/>
-      <w:r>
-        <w:rPr>
-          <w:rFonts w:ascii="E-BZ" w:hAnsi="E-BZ" w:hint="eastAsia"/>
-          <w:color w:val="000000" w:themeColor="text1"/>
-          <w:sz w:val="22"/>
-        </w:rPr>
-        <w:t>和</w:t>
-      </w:r>
-      <w:proofErr w:type="spellStart"/>
-      <w:r>
-        <w:rPr>
-          <w:rFonts w:ascii="E-BZ" w:hAnsi="E-BZ" w:hint="eastAsia"/>
-          <w:color w:val="000000" w:themeColor="text1"/>
-          <w:sz w:val="22"/>
-        </w:rPr>
-        <w:t>adult</w:t>
-      </w:r>
-      <w:r>
-        <w:rPr>
-          <w:rFonts w:ascii="E-BZ" w:hAnsi="E-BZ"/>
-          <w:color w:val="000000" w:themeColor="text1"/>
-          <w:sz w:val="22"/>
-        </w:rPr>
         <w:t>_test.R</w:t>
       </w:r>
-      <w:proofErr w:type="spellEnd"/>
       <w:r>
         <w:rPr>
           <w:rFonts w:ascii="E-BZ" w:hAnsi="E-BZ" w:hint="eastAsia"/>
@@ -3659,23 +3446,7 @@
           <w:rFonts w:hint="eastAsia"/>
           <w:color w:val="000000" w:themeColor="text1"/>
         </w:rPr>
-        <w:t>）建议使用</w:t>
-      </w:r>
-      <w:proofErr w:type="spellStart"/>
-      <w:r>
-        <w:rPr>
-          <w:rFonts w:hint="eastAsia"/>
-          <w:color w:val="000000" w:themeColor="text1"/>
-        </w:rPr>
-        <w:t>neuralnet</w:t>
-      </w:r>
-      <w:proofErr w:type="spellEnd"/>
-      <w:r>
-        <w:rPr>
-          <w:rFonts w:hint="eastAsia"/>
-          <w:color w:val="000000" w:themeColor="text1"/>
-        </w:rPr>
-        <w:t>包所有的</w:t>
+        <w:t>）建议使用neuralnet包所有的</w:t>
       </w:r>
       <w:r>
         <w:rPr>
@@ -3714,23 +3485,7 @@
           <w:rFonts w:hint="eastAsia"/>
           <w:color w:val="000000" w:themeColor="text1"/>
         </w:rPr>
-        <w:t>）建议使用</w:t>
-      </w:r>
-      <w:proofErr w:type="spellStart"/>
-      <w:r>
-        <w:rPr>
-          <w:rFonts w:hint="eastAsia"/>
-          <w:color w:val="000000" w:themeColor="text1"/>
-        </w:rPr>
-        <w:t>neuralnet</w:t>
-      </w:r>
-      <w:proofErr w:type="spellEnd"/>
-      <w:r>
-        <w:rPr>
-          <w:rFonts w:hint="eastAsia"/>
-          <w:color w:val="000000" w:themeColor="text1"/>
-        </w:rPr>
-        <w:t>前，所有的</w:t>
+        <w:t>）建议使用neuralnet前，所有的</w:t>
       </w:r>
       <w:r>
         <w:rPr>
@@ -3889,19 +3644,11 @@
           <w:color w:val="000000" w:themeColor="text1"/>
         </w:rPr>
       </w:pPr>
-      <w:proofErr w:type="spellStart"/>
-      <w:r>
-        <w:rPr>
-          <w:color w:val="000000" w:themeColor="text1"/>
-        </w:rPr>
-        <w:t>df</w:t>
-      </w:r>
-      <w:proofErr w:type="spellEnd"/>
-      <w:r>
-        <w:rPr>
-          <w:color w:val="000000" w:themeColor="text1"/>
-        </w:rPr>
-        <w:t>&lt;-read.csv('hmeq.csv')</w:t>
+      <w:r>
+        <w:rPr>
+          <w:color w:val="000000" w:themeColor="text1"/>
+        </w:rPr>
+        <w:t>df&lt;-read.csv('hmeq.csv')</w:t>
       </w:r>
     </w:p>
     <w:p>
@@ -3924,33 +3671,11 @@
           <w:color w:val="000000" w:themeColor="text1"/>
         </w:rPr>
       </w:pPr>
-      <w:proofErr w:type="spellStart"/>
-      <w:r>
-        <w:rPr>
-          <w:color w:val="000000" w:themeColor="text1"/>
-        </w:rPr>
-        <w:t>df</w:t>
-      </w:r>
-      <w:proofErr w:type="spellEnd"/>
-      <w:r>
-        <w:rPr>
-          <w:color w:val="000000" w:themeColor="text1"/>
-        </w:rPr>
-        <w:t xml:space="preserve">&lt;-read.csv('hmeq.csv', </w:t>
-      </w:r>
-      <w:proofErr w:type="spellStart"/>
-      <w:r>
-        <w:rPr>
-          <w:color w:val="000000" w:themeColor="text1"/>
-        </w:rPr>
-        <w:t>stringsAsFactors</w:t>
-      </w:r>
-      <w:proofErr w:type="spellEnd"/>
-      <w:r>
-        <w:rPr>
-          <w:color w:val="000000" w:themeColor="text1"/>
-        </w:rPr>
-        <w:t>=T)</w:t>
+      <w:r>
+        <w:rPr>
+          <w:color w:val="000000" w:themeColor="text1"/>
+        </w:rPr>
+        <w:t>df&lt;-read.csv('hmeq.csv', stringsAsFactors=T)</w:t>
       </w:r>
     </w:p>
     <w:p>
@@ -3977,93 +3702,85 @@
           <w:rFonts w:hint="eastAsia"/>
           <w:color w:val="000000" w:themeColor="text1"/>
         </w:rPr>
-        <w:t>P132</w:t>
-      </w:r>
-    </w:p>
-    <w:p>
-      <w:pPr>
-        <w:rPr>
-          <w:color w:val="000000" w:themeColor="text1"/>
-        </w:rPr>
-      </w:pPr>
-      <w:r>
-        <w:rPr>
-          <w:rFonts w:hint="eastAsia"/>
-          <w:color w:val="000000" w:themeColor="text1"/>
-        </w:rPr>
-        <w:t xml:space="preserve">P132 </w:t>
-      </w:r>
-      <w:r>
-        <w:rPr>
-          <w:rFonts w:hint="eastAsia"/>
-          <w:color w:val="000000" w:themeColor="text1"/>
-        </w:rPr>
-        <w:t>在</w:t>
-      </w:r>
-      <w:r>
-        <w:rPr>
-          <w:color w:val="000000" w:themeColor="text1"/>
-        </w:rPr>
-        <w:t>介绍函数</w:t>
-      </w:r>
-      <w:proofErr w:type="spellStart"/>
-      <w:r>
-        <w:rPr>
-          <w:color w:val="000000" w:themeColor="text1"/>
-        </w:rPr>
-        <w:t>randomForest</w:t>
-      </w:r>
-      <w:proofErr w:type="spellEnd"/>
-      <w:r>
-        <w:rPr>
-          <w:rFonts w:hint="eastAsia"/>
-          <w:color w:val="000000" w:themeColor="text1"/>
-        </w:rPr>
-        <w:t>的</w:t>
-      </w:r>
-      <w:r>
-        <w:rPr>
-          <w:color w:val="000000" w:themeColor="text1"/>
-        </w:rPr>
-        <w:t>参数Importance</w:t>
-      </w:r>
-      <w:r>
-        <w:rPr>
-          <w:rFonts w:hint="eastAsia"/>
-          <w:color w:val="000000" w:themeColor="text1"/>
-        </w:rPr>
-        <w:t>。</w:t>
-      </w:r>
-      <w:r>
-        <w:rPr>
-          <w:color w:val="000000" w:themeColor="text1"/>
-        </w:rPr>
-        <w:t>后面的</w:t>
-      </w:r>
-      <w:proofErr w:type="spellStart"/>
-      <w:r>
-        <w:rPr>
-          <w:color w:val="000000" w:themeColor="text1"/>
-        </w:rPr>
-        <w:t>varImpPlot</w:t>
-      </w:r>
-      <w:proofErr w:type="spellEnd"/>
-      <w:r>
-        <w:rPr>
-          <w:color w:val="000000" w:themeColor="text1"/>
-        </w:rPr>
-        <w:t>(</w:t>
-      </w:r>
-      <w:proofErr w:type="spellStart"/>
-      <w:r>
-        <w:rPr>
-          <w:color w:val="000000" w:themeColor="text1"/>
-        </w:rPr>
-        <w:t>modle</w:t>
-      </w:r>
-      <w:proofErr w:type="spellEnd"/>
-      <w:r>
-        <w:rPr>
+        <w:t>P</w:t>
+      </w:r>
+      <w:r>
+        <w:rPr>
+          <w:color w:val="000000" w:themeColor="text1"/>
+        </w:rPr>
+        <w:t>126</w:t>
+      </w:r>
+    </w:p>
+    <w:p>
+      <w:pPr>
+        <w:rPr>
+          <w:color w:val="000000" w:themeColor="text1"/>
+        </w:rPr>
+      </w:pPr>
+      <w:r>
+        <w:rPr>
+          <w:rFonts w:hint="eastAsia"/>
+          <w:color w:val="000000" w:themeColor="text1"/>
+        </w:rPr>
+        <w:t>倒数第4行，err</w:t>
+      </w:r>
+      <w:r>
+        <w:rPr>
+          <w:color w:val="000000" w:themeColor="text1"/>
+        </w:rPr>
+        <w:t>(Mi)</w:t>
+      </w:r>
+      <w:r>
+        <w:rPr>
+          <w:rFonts w:hint="eastAsia"/>
+          <w:color w:val="000000" w:themeColor="text1"/>
+        </w:rPr>
+        <w:t>的值在0</w:t>
+      </w:r>
+      <w:r>
+        <w:rPr>
+          <w:color w:val="000000" w:themeColor="text1"/>
+        </w:rPr>
+        <w:t>~1</w:t>
+      </w:r>
+      <w:r>
+        <w:rPr>
+          <w:rFonts w:hint="eastAsia"/>
+          <w:color w:val="000000" w:themeColor="text1"/>
+        </w:rPr>
+        <w:t>之间</w:t>
+      </w:r>
+    </w:p>
+    <w:p>
+      <w:pPr>
+        <w:rPr>
+          <w:color w:val="000000" w:themeColor="text1"/>
+        </w:rPr>
+      </w:pPr>
+      <w:r>
+        <w:rPr>
+          <w:rFonts w:hint="eastAsia"/>
+          <w:color w:val="000000" w:themeColor="text1"/>
+        </w:rPr>
+        <w:t>改为</w:t>
+      </w:r>
+    </w:p>
+    <w:p>
+      <w:pPr>
+        <w:rPr>
+          <w:rFonts w:hint="eastAsia"/>
+          <w:color w:val="000000" w:themeColor="text1"/>
+        </w:rPr>
+      </w:pPr>
+      <w:r>
+        <w:rPr>
+          <w:color w:val="000000" w:themeColor="text1"/>
+        </w:rPr>
+        <w:t>error(Mi</w:t>
+      </w:r>
+      <w:r>
+        <w:rPr>
+          <w:rFonts w:hint="eastAsia"/>
           <w:color w:val="000000" w:themeColor="text1"/>
         </w:rPr>
         <w:t>)</w:t>
@@ -4073,46 +3790,35 @@
           <w:rFonts w:hint="eastAsia"/>
           <w:color w:val="000000" w:themeColor="text1"/>
         </w:rPr>
-        <w:t>改</w:t>
-      </w:r>
-      <w:r>
-        <w:rPr>
-          <w:color w:val="000000" w:themeColor="text1"/>
-        </w:rPr>
-        <w:t>为，</w:t>
-      </w:r>
-      <w:proofErr w:type="spellStart"/>
-      <w:r>
-        <w:rPr>
-          <w:color w:val="000000" w:themeColor="text1"/>
-        </w:rPr>
-        <w:t>varImpPlot</w:t>
-      </w:r>
-      <w:proofErr w:type="spellEnd"/>
-      <w:r>
-        <w:rPr>
-          <w:rFonts w:hint="eastAsia"/>
-          <w:color w:val="000000" w:themeColor="text1"/>
-        </w:rPr>
-        <w:t>（建立</w:t>
-      </w:r>
-      <w:r>
-        <w:rPr>
-          <w:color w:val="000000" w:themeColor="text1"/>
-        </w:rPr>
-        <w:t>的随机森林模型</w:t>
-      </w:r>
-      <w:r>
-        <w:rPr>
-          <w:rFonts w:hint="eastAsia"/>
-          <w:color w:val="000000" w:themeColor="text1"/>
-        </w:rPr>
-        <w:t>）</w:t>
-      </w:r>
-    </w:p>
-    <w:p>
-      <w:pPr>
-        <w:rPr>
+        <w:t>的值在0</w:t>
+      </w:r>
+      <w:r>
+        <w:rPr>
+          <w:color w:val="000000" w:themeColor="text1"/>
+        </w:rPr>
+        <w:t>~1</w:t>
+      </w:r>
+      <w:r>
+        <w:rPr>
+          <w:rFonts w:hint="eastAsia"/>
+          <w:color w:val="000000" w:themeColor="text1"/>
+        </w:rPr>
+        <w:t>之间</w:t>
+      </w:r>
+      <w:bookmarkStart w:id="0" w:name="_GoBack"/>
+      <w:bookmarkEnd w:id="0"/>
+    </w:p>
+    <w:p>
+      <w:pPr>
+        <w:rPr>
+          <w:color w:val="000000" w:themeColor="text1"/>
+        </w:rPr>
+      </w:pPr>
+    </w:p>
+    <w:p>
+      <w:pPr>
+        <w:rPr>
+          <w:rFonts w:hint="eastAsia"/>
           <w:color w:val="000000" w:themeColor="text1"/>
         </w:rPr>
       </w:pPr>
@@ -4134,6 +3840,119 @@
           <w:rFonts w:hint="eastAsia"/>
           <w:color w:val="000000" w:themeColor="text1"/>
         </w:rPr>
+        <w:t>P132</w:t>
+      </w:r>
+    </w:p>
+    <w:p>
+      <w:pPr>
+        <w:rPr>
+          <w:color w:val="000000" w:themeColor="text1"/>
+        </w:rPr>
+      </w:pPr>
+      <w:r>
+        <w:rPr>
+          <w:rFonts w:hint="eastAsia"/>
+          <w:color w:val="000000" w:themeColor="text1"/>
+        </w:rPr>
+        <w:t xml:space="preserve">P132 </w:t>
+      </w:r>
+      <w:r>
+        <w:rPr>
+          <w:rFonts w:hint="eastAsia"/>
+          <w:color w:val="000000" w:themeColor="text1"/>
+        </w:rPr>
+        <w:t>在</w:t>
+      </w:r>
+      <w:r>
+        <w:rPr>
+          <w:color w:val="000000" w:themeColor="text1"/>
+        </w:rPr>
+        <w:t>介绍函数randomForest</w:t>
+      </w:r>
+      <w:r>
+        <w:rPr>
+          <w:rFonts w:hint="eastAsia"/>
+          <w:color w:val="000000" w:themeColor="text1"/>
+        </w:rPr>
+        <w:t>的</w:t>
+      </w:r>
+      <w:r>
+        <w:rPr>
+          <w:color w:val="000000" w:themeColor="text1"/>
+        </w:rPr>
+        <w:t>参数Importance</w:t>
+      </w:r>
+      <w:r>
+        <w:rPr>
+          <w:rFonts w:hint="eastAsia"/>
+          <w:color w:val="000000" w:themeColor="text1"/>
+        </w:rPr>
+        <w:t>。</w:t>
+      </w:r>
+      <w:r>
+        <w:rPr>
+          <w:color w:val="000000" w:themeColor="text1"/>
+        </w:rPr>
+        <w:t>后面的varImpPlot(modle)</w:t>
+      </w:r>
+      <w:r>
+        <w:rPr>
+          <w:rFonts w:hint="eastAsia"/>
+          <w:color w:val="000000" w:themeColor="text1"/>
+        </w:rPr>
+        <w:t>改</w:t>
+      </w:r>
+      <w:r>
+        <w:rPr>
+          <w:color w:val="000000" w:themeColor="text1"/>
+        </w:rPr>
+        <w:t>为，varImpPlot</w:t>
+      </w:r>
+      <w:r>
+        <w:rPr>
+          <w:rFonts w:hint="eastAsia"/>
+          <w:color w:val="000000" w:themeColor="text1"/>
+        </w:rPr>
+        <w:t>（建立</w:t>
+      </w:r>
+      <w:r>
+        <w:rPr>
+          <w:color w:val="000000" w:themeColor="text1"/>
+        </w:rPr>
+        <w:t>的随机森林模型</w:t>
+      </w:r>
+      <w:r>
+        <w:rPr>
+          <w:rFonts w:hint="eastAsia"/>
+          <w:color w:val="000000" w:themeColor="text1"/>
+        </w:rPr>
+        <w:t>）</w:t>
+      </w:r>
+    </w:p>
+    <w:p>
+      <w:pPr>
+        <w:rPr>
+          <w:color w:val="000000" w:themeColor="text1"/>
+        </w:rPr>
+      </w:pPr>
+    </w:p>
+    <w:p>
+      <w:pPr>
+        <w:pStyle w:val="a8"/>
+        <w:numPr>
+          <w:ilvl w:val="0"/>
+          <w:numId w:val="3"/>
+        </w:numPr>
+        <w:ind w:firstLineChars="0"/>
+        <w:rPr>
+          <w:color w:val="000000" w:themeColor="text1"/>
+        </w:rPr>
+      </w:pPr>
+      <w:r>
+        <w:rPr>
+          <w:rFonts w:hint="eastAsia"/>
+          <w:color w:val="000000" w:themeColor="text1"/>
+        </w:rPr>
         <w:t>P133</w:t>
       </w:r>
     </w:p>
@@ -4148,7 +3967,6 @@
           <w:rFonts w:hint="eastAsia"/>
           <w:color w:val="000000" w:themeColor="text1"/>
         </w:rPr>
-        <w:lastRenderedPageBreak/>
         <w:t>倒数第9行，即“提升树的预测过程如同7</w:t>
       </w:r>
       <w:r>
@@ -4168,23 +3986,12 @@
     <w:p>
       <w:pPr>
         <w:spacing w:line="220" w:lineRule="atLeast"/>
-        <w:rPr>
-          <w:rFonts w:hint="eastAsia"/>
-        </w:rPr>
-      </w:pPr>
-      <w:r>
-        <w:rPr>
-          <w:rFonts w:hint="eastAsia"/>
-        </w:rPr>
-        <w:t>现在要预测一个家庭中的每个成员是否喜欢玩计算机游戏。每个家庭成员的特征</w:t>
-      </w:r>
-      <w:bookmarkStart w:id="0" w:name="_GoBack"/>
-      <w:bookmarkEnd w:id="0"/>
-      <w:r>
-        <w:rPr>
-          <w:rFonts w:hint="eastAsia"/>
-        </w:rPr>
-        <w:t>包括：{年龄，性别，是否使用计算机</w:t>
+      </w:pPr>
+      <w:r>
+        <w:rPr>
+          <w:rFonts w:hint="eastAsia"/>
+        </w:rPr>
+        <w:t>现在要预测一个家庭中的每个成员是否喜欢玩计算机游戏。每个家庭成员的特征包括：{年龄，性别，是否使用计算机</w:t>
       </w:r>
       <w:r>
         <w:t>}</w:t>
@@ -4224,7 +4031,6 @@
     <w:p>
       <w:pPr>
         <w:rPr>
-          <w:rFonts w:hint="eastAsia"/>
           <w:color w:val="000000" w:themeColor="text1"/>
         </w:rPr>
       </w:pPr>
@@ -4271,7 +4077,6 @@
     <w:p>
       <w:pPr>
         <w:rPr>
-          <w:rFonts w:hint="eastAsia"/>
           <w:color w:val="000000" w:themeColor="text1"/>
         </w:rPr>
       </w:pPr>
@@ -4504,47 +4309,11 @@
         </w:rPr>
         <w:t xml:space="preserve"> </w:t>
       </w:r>
-      <w:proofErr w:type="spellStart"/>
-      <w:r>
-        <w:rPr>
-          <w:color w:val="000000" w:themeColor="text1"/>
-        </w:rPr>
-        <w:t>modle</w:t>
-      </w:r>
-      <w:proofErr w:type="spellEnd"/>
-      <w:r>
-        <w:rPr>
-          <w:color w:val="000000" w:themeColor="text1"/>
-        </w:rPr>
-        <w:t xml:space="preserve">&lt;- </w:t>
-      </w:r>
-      <w:proofErr w:type="spellStart"/>
-      <w:r>
-        <w:rPr>
-          <w:color w:val="000000" w:themeColor="text1"/>
-        </w:rPr>
-        <w:t>xgb.train</w:t>
-      </w:r>
-      <w:proofErr w:type="spellEnd"/>
-      <w:r>
-        <w:rPr>
-          <w:color w:val="000000" w:themeColor="text1"/>
-        </w:rPr>
-        <w:t>(data=</w:t>
-      </w:r>
-      <w:proofErr w:type="spellStart"/>
-      <w:r>
-        <w:rPr>
-          <w:color w:val="000000" w:themeColor="text1"/>
-        </w:rPr>
-        <w:t>xgb.DMatrix</w:t>
-      </w:r>
-      <w:proofErr w:type="spellEnd"/>
-      <w:r>
-        <w:rPr>
-          <w:color w:val="000000" w:themeColor="text1"/>
-        </w:rPr>
-        <w:t>(train, label=y),</w:t>
+      <w:r>
+        <w:rPr>
+          <w:color w:val="000000" w:themeColor="text1"/>
+        </w:rPr>
+        <w:t>modle&lt;- xgb.train(data=xgb.DMatrix(train, label=y),</w:t>
       </w:r>
     </w:p>
     <w:p>
@@ -4574,76 +4343,20 @@
           <w:color w:val="000000" w:themeColor="text1"/>
         </w:rPr>
       </w:pPr>
-      <w:proofErr w:type="spellStart"/>
-      <w:r>
-        <w:rPr>
-          <w:color w:val="000000" w:themeColor="text1"/>
-        </w:rPr>
-        <w:t>modle</w:t>
-      </w:r>
-      <w:proofErr w:type="spellEnd"/>
-      <w:r>
-        <w:rPr>
-          <w:color w:val="000000" w:themeColor="text1"/>
-        </w:rPr>
-        <w:t xml:space="preserve">&lt;- </w:t>
-      </w:r>
-      <w:proofErr w:type="spellStart"/>
-      <w:r>
-        <w:rPr>
-          <w:color w:val="000000" w:themeColor="text1"/>
-        </w:rPr>
-        <w:t>xgb.train</w:t>
-      </w:r>
-      <w:proofErr w:type="spellEnd"/>
-      <w:r>
-        <w:rPr>
-          <w:color w:val="000000" w:themeColor="text1"/>
-        </w:rPr>
-        <w:t>(data=</w:t>
-      </w:r>
-      <w:proofErr w:type="spellStart"/>
-      <w:r>
-        <w:rPr>
-          <w:color w:val="000000" w:themeColor="text1"/>
-        </w:rPr>
-        <w:t>xgb.DMatrix</w:t>
-      </w:r>
-      <w:proofErr w:type="spellEnd"/>
-      <w:r>
-        <w:rPr>
-          <w:color w:val="000000" w:themeColor="text1"/>
-        </w:rPr>
-        <w:t xml:space="preserve">(train, label=y), </w:t>
-      </w:r>
-      <w:proofErr w:type="spellStart"/>
+      <w:r>
+        <w:rPr>
+          <w:color w:val="000000" w:themeColor="text1"/>
+        </w:rPr>
+        <w:t xml:space="preserve">modle&lt;- xgb.train(data=xgb.DMatrix(train, label=y), </w:t>
+      </w:r>
       <w:r>
         <w:rPr>
           <w:rFonts w:ascii="Tahoma" w:hAnsi="Tahoma"/>
           <w:color w:val="000000" w:themeColor="text1"/>
           <w:sz w:val="22"/>
         </w:rPr>
-        <w:t>params</w:t>
-      </w:r>
-      <w:proofErr w:type="spellEnd"/>
-      <w:r>
-        <w:rPr>
-          <w:rFonts w:ascii="Tahoma" w:hAnsi="Tahoma"/>
-          <w:color w:val="000000" w:themeColor="text1"/>
-          <w:sz w:val="22"/>
-        </w:rPr>
-        <w:t>=</w:t>
-      </w:r>
-      <w:proofErr w:type="spellStart"/>
-      <w:r>
-        <w:rPr>
-          <w:rFonts w:ascii="Tahoma" w:hAnsi="Tahoma"/>
-          <w:color w:val="000000" w:themeColor="text1"/>
-          <w:sz w:val="22"/>
-        </w:rPr>
-        <w:t>params</w:t>
-      </w:r>
-      <w:proofErr w:type="spellEnd"/>
+        <w:t>params=params</w:t>
+      </w:r>
       <w:r>
         <w:rPr>
           <w:rFonts w:ascii="Tahoma" w:hAnsi="Tahoma" w:hint="eastAsia"/>
@@ -4738,75 +4451,11 @@
         </w:rPr>
         <w:t>“</w:t>
       </w:r>
-      <w:proofErr w:type="spellStart"/>
-      <w:r>
-        <w:rPr>
-          <w:color w:val="000000" w:themeColor="text1"/>
-        </w:rPr>
-        <w:t>idx</w:t>
-      </w:r>
-      <w:proofErr w:type="spellEnd"/>
-      <w:r>
-        <w:rPr>
-          <w:color w:val="000000" w:themeColor="text1"/>
-        </w:rPr>
-        <w:t>&lt;-sample(</w:t>
-      </w:r>
-      <w:proofErr w:type="spellStart"/>
-      <w:r>
-        <w:rPr>
-          <w:color w:val="000000" w:themeColor="text1"/>
-        </w:rPr>
-        <w:t>nrow</w:t>
-      </w:r>
-      <w:proofErr w:type="spellEnd"/>
-      <w:r>
-        <w:rPr>
-          <w:color w:val="000000" w:themeColor="text1"/>
-        </w:rPr>
-        <w:t>(</w:t>
-      </w:r>
-      <w:proofErr w:type="spellStart"/>
-      <w:r>
-        <w:rPr>
-          <w:color w:val="000000" w:themeColor="text1"/>
-        </w:rPr>
-        <w:t>df</w:t>
-      </w:r>
-      <w:proofErr w:type="spellEnd"/>
-      <w:r>
-        <w:rPr>
-          <w:color w:val="000000" w:themeColor="text1"/>
-        </w:rPr>
-        <w:t>),100)test&lt;-</w:t>
-      </w:r>
-      <w:proofErr w:type="spellStart"/>
-      <w:r>
-        <w:rPr>
-          <w:color w:val="000000" w:themeColor="text1"/>
-        </w:rPr>
-        <w:t>df.onehot.data</w:t>
-      </w:r>
-      <w:proofErr w:type="spellEnd"/>
-      <w:r>
-        <w:rPr>
-          <w:color w:val="000000" w:themeColor="text1"/>
-        </w:rPr>
-        <w:t>[</w:t>
-      </w:r>
-      <w:proofErr w:type="spellStart"/>
-      <w:r>
-        <w:rPr>
-          <w:color w:val="000000" w:themeColor="text1"/>
-        </w:rPr>
-        <w:t>idx</w:t>
-      </w:r>
-      <w:proofErr w:type="spellEnd"/>
-      <w:r>
-        <w:rPr>
-          <w:color w:val="000000" w:themeColor="text1"/>
-        </w:rPr>
-        <w:t>,]</w:t>
+      <w:r>
+        <w:rPr>
+          <w:color w:val="000000" w:themeColor="text1"/>
+        </w:rPr>
+        <w:t>idx&lt;-sample(nrow(df),100)test&lt;-df.onehot.data[idx,]</w:t>
       </w:r>
       <w:r>
         <w:rPr>
@@ -4855,88 +4504,24 @@
           <w:color w:val="000000" w:themeColor="text1"/>
         </w:rPr>
       </w:pPr>
-      <w:proofErr w:type="spellStart"/>
-      <w:r>
-        <w:rPr>
-          <w:color w:val="000000" w:themeColor="text1"/>
-        </w:rPr>
-        <w:t>idx</w:t>
-      </w:r>
-      <w:proofErr w:type="spellEnd"/>
-      <w:r>
-        <w:rPr>
-          <w:color w:val="000000" w:themeColor="text1"/>
-        </w:rPr>
-        <w:t>&lt;-sample(</w:t>
-      </w:r>
-      <w:proofErr w:type="spellStart"/>
-      <w:r>
-        <w:rPr>
-          <w:color w:val="000000" w:themeColor="text1"/>
-        </w:rPr>
-        <w:t>nrow</w:t>
-      </w:r>
-      <w:proofErr w:type="spellEnd"/>
-      <w:r>
-        <w:rPr>
-          <w:color w:val="000000" w:themeColor="text1"/>
-        </w:rPr>
-        <w:t>(</w:t>
-      </w:r>
-      <w:proofErr w:type="spellStart"/>
-      <w:r>
-        <w:rPr>
-          <w:color w:val="000000" w:themeColor="text1"/>
-        </w:rPr>
-        <w:t>df</w:t>
-      </w:r>
-      <w:proofErr w:type="spellEnd"/>
-      <w:r>
-        <w:rPr>
-          <w:color w:val="000000" w:themeColor="text1"/>
-        </w:rPr>
-        <w:t>),100)</w:t>
-      </w:r>
-    </w:p>
-    <w:p>
-      <w:pPr>
-        <w:rPr>
-          <w:color w:val="000000" w:themeColor="text1"/>
-        </w:rPr>
-      </w:pPr>
-      <w:r>
-        <w:rPr>
-          <w:color w:val="000000" w:themeColor="text1"/>
-        </w:rPr>
-        <w:t>test&lt;-</w:t>
-      </w:r>
-      <w:proofErr w:type="spellStart"/>
-      <w:r>
-        <w:rPr>
-          <w:color w:val="000000" w:themeColor="text1"/>
-        </w:rPr>
-        <w:t>df.onehot.data</w:t>
-      </w:r>
-      <w:proofErr w:type="spellEnd"/>
-      <w:r>
-        <w:rPr>
-          <w:color w:val="000000" w:themeColor="text1"/>
-        </w:rPr>
-        <w:t>[</w:t>
-      </w:r>
-      <w:proofErr w:type="spellStart"/>
-      <w:r>
-        <w:rPr>
-          <w:color w:val="000000" w:themeColor="text1"/>
-        </w:rPr>
-        <w:t>idx</w:t>
-      </w:r>
-      <w:proofErr w:type="spellEnd"/>
-      <w:r>
-        <w:rPr>
-          <w:color w:val="000000" w:themeColor="text1"/>
-        </w:rPr>
-        <w:t>,]</w:t>
+      <w:r>
+        <w:rPr>
+          <w:color w:val="000000" w:themeColor="text1"/>
+        </w:rPr>
+        <w:t>idx&lt;-sample(nrow(df),100)</w:t>
+      </w:r>
+    </w:p>
+    <w:p>
+      <w:pPr>
+        <w:rPr>
+          <w:color w:val="000000" w:themeColor="text1"/>
+        </w:rPr>
+      </w:pPr>
+      <w:r>
+        <w:rPr>
+          <w:color w:val="000000" w:themeColor="text1"/>
+        </w:rPr>
+        <w:t>test&lt;-df.onehot.data[idx,]</w:t>
       </w:r>
     </w:p>
     <w:p>
@@ -5022,49 +4607,7 @@
         <w:rPr>
           <w:color w:val="000000" w:themeColor="text1"/>
         </w:rPr>
-        <w:t>adult&lt;-</w:t>
-      </w:r>
-      <w:proofErr w:type="spellStart"/>
-      <w:r>
-        <w:rPr>
-          <w:color w:val="000000" w:themeColor="text1"/>
-        </w:rPr>
-        <w:t>read.table</w:t>
-      </w:r>
-      <w:proofErr w:type="spellEnd"/>
-      <w:r>
-        <w:rPr>
-          <w:color w:val="000000" w:themeColor="text1"/>
-        </w:rPr>
-        <w:t>("adult.data",</w:t>
-      </w:r>
-      <w:proofErr w:type="spellStart"/>
-      <w:r>
-        <w:rPr>
-          <w:color w:val="000000" w:themeColor="text1"/>
-        </w:rPr>
-        <w:t>sep</w:t>
-      </w:r>
-      <w:proofErr w:type="spellEnd"/>
-      <w:r>
-        <w:rPr>
-          <w:color w:val="000000" w:themeColor="text1"/>
-        </w:rPr>
-        <w:t xml:space="preserve">=",",header=F, </w:t>
-      </w:r>
-      <w:proofErr w:type="spellStart"/>
-      <w:r>
-        <w:rPr>
-          <w:color w:val="000000" w:themeColor="text1"/>
-        </w:rPr>
-        <w:t>strip.white</w:t>
-      </w:r>
-      <w:proofErr w:type="spellEnd"/>
-      <w:r>
-        <w:rPr>
-          <w:color w:val="000000" w:themeColor="text1"/>
-        </w:rPr>
-        <w:t>=TRUE)</w:t>
+        <w:t>adult&lt;-read.table("adult.data",sep=",",header=F, strip.white=TRUE)</w:t>
       </w:r>
     </w:p>
     <w:p>
@@ -5368,6 +4911,7 @@
           <w:rFonts w:hint="eastAsia"/>
           <w:color w:val="000000" w:themeColor="text1"/>
         </w:rPr>
+        <w:lastRenderedPageBreak/>
         <w:t>第二步</w:t>
       </w:r>
       <w:r>
@@ -5730,7 +5274,6 @@
           <w:rFonts w:hint="eastAsia"/>
           <w:color w:val="000000" w:themeColor="text1"/>
         </w:rPr>
-        <w:lastRenderedPageBreak/>
         <w:t>“重复步骤1和2”</w:t>
       </w:r>
     </w:p>
@@ -5839,7 +5382,6 @@
         </w:rPr>
         <w:t>，</w:t>
       </w:r>
-      <w:proofErr w:type="spellStart"/>
       <w:r>
         <w:rPr>
           <w:rFonts w:hint="eastAsia"/>
@@ -5853,7 +5395,6 @@
         </w:rPr>
         <w:t>extra</w:t>
       </w:r>
-      <w:proofErr w:type="spellEnd"/>
       <w:r>
         <w:rPr>
           <w:rFonts w:hint="eastAsia"/>
@@ -5865,16 +5406,8 @@
         <w:rPr>
           <w:color w:val="000000" w:themeColor="text1"/>
         </w:rPr>
-        <w:t>的</w:t>
-      </w:r>
-      <w:proofErr w:type="spellStart"/>
-      <w:r>
-        <w:rPr>
-          <w:color w:val="000000" w:themeColor="text1"/>
-        </w:rPr>
-        <w:t>get_clust_tendency</w:t>
-      </w:r>
-      <w:proofErr w:type="spellEnd"/>
+        <w:t>的get_clust_tendency</w:t>
+      </w:r>
       <w:r>
         <w:rPr>
           <w:rFonts w:hint="eastAsia"/>
@@ -6066,14 +5599,12 @@
         </w:rPr>
         <w:t>%</w:t>
       </w:r>
-      <w:proofErr w:type="spellStart"/>
       <w:r>
         <w:rPr>
           <w:color w:val="000000" w:themeColor="text1"/>
         </w:rPr>
         <w:t>ain</w:t>
       </w:r>
-      <w:proofErr w:type="spellEnd"/>
       <w:r>
         <w:rPr>
           <w:rFonts w:hint="eastAsia"/>
@@ -6306,7 +5837,6 @@
           <w:color w:val="000000" w:themeColor="text1"/>
         </w:rPr>
       </w:pPr>
-      <w:proofErr w:type="spellStart"/>
       <w:r>
         <w:rPr>
           <w:color w:val="000000" w:themeColor="text1"/>
@@ -6320,54 +5850,11 @@
         </w:rPr>
         <w:t>rules</w:t>
       </w:r>
-      <w:proofErr w:type="spellEnd"/>
-      <w:r>
-        <w:rPr>
-          <w:color w:val="000000" w:themeColor="text1"/>
-        </w:rPr>
-        <w:t>&lt;-</w:t>
-      </w:r>
-      <w:proofErr w:type="spellStart"/>
-      <w:r>
-        <w:rPr>
-          <w:color w:val="000000" w:themeColor="text1"/>
-        </w:rPr>
-        <w:t>apriori</w:t>
-      </w:r>
-      <w:proofErr w:type="spellEnd"/>
-      <w:r>
-        <w:rPr>
-          <w:color w:val="000000" w:themeColor="text1"/>
-        </w:rPr>
-        <w:t>(</w:t>
-      </w:r>
-      <w:proofErr w:type="spellStart"/>
-      <w:r>
-        <w:rPr>
-          <w:color w:val="000000" w:themeColor="text1"/>
-        </w:rPr>
-        <w:t>Groceries,parameter</w:t>
-      </w:r>
-      <w:proofErr w:type="spellEnd"/>
-      <w:r>
-        <w:rPr>
-          <w:color w:val="000000" w:themeColor="text1"/>
-        </w:rPr>
-        <w:t xml:space="preserve">=list(confidence=0.4,supp = 0.01, </w:t>
-      </w:r>
-      <w:proofErr w:type="spellStart"/>
-      <w:r>
-        <w:rPr>
-          <w:color w:val="000000" w:themeColor="text1"/>
-        </w:rPr>
-        <w:t>minlen</w:t>
-      </w:r>
-      <w:proofErr w:type="spellEnd"/>
-      <w:r>
-        <w:rPr>
-          <w:color w:val="000000" w:themeColor="text1"/>
-        </w:rPr>
-        <w:t>=2))</w:t>
+      <w:r>
+        <w:rPr>
+          <w:color w:val="000000" w:themeColor="text1"/>
+        </w:rPr>
+        <w:t>&lt;-apriori(Groceries,parameter=list(confidence=0.4,supp = 0.01, minlen=2))</w:t>
       </w:r>
     </w:p>
     <w:p>
@@ -7514,14 +7001,12 @@
         </w:rPr>
         <w:t>以</w:t>
       </w:r>
-      <w:proofErr w:type="spellStart"/>
       <w:r>
         <w:rPr>
           <w:color w:val="000000" w:themeColor="text1"/>
         </w:rPr>
         <w:t>womenroles</w:t>
       </w:r>
-      <w:proofErr w:type="spellEnd"/>
       <w:r>
         <w:rPr>
           <w:rFonts w:hint="eastAsia"/>
@@ -7547,6 +7032,7 @@
           <w:rFonts w:hint="eastAsia"/>
           <w:color w:val="000000" w:themeColor="text1"/>
         </w:rPr>
+        <w:lastRenderedPageBreak/>
         <w:t>后面</w:t>
       </w:r>
       <w:r>
@@ -7562,14 +7048,12 @@
         </w:rPr>
         <w:t>以</w:t>
       </w:r>
-      <w:proofErr w:type="spellStart"/>
       <w:r>
         <w:rPr>
           <w:color w:val="000000" w:themeColor="text1"/>
         </w:rPr>
         <w:t>womenroles</w:t>
       </w:r>
-      <w:proofErr w:type="spellEnd"/>
       <w:r>
         <w:rPr>
           <w:rFonts w:hint="eastAsia"/>

--- a/错误勘正.docx
+++ b/错误勘正.docx
@@ -365,6 +365,103 @@
     <w:p>
       <w:pPr>
         <w:rPr>
+          <w:color w:val="000000" w:themeColor="text1"/>
+        </w:rPr>
+      </w:pPr>
+    </w:p>
+    <w:p>
+      <w:pPr>
+        <w:pStyle w:val="a8"/>
+        <w:numPr>
+          <w:ilvl w:val="0"/>
+          <w:numId w:val="3"/>
+        </w:numPr>
+        <w:ind w:firstLineChars="0"/>
+        <w:rPr>
+          <w:color w:val="000000" w:themeColor="text1"/>
+        </w:rPr>
+      </w:pPr>
+      <w:r>
+        <w:rPr>
+          <w:rFonts w:hint="eastAsia"/>
+          <w:color w:val="000000" w:themeColor="text1"/>
+        </w:rPr>
+        <w:t>P</w:t>
+      </w:r>
+      <w:r>
+        <w:rPr>
+          <w:color w:val="000000" w:themeColor="text1"/>
+        </w:rPr>
+        <w:t>46</w:t>
+      </w:r>
+    </w:p>
+    <w:p>
+      <w:pPr>
+        <w:rPr>
+          <w:rFonts w:hint="eastAsia"/>
+          <w:color w:val="000000" w:themeColor="text1"/>
+        </w:rPr>
+      </w:pPr>
+      <w:r>
+        <w:rPr>
+          <w:rFonts w:hint="eastAsia"/>
+          <w:color w:val="000000" w:themeColor="text1"/>
+        </w:rPr>
+        <w:t>图2</w:t>
+      </w:r>
+      <w:r>
+        <w:rPr>
+          <w:color w:val="000000" w:themeColor="text1"/>
+        </w:rPr>
+        <w:t>.17</w:t>
+      </w:r>
+      <w:r>
+        <w:rPr>
+          <w:rFonts w:hint="eastAsia"/>
+          <w:color w:val="000000" w:themeColor="text1"/>
+        </w:rPr>
+        <w:t>的绘制程序有错误。见本书git</w:t>
+      </w:r>
+      <w:r>
+        <w:rPr>
+          <w:color w:val="000000" w:themeColor="text1"/>
+        </w:rPr>
+        <w:t>hub</w:t>
+      </w:r>
+      <w:r>
+        <w:rPr>
+          <w:rFonts w:hint="eastAsia"/>
+          <w:color w:val="000000" w:themeColor="text1"/>
+        </w:rPr>
+        <w:t>网站上传的程序“图2</w:t>
+      </w:r>
+      <w:r>
+        <w:rPr>
+          <w:color w:val="000000" w:themeColor="text1"/>
+        </w:rPr>
+        <w:t>-17.</w:t>
+      </w:r>
+      <w:r>
+        <w:rPr>
+          <w:rFonts w:hint="eastAsia"/>
+          <w:color w:val="000000" w:themeColor="text1"/>
+        </w:rPr>
+        <w:t>R”</w:t>
+      </w:r>
+      <w:r>
+        <w:rPr>
+          <w:rFonts w:hint="eastAsia"/>
+          <w:color w:val="000000" w:themeColor="text1"/>
+        </w:rPr>
+        <w:t>。</w:t>
+      </w:r>
+      <w:bookmarkStart w:id="0" w:name="_GoBack"/>
+      <w:bookmarkEnd w:id="0"/>
+    </w:p>
+    <w:p>
+      <w:pPr>
+        <w:rPr>
+          <w:rFonts w:hint="eastAsia"/>
           <w:color w:val="000000" w:themeColor="text1"/>
         </w:rPr>
       </w:pPr>
@@ -834,6 +931,7 @@
           <w:rFonts w:hint="eastAsia"/>
           <w:color w:val="000000" w:themeColor="text1"/>
         </w:rPr>
+        <w:lastRenderedPageBreak/>
         <w:t>加3.4.3.3节</w:t>
       </w:r>
     </w:p>
@@ -915,7 +1013,6 @@
         <w:rPr>
           <w:color w:val="000000" w:themeColor="text1"/>
         </w:rPr>
-        <w:lastRenderedPageBreak/>
         <w:t xml:space="preserve">P63 </w:t>
       </w:r>
     </w:p>
@@ -1983,6 +2080,7 @@
         <w:rPr>
           <w:rFonts w:hint="eastAsia"/>
         </w:rPr>
+        <w:lastRenderedPageBreak/>
         <w:t>P</w:t>
       </w:r>
       <w:r>
@@ -2063,7 +2161,6 @@
           <w:color w:val="000000" w:themeColor="text1"/>
           <w:sz w:val="22"/>
         </w:rPr>
-        <w:lastRenderedPageBreak/>
         <w:t>ｃｐ</w:t>
       </w:r>
       <w:r>
@@ -3722,6 +3819,7 @@
           <w:rFonts w:hint="eastAsia"/>
           <w:color w:val="000000" w:themeColor="text1"/>
         </w:rPr>
+        <w:lastRenderedPageBreak/>
         <w:t>倒数第4行，err</w:t>
       </w:r>
       <w:r>
@@ -3768,7 +3866,6 @@
     <w:p>
       <w:pPr>
         <w:rPr>
-          <w:rFonts w:hint="eastAsia"/>
           <w:color w:val="000000" w:themeColor="text1"/>
         </w:rPr>
       </w:pPr>
@@ -3805,20 +3902,17 @@
         </w:rPr>
         <w:t>之间</w:t>
       </w:r>
-      <w:bookmarkStart w:id="0" w:name="_GoBack"/>
-      <w:bookmarkEnd w:id="0"/>
-    </w:p>
-    <w:p>
-      <w:pPr>
-        <w:rPr>
-          <w:color w:val="000000" w:themeColor="text1"/>
-        </w:rPr>
-      </w:pPr>
-    </w:p>
-    <w:p>
-      <w:pPr>
-        <w:rPr>
-          <w:rFonts w:hint="eastAsia"/>
+    </w:p>
+    <w:p>
+      <w:pPr>
+        <w:rPr>
+          <w:color w:val="000000" w:themeColor="text1"/>
+        </w:rPr>
+      </w:pPr>
+    </w:p>
+    <w:p>
+      <w:pPr>
+        <w:rPr>
           <w:color w:val="000000" w:themeColor="text1"/>
         </w:rPr>
       </w:pPr>
@@ -4554,80 +4648,100 @@
         <w:rPr>
           <w:color w:val="000000" w:themeColor="text1"/>
         </w:rPr>
-        <w:t>145</w:t>
-      </w:r>
-    </w:p>
-    <w:p>
-      <w:pPr>
-        <w:rPr>
-          <w:color w:val="000000" w:themeColor="text1"/>
-        </w:rPr>
-      </w:pPr>
-      <w:r>
-        <w:rPr>
-          <w:rFonts w:hint="eastAsia"/>
-          <w:color w:val="000000" w:themeColor="text1"/>
-        </w:rPr>
-        <w:t>P</w:t>
-      </w:r>
-      <w:r>
-        <w:rPr>
-          <w:color w:val="000000" w:themeColor="text1"/>
-        </w:rPr>
-        <w:t xml:space="preserve">145 </w:t>
-      </w:r>
-      <w:r>
-        <w:rPr>
-          <w:rFonts w:hint="eastAsia"/>
-          <w:color w:val="000000" w:themeColor="text1"/>
-        </w:rPr>
-        <w:t>程序</w:t>
-      </w:r>
-      <w:r>
-        <w:rPr>
-          <w:color w:val="000000" w:themeColor="text1"/>
-        </w:rPr>
-        <w:t>的</w:t>
-      </w:r>
-      <w:r>
-        <w:rPr>
-          <w:rFonts w:hint="eastAsia"/>
-          <w:color w:val="000000" w:themeColor="text1"/>
-        </w:rPr>
-        <w:t>第19行</w:t>
-      </w:r>
-    </w:p>
-    <w:p>
-      <w:pPr>
-        <w:rPr>
-          <w:color w:val="000000" w:themeColor="text1"/>
-        </w:rPr>
-      </w:pPr>
-      <w:r>
-        <w:rPr>
-          <w:color w:val="000000" w:themeColor="text1"/>
-        </w:rPr>
-        <w:t>adult&lt;-read.table("adult.data",sep=",",header=F, strip.white=TRUE)</w:t>
-      </w:r>
-    </w:p>
-    <w:p>
-      <w:pPr>
-        <w:rPr>
-          <w:color w:val="000000" w:themeColor="text1"/>
-        </w:rPr>
-      </w:pPr>
-      <w:r>
-        <w:rPr>
-          <w:rFonts w:hint="eastAsia"/>
-          <w:color w:val="000000" w:themeColor="text1"/>
-        </w:rPr>
-        <w:t>应该</w:t>
-      </w:r>
-      <w:r>
-        <w:rPr>
-          <w:color w:val="000000" w:themeColor="text1"/>
-        </w:rPr>
-        <w:t>单独占一行</w:t>
+        <w:t>144</w:t>
+      </w:r>
+    </w:p>
+    <w:p>
+      <w:pPr>
+        <w:rPr>
+          <w:color w:val="000000" w:themeColor="text1"/>
+        </w:rPr>
+      </w:pPr>
+      <w:r>
+        <w:rPr>
+          <w:rFonts w:hint="eastAsia"/>
+          <w:color w:val="000000" w:themeColor="text1"/>
+        </w:rPr>
+        <w:t>公式（8</w:t>
+      </w:r>
+      <w:r>
+        <w:rPr>
+          <w:color w:val="000000" w:themeColor="text1"/>
+        </w:rPr>
+        <w:t>.1</w:t>
+      </w:r>
+      <w:r>
+        <w:rPr>
+          <w:rFonts w:hint="eastAsia"/>
+          <w:color w:val="000000" w:themeColor="text1"/>
+        </w:rPr>
+        <w:t>）下面第3行，</w:t>
+      </w:r>
+    </w:p>
+    <w:p>
+      <w:pPr>
+        <w:rPr>
+          <w:color w:val="000000" w:themeColor="text1"/>
+        </w:rPr>
+      </w:pPr>
+      <w:r>
+        <w:rPr>
+          <w:rFonts w:hint="eastAsia"/>
+          <w:color w:val="000000" w:themeColor="text1"/>
+        </w:rPr>
+        <w:t>改为</w:t>
+      </w:r>
+    </w:p>
+    <w:p>
+      <w:pPr>
+        <w:rPr>
+          <w:color w:val="000000" w:themeColor="text1"/>
+        </w:rPr>
+      </w:pPr>
+      <w:r>
+        <w:rPr>
+          <w:rFonts w:hint="eastAsia"/>
+        </w:rPr>
+        <w:t>当前</w:t>
+      </w:r>
+      <w:r>
+        <w:t>数据集中</w:t>
+      </w:r>
+      <w:r>
+        <w:rPr>
+          <w:rFonts w:hint="eastAsia"/>
+        </w:rPr>
+        <w:t>两个类别C和N的数据</w:t>
+      </w:r>
+      <w:r>
+        <w:rPr>
+          <w:rFonts w:hint="eastAsia"/>
+        </w:rPr>
+        <w:t>个数</w:t>
+      </w:r>
+      <w:r>
+        <w:rPr>
+          <w:rFonts w:hint="eastAsia"/>
+        </w:rPr>
+        <w:t>分别是TC</w:t>
+      </w:r>
+      <w:r>
+        <w:t>=300</w:t>
+      </w:r>
+      <w:r>
+        <w:rPr>
+          <w:rFonts w:hint="eastAsia"/>
+        </w:rPr>
+        <w:t xml:space="preserve">， </w:t>
+      </w:r>
+      <w:r>
+        <w:t>TN=700</w:t>
+      </w:r>
+      <w:r>
+        <w:rPr>
+          <w:rFonts w:hint="eastAsia"/>
+        </w:rPr>
+        <w:t>。</w:t>
       </w:r>
     </w:p>
     <w:p>
@@ -4654,184 +4768,87 @@
           <w:rFonts w:hint="eastAsia"/>
           <w:color w:val="000000" w:themeColor="text1"/>
         </w:rPr>
-        <w:t>P149</w:t>
-      </w:r>
-    </w:p>
-    <w:p>
-      <w:pPr>
-        <w:rPr>
-          <w:color w:val="000000" w:themeColor="text1"/>
-        </w:rPr>
-      </w:pPr>
-      <w:r>
-        <w:rPr>
-          <w:rFonts w:hint="eastAsia"/>
-          <w:color w:val="000000" w:themeColor="text1"/>
-        </w:rPr>
-        <w:t>P149 程序</w:t>
-      </w:r>
-      <w:r>
-        <w:rPr>
-          <w:color w:val="000000" w:themeColor="text1"/>
-        </w:rPr>
-        <w:t>下面补充一句</w:t>
-      </w:r>
-    </w:p>
-    <w:p>
-      <w:pPr>
-        <w:rPr>
-          <w:color w:val="000000" w:themeColor="text1"/>
-        </w:rPr>
-      </w:pPr>
-      <w:r>
-        <w:rPr>
-          <w:rFonts w:hint="eastAsia"/>
-          <w:color w:val="000000" w:themeColor="text1"/>
-        </w:rPr>
-        <w:t>“支持</w:t>
-      </w:r>
-      <w:r>
-        <w:rPr>
-          <w:color w:val="000000" w:themeColor="text1"/>
-        </w:rPr>
-        <w:t>向量机中，所有</w:t>
-      </w:r>
-      <w:r>
-        <w:rPr>
-          <w:rFonts w:hint="eastAsia"/>
-          <w:color w:val="000000" w:themeColor="text1"/>
-        </w:rPr>
-        <w:t>训练集</w:t>
-      </w:r>
-      <w:r>
-        <w:rPr>
-          <w:color w:val="000000" w:themeColor="text1"/>
-        </w:rPr>
-        <w:t>中所有</w:t>
-      </w:r>
-      <w:r>
-        <w:rPr>
-          <w:rFonts w:hint="eastAsia"/>
-          <w:color w:val="000000" w:themeColor="text1"/>
-        </w:rPr>
-        <w:t>特征</w:t>
-      </w:r>
-      <w:r>
-        <w:rPr>
-          <w:color w:val="000000" w:themeColor="text1"/>
-        </w:rPr>
-        <w:t>的值被</w:t>
-      </w:r>
-      <w:r>
-        <w:rPr>
-          <w:rFonts w:hint="eastAsia"/>
-          <w:color w:val="000000" w:themeColor="text1"/>
-        </w:rPr>
-        <w:t>标定为</w:t>
-      </w:r>
-      <w:r>
-        <w:rPr>
-          <w:color w:val="000000" w:themeColor="text1"/>
-        </w:rPr>
-        <w:t>均值为</w:t>
-      </w:r>
-      <w:r>
-        <w:rPr>
-          <w:rFonts w:hint="eastAsia"/>
-          <w:color w:val="000000" w:themeColor="text1"/>
-        </w:rPr>
-        <w:t>0，</w:t>
-      </w:r>
-      <w:r>
-        <w:rPr>
-          <w:color w:val="000000" w:themeColor="text1"/>
-        </w:rPr>
-        <w:t>方差为</w:t>
-      </w:r>
-      <w:r>
-        <w:rPr>
-          <w:rFonts w:hint="eastAsia"/>
-          <w:color w:val="000000" w:themeColor="text1"/>
-        </w:rPr>
-        <w:t>1的</w:t>
-      </w:r>
-      <w:r>
-        <w:rPr>
-          <w:color w:val="000000" w:themeColor="text1"/>
-        </w:rPr>
-        <w:t>范围</w:t>
-      </w:r>
-      <w:r>
-        <w:rPr>
-          <w:rFonts w:hint="eastAsia"/>
-          <w:color w:val="000000" w:themeColor="text1"/>
-        </w:rPr>
-        <w:t>（有的</w:t>
-      </w:r>
-      <w:r>
-        <w:rPr>
-          <w:color w:val="000000" w:themeColor="text1"/>
-        </w:rPr>
-        <w:t>SVM实施中，标定为</w:t>
-      </w:r>
-      <w:r>
-        <w:rPr>
-          <w:rFonts w:hint="eastAsia"/>
-          <w:color w:val="000000" w:themeColor="text1"/>
-        </w:rPr>
-        <w:t>[</w:t>
-      </w:r>
-      <w:r>
-        <w:rPr>
-          <w:color w:val="000000" w:themeColor="text1"/>
-        </w:rPr>
-        <w:t>-1,+1]</w:t>
-      </w:r>
-      <w:r>
-        <w:rPr>
-          <w:rFonts w:hint="eastAsia"/>
-          <w:color w:val="000000" w:themeColor="text1"/>
-        </w:rPr>
-        <w:t>或[</w:t>
-      </w:r>
-      <w:r>
-        <w:rPr>
-          <w:color w:val="000000" w:themeColor="text1"/>
-        </w:rPr>
-        <w:t>0,1</w:t>
-      </w:r>
-      <w:r>
-        <w:rPr>
-          <w:rFonts w:hint="eastAsia"/>
-          <w:color w:val="000000" w:themeColor="text1"/>
-        </w:rPr>
-        <w:t>]的</w:t>
-      </w:r>
-      <w:r>
-        <w:rPr>
-          <w:color w:val="000000" w:themeColor="text1"/>
-        </w:rPr>
-        <w:t>范围</w:t>
-      </w:r>
-      <w:r>
-        <w:rPr>
-          <w:rFonts w:hint="eastAsia"/>
-          <w:color w:val="000000" w:themeColor="text1"/>
-        </w:rPr>
-        <w:t>）</w:t>
-      </w:r>
-      <w:r>
-        <w:rPr>
-          <w:color w:val="000000" w:themeColor="text1"/>
-        </w:rPr>
-        <w:t>。</w:t>
-      </w:r>
-      <w:r>
-        <w:rPr>
-          <w:rFonts w:hint="eastAsia"/>
-          <w:color w:val="000000" w:themeColor="text1"/>
-        </w:rPr>
-        <w:t>”</w:t>
+        <w:t>P</w:t>
+      </w:r>
+      <w:r>
+        <w:rPr>
+          <w:color w:val="000000" w:themeColor="text1"/>
+        </w:rPr>
+        <w:t>145</w:t>
+      </w:r>
+    </w:p>
+    <w:p>
+      <w:pPr>
+        <w:rPr>
+          <w:color w:val="000000" w:themeColor="text1"/>
+        </w:rPr>
+      </w:pPr>
+      <w:r>
+        <w:rPr>
+          <w:rFonts w:hint="eastAsia"/>
+          <w:color w:val="000000" w:themeColor="text1"/>
+        </w:rPr>
+        <w:t>P</w:t>
+      </w:r>
+      <w:r>
+        <w:rPr>
+          <w:color w:val="000000" w:themeColor="text1"/>
+        </w:rPr>
+        <w:t xml:space="preserve">145 </w:t>
+      </w:r>
+      <w:r>
+        <w:rPr>
+          <w:rFonts w:hint="eastAsia"/>
+          <w:color w:val="000000" w:themeColor="text1"/>
+        </w:rPr>
+        <w:t>程序</w:t>
+      </w:r>
+      <w:r>
+        <w:rPr>
+          <w:color w:val="000000" w:themeColor="text1"/>
+        </w:rPr>
+        <w:t>的</w:t>
+      </w:r>
+      <w:r>
+        <w:rPr>
+          <w:rFonts w:hint="eastAsia"/>
+          <w:color w:val="000000" w:themeColor="text1"/>
+        </w:rPr>
+        <w:t>第19行</w:t>
+      </w:r>
+    </w:p>
+    <w:p>
+      <w:pPr>
+        <w:rPr>
+          <w:color w:val="000000" w:themeColor="text1"/>
+        </w:rPr>
+      </w:pPr>
+      <w:r>
+        <w:rPr>
+          <w:color w:val="000000" w:themeColor="text1"/>
+        </w:rPr>
+        <w:t>adult&lt;-read.table("adult.data",sep=",",header=F, strip.white=TRUE)</w:t>
+      </w:r>
+    </w:p>
+    <w:p>
+      <w:pPr>
+        <w:rPr>
+          <w:color w:val="000000" w:themeColor="text1"/>
+        </w:rPr>
+      </w:pPr>
+      <w:r>
+        <w:rPr>
+          <w:rFonts w:hint="eastAsia"/>
+          <w:color w:val="000000" w:themeColor="text1"/>
+        </w:rPr>
+        <w:lastRenderedPageBreak/>
+        <w:t>应该</w:t>
+      </w:r>
+      <w:r>
+        <w:rPr>
+          <w:color w:val="000000" w:themeColor="text1"/>
+        </w:rPr>
+        <w:t>单独占一行</w:t>
       </w:r>
     </w:p>
     <w:p>
@@ -4858,6 +4875,210 @@
           <w:rFonts w:hint="eastAsia"/>
           <w:color w:val="000000" w:themeColor="text1"/>
         </w:rPr>
+        <w:t>P149</w:t>
+      </w:r>
+    </w:p>
+    <w:p>
+      <w:pPr>
+        <w:rPr>
+          <w:color w:val="000000" w:themeColor="text1"/>
+        </w:rPr>
+      </w:pPr>
+      <w:r>
+        <w:rPr>
+          <w:rFonts w:hint="eastAsia"/>
+          <w:color w:val="000000" w:themeColor="text1"/>
+        </w:rPr>
+        <w:t>P149 程序</w:t>
+      </w:r>
+      <w:r>
+        <w:rPr>
+          <w:color w:val="000000" w:themeColor="text1"/>
+        </w:rPr>
+        <w:t>下面补充一句</w:t>
+      </w:r>
+    </w:p>
+    <w:p>
+      <w:pPr>
+        <w:rPr>
+          <w:color w:val="000000" w:themeColor="text1"/>
+        </w:rPr>
+      </w:pPr>
+      <w:r>
+        <w:rPr>
+          <w:rFonts w:hint="eastAsia"/>
+          <w:color w:val="000000" w:themeColor="text1"/>
+        </w:rPr>
+        <w:t>“支持</w:t>
+      </w:r>
+      <w:r>
+        <w:rPr>
+          <w:color w:val="000000" w:themeColor="text1"/>
+        </w:rPr>
+        <w:t>向量机中，所有</w:t>
+      </w:r>
+      <w:r>
+        <w:rPr>
+          <w:rFonts w:hint="eastAsia"/>
+          <w:color w:val="000000" w:themeColor="text1"/>
+        </w:rPr>
+        <w:t>训练集</w:t>
+      </w:r>
+      <w:r>
+        <w:rPr>
+          <w:color w:val="000000" w:themeColor="text1"/>
+        </w:rPr>
+        <w:t>中所有</w:t>
+      </w:r>
+      <w:r>
+        <w:rPr>
+          <w:rFonts w:hint="eastAsia"/>
+          <w:color w:val="000000" w:themeColor="text1"/>
+        </w:rPr>
+        <w:t>特征</w:t>
+      </w:r>
+      <w:r>
+        <w:rPr>
+          <w:color w:val="000000" w:themeColor="text1"/>
+        </w:rPr>
+        <w:t>的值被</w:t>
+      </w:r>
+      <w:r>
+        <w:rPr>
+          <w:rFonts w:hint="eastAsia"/>
+          <w:color w:val="000000" w:themeColor="text1"/>
+        </w:rPr>
+        <w:t>标定为</w:t>
+      </w:r>
+      <w:r>
+        <w:rPr>
+          <w:color w:val="000000" w:themeColor="text1"/>
+        </w:rPr>
+        <w:t>均值为</w:t>
+      </w:r>
+      <w:r>
+        <w:rPr>
+          <w:rFonts w:hint="eastAsia"/>
+          <w:color w:val="000000" w:themeColor="text1"/>
+        </w:rPr>
+        <w:t>0，</w:t>
+      </w:r>
+      <w:r>
+        <w:rPr>
+          <w:color w:val="000000" w:themeColor="text1"/>
+        </w:rPr>
+        <w:t>方差为</w:t>
+      </w:r>
+      <w:r>
+        <w:rPr>
+          <w:rFonts w:hint="eastAsia"/>
+          <w:color w:val="000000" w:themeColor="text1"/>
+        </w:rPr>
+        <w:t>1的</w:t>
+      </w:r>
+      <w:r>
+        <w:rPr>
+          <w:color w:val="000000" w:themeColor="text1"/>
+        </w:rPr>
+        <w:t>范围</w:t>
+      </w:r>
+      <w:r>
+        <w:rPr>
+          <w:rFonts w:hint="eastAsia"/>
+          <w:color w:val="000000" w:themeColor="text1"/>
+        </w:rPr>
+        <w:t>（有的</w:t>
+      </w:r>
+      <w:r>
+        <w:rPr>
+          <w:color w:val="000000" w:themeColor="text1"/>
+        </w:rPr>
+        <w:t>SVM实施中，标定为</w:t>
+      </w:r>
+      <w:r>
+        <w:rPr>
+          <w:rFonts w:hint="eastAsia"/>
+          <w:color w:val="000000" w:themeColor="text1"/>
+        </w:rPr>
+        <w:t>[</w:t>
+      </w:r>
+      <w:r>
+        <w:rPr>
+          <w:color w:val="000000" w:themeColor="text1"/>
+        </w:rPr>
+        <w:t>-1,+1]</w:t>
+      </w:r>
+      <w:r>
+        <w:rPr>
+          <w:rFonts w:hint="eastAsia"/>
+          <w:color w:val="000000" w:themeColor="text1"/>
+        </w:rPr>
+        <w:t>或[</w:t>
+      </w:r>
+      <w:r>
+        <w:rPr>
+          <w:color w:val="000000" w:themeColor="text1"/>
+        </w:rPr>
+        <w:t>0,1</w:t>
+      </w:r>
+      <w:r>
+        <w:rPr>
+          <w:rFonts w:hint="eastAsia"/>
+          <w:color w:val="000000" w:themeColor="text1"/>
+        </w:rPr>
+        <w:t>]的</w:t>
+      </w:r>
+      <w:r>
+        <w:rPr>
+          <w:color w:val="000000" w:themeColor="text1"/>
+        </w:rPr>
+        <w:t>范围</w:t>
+      </w:r>
+      <w:r>
+        <w:rPr>
+          <w:rFonts w:hint="eastAsia"/>
+          <w:color w:val="000000" w:themeColor="text1"/>
+        </w:rPr>
+        <w:t>）</w:t>
+      </w:r>
+      <w:r>
+        <w:rPr>
+          <w:color w:val="000000" w:themeColor="text1"/>
+        </w:rPr>
+        <w:t>。</w:t>
+      </w:r>
+      <w:r>
+        <w:rPr>
+          <w:rFonts w:hint="eastAsia"/>
+          <w:color w:val="000000" w:themeColor="text1"/>
+        </w:rPr>
+        <w:t>”</w:t>
+      </w:r>
+    </w:p>
+    <w:p>
+      <w:pPr>
+        <w:rPr>
+          <w:color w:val="000000" w:themeColor="text1"/>
+        </w:rPr>
+      </w:pPr>
+    </w:p>
+    <w:p>
+      <w:pPr>
+        <w:pStyle w:val="a8"/>
+        <w:numPr>
+          <w:ilvl w:val="0"/>
+          <w:numId w:val="3"/>
+        </w:numPr>
+        <w:ind w:firstLineChars="0"/>
+        <w:rPr>
+          <w:color w:val="000000" w:themeColor="text1"/>
+        </w:rPr>
+      </w:pPr>
+      <w:r>
+        <w:rPr>
+          <w:rFonts w:hint="eastAsia"/>
+          <w:color w:val="000000" w:themeColor="text1"/>
+        </w:rPr>
         <w:t>P</w:t>
       </w:r>
       <w:r>
@@ -4911,7 +5132,6 @@
           <w:rFonts w:hint="eastAsia"/>
           <w:color w:val="000000" w:themeColor="text1"/>
         </w:rPr>
-        <w:lastRenderedPageBreak/>
         <w:t>第二步</w:t>
       </w:r>
       <w:r>
@@ -6015,6 +6235,7 @@
           <w:rFonts w:hint="eastAsia"/>
           <w:color w:val="000000" w:themeColor="text1"/>
         </w:rPr>
+        <w:lastRenderedPageBreak/>
         <w:t>P191 公式</w:t>
       </w:r>
       <w:r>
@@ -7032,7 +7253,6 @@
           <w:rFonts w:hint="eastAsia"/>
           <w:color w:val="000000" w:themeColor="text1"/>
         </w:rPr>
-        <w:lastRenderedPageBreak/>
         <w:t>后面</w:t>
       </w:r>
       <w:r>

--- a/错误勘正.docx
+++ b/错误勘正.docx
@@ -398,7 +398,6 @@
     <w:p>
       <w:pPr>
         <w:rPr>
-          <w:rFonts w:hint="eastAsia"/>
           <w:color w:val="000000" w:themeColor="text1"/>
         </w:rPr>
       </w:pPr>
@@ -455,13 +454,10 @@
         </w:rPr>
         <w:t>。</w:t>
       </w:r>
-      <w:bookmarkStart w:id="0" w:name="_GoBack"/>
-      <w:bookmarkEnd w:id="0"/>
-    </w:p>
-    <w:p>
-      <w:pPr>
-        <w:rPr>
-          <w:rFonts w:hint="eastAsia"/>
+    </w:p>
+    <w:p>
+      <w:pPr>
+        <w:rPr>
           <w:color w:val="000000" w:themeColor="text1"/>
         </w:rPr>
       </w:pPr>
@@ -1706,7 +1702,52 @@
         <w:rPr>
           <w:rFonts w:hint="eastAsia"/>
         </w:rPr>
-        <w:t>的信息期望</w:t>
+        <w:t>的</w:t>
+      </w:r>
+      <w:r>
+        <w:rPr>
+          <w:rFonts w:hint="eastAsia"/>
+        </w:rPr>
+        <w:t>每个子集</w:t>
+      </w:r>
+      <w:r>
+        <w:rPr>
+          <w:rFonts w:hint="eastAsia"/>
+        </w:rPr>
+        <w:t>信息期望</w:t>
+      </w:r>
+      <w:r>
+        <w:rPr>
+          <w:rFonts w:hint="eastAsia"/>
+        </w:rPr>
+        <w:t>Info</w:t>
+      </w:r>
+      <w:r>
+        <w:t>(Dj)</w:t>
+      </w:r>
+      <w:r>
+        <w:rPr>
+          <w:rFonts w:hint="eastAsia"/>
+        </w:rPr>
+        <w:t>的加权和</w:t>
+      </w:r>
+      <w:r>
+        <w:rPr>
+          <w:rFonts w:hint="eastAsia"/>
+        </w:rPr>
+        <w:t>，权重是|</w:t>
+      </w:r>
+      <w:r>
+        <w:t>Dj|</w:t>
+      </w:r>
+      <w:r>
+        <w:rPr>
+          <w:rFonts w:hint="eastAsia"/>
+        </w:rPr>
+        <w:t>/</w:t>
+      </w:r>
+      <w:r>
+        <w:t>|D|</w:t>
       </w:r>
       <w:r>
         <w:rPr>
@@ -1991,7 +2032,27 @@
         <w:rPr>
           <w:rFonts w:hint="eastAsia"/>
         </w:rPr>
-        <w:t>熵。即按照属性A的属性值对数据集的划分来计算的信息期望。</w:t>
+        <w:t>熵。即按照属性A的属性值对数据集的划分</w:t>
+      </w:r>
+      <w:r>
+        <w:rPr>
+          <w:rFonts w:hint="eastAsia"/>
+        </w:rPr>
+        <w:t>后</w:t>
+      </w:r>
+      <w:r>
+        <w:rPr>
+          <w:rFonts w:hint="eastAsia"/>
+        </w:rPr>
+        <w:t>计算</w:t>
+      </w:r>
+      <w:bookmarkStart w:id="0" w:name="_GoBack"/>
+      <w:bookmarkEnd w:id="0"/>
+      <w:r>
+        <w:rPr>
+          <w:rFonts w:hint="eastAsia"/>
+        </w:rPr>
+        <w:t>的信息期望。</w:t>
       </w:r>
       <w:r>
         <w:rPr>

--- a/错误勘正.docx
+++ b/错误勘正.docx
@@ -2044,15 +2044,7 @@
         <w:rPr>
           <w:rFonts w:hint="eastAsia"/>
         </w:rPr>
-        <w:t>计算</w:t>
-      </w:r>
-      <w:bookmarkStart w:id="0" w:name="_GoBack"/>
-      <w:bookmarkEnd w:id="0"/>
-      <w:r>
-        <w:rPr>
-          <w:rFonts w:hint="eastAsia"/>
-        </w:rPr>
-        <w:t>的信息期望。</w:t>
+        <w:t>计算的信息期望。</w:t>
       </w:r>
       <w:r>
         <w:rPr>
@@ -3866,6 +3858,444 @@
         <w:rPr>
           <w:color w:val="000000" w:themeColor="text1"/>
         </w:rPr>
+        <w:t>125</w:t>
+      </w:r>
+    </w:p>
+    <w:p>
+      <w:pPr>
+        <w:rPr>
+          <w:rFonts w:ascii="E-BZ" w:hAnsi="E-BZ"/>
+          <w:color w:val="000000"/>
+          <w:sz w:val="22"/>
+        </w:rPr>
+      </w:pPr>
+      <w:r>
+        <w:rPr>
+          <w:rFonts w:ascii="FZSSK--GBK1-0" w:hAnsi="FZSSK--GBK1-0" w:hint="eastAsia"/>
+          <w:color w:val="000000"/>
+          <w:sz w:val="22"/>
+        </w:rPr>
+        <w:lastRenderedPageBreak/>
+        <w:t>7</w:t>
+      </w:r>
+      <w:r>
+        <w:rPr>
+          <w:rFonts w:ascii="FZSSK--GBK1-0" w:hAnsi="FZSSK--GBK1-0"/>
+          <w:color w:val="000000"/>
+          <w:sz w:val="22"/>
+        </w:rPr>
+        <w:t>.1.1</w:t>
+      </w:r>
+      <w:r>
+        <w:rPr>
+          <w:rFonts w:ascii="FZSSK--GBK1-0" w:hAnsi="FZSSK--GBK1-0" w:hint="eastAsia"/>
+          <w:color w:val="000000"/>
+          <w:sz w:val="22"/>
+        </w:rPr>
+        <w:t>节下</w:t>
+      </w:r>
+      <w:r>
+        <w:rPr>
+          <w:rFonts w:ascii="FZSSK--GBK1-0" w:hAnsi="FZSSK--GBK1-0" w:hint="eastAsia"/>
+          <w:color w:val="000000"/>
+          <w:sz w:val="22"/>
+        </w:rPr>
+        <w:t>第</w:t>
+      </w:r>
+      <w:r>
+        <w:rPr>
+          <w:rFonts w:ascii="FZSSK--GBK1-0" w:hAnsi="FZSSK--GBK1-0"/>
+          <w:color w:val="000000"/>
+          <w:sz w:val="22"/>
+        </w:rPr>
+        <w:t>5</w:t>
+      </w:r>
+      <w:r>
+        <w:rPr>
+          <w:rFonts w:ascii="FZSSK--GBK1-0" w:hAnsi="FZSSK--GBK1-0" w:hint="eastAsia"/>
+          <w:color w:val="000000"/>
+          <w:sz w:val="22"/>
+        </w:rPr>
+        <w:t>行：</w:t>
+      </w:r>
+      <w:r>
+        <w:rPr>
+          <w:rFonts w:ascii="FZSSK--GBK1-0" w:hAnsi="FZSSK--GBK1-0" w:hint="eastAsia"/>
+          <w:color w:val="000000"/>
+          <w:sz w:val="22"/>
+        </w:rPr>
+        <w:t>“</w:t>
+      </w:r>
+      <w:r>
+        <w:rPr>
+          <w:rFonts w:ascii="FZSSK--GBK1-0" w:hAnsi="FZSSK--GBK1-0"/>
+          <w:color w:val="000000"/>
+          <w:sz w:val="22"/>
+        </w:rPr>
+        <w:t>袋装算法从训练集</w:t>
+      </w:r>
+      <w:r>
+        <w:rPr>
+          <w:rFonts w:ascii="E-BZ" w:hAnsi="E-BZ"/>
+          <w:color w:val="000000"/>
+          <w:sz w:val="22"/>
+        </w:rPr>
+        <w:t>Ｄ</w:t>
+      </w:r>
+      <w:r>
+        <w:rPr>
+          <w:rFonts w:ascii="FZSSK--GBK1-0" w:hAnsi="FZSSK--GBK1-0"/>
+          <w:color w:val="000000"/>
+          <w:sz w:val="22"/>
+        </w:rPr>
+        <w:t>中对数据有放回抽样</w:t>
+      </w:r>
+      <w:r>
+        <w:rPr>
+          <w:rFonts w:ascii="E-BZ" w:hAnsi="E-BZ"/>
+          <w:color w:val="000000"/>
+          <w:sz w:val="22"/>
+        </w:rPr>
+        <w:t>。</w:t>
+      </w:r>
+      <w:r>
+        <w:rPr>
+          <w:rFonts w:ascii="FZSSK--GBK1-0" w:hAnsi="FZSSK--GBK1-0" w:hint="eastAsia"/>
+          <w:color w:val="000000"/>
+          <w:sz w:val="22"/>
+        </w:rPr>
+        <w:t>”</w:t>
+      </w:r>
+      <w:r>
+        <w:rPr>
+          <w:rFonts w:ascii="E-BZ" w:hAnsi="E-BZ"/>
+          <w:color w:val="000000"/>
+          <w:sz w:val="22"/>
+        </w:rPr>
+        <w:t xml:space="preserve"> </w:t>
+      </w:r>
+    </w:p>
+    <w:p>
+      <w:pPr>
+        <w:rPr>
+          <w:rFonts w:ascii="FZSSK--GBK1-0" w:hAnsi="FZSSK--GBK1-0"/>
+          <w:color w:val="000000"/>
+          <w:sz w:val="22"/>
+        </w:rPr>
+      </w:pPr>
+      <w:r>
+        <w:rPr>
+          <w:rFonts w:ascii="FZSSK--GBK1-0" w:hAnsi="FZSSK--GBK1-0" w:hint="eastAsia"/>
+          <w:color w:val="000000"/>
+          <w:sz w:val="22"/>
+        </w:rPr>
+        <w:t>改为：</w:t>
+      </w:r>
+    </w:p>
+    <w:p>
+      <w:pPr>
+        <w:rPr>
+          <w:rFonts w:ascii="E-BZ" w:hAnsi="E-BZ"/>
+          <w:color w:val="000000"/>
+          <w:sz w:val="22"/>
+        </w:rPr>
+      </w:pPr>
+      <w:r>
+        <w:rPr>
+          <w:rFonts w:ascii="FZSSK--GBK1-0" w:hAnsi="FZSSK--GBK1-0" w:hint="eastAsia"/>
+          <w:color w:val="000000"/>
+          <w:sz w:val="22"/>
+        </w:rPr>
+        <w:t>“</w:t>
+      </w:r>
+      <w:r>
+        <w:rPr>
+          <w:rFonts w:ascii="FZSSK--GBK1-0" w:hAnsi="FZSSK--GBK1-0" w:hint="eastAsia"/>
+          <w:color w:val="000000"/>
+          <w:sz w:val="22"/>
+        </w:rPr>
+        <w:t>设数据集</w:t>
+      </w:r>
+      <w:r>
+        <w:rPr>
+          <w:rFonts w:ascii="FZSSK--GBK1-0" w:hAnsi="FZSSK--GBK1-0" w:hint="eastAsia"/>
+          <w:color w:val="000000"/>
+          <w:sz w:val="22"/>
+        </w:rPr>
+        <w:t>D</w:t>
+      </w:r>
+      <w:r>
+        <w:rPr>
+          <w:rFonts w:ascii="FZSSK--GBK1-0" w:hAnsi="FZSSK--GBK1-0" w:hint="eastAsia"/>
+          <w:color w:val="000000"/>
+          <w:sz w:val="22"/>
+        </w:rPr>
+        <w:t>中有</w:t>
+      </w:r>
+      <w:r>
+        <w:rPr>
+          <w:rFonts w:ascii="FZSSK--GBK1-0" w:hAnsi="FZSSK--GBK1-0" w:hint="eastAsia"/>
+          <w:color w:val="000000"/>
+          <w:sz w:val="22"/>
+        </w:rPr>
+        <w:t>d</w:t>
+      </w:r>
+      <w:r>
+        <w:rPr>
+          <w:rFonts w:ascii="FZSSK--GBK1-0" w:hAnsi="FZSSK--GBK1-0" w:hint="eastAsia"/>
+          <w:color w:val="000000"/>
+          <w:sz w:val="22"/>
+        </w:rPr>
+        <w:t>个数据样本，</w:t>
+      </w:r>
+      <w:r>
+        <w:rPr>
+          <w:rFonts w:ascii="FZSSK--GBK1-0" w:hAnsi="FZSSK--GBK1-0"/>
+          <w:color w:val="000000"/>
+          <w:sz w:val="22"/>
+        </w:rPr>
+        <w:t>袋装算法从训练集</w:t>
+      </w:r>
+      <w:r>
+        <w:rPr>
+          <w:rFonts w:ascii="E-BZ" w:hAnsi="E-BZ"/>
+          <w:color w:val="000000"/>
+          <w:sz w:val="22"/>
+        </w:rPr>
+        <w:t>Ｄ</w:t>
+      </w:r>
+      <w:r>
+        <w:rPr>
+          <w:rFonts w:ascii="FZSSK--GBK1-0" w:hAnsi="FZSSK--GBK1-0"/>
+          <w:color w:val="000000"/>
+          <w:sz w:val="22"/>
+        </w:rPr>
+        <w:t>中有放回抽样</w:t>
+      </w:r>
+      <w:r>
+        <w:rPr>
+          <w:rFonts w:ascii="FZSSK--GBK1-0" w:hAnsi="FZSSK--GBK1-0" w:hint="eastAsia"/>
+          <w:color w:val="000000"/>
+          <w:sz w:val="22"/>
+        </w:rPr>
+        <w:t>d</w:t>
+      </w:r>
+      <w:r>
+        <w:rPr>
+          <w:rFonts w:ascii="FZSSK--GBK1-0" w:hAnsi="FZSSK--GBK1-0" w:hint="eastAsia"/>
+          <w:color w:val="000000"/>
+          <w:sz w:val="22"/>
+        </w:rPr>
+        <w:t>个数据样本</w:t>
+      </w:r>
+      <w:r>
+        <w:rPr>
+          <w:rFonts w:ascii="FZSSK--GBK1-0" w:hAnsi="FZSSK--GBK1-0" w:hint="eastAsia"/>
+          <w:color w:val="000000"/>
+          <w:sz w:val="22"/>
+        </w:rPr>
+        <w:t>，去除重复数据得到数据子集</w:t>
+      </w:r>
+      <w:r>
+        <w:rPr>
+          <w:rFonts w:ascii="FZSSK--GBK1-0" w:hAnsi="FZSSK--GBK1-0" w:hint="eastAsia"/>
+          <w:color w:val="000000"/>
+          <w:sz w:val="22"/>
+        </w:rPr>
+        <w:t>Dk</w:t>
+      </w:r>
+      <w:bookmarkStart w:id="0" w:name="_GoBack"/>
+      <w:bookmarkEnd w:id="0"/>
+      <w:r>
+        <w:rPr>
+          <w:rFonts w:ascii="E-BZ" w:hAnsi="E-BZ"/>
+          <w:color w:val="000000"/>
+          <w:sz w:val="22"/>
+        </w:rPr>
+        <w:t>。</w:t>
+      </w:r>
+      <w:r>
+        <w:rPr>
+          <w:rFonts w:ascii="E-BZ" w:hAnsi="E-BZ" w:hint="eastAsia"/>
+          <w:color w:val="000000"/>
+          <w:sz w:val="22"/>
+        </w:rPr>
+        <w:t>统计学上证明，此时数据集中不重复的数据样本大小约为</w:t>
+      </w:r>
+      <w:r>
+        <w:rPr>
+          <w:rFonts w:ascii="E-BZ" w:hAnsi="E-BZ" w:hint="eastAsia"/>
+          <w:color w:val="000000"/>
+          <w:sz w:val="22"/>
+        </w:rPr>
+        <w:t>0</w:t>
+      </w:r>
+      <w:r>
+        <w:rPr>
+          <w:rFonts w:ascii="E-BZ" w:hAnsi="E-BZ"/>
+          <w:color w:val="000000"/>
+          <w:sz w:val="22"/>
+        </w:rPr>
+        <w:t>.63*</w:t>
+      </w:r>
+      <w:r>
+        <w:rPr>
+          <w:rFonts w:ascii="E-BZ" w:hAnsi="E-BZ" w:hint="eastAsia"/>
+          <w:color w:val="000000"/>
+          <w:sz w:val="22"/>
+        </w:rPr>
+        <w:t>d</w:t>
+      </w:r>
+      <w:r>
+        <w:rPr>
+          <w:rFonts w:ascii="E-BZ" w:hAnsi="E-BZ" w:hint="eastAsia"/>
+          <w:color w:val="000000"/>
+          <w:sz w:val="22"/>
+        </w:rPr>
+        <w:t>”</w:t>
+      </w:r>
+    </w:p>
+    <w:p>
+      <w:pPr>
+        <w:rPr>
+          <w:color w:val="000000" w:themeColor="text1"/>
+        </w:rPr>
+      </w:pPr>
+    </w:p>
+    <w:p>
+      <w:pPr>
+        <w:rPr>
+          <w:color w:val="000000" w:themeColor="text1"/>
+        </w:rPr>
+      </w:pPr>
+      <w:r>
+        <w:rPr>
+          <w:rFonts w:hint="eastAsia"/>
+          <w:color w:val="000000" w:themeColor="text1"/>
+        </w:rPr>
+        <w:t>算法袋装中的第二步，“通过对D有放回抽样，创建大小为d的数据集D</w:t>
+      </w:r>
+      <w:r>
+        <w:rPr>
+          <w:color w:val="000000" w:themeColor="text1"/>
+        </w:rPr>
+        <w:t>i</w:t>
+      </w:r>
+      <w:r>
+        <w:rPr>
+          <w:rFonts w:hint="eastAsia"/>
+          <w:color w:val="000000" w:themeColor="text1"/>
+        </w:rPr>
+        <w:t>”</w:t>
+      </w:r>
+    </w:p>
+    <w:p>
+      <w:pPr>
+        <w:rPr>
+          <w:color w:val="000000" w:themeColor="text1"/>
+        </w:rPr>
+      </w:pPr>
+      <w:r>
+        <w:rPr>
+          <w:rFonts w:hint="eastAsia"/>
+          <w:color w:val="000000" w:themeColor="text1"/>
+        </w:rPr>
+        <w:t>改为：</w:t>
+      </w:r>
+    </w:p>
+    <w:p>
+      <w:pPr>
+        <w:rPr>
+          <w:color w:val="000000" w:themeColor="text1"/>
+        </w:rPr>
+      </w:pPr>
+      <w:r>
+        <w:rPr>
+          <w:rFonts w:hint="eastAsia"/>
+          <w:color w:val="000000" w:themeColor="text1"/>
+        </w:rPr>
+        <w:t>“通过对D有放回抽样</w:t>
+      </w:r>
+      <w:r>
+        <w:rPr>
+          <w:rFonts w:hint="eastAsia"/>
+          <w:color w:val="000000" w:themeColor="text1"/>
+        </w:rPr>
+        <w:t>d</w:t>
+      </w:r>
+      <w:r>
+        <w:rPr>
+          <w:rFonts w:hint="eastAsia"/>
+          <w:color w:val="000000" w:themeColor="text1"/>
+        </w:rPr>
+        <w:t>个样本</w:t>
+      </w:r>
+      <w:r>
+        <w:rPr>
+          <w:rFonts w:hint="eastAsia"/>
+          <w:color w:val="000000" w:themeColor="text1"/>
+        </w:rPr>
+        <w:t>，创建</w:t>
+      </w:r>
+      <w:r>
+        <w:rPr>
+          <w:rFonts w:hint="eastAsia"/>
+          <w:color w:val="000000" w:themeColor="text1"/>
+        </w:rPr>
+        <w:t>不包含重复数据的</w:t>
+      </w:r>
+      <w:r>
+        <w:rPr>
+          <w:rFonts w:hint="eastAsia"/>
+          <w:color w:val="000000" w:themeColor="text1"/>
+        </w:rPr>
+        <w:t>数据集</w:t>
+      </w:r>
+      <w:r>
+        <w:rPr>
+          <w:color w:val="000000" w:themeColor="text1"/>
+        </w:rPr>
+        <w:t>Di</w:t>
+      </w:r>
+      <w:r>
+        <w:rPr>
+          <w:rFonts w:hint="eastAsia"/>
+          <w:color w:val="000000" w:themeColor="text1"/>
+        </w:rPr>
+        <w:t>”</w:t>
+      </w:r>
+    </w:p>
+    <w:p>
+      <w:pPr>
+        <w:rPr>
+          <w:rFonts w:hint="eastAsia"/>
+          <w:color w:val="000000" w:themeColor="text1"/>
+        </w:rPr>
+      </w:pPr>
+    </w:p>
+    <w:p>
+      <w:pPr>
+        <w:pStyle w:val="a8"/>
+        <w:numPr>
+          <w:ilvl w:val="0"/>
+          <w:numId w:val="3"/>
+        </w:numPr>
+        <w:ind w:firstLineChars="0"/>
+        <w:rPr>
+          <w:color w:val="000000" w:themeColor="text1"/>
+        </w:rPr>
+      </w:pPr>
+      <w:r>
+        <w:rPr>
+          <w:rFonts w:hint="eastAsia"/>
+          <w:color w:val="000000" w:themeColor="text1"/>
+        </w:rPr>
+        <w:t>P</w:t>
+      </w:r>
+      <w:r>
+        <w:rPr>
+          <w:color w:val="000000" w:themeColor="text1"/>
+        </w:rPr>
         <w:t>126</w:t>
       </w:r>
     </w:p>
@@ -3880,7 +4310,6 @@
           <w:rFonts w:hint="eastAsia"/>
           <w:color w:val="000000" w:themeColor="text1"/>
         </w:rPr>
-        <w:lastRenderedPageBreak/>
         <w:t>倒数第4行，err</w:t>
       </w:r>
       <w:r>
@@ -4676,6 +5105,7 @@
         <w:rPr>
           <w:color w:val="000000" w:themeColor="text1"/>
         </w:rPr>
+        <w:lastRenderedPageBreak/>
         <w:t>test&lt;-df.onehot.data[idx,]</w:t>
       </w:r>
     </w:p>
@@ -4902,7 +5332,6 @@
           <w:rFonts w:hint="eastAsia"/>
           <w:color w:val="000000" w:themeColor="text1"/>
         </w:rPr>
-        <w:lastRenderedPageBreak/>
         <w:t>应该</w:t>
       </w:r>
       <w:r>
@@ -6043,6 +6472,7 @@
           <w:rFonts w:hint="eastAsia"/>
           <w:color w:val="000000" w:themeColor="text1"/>
         </w:rPr>
+        <w:lastRenderedPageBreak/>
         <w:t>P</w:t>
       </w:r>
       <w:r>
@@ -6296,7 +6726,6 @@
           <w:rFonts w:hint="eastAsia"/>
           <w:color w:val="000000" w:themeColor="text1"/>
         </w:rPr>
-        <w:lastRenderedPageBreak/>
         <w:t>P191 公式</w:t>
       </w:r>
       <w:r>
